--- a/Chapter/Chapter 3.docx
+++ b/Chapter/Chapter 3.docx
@@ -47,6 +47,7 @@
     <w:p>
       <w:pPr>
         <w:spacing w:line="480" w:lineRule="auto"/>
+        <w:jc w:val="both"/>
         <w:rPr>
           <w:rFonts w:ascii="Times New Roman" w:hAnsi="Times New Roman" w:cs="Times New Roman"/>
           <w:b/>
@@ -67,6 +68,7 @@
     <w:p>
       <w:pPr>
         <w:spacing w:line="480" w:lineRule="auto"/>
+        <w:jc w:val="both"/>
         <w:rPr>
           <w:rFonts w:ascii="Times New Roman" w:hAnsi="Times New Roman" w:cs="Times New Roman"/>
           <w:sz w:val="24"/>
@@ -212,7 +214,222 @@
           <w:sz w:val="24"/>
           <w:szCs w:val="24"/>
         </w:rPr>
-        <w:t xml:space="preserve"> and has 26 muni</w:t>
+        <w:t xml:space="preserve"> and has 26 municipalities but will be limited to only </w:t>
+      </w:r>
+      <w:proofErr w:type="spellStart"/>
+      <w:r>
+        <w:rPr>
+          <w:rFonts w:ascii="Times New Roman" w:hAnsi="Times New Roman" w:cs="Times New Roman"/>
+          <w:sz w:val="24"/>
+          <w:szCs w:val="24"/>
+        </w:rPr>
+        <w:t>Tambulig</w:t>
+      </w:r>
+      <w:proofErr w:type="spellEnd"/>
+      <w:r>
+        <w:rPr>
+          <w:rFonts w:ascii="Times New Roman" w:hAnsi="Times New Roman" w:cs="Times New Roman"/>
+          <w:sz w:val="24"/>
+          <w:szCs w:val="24"/>
+        </w:rPr>
+        <w:t xml:space="preserve"> and </w:t>
+      </w:r>
+      <w:proofErr w:type="spellStart"/>
+      <w:r>
+        <w:rPr>
+          <w:rFonts w:ascii="Times New Roman" w:hAnsi="Times New Roman" w:cs="Times New Roman"/>
+          <w:sz w:val="24"/>
+          <w:szCs w:val="24"/>
+        </w:rPr>
+        <w:t>Molave</w:t>
+      </w:r>
+      <w:proofErr w:type="spellEnd"/>
+      <w:r>
+        <w:rPr>
+          <w:rFonts w:ascii="Times New Roman" w:hAnsi="Times New Roman" w:cs="Times New Roman"/>
+          <w:sz w:val="24"/>
+          <w:szCs w:val="24"/>
+        </w:rPr>
+        <w:t>.</w:t>
+      </w:r>
+    </w:p>
+    <w:p>
+      <w:pPr>
+        <w:spacing w:line="480" w:lineRule="auto"/>
+        <w:jc w:val="both"/>
+        <w:rPr>
+          <w:rFonts w:ascii="Times New Roman" w:hAnsi="Times New Roman" w:cs="Times New Roman"/>
+          <w:b/>
+          <w:sz w:val="24"/>
+          <w:szCs w:val="24"/>
+        </w:rPr>
+      </w:pPr>
+      <w:r>
+        <w:rPr>
+          <w:rFonts w:ascii="Times New Roman" w:hAnsi="Times New Roman" w:cs="Times New Roman"/>
+          <w:b/>
+          <w:sz w:val="24"/>
+          <w:szCs w:val="24"/>
+        </w:rPr>
+        <w:t>Research Respondents</w:t>
+      </w:r>
+    </w:p>
+    <w:p>
+      <w:pPr>
+        <w:spacing w:line="480" w:lineRule="auto"/>
+        <w:jc w:val="both"/>
+        <w:rPr>
+          <w:rFonts w:ascii="Times New Roman" w:hAnsi="Times New Roman" w:cs="Times New Roman"/>
+          <w:sz w:val="24"/>
+          <w:szCs w:val="24"/>
+        </w:rPr>
+      </w:pPr>
+      <w:r>
+        <w:rPr>
+          <w:rFonts w:ascii="Times New Roman" w:hAnsi="Times New Roman" w:cs="Times New Roman"/>
+          <w:b/>
+          <w:sz w:val="24"/>
+          <w:szCs w:val="24"/>
+        </w:rPr>
+        <w:tab/>
+      </w:r>
+      <w:r>
+        <w:rPr>
+          <w:rFonts w:ascii="Times New Roman" w:hAnsi="Times New Roman" w:cs="Times New Roman"/>
+          <w:sz w:val="24"/>
+          <w:szCs w:val="24"/>
+        </w:rPr>
+        <w:t>T</w:t>
+      </w:r>
+      <w:r>
+        <w:rPr>
+          <w:rFonts w:ascii="Times New Roman" w:hAnsi="Times New Roman" w:cs="Times New Roman"/>
+          <w:sz w:val="24"/>
+          <w:szCs w:val="24"/>
+        </w:rPr>
+        <w:t>he</w:t>
+      </w:r>
+      <w:r>
+        <w:rPr>
+          <w:rFonts w:ascii="Times New Roman" w:hAnsi="Times New Roman" w:cs="Times New Roman"/>
+          <w:sz w:val="24"/>
+          <w:szCs w:val="24"/>
+        </w:rPr>
+        <w:t xml:space="preserve"> </w:t>
+      </w:r>
+      <w:r>
+        <w:rPr>
+          <w:rFonts w:ascii="Times New Roman" w:hAnsi="Times New Roman" w:cs="Times New Roman"/>
+          <w:sz w:val="24"/>
+          <w:szCs w:val="24"/>
+        </w:rPr>
+        <w:t>respondents of the research study consist</w:t>
+      </w:r>
+      <w:r>
+        <w:rPr>
+          <w:rFonts w:ascii="Times New Roman" w:hAnsi="Times New Roman" w:cs="Times New Roman"/>
+          <w:sz w:val="24"/>
+          <w:szCs w:val="24"/>
+        </w:rPr>
+        <w:t>ed</w:t>
+      </w:r>
+      <w:r>
+        <w:rPr>
+          <w:rFonts w:ascii="Times New Roman" w:hAnsi="Times New Roman" w:cs="Times New Roman"/>
+          <w:sz w:val="24"/>
+          <w:szCs w:val="24"/>
+        </w:rPr>
+        <w:t xml:space="preserve"> </w:t>
+      </w:r>
+      <w:r>
+        <w:rPr>
+          <w:rFonts w:ascii="Times New Roman" w:hAnsi="Times New Roman" w:cs="Times New Roman"/>
+          <w:sz w:val="24"/>
+          <w:szCs w:val="24"/>
+        </w:rPr>
+        <w:t xml:space="preserve">of </w:t>
+      </w:r>
+      <w:r>
+        <w:rPr>
+          <w:rFonts w:ascii="Times New Roman" w:hAnsi="Times New Roman" w:cs="Times New Roman"/>
+          <w:sz w:val="24"/>
+          <w:szCs w:val="24"/>
+        </w:rPr>
+        <w:t>the van service owner</w:t>
+      </w:r>
+      <w:r>
+        <w:rPr>
+          <w:rFonts w:ascii="Times New Roman" w:hAnsi="Times New Roman" w:cs="Times New Roman"/>
+          <w:sz w:val="24"/>
+          <w:szCs w:val="24"/>
+        </w:rPr>
+        <w:t xml:space="preserve">, Mr. Reno </w:t>
+      </w:r>
+      <w:proofErr w:type="spellStart"/>
+      <w:r>
+        <w:rPr>
+          <w:rFonts w:ascii="Times New Roman" w:hAnsi="Times New Roman" w:cs="Times New Roman"/>
+          <w:sz w:val="24"/>
+          <w:szCs w:val="24"/>
+        </w:rPr>
+        <w:t>Olmedo</w:t>
+      </w:r>
+      <w:proofErr w:type="spellEnd"/>
+      <w:r>
+        <w:rPr>
+          <w:rFonts w:ascii="Times New Roman" w:hAnsi="Times New Roman" w:cs="Times New Roman"/>
+          <w:sz w:val="24"/>
+          <w:szCs w:val="24"/>
+        </w:rPr>
+        <w:t>. A set of</w:t>
+      </w:r>
+      <w:r>
+        <w:rPr>
+          <w:rFonts w:ascii="Times New Roman" w:hAnsi="Times New Roman" w:cs="Times New Roman"/>
+          <w:sz w:val="24"/>
+          <w:szCs w:val="24"/>
+        </w:rPr>
+        <w:t xml:space="preserve"> 20 d</w:t>
+      </w:r>
+      <w:r>
+        <w:rPr>
+          <w:rFonts w:ascii="Times New Roman" w:hAnsi="Times New Roman" w:cs="Times New Roman"/>
+          <w:sz w:val="24"/>
+          <w:szCs w:val="24"/>
+        </w:rPr>
+        <w:t>rivers</w:t>
+      </w:r>
+      <w:r>
+        <w:rPr>
+          <w:rFonts w:ascii="Times New Roman" w:hAnsi="Times New Roman" w:cs="Times New Roman"/>
+          <w:sz w:val="24"/>
+          <w:szCs w:val="24"/>
+        </w:rPr>
+        <w:t xml:space="preserve"> present during the day of the interview were chosen randomly with the use of the purposive sampling method</w:t>
+      </w:r>
+      <w:r>
+        <w:rPr>
+          <w:rFonts w:ascii="Times New Roman" w:hAnsi="Times New Roman" w:cs="Times New Roman"/>
+          <w:sz w:val="24"/>
+          <w:szCs w:val="24"/>
+        </w:rPr>
+        <w:t xml:space="preserve"> </w:t>
+      </w:r>
+      <w:r>
+        <w:rPr>
+          <w:rFonts w:ascii="Times New Roman" w:hAnsi="Times New Roman" w:cs="Times New Roman"/>
+          <w:sz w:val="24"/>
+          <w:szCs w:val="24"/>
+        </w:rPr>
+        <w:t xml:space="preserve">since they will </w:t>
+      </w:r>
+      <w:r>
+        <w:rPr>
+          <w:rFonts w:ascii="Times New Roman" w:hAnsi="Times New Roman" w:cs="Times New Roman"/>
+          <w:sz w:val="24"/>
+          <w:szCs w:val="24"/>
+        </w:rPr>
+        <w:t>make use of the application</w:t>
       </w:r>
       <w:bookmarkStart w:id="0" w:name="_GoBack"/>
       <w:bookmarkEnd w:id="0"/>
@@ -222,7 +439,55 @@
           <w:sz w:val="24"/>
           <w:szCs w:val="24"/>
         </w:rPr>
-        <w:t xml:space="preserve">cipalities but will be limited to only </w:t>
+        <w:t>.</w:t>
+      </w:r>
+      <w:r>
+        <w:rPr>
+          <w:rFonts w:ascii="Times New Roman" w:hAnsi="Times New Roman" w:cs="Times New Roman"/>
+          <w:sz w:val="24"/>
+          <w:szCs w:val="24"/>
+        </w:rPr>
+        <w:t xml:space="preserve"> In add</w:t>
+      </w:r>
+      <w:r>
+        <w:rPr>
+          <w:rFonts w:ascii="Times New Roman" w:hAnsi="Times New Roman" w:cs="Times New Roman"/>
+          <w:sz w:val="24"/>
+          <w:szCs w:val="24"/>
+        </w:rPr>
+        <w:t>ition, 3</w:t>
+      </w:r>
+      <w:r>
+        <w:rPr>
+          <w:rFonts w:ascii="Times New Roman" w:hAnsi="Times New Roman" w:cs="Times New Roman"/>
+          <w:sz w:val="24"/>
+          <w:szCs w:val="24"/>
+        </w:rPr>
+        <w:t xml:space="preserve">0 more </w:t>
+      </w:r>
+      <w:r>
+        <w:rPr>
+          <w:rFonts w:ascii="Times New Roman" w:hAnsi="Times New Roman" w:cs="Times New Roman"/>
+          <w:sz w:val="24"/>
+          <w:szCs w:val="24"/>
+        </w:rPr>
+        <w:t>passengers</w:t>
+      </w:r>
+      <w:r>
+        <w:rPr>
+          <w:rFonts w:ascii="Times New Roman" w:hAnsi="Times New Roman" w:cs="Times New Roman"/>
+          <w:sz w:val="24"/>
+          <w:szCs w:val="24"/>
+        </w:rPr>
+        <w:t xml:space="preserve"> </w:t>
+      </w:r>
+      <w:r>
+        <w:rPr>
+          <w:rFonts w:ascii="Times New Roman" w:hAnsi="Times New Roman" w:cs="Times New Roman"/>
+          <w:sz w:val="24"/>
+          <w:szCs w:val="24"/>
+        </w:rPr>
+        <w:t xml:space="preserve">who used Maria </w:t>
       </w:r>
       <w:proofErr w:type="spellStart"/>
       <w:r>
@@ -231,7 +496,7 @@
           <w:sz w:val="24"/>
           <w:szCs w:val="24"/>
         </w:rPr>
-        <w:t>Tambulig</w:t>
+        <w:t>Evenia</w:t>
       </w:r>
       <w:proofErr w:type="spellEnd"/>
       <w:r>
@@ -240,30 +505,37 @@
           <w:sz w:val="24"/>
           <w:szCs w:val="24"/>
         </w:rPr>
-        <w:t xml:space="preserve"> and </w:t>
-      </w:r>
-      <w:proofErr w:type="spellStart"/>
-      <w:r>
-        <w:rPr>
-          <w:rFonts w:ascii="Times New Roman" w:hAnsi="Times New Roman" w:cs="Times New Roman"/>
-          <w:sz w:val="24"/>
-          <w:szCs w:val="24"/>
-        </w:rPr>
-        <w:t>Molave</w:t>
-      </w:r>
-      <w:proofErr w:type="spellEnd"/>
-      <w:r>
-        <w:rPr>
-          <w:rFonts w:ascii="Times New Roman" w:hAnsi="Times New Roman" w:cs="Times New Roman"/>
-          <w:sz w:val="24"/>
-          <w:szCs w:val="24"/>
-        </w:rPr>
-        <w:t>.</w:t>
+        <w:t xml:space="preserve"> Van as their mode of transportation were also selected randomly to serve as respondents </w:t>
+      </w:r>
+      <w:r>
+        <w:rPr>
+          <w:rFonts w:ascii="Times New Roman" w:hAnsi="Times New Roman" w:cs="Times New Roman"/>
+          <w:sz w:val="24"/>
+          <w:szCs w:val="24"/>
+        </w:rPr>
+        <w:t xml:space="preserve">and their response will be used for the system. Overall, the </w:t>
+      </w:r>
+      <w:r>
+        <w:rPr>
+          <w:rFonts w:ascii="Times New Roman" w:hAnsi="Times New Roman" w:cs="Times New Roman"/>
+          <w:sz w:val="24"/>
+          <w:szCs w:val="24"/>
+        </w:rPr>
+        <w:t>total number of respondents is 5</w:t>
+      </w:r>
+      <w:r>
+        <w:rPr>
+          <w:rFonts w:ascii="Times New Roman" w:hAnsi="Times New Roman" w:cs="Times New Roman"/>
+          <w:sz w:val="24"/>
+          <w:szCs w:val="24"/>
+        </w:rPr>
+        <w:t xml:space="preserve">1.  </w:t>
       </w:r>
     </w:p>
     <w:p>
       <w:pPr>
         <w:spacing w:line="480" w:lineRule="auto"/>
+        <w:jc w:val="both"/>
         <w:rPr>
           <w:rFonts w:ascii="Times New Roman" w:hAnsi="Times New Roman" w:cs="Times New Roman"/>
           <w:b/>
@@ -278,12 +550,13 @@
           <w:sz w:val="24"/>
           <w:szCs w:val="24"/>
         </w:rPr>
-        <w:t>Research Respondents</w:t>
+        <w:t>Research Instrument</w:t>
       </w:r>
     </w:p>
     <w:p>
       <w:pPr>
         <w:spacing w:line="480" w:lineRule="auto"/>
+        <w:jc w:val="both"/>
         <w:rPr>
           <w:rFonts w:ascii="Times New Roman" w:hAnsi="Times New Roman" w:cs="Times New Roman"/>
           <w:sz w:val="24"/>
@@ -305,114 +578,62 @@
           <w:sz w:val="24"/>
           <w:szCs w:val="24"/>
         </w:rPr>
-        <w:t>One of the</w:t>
-      </w:r>
-      <w:r>
-        <w:rPr>
-          <w:rFonts w:ascii="Times New Roman" w:hAnsi="Times New Roman" w:cs="Times New Roman"/>
-          <w:sz w:val="24"/>
-          <w:szCs w:val="24"/>
-        </w:rPr>
-        <w:t xml:space="preserve"> respondent</w:t>
-      </w:r>
-      <w:r>
-        <w:rPr>
-          <w:rFonts w:ascii="Times New Roman" w:hAnsi="Times New Roman" w:cs="Times New Roman"/>
-          <w:sz w:val="24"/>
-          <w:szCs w:val="24"/>
-        </w:rPr>
-        <w:t>s of the</w:t>
-      </w:r>
-      <w:r>
-        <w:rPr>
-          <w:rFonts w:ascii="Times New Roman" w:hAnsi="Times New Roman" w:cs="Times New Roman"/>
-          <w:sz w:val="24"/>
-          <w:szCs w:val="24"/>
-        </w:rPr>
-        <w:t xml:space="preserve"> research study </w:t>
-      </w:r>
-      <w:r>
-        <w:rPr>
-          <w:rFonts w:ascii="Times New Roman" w:hAnsi="Times New Roman" w:cs="Times New Roman"/>
-          <w:sz w:val="24"/>
-          <w:szCs w:val="24"/>
-        </w:rPr>
-        <w:t xml:space="preserve">is </w:t>
-      </w:r>
-      <w:r>
-        <w:rPr>
-          <w:rFonts w:ascii="Times New Roman" w:hAnsi="Times New Roman" w:cs="Times New Roman"/>
-          <w:sz w:val="24"/>
-          <w:szCs w:val="24"/>
-        </w:rPr>
-        <w:t xml:space="preserve">one of the managers of Maria </w:t>
-      </w:r>
-      <w:proofErr w:type="spellStart"/>
-      <w:r>
-        <w:rPr>
-          <w:rFonts w:ascii="Times New Roman" w:hAnsi="Times New Roman" w:cs="Times New Roman"/>
-          <w:sz w:val="24"/>
-          <w:szCs w:val="24"/>
-        </w:rPr>
-        <w:t>Evenia</w:t>
-      </w:r>
-      <w:proofErr w:type="spellEnd"/>
-      <w:r>
-        <w:rPr>
-          <w:rFonts w:ascii="Times New Roman" w:hAnsi="Times New Roman" w:cs="Times New Roman"/>
-          <w:sz w:val="24"/>
-          <w:szCs w:val="24"/>
-        </w:rPr>
-        <w:t xml:space="preserve"> Shuttle Services, Mr. Reno </w:t>
-      </w:r>
-      <w:proofErr w:type="spellStart"/>
-      <w:r>
-        <w:rPr>
-          <w:rFonts w:ascii="Times New Roman" w:hAnsi="Times New Roman" w:cs="Times New Roman"/>
-          <w:sz w:val="24"/>
-          <w:szCs w:val="24"/>
-        </w:rPr>
-        <w:t>Olmedo</w:t>
-      </w:r>
-      <w:proofErr w:type="spellEnd"/>
-      <w:r>
-        <w:rPr>
-          <w:rFonts w:ascii="Times New Roman" w:hAnsi="Times New Roman" w:cs="Times New Roman"/>
-          <w:sz w:val="24"/>
-          <w:szCs w:val="24"/>
-        </w:rPr>
-        <w:t>.</w:t>
-      </w:r>
-      <w:r>
-        <w:rPr>
-          <w:rFonts w:ascii="Times New Roman" w:hAnsi="Times New Roman" w:cs="Times New Roman"/>
-          <w:sz w:val="24"/>
-          <w:szCs w:val="24"/>
-        </w:rPr>
-        <w:t xml:space="preserve"> Drivers from all around the municipalities of </w:t>
-      </w:r>
-      <w:proofErr w:type="spellStart"/>
-      <w:r>
-        <w:rPr>
-          <w:rFonts w:ascii="Times New Roman" w:hAnsi="Times New Roman" w:cs="Times New Roman"/>
-          <w:sz w:val="24"/>
-          <w:szCs w:val="24"/>
-        </w:rPr>
-        <w:t>Misamis</w:t>
-      </w:r>
-      <w:proofErr w:type="spellEnd"/>
-      <w:r>
-        <w:rPr>
-          <w:rFonts w:ascii="Times New Roman" w:hAnsi="Times New Roman" w:cs="Times New Roman"/>
-          <w:sz w:val="24"/>
-          <w:szCs w:val="24"/>
-        </w:rPr>
-        <w:t xml:space="preserve"> Occidental are also interviewed since they will handle the system. </w:t>
+        <w:t xml:space="preserve">The proponents used several research instruments to </w:t>
+      </w:r>
+      <w:r>
+        <w:rPr>
+          <w:rFonts w:ascii="Times New Roman" w:hAnsi="Times New Roman" w:cs="Times New Roman"/>
+          <w:sz w:val="24"/>
+          <w:szCs w:val="24"/>
+        </w:rPr>
+        <w:t>accumulate</w:t>
+      </w:r>
+      <w:r>
+        <w:rPr>
+          <w:rFonts w:ascii="Times New Roman" w:hAnsi="Times New Roman" w:cs="Times New Roman"/>
+          <w:sz w:val="24"/>
+          <w:szCs w:val="24"/>
+        </w:rPr>
+        <w:t xml:space="preserve"> the required</w:t>
+      </w:r>
+      <w:r>
+        <w:rPr>
+          <w:rFonts w:ascii="Times New Roman" w:hAnsi="Times New Roman" w:cs="Times New Roman"/>
+          <w:sz w:val="24"/>
+          <w:szCs w:val="24"/>
+        </w:rPr>
+        <w:t xml:space="preserve"> data to further comprehend </w:t>
+      </w:r>
+      <w:r>
+        <w:rPr>
+          <w:rFonts w:ascii="Times New Roman" w:hAnsi="Times New Roman" w:cs="Times New Roman"/>
+          <w:sz w:val="24"/>
+          <w:szCs w:val="24"/>
+        </w:rPr>
+        <w:t xml:space="preserve">and formulate more applicable ideas which are </w:t>
+      </w:r>
+      <w:r>
+        <w:rPr>
+          <w:rFonts w:ascii="Times New Roman" w:hAnsi="Times New Roman" w:cs="Times New Roman"/>
+          <w:sz w:val="24"/>
+          <w:szCs w:val="24"/>
+        </w:rPr>
+        <w:t xml:space="preserve">significant to the proposed research and guide them on how the application should be in accordance to the research objectives. The proponents made use of interview guide questions (See Appendix A) to gather </w:t>
+      </w:r>
+      <w:r>
+        <w:rPr>
+          <w:rFonts w:ascii="Times New Roman" w:hAnsi="Times New Roman" w:cs="Times New Roman"/>
+          <w:sz w:val="24"/>
+          <w:szCs w:val="24"/>
+        </w:rPr>
+        <w:lastRenderedPageBreak/>
+        <w:t>important details from the van service owner and drivers while a survey form (See Appendix B) was created to gather opinions from the passengers.</w:t>
       </w:r>
     </w:p>
     <w:p>
       <w:pPr>
         <w:spacing w:line="480" w:lineRule="auto"/>
+        <w:jc w:val="both"/>
         <w:rPr>
           <w:rFonts w:ascii="Times New Roman" w:hAnsi="Times New Roman" w:cs="Times New Roman"/>
           <w:b/>
@@ -427,12 +648,13 @@
           <w:sz w:val="24"/>
           <w:szCs w:val="24"/>
         </w:rPr>
-        <w:t>Research Instrument</w:t>
+        <w:t>Data Gathering Procedure</w:t>
       </w:r>
     </w:p>
     <w:p>
       <w:pPr>
         <w:spacing w:line="480" w:lineRule="auto"/>
+        <w:jc w:val="both"/>
         <w:rPr>
           <w:rFonts w:ascii="Times New Roman" w:hAnsi="Times New Roman" w:cs="Times New Roman"/>
           <w:sz w:val="24"/>
@@ -454,7 +676,7 @@
           <w:sz w:val="24"/>
           <w:szCs w:val="24"/>
         </w:rPr>
-        <w:t xml:space="preserve">The proponents conducted an interview with the managers of Maria </w:t>
+        <w:t xml:space="preserve">The proponents needed to procure an agreement towards the Maria </w:t>
       </w:r>
       <w:proofErr w:type="spellStart"/>
       <w:r>
@@ -472,61 +694,275 @@
           <w:sz w:val="24"/>
           <w:szCs w:val="24"/>
         </w:rPr>
-        <w:t xml:space="preserve"> Shuttle Services Mr. Reno </w:t>
-      </w:r>
-      <w:proofErr w:type="spellStart"/>
-      <w:r>
-        <w:rPr>
-          <w:rFonts w:ascii="Times New Roman" w:hAnsi="Times New Roman" w:cs="Times New Roman"/>
-          <w:sz w:val="24"/>
-          <w:szCs w:val="24"/>
-        </w:rPr>
-        <w:t>Olmedo</w:t>
-      </w:r>
-      <w:proofErr w:type="spellEnd"/>
-      <w:r>
-        <w:rPr>
-          <w:rFonts w:ascii="Times New Roman" w:hAnsi="Times New Roman" w:cs="Times New Roman"/>
-          <w:sz w:val="24"/>
-          <w:szCs w:val="24"/>
-        </w:rPr>
-        <w:t xml:space="preserve"> to </w:t>
+        <w:t xml:space="preserve"> Services to conduct the research with them as the client. Hence, the proponents secured a transmittal letter together with a Memorandum of Agreement to be signed by both parties.</w:t>
       </w:r>
     </w:p>
     <w:p>
       <w:pPr>
         <w:spacing w:line="480" w:lineRule="auto"/>
-        <w:rPr>
-          <w:rFonts w:ascii="Times New Roman" w:hAnsi="Times New Roman" w:cs="Times New Roman"/>
-          <w:b/>
-          <w:sz w:val="24"/>
-          <w:szCs w:val="24"/>
-        </w:rPr>
-      </w:pPr>
-      <w:r>
-        <w:rPr>
-          <w:rFonts w:ascii="Times New Roman" w:hAnsi="Times New Roman" w:cs="Times New Roman"/>
-          <w:b/>
-          <w:sz w:val="24"/>
-          <w:szCs w:val="24"/>
-        </w:rPr>
-        <w:t>Data Gathering Procedure</w:t>
+        <w:jc w:val="both"/>
+        <w:rPr>
+          <w:rFonts w:ascii="Times New Roman" w:hAnsi="Times New Roman" w:cs="Times New Roman"/>
+          <w:sz w:val="24"/>
+          <w:szCs w:val="24"/>
+        </w:rPr>
+      </w:pPr>
+      <w:r>
+        <w:rPr>
+          <w:rFonts w:ascii="Times New Roman" w:hAnsi="Times New Roman" w:cs="Times New Roman"/>
+          <w:sz w:val="24"/>
+          <w:szCs w:val="24"/>
+        </w:rPr>
+        <w:tab/>
+        <w:t xml:space="preserve">The proponents then </w:t>
+      </w:r>
+      <w:r>
+        <w:rPr>
+          <w:rFonts w:ascii="Times New Roman" w:hAnsi="Times New Roman" w:cs="Times New Roman"/>
+          <w:sz w:val="24"/>
+          <w:szCs w:val="24"/>
+        </w:rPr>
+        <w:t xml:space="preserve">began to inquire of Mr. Reno </w:t>
+      </w:r>
+      <w:proofErr w:type="spellStart"/>
+      <w:r>
+        <w:rPr>
+          <w:rFonts w:ascii="Times New Roman" w:hAnsi="Times New Roman" w:cs="Times New Roman"/>
+          <w:sz w:val="24"/>
+          <w:szCs w:val="24"/>
+        </w:rPr>
+        <w:t>Olmedo</w:t>
+      </w:r>
+      <w:proofErr w:type="spellEnd"/>
+      <w:r>
+        <w:rPr>
+          <w:rFonts w:ascii="Times New Roman" w:hAnsi="Times New Roman" w:cs="Times New Roman"/>
+          <w:sz w:val="24"/>
+          <w:szCs w:val="24"/>
+        </w:rPr>
+        <w:t xml:space="preserve"> through his social media</w:t>
+      </w:r>
+      <w:r>
+        <w:rPr>
+          <w:rFonts w:ascii="Times New Roman" w:hAnsi="Times New Roman" w:cs="Times New Roman"/>
+          <w:sz w:val="24"/>
+          <w:szCs w:val="24"/>
+        </w:rPr>
+        <w:t xml:space="preserve"> </w:t>
+      </w:r>
+      <w:r>
+        <w:rPr>
+          <w:rFonts w:ascii="Times New Roman" w:hAnsi="Times New Roman" w:cs="Times New Roman"/>
+          <w:sz w:val="24"/>
+          <w:szCs w:val="24"/>
+        </w:rPr>
+        <w:t xml:space="preserve">account of </w:t>
+      </w:r>
+      <w:r>
+        <w:rPr>
+          <w:rFonts w:ascii="Times New Roman" w:hAnsi="Times New Roman" w:cs="Times New Roman"/>
+          <w:sz w:val="24"/>
+          <w:szCs w:val="24"/>
+        </w:rPr>
+        <w:t>what he</w:t>
+      </w:r>
+      <w:r>
+        <w:rPr>
+          <w:rFonts w:ascii="Times New Roman" w:hAnsi="Times New Roman" w:cs="Times New Roman"/>
+          <w:sz w:val="24"/>
+          <w:szCs w:val="24"/>
+        </w:rPr>
+        <w:t xml:space="preserve"> reckons </w:t>
+      </w:r>
+      <w:r>
+        <w:rPr>
+          <w:rFonts w:ascii="Times New Roman" w:hAnsi="Times New Roman" w:cs="Times New Roman"/>
+          <w:sz w:val="24"/>
+          <w:szCs w:val="24"/>
+        </w:rPr>
+        <w:t xml:space="preserve">about the proposed system </w:t>
+      </w:r>
+      <w:r>
+        <w:rPr>
+          <w:rFonts w:ascii="Times New Roman" w:hAnsi="Times New Roman" w:cs="Times New Roman"/>
+          <w:sz w:val="24"/>
+          <w:szCs w:val="24"/>
+        </w:rPr>
+        <w:t xml:space="preserve">and </w:t>
+      </w:r>
+      <w:r>
+        <w:rPr>
+          <w:rFonts w:ascii="Times New Roman" w:hAnsi="Times New Roman" w:cs="Times New Roman"/>
+          <w:sz w:val="24"/>
+          <w:szCs w:val="24"/>
+        </w:rPr>
+        <w:t>if he is willing to be part of it</w:t>
+      </w:r>
+      <w:r>
+        <w:rPr>
+          <w:rFonts w:ascii="Times New Roman" w:hAnsi="Times New Roman" w:cs="Times New Roman"/>
+          <w:sz w:val="24"/>
+          <w:szCs w:val="24"/>
+        </w:rPr>
+        <w:t xml:space="preserve"> of </w:t>
+      </w:r>
+      <w:r>
+        <w:rPr>
+          <w:rFonts w:ascii="Times New Roman" w:hAnsi="Times New Roman" w:cs="Times New Roman"/>
+          <w:sz w:val="24"/>
+          <w:szCs w:val="24"/>
+        </w:rPr>
+        <w:t>previous to the proponents conducting an interview with the owner himself.</w:t>
+      </w:r>
+      <w:r>
+        <w:rPr>
+          <w:rFonts w:ascii="Times New Roman" w:hAnsi="Times New Roman" w:cs="Times New Roman"/>
+          <w:sz w:val="24"/>
+          <w:szCs w:val="24"/>
+        </w:rPr>
+        <w:t xml:space="preserve"> He</w:t>
+      </w:r>
+      <w:r>
+        <w:rPr>
+          <w:rFonts w:ascii="Times New Roman" w:hAnsi="Times New Roman" w:cs="Times New Roman"/>
+          <w:sz w:val="24"/>
+          <w:szCs w:val="24"/>
+        </w:rPr>
+        <w:t xml:space="preserve"> agreed with the prop</w:t>
+      </w:r>
+      <w:r>
+        <w:rPr>
+          <w:rFonts w:ascii="Times New Roman" w:hAnsi="Times New Roman" w:cs="Times New Roman"/>
+          <w:sz w:val="24"/>
+          <w:szCs w:val="24"/>
+        </w:rPr>
+        <w:t>onents to meet in</w:t>
+      </w:r>
+      <w:r>
+        <w:rPr>
+          <w:rFonts w:ascii="Times New Roman" w:hAnsi="Times New Roman" w:cs="Times New Roman"/>
+          <w:sz w:val="24"/>
+          <w:szCs w:val="24"/>
+        </w:rPr>
+        <w:t xml:space="preserve"> a coffee shop to further discuss the details about the proposed system.</w:t>
       </w:r>
     </w:p>
     <w:p>
       <w:pPr>
         <w:spacing w:line="480" w:lineRule="auto"/>
-        <w:rPr>
-          <w:rFonts w:ascii="Times New Roman" w:hAnsi="Times New Roman" w:cs="Times New Roman"/>
-          <w:b/>
-          <w:sz w:val="24"/>
-          <w:szCs w:val="24"/>
-        </w:rPr>
-      </w:pPr>
+        <w:jc w:val="both"/>
+        <w:rPr>
+          <w:rFonts w:ascii="Times New Roman" w:hAnsi="Times New Roman" w:cs="Times New Roman"/>
+          <w:sz w:val="24"/>
+          <w:szCs w:val="24"/>
+        </w:rPr>
+      </w:pPr>
+      <w:r>
+        <w:rPr>
+          <w:rFonts w:ascii="Times New Roman" w:hAnsi="Times New Roman" w:cs="Times New Roman"/>
+          <w:sz w:val="24"/>
+          <w:szCs w:val="24"/>
+        </w:rPr>
+        <w:tab/>
+        <w:t xml:space="preserve">During the interview, both the proponents and Mr. </w:t>
+      </w:r>
+      <w:proofErr w:type="spellStart"/>
+      <w:r>
+        <w:rPr>
+          <w:rFonts w:ascii="Times New Roman" w:hAnsi="Times New Roman" w:cs="Times New Roman"/>
+          <w:sz w:val="24"/>
+          <w:szCs w:val="24"/>
+        </w:rPr>
+        <w:t>Olmedo</w:t>
+      </w:r>
+      <w:proofErr w:type="spellEnd"/>
+      <w:r>
+        <w:rPr>
+          <w:rFonts w:ascii="Times New Roman" w:hAnsi="Times New Roman" w:cs="Times New Roman"/>
+          <w:sz w:val="24"/>
+          <w:szCs w:val="24"/>
+        </w:rPr>
+        <w:t xml:space="preserve"> communicated in an oral manner using the mixture of the languages English</w:t>
+      </w:r>
+      <w:r>
+        <w:rPr>
+          <w:rFonts w:ascii="Times New Roman" w:hAnsi="Times New Roman" w:cs="Times New Roman"/>
+          <w:sz w:val="24"/>
+          <w:szCs w:val="24"/>
+        </w:rPr>
+        <w:t xml:space="preserve"> and Vernacular</w:t>
+      </w:r>
+      <w:r>
+        <w:rPr>
+          <w:rFonts w:ascii="Times New Roman" w:hAnsi="Times New Roman" w:cs="Times New Roman"/>
+          <w:sz w:val="24"/>
+          <w:szCs w:val="24"/>
+        </w:rPr>
+        <w:t xml:space="preserve">. The interview </w:t>
+      </w:r>
+      <w:r>
+        <w:rPr>
+          <w:rFonts w:ascii="Times New Roman" w:hAnsi="Times New Roman" w:cs="Times New Roman"/>
+          <w:sz w:val="24"/>
+          <w:szCs w:val="24"/>
+        </w:rPr>
+        <w:t>was</w:t>
+      </w:r>
+      <w:r>
+        <w:rPr>
+          <w:rFonts w:ascii="Times New Roman" w:hAnsi="Times New Roman" w:cs="Times New Roman"/>
+          <w:sz w:val="24"/>
+          <w:szCs w:val="24"/>
+        </w:rPr>
+        <w:t xml:space="preserve"> recorded with the use of </w:t>
+      </w:r>
+      <w:r>
+        <w:rPr>
+          <w:rFonts w:ascii="Times New Roman" w:hAnsi="Times New Roman" w:cs="Times New Roman"/>
+          <w:sz w:val="24"/>
+          <w:szCs w:val="24"/>
+        </w:rPr>
+        <w:t>a smartphone which served as the recording device</w:t>
+      </w:r>
+      <w:r>
+        <w:rPr>
+          <w:rFonts w:ascii="Times New Roman" w:hAnsi="Times New Roman" w:cs="Times New Roman"/>
+          <w:sz w:val="24"/>
+          <w:szCs w:val="24"/>
+        </w:rPr>
+        <w:t xml:space="preserve"> to gather the information accurately. </w:t>
+      </w:r>
+      <w:r>
+        <w:rPr>
+          <w:rFonts w:ascii="Times New Roman" w:hAnsi="Times New Roman" w:cs="Times New Roman"/>
+          <w:sz w:val="24"/>
+          <w:szCs w:val="24"/>
+        </w:rPr>
+        <w:t xml:space="preserve">A set of questions were given to Mr. </w:t>
+      </w:r>
+      <w:proofErr w:type="spellStart"/>
+      <w:r>
+        <w:rPr>
+          <w:rFonts w:ascii="Times New Roman" w:hAnsi="Times New Roman" w:cs="Times New Roman"/>
+          <w:sz w:val="24"/>
+          <w:szCs w:val="24"/>
+        </w:rPr>
+        <w:t>Olmedo</w:t>
+      </w:r>
+      <w:proofErr w:type="spellEnd"/>
+      <w:r>
+        <w:rPr>
+          <w:rFonts w:ascii="Times New Roman" w:hAnsi="Times New Roman" w:cs="Times New Roman"/>
+          <w:sz w:val="24"/>
+          <w:szCs w:val="24"/>
+        </w:rPr>
+        <w:t xml:space="preserve"> prior to the interview so he can prepare the necessary information needed. The drivers and passengers were personally approached by the researchers in a friendly and vocal manner with the use of the local language so both parties can understand each other completely. </w:t>
+      </w:r>
     </w:p>
     <w:p>
       <w:pPr>
         <w:spacing w:line="480" w:lineRule="auto"/>
+        <w:jc w:val="both"/>
         <w:rPr>
           <w:rFonts w:ascii="Times New Roman" w:hAnsi="Times New Roman" w:cs="Times New Roman"/>
           <w:b/>
@@ -542,6 +978,463 @@
           <w:szCs w:val="24"/>
         </w:rPr>
         <w:t>Treatment of Data</w:t>
+      </w:r>
+    </w:p>
+    <w:p>
+      <w:pPr>
+        <w:spacing w:line="480" w:lineRule="auto"/>
+        <w:jc w:val="both"/>
+        <w:rPr>
+          <w:rFonts w:ascii="Times New Roman" w:hAnsi="Times New Roman" w:cs="Times New Roman"/>
+          <w:sz w:val="24"/>
+          <w:szCs w:val="24"/>
+        </w:rPr>
+      </w:pPr>
+      <w:r>
+        <w:rPr>
+          <w:rFonts w:ascii="Times New Roman" w:hAnsi="Times New Roman" w:cs="Times New Roman"/>
+          <w:b/>
+          <w:sz w:val="24"/>
+          <w:szCs w:val="24"/>
+        </w:rPr>
+        <w:tab/>
+      </w:r>
+      <w:r>
+        <w:rPr>
+          <w:rFonts w:ascii="Times New Roman" w:hAnsi="Times New Roman" w:cs="Times New Roman"/>
+          <w:sz w:val="24"/>
+          <w:szCs w:val="24"/>
+        </w:rPr>
+        <w:t>The</w:t>
+      </w:r>
+      <w:r>
+        <w:rPr>
+          <w:rFonts w:ascii="Times New Roman" w:hAnsi="Times New Roman" w:cs="Times New Roman"/>
+          <w:sz w:val="24"/>
+          <w:szCs w:val="24"/>
+        </w:rPr>
+        <w:t xml:space="preserve"> data and information gathered from </w:t>
+      </w:r>
+      <w:r>
+        <w:rPr>
+          <w:rFonts w:ascii="Times New Roman" w:hAnsi="Times New Roman" w:cs="Times New Roman"/>
+          <w:sz w:val="24"/>
+          <w:szCs w:val="24"/>
+        </w:rPr>
+        <w:t xml:space="preserve">both </w:t>
+      </w:r>
+      <w:r>
+        <w:rPr>
+          <w:rFonts w:ascii="Times New Roman" w:hAnsi="Times New Roman" w:cs="Times New Roman"/>
+          <w:sz w:val="24"/>
+          <w:szCs w:val="24"/>
+        </w:rPr>
+        <w:t xml:space="preserve">the interviews and survey conducted by the proponents from the respondents of the research study served as the proponent’s guide in the developmental process of building the </w:t>
+      </w:r>
+      <w:r>
+        <w:rPr>
+          <w:rFonts w:ascii="Times New Roman" w:hAnsi="Times New Roman" w:cs="Times New Roman"/>
+          <w:sz w:val="24"/>
+          <w:szCs w:val="24"/>
+        </w:rPr>
+        <w:t>application</w:t>
+      </w:r>
+      <w:r>
+        <w:rPr>
+          <w:rFonts w:ascii="Times New Roman" w:hAnsi="Times New Roman" w:cs="Times New Roman"/>
+          <w:sz w:val="24"/>
+          <w:szCs w:val="24"/>
+        </w:rPr>
+        <w:t xml:space="preserve">. </w:t>
+      </w:r>
+    </w:p>
+    <w:p>
+      <w:pPr>
+        <w:spacing w:line="480" w:lineRule="auto"/>
+        <w:jc w:val="both"/>
+        <w:rPr>
+          <w:rFonts w:ascii="Times New Roman" w:hAnsi="Times New Roman" w:cs="Times New Roman"/>
+          <w:i/>
+          <w:sz w:val="24"/>
+          <w:szCs w:val="24"/>
+        </w:rPr>
+      </w:pPr>
+      <w:r>
+        <w:rPr>
+          <w:rFonts w:ascii="Times New Roman" w:hAnsi="Times New Roman" w:cs="Times New Roman"/>
+          <w:i/>
+          <w:sz w:val="24"/>
+          <w:szCs w:val="24"/>
+        </w:rPr>
+        <w:lastRenderedPageBreak/>
+        <w:t xml:space="preserve">The data and facts that </w:t>
+      </w:r>
+      <w:proofErr w:type="gramStart"/>
+      <w:r>
+        <w:rPr>
+          <w:rFonts w:ascii="Times New Roman" w:hAnsi="Times New Roman" w:cs="Times New Roman"/>
+          <w:i/>
+          <w:sz w:val="24"/>
+          <w:szCs w:val="24"/>
+        </w:rPr>
+        <w:t>has</w:t>
+      </w:r>
+      <w:proofErr w:type="gramEnd"/>
+      <w:r>
+        <w:rPr>
+          <w:rFonts w:ascii="Times New Roman" w:hAnsi="Times New Roman" w:cs="Times New Roman"/>
+          <w:i/>
+          <w:sz w:val="24"/>
+          <w:szCs w:val="24"/>
+        </w:rPr>
+        <w:t xml:space="preserve"> been gathered</w:t>
+      </w:r>
+      <w:r>
+        <w:rPr>
+          <w:rFonts w:ascii="Times New Roman" w:hAnsi="Times New Roman" w:cs="Times New Roman"/>
+          <w:i/>
+          <w:sz w:val="24"/>
+          <w:szCs w:val="24"/>
+        </w:rPr>
+        <w:t xml:space="preserve"> from the interviews </w:t>
+      </w:r>
+      <w:r>
+        <w:rPr>
+          <w:rFonts w:ascii="Times New Roman" w:hAnsi="Times New Roman" w:cs="Times New Roman"/>
+          <w:i/>
+          <w:sz w:val="24"/>
+          <w:szCs w:val="24"/>
+        </w:rPr>
+        <w:t>conducted by the proponents from the respondents of the research study were filtered</w:t>
+      </w:r>
+      <w:r>
+        <w:rPr>
+          <w:rFonts w:ascii="Times New Roman" w:hAnsi="Times New Roman" w:cs="Times New Roman"/>
+          <w:i/>
+          <w:sz w:val="24"/>
+          <w:szCs w:val="24"/>
+        </w:rPr>
+        <w:t xml:space="preserve">, organized and analyzed. By the use of interview </w:t>
+      </w:r>
+      <w:r>
+        <w:rPr>
+          <w:rFonts w:ascii="Times New Roman" w:hAnsi="Times New Roman" w:cs="Times New Roman"/>
+          <w:i/>
+          <w:sz w:val="24"/>
+          <w:szCs w:val="24"/>
+        </w:rPr>
+        <w:t xml:space="preserve">and survey </w:t>
+      </w:r>
+      <w:r>
+        <w:rPr>
+          <w:rFonts w:ascii="Times New Roman" w:hAnsi="Times New Roman" w:cs="Times New Roman"/>
+          <w:i/>
+          <w:sz w:val="24"/>
+          <w:szCs w:val="24"/>
+        </w:rPr>
+        <w:t xml:space="preserve">method, the proponents can find useful information that is going to be </w:t>
+      </w:r>
+      <w:r>
+        <w:rPr>
+          <w:rFonts w:ascii="Times New Roman" w:hAnsi="Times New Roman" w:cs="Times New Roman"/>
+          <w:i/>
+          <w:sz w:val="24"/>
+          <w:szCs w:val="24"/>
+        </w:rPr>
+        <w:t>applicable</w:t>
+      </w:r>
+      <w:r>
+        <w:rPr>
+          <w:rFonts w:ascii="Times New Roman" w:hAnsi="Times New Roman" w:cs="Times New Roman"/>
+          <w:i/>
+          <w:sz w:val="24"/>
+          <w:szCs w:val="24"/>
+        </w:rPr>
+        <w:t xml:space="preserve"> to the </w:t>
+      </w:r>
+      <w:r>
+        <w:rPr>
+          <w:rFonts w:ascii="Times New Roman" w:hAnsi="Times New Roman" w:cs="Times New Roman"/>
+          <w:i/>
+          <w:sz w:val="24"/>
+          <w:szCs w:val="24"/>
+        </w:rPr>
+        <w:t xml:space="preserve">research </w:t>
+      </w:r>
+      <w:r>
+        <w:rPr>
+          <w:rFonts w:ascii="Times New Roman" w:hAnsi="Times New Roman" w:cs="Times New Roman"/>
+          <w:i/>
+          <w:sz w:val="24"/>
+          <w:szCs w:val="24"/>
+        </w:rPr>
+        <w:t>study. It serves</w:t>
+      </w:r>
+      <w:r>
+        <w:rPr>
+          <w:rFonts w:ascii="Times New Roman" w:hAnsi="Times New Roman" w:cs="Times New Roman"/>
+          <w:i/>
+          <w:sz w:val="24"/>
+          <w:szCs w:val="24"/>
+        </w:rPr>
+        <w:t xml:space="preserve"> as the </w:t>
+      </w:r>
+      <w:r>
+        <w:rPr>
+          <w:rFonts w:ascii="Times New Roman" w:hAnsi="Times New Roman" w:cs="Times New Roman"/>
+          <w:i/>
+          <w:sz w:val="24"/>
+          <w:szCs w:val="24"/>
+        </w:rPr>
+        <w:t>proponents’ guide in the development</w:t>
+      </w:r>
+      <w:r>
+        <w:rPr>
+          <w:rFonts w:ascii="Times New Roman" w:hAnsi="Times New Roman" w:cs="Times New Roman"/>
+          <w:i/>
+          <w:sz w:val="24"/>
+          <w:szCs w:val="24"/>
+        </w:rPr>
+        <w:t>al process of building the</w:t>
+      </w:r>
+      <w:r>
+        <w:rPr>
+          <w:rFonts w:ascii="Times New Roman" w:hAnsi="Times New Roman" w:cs="Times New Roman"/>
+          <w:i/>
+          <w:sz w:val="24"/>
+          <w:szCs w:val="24"/>
+        </w:rPr>
+        <w:t xml:space="preserve"> system.</w:t>
+      </w:r>
+    </w:p>
+    <w:p>
+      <w:pPr>
+        <w:spacing w:line="480" w:lineRule="auto"/>
+        <w:jc w:val="both"/>
+        <w:rPr>
+          <w:rFonts w:ascii="Times New Roman" w:hAnsi="Times New Roman" w:cs="Times New Roman"/>
+          <w:sz w:val="24"/>
+          <w:szCs w:val="24"/>
+        </w:rPr>
+      </w:pPr>
+    </w:p>
+    <w:p>
+      <w:pPr>
+        <w:spacing w:line="480" w:lineRule="auto"/>
+        <w:jc w:val="both"/>
+        <w:rPr>
+          <w:rFonts w:ascii="Times New Roman" w:hAnsi="Times New Roman" w:cs="Times New Roman"/>
+          <w:i/>
+          <w:sz w:val="24"/>
+        </w:rPr>
+      </w:pPr>
+      <w:r>
+        <w:rPr>
+          <w:rFonts w:ascii="Times New Roman" w:hAnsi="Times New Roman" w:cs="Times New Roman"/>
+          <w:i/>
+          <w:sz w:val="24"/>
+        </w:rPr>
+        <w:tab/>
+        <w:t>The information that has been gathered and collected by the proponents are filtered and validated as well as analyze every single information that are recorded by the proponents to be use as guide in developing the system. Interview results are treated as the basis on how the system will be and the survey results are tabulated and documented.</w:t>
+      </w:r>
+    </w:p>
+    <w:p>
+      <w:pPr>
+        <w:spacing w:line="480" w:lineRule="auto"/>
+        <w:ind w:firstLine="720"/>
+        <w:jc w:val="both"/>
+        <w:rPr>
+          <w:rStyle w:val="apple-converted-space"/>
+          <w:rFonts w:ascii="Times New Roman" w:hAnsi="Times New Roman" w:cs="Times New Roman"/>
+          <w:i/>
+          <w:color w:val="000000" w:themeColor="text1"/>
+          <w:sz w:val="24"/>
+          <w:szCs w:val="24"/>
+          <w:shd w:val="clear" w:color="auto" w:fill="FFFFFF"/>
+        </w:rPr>
+      </w:pPr>
+      <w:r>
+        <w:rPr>
+          <w:rStyle w:val="apple-converted-space"/>
+          <w:rFonts w:ascii="Times New Roman" w:hAnsi="Times New Roman" w:cs="Times New Roman"/>
+          <w:i/>
+          <w:color w:val="000000" w:themeColor="text1"/>
+          <w:sz w:val="24"/>
+          <w:szCs w:val="24"/>
+          <w:shd w:val="clear" w:color="auto" w:fill="FFFFFF"/>
+        </w:rPr>
+        <w:t>For the presentation of the tabulated results, the following treatment was used for the data gathered. For questions that are answerable by yes or no, percentage and frequency were computed as shown below:</w:t>
+      </w:r>
+    </w:p>
+    <w:p>
+      <w:pPr>
+        <w:pStyle w:val="ListParagraph"/>
+        <w:numPr>
+          <w:ilvl w:val="0"/>
+          <w:numId w:val="1"/>
+        </w:numPr>
+        <w:spacing w:line="480" w:lineRule="auto"/>
+        <w:jc w:val="both"/>
+        <w:rPr>
+          <w:rStyle w:val="apple-converted-space"/>
+          <w:rFonts w:ascii="Times New Roman" w:hAnsi="Times New Roman" w:cs="Times New Roman"/>
+          <w:i/>
+          <w:color w:val="000000" w:themeColor="text1"/>
+          <w:sz w:val="24"/>
+          <w:szCs w:val="24"/>
+          <w:shd w:val="clear" w:color="auto" w:fill="FFFFFF"/>
+        </w:rPr>
+      </w:pPr>
+      <w:r>
+        <w:rPr>
+          <w:rStyle w:val="apple-converted-space"/>
+          <w:rFonts w:ascii="Times New Roman" w:hAnsi="Times New Roman" w:cs="Times New Roman"/>
+          <w:i/>
+          <w:color w:val="000000" w:themeColor="text1"/>
+          <w:sz w:val="24"/>
+          <w:szCs w:val="24"/>
+          <w:shd w:val="clear" w:color="auto" w:fill="FFFFFF"/>
+        </w:rPr>
+        <w:t>Frequency Count – the answer per questions in the questionnaire were quantify, counted and it is considered as frequency.</w:t>
+      </w:r>
+    </w:p>
+    <w:p>
+      <w:pPr>
+        <w:pStyle w:val="ListParagraph"/>
+        <w:numPr>
+          <w:ilvl w:val="0"/>
+          <w:numId w:val="1"/>
+        </w:numPr>
+        <w:spacing w:line="480" w:lineRule="auto"/>
+        <w:jc w:val="both"/>
+        <w:rPr>
+          <w:rFonts w:ascii="Times New Roman" w:hAnsi="Times New Roman" w:cs="Times New Roman"/>
+          <w:i/>
+          <w:color w:val="000000" w:themeColor="text1"/>
+          <w:sz w:val="24"/>
+          <w:szCs w:val="24"/>
+          <w:shd w:val="clear" w:color="auto" w:fill="FFFFFF"/>
+        </w:rPr>
+      </w:pPr>
+      <w:r>
+        <w:rPr>
+          <w:i/>
+          <w:noProof/>
+          <w:lang w:val="en-PH" w:eastAsia="en-PH"/>
+        </w:rPr>
+        <w:drawing>
+          <wp:anchor distT="0" distB="0" distL="114300" distR="114300" simplePos="0" relativeHeight="251659264" behindDoc="1" locked="0" layoutInCell="1" allowOverlap="1" wp14:anchorId="1E9FD52A" wp14:editId="74C15C95">
+            <wp:simplePos x="0" y="0"/>
+            <wp:positionH relativeFrom="column">
+              <wp:posOffset>1819275</wp:posOffset>
+            </wp:positionH>
+            <wp:positionV relativeFrom="paragraph">
+              <wp:posOffset>138430</wp:posOffset>
+            </wp:positionV>
+            <wp:extent cx="2867025" cy="857250"/>
+            <wp:effectExtent l="0" t="0" r="0" b="0"/>
+            <wp:wrapNone/>
+            <wp:docPr id="1" name="Picture 1"/>
+            <wp:cNvGraphicFramePr>
+              <a:graphicFrameLocks xmlns:a="http://schemas.openxmlformats.org/drawingml/2006/main" noChangeAspect="1"/>
+            </wp:cNvGraphicFramePr>
+            <a:graphic xmlns:a="http://schemas.openxmlformats.org/drawingml/2006/main">
+              <a:graphicData uri="http://schemas.openxmlformats.org/drawingml/2006/picture">
+                <pic:pic xmlns:pic="http://schemas.openxmlformats.org/drawingml/2006/picture">
+                  <pic:nvPicPr>
+                    <pic:cNvPr id="0" name="Picture 2"/>
+                    <pic:cNvPicPr>
+                      <a:picLocks noChangeAspect="1" noChangeArrowheads="1"/>
+                    </pic:cNvPicPr>
+                  </pic:nvPicPr>
+                  <pic:blipFill>
+                    <a:blip r:embed="rId6">
+                      <a:extLst>
+                        <a:ext uri="{28A0092B-C50C-407E-A947-70E740481C1C}">
+                          <a14:useLocalDpi xmlns:a14="http://schemas.microsoft.com/office/drawing/2010/main" val="0"/>
+                        </a:ext>
+                      </a:extLst>
+                    </a:blip>
+                    <a:srcRect/>
+                    <a:stretch>
+                      <a:fillRect/>
+                    </a:stretch>
+                  </pic:blipFill>
+                  <pic:spPr bwMode="auto">
+                    <a:xfrm>
+                      <a:off x="0" y="0"/>
+                      <a:ext cx="2867025" cy="857250"/>
+                    </a:xfrm>
+                    <a:prstGeom prst="rect">
+                      <a:avLst/>
+                    </a:prstGeom>
+                    <a:noFill/>
+                  </pic:spPr>
+                </pic:pic>
+              </a:graphicData>
+            </a:graphic>
+            <wp14:sizeRelH relativeFrom="page">
+              <wp14:pctWidth>0</wp14:pctWidth>
+            </wp14:sizeRelH>
+            <wp14:sizeRelV relativeFrom="page">
+              <wp14:pctHeight>0</wp14:pctHeight>
+            </wp14:sizeRelV>
+          </wp:anchor>
+        </w:drawing>
+      </w:r>
+      <w:r>
+        <w:rPr>
+          <w:rStyle w:val="apple-converted-space"/>
+          <w:rFonts w:ascii="Times New Roman" w:hAnsi="Times New Roman" w:cs="Times New Roman"/>
+          <w:i/>
+          <w:color w:val="000000" w:themeColor="text1"/>
+          <w:sz w:val="24"/>
+          <w:szCs w:val="24"/>
+          <w:shd w:val="clear" w:color="auto" w:fill="FFFFFF"/>
+        </w:rPr>
+        <w:t>Percentage</w:t>
+      </w:r>
+    </w:p>
+    <w:p>
+      <w:pPr>
+        <w:tabs>
+          <w:tab w:val="left" w:pos="1758"/>
+        </w:tabs>
+        <w:rPr>
+          <w:i/>
+        </w:rPr>
+      </w:pPr>
+    </w:p>
+    <w:p>
+      <w:pPr>
+        <w:tabs>
+          <w:tab w:val="left" w:pos="1758"/>
+        </w:tabs>
+        <w:rPr>
+          <w:i/>
+        </w:rPr>
+      </w:pPr>
+    </w:p>
+    <w:p>
+      <w:pPr>
+        <w:tabs>
+          <w:tab w:val="left" w:pos="1758"/>
+        </w:tabs>
+        <w:spacing w:line="480" w:lineRule="auto"/>
+        <w:rPr>
+          <w:rFonts w:ascii="Times New Roman" w:hAnsi="Times New Roman" w:cs="Times New Roman"/>
+          <w:i/>
+          <w:sz w:val="24"/>
+        </w:rPr>
+      </w:pPr>
+      <w:r>
+        <w:rPr>
+          <w:rFonts w:ascii="Times New Roman" w:hAnsi="Times New Roman" w:cs="Times New Roman"/>
+          <w:i/>
+          <w:sz w:val="24"/>
+        </w:rPr>
+        <w:tab/>
+        <w:t>After getting the percentage, the results will be analyzed and documented to prove the willingness of people to have the system and it will be the basis on formulation to recommend this kind of project.</w:t>
       </w:r>
     </w:p>
     <w:sectPr>
@@ -552,6 +1445,219 @@
     </w:sectPr>
   </w:body>
 </w:document>
+</file>
+
+<file path=word/numbering.xml><?xml version="1.0" encoding="utf-8"?>
+<w:numbering xmlns:wpc="http://schemas.microsoft.com/office/word/2010/wordprocessingCanvas" xmlns:mc="http://schemas.openxmlformats.org/markup-compatibility/2006" xmlns:o="urn:schemas-microsoft-com:office:office" xmlns:r="http://schemas.openxmlformats.org/officeDocument/2006/relationships" xmlns:m="http://schemas.openxmlformats.org/officeDocument/2006/math" xmlns:v="urn:schemas-microsoft-com:vml" xmlns:wp14="http://schemas.microsoft.com/office/word/2010/wordprocessingDrawing" xmlns:wp="http://schemas.openxmlformats.org/drawingml/2006/wordprocessingDrawing" xmlns:w10="urn:schemas-microsoft-com:office:word" xmlns:w="http://schemas.openxmlformats.org/wordprocessingml/2006/main" xmlns:w14="http://schemas.microsoft.com/office/word/2010/wordml" xmlns:wpg="http://schemas.microsoft.com/office/word/2010/wordprocessingGroup" xmlns:wpi="http://schemas.microsoft.com/office/word/2010/wordprocessingInk" xmlns:wne="http://schemas.microsoft.com/office/word/2006/wordml" xmlns:wps="http://schemas.microsoft.com/office/word/2010/wordprocessingShape" mc:Ignorable="w14 wp14">
+  <w:abstractNum w:abstractNumId="0">
+    <w:nsid w:val="331E40ED"/>
+    <w:multiLevelType w:val="hybridMultilevel"/>
+    <w:tmpl w:val="C3D423AE"/>
+    <w:lvl w:ilvl="0" w:tplc="3409000F">
+      <w:start w:val="1"/>
+      <w:numFmt w:val="decimal"/>
+      <w:lvlText w:val="%1."/>
+      <w:lvlJc w:val="left"/>
+      <w:pPr>
+        <w:ind w:left="720" w:hanging="360"/>
+      </w:pPr>
+      <w:rPr>
+        <w:rFonts w:hint="default"/>
+      </w:rPr>
+    </w:lvl>
+    <w:lvl w:ilvl="1" w:tplc="34090019" w:tentative="1">
+      <w:start w:val="1"/>
+      <w:numFmt w:val="lowerLetter"/>
+      <w:lvlText w:val="%2."/>
+      <w:lvlJc w:val="left"/>
+      <w:pPr>
+        <w:ind w:left="1440" w:hanging="360"/>
+      </w:pPr>
+    </w:lvl>
+    <w:lvl w:ilvl="2" w:tplc="3409001B" w:tentative="1">
+      <w:start w:val="1"/>
+      <w:numFmt w:val="lowerRoman"/>
+      <w:lvlText w:val="%3."/>
+      <w:lvlJc w:val="right"/>
+      <w:pPr>
+        <w:ind w:left="2160" w:hanging="180"/>
+      </w:pPr>
+    </w:lvl>
+    <w:lvl w:ilvl="3" w:tplc="3409000F" w:tentative="1">
+      <w:start w:val="1"/>
+      <w:numFmt w:val="decimal"/>
+      <w:lvlText w:val="%4."/>
+      <w:lvlJc w:val="left"/>
+      <w:pPr>
+        <w:ind w:left="2880" w:hanging="360"/>
+      </w:pPr>
+    </w:lvl>
+    <w:lvl w:ilvl="4" w:tplc="34090019" w:tentative="1">
+      <w:start w:val="1"/>
+      <w:numFmt w:val="lowerLetter"/>
+      <w:lvlText w:val="%5."/>
+      <w:lvlJc w:val="left"/>
+      <w:pPr>
+        <w:ind w:left="3600" w:hanging="360"/>
+      </w:pPr>
+    </w:lvl>
+    <w:lvl w:ilvl="5" w:tplc="3409001B" w:tentative="1">
+      <w:start w:val="1"/>
+      <w:numFmt w:val="lowerRoman"/>
+      <w:lvlText w:val="%6."/>
+      <w:lvlJc w:val="right"/>
+      <w:pPr>
+        <w:ind w:left="4320" w:hanging="180"/>
+      </w:pPr>
+    </w:lvl>
+    <w:lvl w:ilvl="6" w:tplc="3409000F" w:tentative="1">
+      <w:start w:val="1"/>
+      <w:numFmt w:val="decimal"/>
+      <w:lvlText w:val="%7."/>
+      <w:lvlJc w:val="left"/>
+      <w:pPr>
+        <w:ind w:left="5040" w:hanging="360"/>
+      </w:pPr>
+    </w:lvl>
+    <w:lvl w:ilvl="7" w:tplc="34090019" w:tentative="1">
+      <w:start w:val="1"/>
+      <w:numFmt w:val="lowerLetter"/>
+      <w:lvlText w:val="%8."/>
+      <w:lvlJc w:val="left"/>
+      <w:pPr>
+        <w:ind w:left="5760" w:hanging="360"/>
+      </w:pPr>
+    </w:lvl>
+    <w:lvl w:ilvl="8" w:tplc="3409001B" w:tentative="1">
+      <w:start w:val="1"/>
+      <w:numFmt w:val="lowerRoman"/>
+      <w:lvlText w:val="%9."/>
+      <w:lvlJc w:val="right"/>
+      <w:pPr>
+        <w:ind w:left="6480" w:hanging="180"/>
+      </w:pPr>
+    </w:lvl>
+  </w:abstractNum>
+  <w:abstractNum w:abstractNumId="1">
+    <w:nsid w:val="5B970332"/>
+    <w:multiLevelType w:val="hybridMultilevel"/>
+    <w:tmpl w:val="97BCA02A"/>
+    <w:lvl w:ilvl="0" w:tplc="3E06F29A">
+      <w:start w:val="1"/>
+      <w:numFmt w:val="decimal"/>
+      <w:lvlText w:val="%1."/>
+      <w:lvlJc w:val="left"/>
+      <w:pPr>
+        <w:ind w:left="1800" w:hanging="360"/>
+      </w:pPr>
+    </w:lvl>
+    <w:lvl w:ilvl="1" w:tplc="04090019">
+      <w:start w:val="1"/>
+      <w:numFmt w:val="lowerLetter"/>
+      <w:lvlText w:val="%2."/>
+      <w:lvlJc w:val="left"/>
+      <w:pPr>
+        <w:ind w:left="2520" w:hanging="360"/>
+      </w:pPr>
+    </w:lvl>
+    <w:lvl w:ilvl="2" w:tplc="0409001B">
+      <w:start w:val="1"/>
+      <w:numFmt w:val="lowerRoman"/>
+      <w:lvlText w:val="%3."/>
+      <w:lvlJc w:val="right"/>
+      <w:pPr>
+        <w:ind w:left="3240" w:hanging="180"/>
+      </w:pPr>
+    </w:lvl>
+    <w:lvl w:ilvl="3" w:tplc="0409000F">
+      <w:start w:val="1"/>
+      <w:numFmt w:val="decimal"/>
+      <w:lvlText w:val="%4."/>
+      <w:lvlJc w:val="left"/>
+      <w:pPr>
+        <w:ind w:left="3960" w:hanging="360"/>
+      </w:pPr>
+    </w:lvl>
+    <w:lvl w:ilvl="4" w:tplc="04090019">
+      <w:start w:val="1"/>
+      <w:numFmt w:val="lowerLetter"/>
+      <w:lvlText w:val="%5."/>
+      <w:lvlJc w:val="left"/>
+      <w:pPr>
+        <w:ind w:left="4680" w:hanging="360"/>
+      </w:pPr>
+    </w:lvl>
+    <w:lvl w:ilvl="5" w:tplc="0409001B">
+      <w:start w:val="1"/>
+      <w:numFmt w:val="lowerRoman"/>
+      <w:lvlText w:val="%6."/>
+      <w:lvlJc w:val="right"/>
+      <w:pPr>
+        <w:ind w:left="5400" w:hanging="180"/>
+      </w:pPr>
+    </w:lvl>
+    <w:lvl w:ilvl="6" w:tplc="0409000F">
+      <w:start w:val="1"/>
+      <w:numFmt w:val="decimal"/>
+      <w:lvlText w:val="%7."/>
+      <w:lvlJc w:val="left"/>
+      <w:pPr>
+        <w:ind w:left="6120" w:hanging="360"/>
+      </w:pPr>
+    </w:lvl>
+    <w:lvl w:ilvl="7" w:tplc="04090019">
+      <w:start w:val="1"/>
+      <w:numFmt w:val="lowerLetter"/>
+      <w:lvlText w:val="%8."/>
+      <w:lvlJc w:val="left"/>
+      <w:pPr>
+        <w:ind w:left="6840" w:hanging="360"/>
+      </w:pPr>
+    </w:lvl>
+    <w:lvl w:ilvl="8" w:tplc="0409001B">
+      <w:start w:val="1"/>
+      <w:numFmt w:val="lowerRoman"/>
+      <w:lvlText w:val="%9."/>
+      <w:lvlJc w:val="right"/>
+      <w:pPr>
+        <w:ind w:left="7560" w:hanging="180"/>
+      </w:pPr>
+    </w:lvl>
+  </w:abstractNum>
+  <w:num w:numId="1">
+    <w:abstractNumId w:val="1"/>
+    <w:lvlOverride w:ilvl="0">
+      <w:startOverride w:val="1"/>
+    </w:lvlOverride>
+    <w:lvlOverride w:ilvl="1">
+      <w:startOverride w:val="1"/>
+    </w:lvlOverride>
+    <w:lvlOverride w:ilvl="2">
+      <w:startOverride w:val="1"/>
+    </w:lvlOverride>
+    <w:lvlOverride w:ilvl="3">
+      <w:startOverride w:val="1"/>
+    </w:lvlOverride>
+    <w:lvlOverride w:ilvl="4">
+      <w:startOverride w:val="1"/>
+    </w:lvlOverride>
+    <w:lvlOverride w:ilvl="5">
+      <w:startOverride w:val="1"/>
+    </w:lvlOverride>
+    <w:lvlOverride w:ilvl="6">
+      <w:startOverride w:val="1"/>
+    </w:lvlOverride>
+    <w:lvlOverride w:ilvl="7">
+      <w:startOverride w:val="1"/>
+    </w:lvlOverride>
+    <w:lvlOverride w:ilvl="8">
+      <w:startOverride w:val="1"/>
+    </w:lvlOverride>
+  </w:num>
+  <w:num w:numId="2">
+    <w:abstractNumId w:val="0"/>
+  </w:num>
+</w:numbering>
 </file>
 
 <file path=word/styles.xml><?xml version="1.0" encoding="utf-8"?>
@@ -741,6 +1847,25 @@
     <w:semiHidden/>
     <w:unhideWhenUsed/>
   </w:style>
+  <w:style w:type="paragraph" w:styleId="ListParagraph">
+    <w:name w:val="List Paragraph"/>
+    <w:basedOn w:val="Normal"/>
+    <w:uiPriority w:val="34"/>
+    <w:qFormat/>
+    <w:rsid w:val="00B472C0"/>
+    <w:pPr>
+      <w:ind w:left="720"/>
+      <w:contextualSpacing/>
+    </w:pPr>
+    <w:rPr>
+      <w:lang w:val="en-US"/>
+    </w:rPr>
+  </w:style>
+  <w:style w:type="character" w:customStyle="1" w:styleId="apple-converted-space">
+    <w:name w:val="apple-converted-space"/>
+    <w:basedOn w:val="DefaultParagraphFont"/>
+    <w:rsid w:val="00B472C0"/>
+  </w:style>
 </w:styles>
 </file>
 
@@ -930,6 +2055,25 @@
     <w:uiPriority w:val="99"/>
     <w:semiHidden/>
     <w:unhideWhenUsed/>
+  </w:style>
+  <w:style w:type="paragraph" w:styleId="ListParagraph">
+    <w:name w:val="List Paragraph"/>
+    <w:basedOn w:val="Normal"/>
+    <w:uiPriority w:val="34"/>
+    <w:qFormat/>
+    <w:rsid w:val="00B472C0"/>
+    <w:pPr>
+      <w:ind w:left="720"/>
+      <w:contextualSpacing/>
+    </w:pPr>
+    <w:rPr>
+      <w:lang w:val="en-US"/>
+    </w:rPr>
+  </w:style>
+  <w:style w:type="character" w:customStyle="1" w:styleId="apple-converted-space">
+    <w:name w:val="apple-converted-space"/>
+    <w:basedOn w:val="DefaultParagraphFont"/>
+    <w:rsid w:val="00B472C0"/>
   </w:style>
 </w:styles>
 </file>

--- a/Chapter/Chapter 3.docx
+++ b/Chapter/Chapter 3.docx
@@ -41,7 +41,18 @@
           <w:sz w:val="24"/>
           <w:szCs w:val="24"/>
         </w:rPr>
-        <w:t>RESEARCH METHODOLOGY</w:t>
+        <w:t>R</w:t>
+      </w:r>
+      <w:bookmarkStart w:id="0" w:name="_GoBack"/>
+      <w:bookmarkEnd w:id="0"/>
+      <w:r>
+        <w:rPr>
+          <w:rFonts w:ascii="Times New Roman" w:hAnsi="Times New Roman" w:cs="Times New Roman"/>
+          <w:b/>
+          <w:sz w:val="24"/>
+          <w:szCs w:val="24"/>
+        </w:rPr>
+        <w:t>ESEARCH METHODOLOGY</w:t>
       </w:r>
     </w:p>
     <w:p>
@@ -431,8 +442,6 @@
         </w:rPr>
         <w:t>make use of the application</w:t>
       </w:r>
-      <w:bookmarkStart w:id="0" w:name="_GoBack"/>
-      <w:bookmarkEnd w:id="0"/>
       <w:r>
         <w:rPr>
           <w:rFonts w:ascii="Times New Roman" w:hAnsi="Times New Roman" w:cs="Times New Roman"/>
@@ -978,264 +987,6 @@
           <w:szCs w:val="24"/>
         </w:rPr>
         <w:t>Treatment of Data</w:t>
-      </w:r>
-    </w:p>
-    <w:p>
-      <w:pPr>
-        <w:spacing w:line="480" w:lineRule="auto"/>
-        <w:jc w:val="both"/>
-        <w:rPr>
-          <w:rFonts w:ascii="Times New Roman" w:hAnsi="Times New Roman" w:cs="Times New Roman"/>
-          <w:sz w:val="24"/>
-          <w:szCs w:val="24"/>
-        </w:rPr>
-      </w:pPr>
-      <w:r>
-        <w:rPr>
-          <w:rFonts w:ascii="Times New Roman" w:hAnsi="Times New Roman" w:cs="Times New Roman"/>
-          <w:b/>
-          <w:sz w:val="24"/>
-          <w:szCs w:val="24"/>
-        </w:rPr>
-        <w:tab/>
-      </w:r>
-      <w:r>
-        <w:rPr>
-          <w:rFonts w:ascii="Times New Roman" w:hAnsi="Times New Roman" w:cs="Times New Roman"/>
-          <w:sz w:val="24"/>
-          <w:szCs w:val="24"/>
-        </w:rPr>
-        <w:t>The</w:t>
-      </w:r>
-      <w:r>
-        <w:rPr>
-          <w:rFonts w:ascii="Times New Roman" w:hAnsi="Times New Roman" w:cs="Times New Roman"/>
-          <w:sz w:val="24"/>
-          <w:szCs w:val="24"/>
-        </w:rPr>
-        <w:t xml:space="preserve"> data and information gathered from </w:t>
-      </w:r>
-      <w:r>
-        <w:rPr>
-          <w:rFonts w:ascii="Times New Roman" w:hAnsi="Times New Roman" w:cs="Times New Roman"/>
-          <w:sz w:val="24"/>
-          <w:szCs w:val="24"/>
-        </w:rPr>
-        <w:t xml:space="preserve">both </w:t>
-      </w:r>
-      <w:r>
-        <w:rPr>
-          <w:rFonts w:ascii="Times New Roman" w:hAnsi="Times New Roman" w:cs="Times New Roman"/>
-          <w:sz w:val="24"/>
-          <w:szCs w:val="24"/>
-        </w:rPr>
-        <w:t xml:space="preserve">the interviews and survey conducted by the proponents from the respondents of the research study served as the proponent’s guide in the developmental process of building the </w:t>
-      </w:r>
-      <w:r>
-        <w:rPr>
-          <w:rFonts w:ascii="Times New Roman" w:hAnsi="Times New Roman" w:cs="Times New Roman"/>
-          <w:sz w:val="24"/>
-          <w:szCs w:val="24"/>
-        </w:rPr>
-        <w:t>application</w:t>
-      </w:r>
-      <w:r>
-        <w:rPr>
-          <w:rFonts w:ascii="Times New Roman" w:hAnsi="Times New Roman" w:cs="Times New Roman"/>
-          <w:sz w:val="24"/>
-          <w:szCs w:val="24"/>
-        </w:rPr>
-        <w:t xml:space="preserve">. </w:t>
-      </w:r>
-    </w:p>
-    <w:p>
-      <w:pPr>
-        <w:spacing w:line="480" w:lineRule="auto"/>
-        <w:jc w:val="both"/>
-        <w:rPr>
-          <w:rFonts w:ascii="Times New Roman" w:hAnsi="Times New Roman" w:cs="Times New Roman"/>
-          <w:i/>
-          <w:sz w:val="24"/>
-          <w:szCs w:val="24"/>
-        </w:rPr>
-      </w:pPr>
-      <w:r>
-        <w:rPr>
-          <w:rFonts w:ascii="Times New Roman" w:hAnsi="Times New Roman" w:cs="Times New Roman"/>
-          <w:i/>
-          <w:sz w:val="24"/>
-          <w:szCs w:val="24"/>
-        </w:rPr>
-        <w:lastRenderedPageBreak/>
-        <w:t xml:space="preserve">The data and facts that </w:t>
-      </w:r>
-      <w:proofErr w:type="gramStart"/>
-      <w:r>
-        <w:rPr>
-          <w:rFonts w:ascii="Times New Roman" w:hAnsi="Times New Roman" w:cs="Times New Roman"/>
-          <w:i/>
-          <w:sz w:val="24"/>
-          <w:szCs w:val="24"/>
-        </w:rPr>
-        <w:t>has</w:t>
-      </w:r>
-      <w:proofErr w:type="gramEnd"/>
-      <w:r>
-        <w:rPr>
-          <w:rFonts w:ascii="Times New Roman" w:hAnsi="Times New Roman" w:cs="Times New Roman"/>
-          <w:i/>
-          <w:sz w:val="24"/>
-          <w:szCs w:val="24"/>
-        </w:rPr>
-        <w:t xml:space="preserve"> been gathered</w:t>
-      </w:r>
-      <w:r>
-        <w:rPr>
-          <w:rFonts w:ascii="Times New Roman" w:hAnsi="Times New Roman" w:cs="Times New Roman"/>
-          <w:i/>
-          <w:sz w:val="24"/>
-          <w:szCs w:val="24"/>
-        </w:rPr>
-        <w:t xml:space="preserve"> from the interviews </w:t>
-      </w:r>
-      <w:r>
-        <w:rPr>
-          <w:rFonts w:ascii="Times New Roman" w:hAnsi="Times New Roman" w:cs="Times New Roman"/>
-          <w:i/>
-          <w:sz w:val="24"/>
-          <w:szCs w:val="24"/>
-        </w:rPr>
-        <w:t>conducted by the proponents from the respondents of the research study were filtered</w:t>
-      </w:r>
-      <w:r>
-        <w:rPr>
-          <w:rFonts w:ascii="Times New Roman" w:hAnsi="Times New Roman" w:cs="Times New Roman"/>
-          <w:i/>
-          <w:sz w:val="24"/>
-          <w:szCs w:val="24"/>
-        </w:rPr>
-        <w:t xml:space="preserve">, organized and analyzed. By the use of interview </w:t>
-      </w:r>
-      <w:r>
-        <w:rPr>
-          <w:rFonts w:ascii="Times New Roman" w:hAnsi="Times New Roman" w:cs="Times New Roman"/>
-          <w:i/>
-          <w:sz w:val="24"/>
-          <w:szCs w:val="24"/>
-        </w:rPr>
-        <w:t xml:space="preserve">and survey </w:t>
-      </w:r>
-      <w:r>
-        <w:rPr>
-          <w:rFonts w:ascii="Times New Roman" w:hAnsi="Times New Roman" w:cs="Times New Roman"/>
-          <w:i/>
-          <w:sz w:val="24"/>
-          <w:szCs w:val="24"/>
-        </w:rPr>
-        <w:t xml:space="preserve">method, the proponents can find useful information that is going to be </w:t>
-      </w:r>
-      <w:r>
-        <w:rPr>
-          <w:rFonts w:ascii="Times New Roman" w:hAnsi="Times New Roman" w:cs="Times New Roman"/>
-          <w:i/>
-          <w:sz w:val="24"/>
-          <w:szCs w:val="24"/>
-        </w:rPr>
-        <w:t>applicable</w:t>
-      </w:r>
-      <w:r>
-        <w:rPr>
-          <w:rFonts w:ascii="Times New Roman" w:hAnsi="Times New Roman" w:cs="Times New Roman"/>
-          <w:i/>
-          <w:sz w:val="24"/>
-          <w:szCs w:val="24"/>
-        </w:rPr>
-        <w:t xml:space="preserve"> to the </w:t>
-      </w:r>
-      <w:r>
-        <w:rPr>
-          <w:rFonts w:ascii="Times New Roman" w:hAnsi="Times New Roman" w:cs="Times New Roman"/>
-          <w:i/>
-          <w:sz w:val="24"/>
-          <w:szCs w:val="24"/>
-        </w:rPr>
-        <w:t xml:space="preserve">research </w:t>
-      </w:r>
-      <w:r>
-        <w:rPr>
-          <w:rFonts w:ascii="Times New Roman" w:hAnsi="Times New Roman" w:cs="Times New Roman"/>
-          <w:i/>
-          <w:sz w:val="24"/>
-          <w:szCs w:val="24"/>
-        </w:rPr>
-        <w:t>study. It serves</w:t>
-      </w:r>
-      <w:r>
-        <w:rPr>
-          <w:rFonts w:ascii="Times New Roman" w:hAnsi="Times New Roman" w:cs="Times New Roman"/>
-          <w:i/>
-          <w:sz w:val="24"/>
-          <w:szCs w:val="24"/>
-        </w:rPr>
-        <w:t xml:space="preserve"> as the </w:t>
-      </w:r>
-      <w:r>
-        <w:rPr>
-          <w:rFonts w:ascii="Times New Roman" w:hAnsi="Times New Roman" w:cs="Times New Roman"/>
-          <w:i/>
-          <w:sz w:val="24"/>
-          <w:szCs w:val="24"/>
-        </w:rPr>
-        <w:t>proponents’ guide in the development</w:t>
-      </w:r>
-      <w:r>
-        <w:rPr>
-          <w:rFonts w:ascii="Times New Roman" w:hAnsi="Times New Roman" w:cs="Times New Roman"/>
-          <w:i/>
-          <w:sz w:val="24"/>
-          <w:szCs w:val="24"/>
-        </w:rPr>
-        <w:t>al process of building the</w:t>
-      </w:r>
-      <w:r>
-        <w:rPr>
-          <w:rFonts w:ascii="Times New Roman" w:hAnsi="Times New Roman" w:cs="Times New Roman"/>
-          <w:i/>
-          <w:sz w:val="24"/>
-          <w:szCs w:val="24"/>
-        </w:rPr>
-        <w:t xml:space="preserve"> system.</w:t>
-      </w:r>
-    </w:p>
-    <w:p>
-      <w:pPr>
-        <w:spacing w:line="480" w:lineRule="auto"/>
-        <w:jc w:val="both"/>
-        <w:rPr>
-          <w:rFonts w:ascii="Times New Roman" w:hAnsi="Times New Roman" w:cs="Times New Roman"/>
-          <w:sz w:val="24"/>
-          <w:szCs w:val="24"/>
-        </w:rPr>
-      </w:pPr>
-    </w:p>
-    <w:p>
-      <w:pPr>
-        <w:spacing w:line="480" w:lineRule="auto"/>
-        <w:jc w:val="both"/>
-        <w:rPr>
-          <w:rFonts w:ascii="Times New Roman" w:hAnsi="Times New Roman" w:cs="Times New Roman"/>
-          <w:i/>
-          <w:sz w:val="24"/>
-        </w:rPr>
-      </w:pPr>
-      <w:r>
-        <w:rPr>
-          <w:rFonts w:ascii="Times New Roman" w:hAnsi="Times New Roman" w:cs="Times New Roman"/>
-          <w:i/>
-          <w:sz w:val="24"/>
-        </w:rPr>
-        <w:tab/>
-        <w:t>The information that has been gathered and collected by the proponents are filtered and validated as well as analyze every single information that are recorded by the proponents to be use as guide in developing the system. Interview results are treated as the basis on how the system will be and the survey results are tabulated and documented.</w:t>
       </w:r>
     </w:p>
     <w:p>
@@ -1244,9 +995,125 @@
         <w:ind w:firstLine="720"/>
         <w:jc w:val="both"/>
         <w:rPr>
+          <w:rFonts w:ascii="Times New Roman" w:hAnsi="Times New Roman" w:cs="Times New Roman"/>
+          <w:sz w:val="24"/>
+          <w:szCs w:val="24"/>
+        </w:rPr>
+      </w:pPr>
+      <w:r>
+        <w:rPr>
+          <w:rFonts w:ascii="Times New Roman" w:hAnsi="Times New Roman" w:cs="Times New Roman"/>
+          <w:sz w:val="24"/>
+          <w:szCs w:val="24"/>
+        </w:rPr>
+        <w:t>The data and facts that had</w:t>
+      </w:r>
+      <w:r>
+        <w:rPr>
+          <w:rFonts w:ascii="Times New Roman" w:hAnsi="Times New Roman" w:cs="Times New Roman"/>
+          <w:sz w:val="24"/>
+          <w:szCs w:val="24"/>
+        </w:rPr>
+        <w:t xml:space="preserve"> been gathered</w:t>
+      </w:r>
+      <w:r>
+        <w:rPr>
+          <w:rFonts w:ascii="Times New Roman" w:hAnsi="Times New Roman" w:cs="Times New Roman"/>
+          <w:sz w:val="24"/>
+          <w:szCs w:val="24"/>
+        </w:rPr>
+        <w:t xml:space="preserve"> from the interviews </w:t>
+      </w:r>
+      <w:r>
+        <w:rPr>
+          <w:rFonts w:ascii="Times New Roman" w:hAnsi="Times New Roman" w:cs="Times New Roman"/>
+          <w:sz w:val="24"/>
+          <w:szCs w:val="24"/>
+        </w:rPr>
+        <w:t>conducted by the proponents from the respondents of the research study were filtered</w:t>
+      </w:r>
+      <w:r>
+        <w:rPr>
+          <w:rFonts w:ascii="Times New Roman" w:hAnsi="Times New Roman" w:cs="Times New Roman"/>
+          <w:sz w:val="24"/>
+          <w:szCs w:val="24"/>
+        </w:rPr>
+        <w:t xml:space="preserve">, organized and analyzed. By the use of interview method, the proponents can find useful information that is going to be </w:t>
+      </w:r>
+      <w:r>
+        <w:rPr>
+          <w:rFonts w:ascii="Times New Roman" w:hAnsi="Times New Roman" w:cs="Times New Roman"/>
+          <w:sz w:val="24"/>
+          <w:szCs w:val="24"/>
+        </w:rPr>
+        <w:lastRenderedPageBreak/>
+        <w:t>applicable</w:t>
+      </w:r>
+      <w:r>
+        <w:rPr>
+          <w:rFonts w:ascii="Times New Roman" w:hAnsi="Times New Roman" w:cs="Times New Roman"/>
+          <w:sz w:val="24"/>
+          <w:szCs w:val="24"/>
+        </w:rPr>
+        <w:t xml:space="preserve"> to the </w:t>
+      </w:r>
+      <w:r>
+        <w:rPr>
+          <w:rFonts w:ascii="Times New Roman" w:hAnsi="Times New Roman" w:cs="Times New Roman"/>
+          <w:sz w:val="24"/>
+          <w:szCs w:val="24"/>
+        </w:rPr>
+        <w:t xml:space="preserve">research </w:t>
+      </w:r>
+      <w:r>
+        <w:rPr>
+          <w:rFonts w:ascii="Times New Roman" w:hAnsi="Times New Roman" w:cs="Times New Roman"/>
+          <w:sz w:val="24"/>
+          <w:szCs w:val="24"/>
+        </w:rPr>
+        <w:t>study. It serves</w:t>
+      </w:r>
+      <w:r>
+        <w:rPr>
+          <w:rFonts w:ascii="Times New Roman" w:hAnsi="Times New Roman" w:cs="Times New Roman"/>
+          <w:sz w:val="24"/>
+          <w:szCs w:val="24"/>
+        </w:rPr>
+        <w:t xml:space="preserve"> as the </w:t>
+      </w:r>
+      <w:r>
+        <w:rPr>
+          <w:rFonts w:ascii="Times New Roman" w:hAnsi="Times New Roman" w:cs="Times New Roman"/>
+          <w:sz w:val="24"/>
+          <w:szCs w:val="24"/>
+        </w:rPr>
+        <w:t>proponents’ guide in the development</w:t>
+      </w:r>
+      <w:r>
+        <w:rPr>
+          <w:rFonts w:ascii="Times New Roman" w:hAnsi="Times New Roman" w:cs="Times New Roman"/>
+          <w:sz w:val="24"/>
+          <w:szCs w:val="24"/>
+        </w:rPr>
+        <w:t>al process of building the</w:t>
+      </w:r>
+      <w:r>
+        <w:rPr>
+          <w:rFonts w:ascii="Times New Roman" w:hAnsi="Times New Roman" w:cs="Times New Roman"/>
+          <w:sz w:val="24"/>
+          <w:szCs w:val="24"/>
+        </w:rPr>
+        <w:t xml:space="preserve"> system.</w:t>
+      </w:r>
+    </w:p>
+    <w:p>
+      <w:pPr>
+        <w:spacing w:line="480" w:lineRule="auto"/>
+        <w:ind w:firstLine="720"/>
+        <w:jc w:val="both"/>
+        <w:rPr>
           <w:rStyle w:val="apple-converted-space"/>
           <w:rFonts w:ascii="Times New Roman" w:hAnsi="Times New Roman" w:cs="Times New Roman"/>
-          <w:i/>
           <w:color w:val="000000" w:themeColor="text1"/>
           <w:sz w:val="24"/>
           <w:szCs w:val="24"/>
@@ -1257,7 +1124,6 @@
         <w:rPr>
           <w:rStyle w:val="apple-converted-space"/>
           <w:rFonts w:ascii="Times New Roman" w:hAnsi="Times New Roman" w:cs="Times New Roman"/>
-          <w:i/>
           <w:color w:val="000000" w:themeColor="text1"/>
           <w:sz w:val="24"/>
           <w:szCs w:val="24"/>
@@ -1278,7 +1144,6 @@
         <w:rPr>
           <w:rStyle w:val="apple-converted-space"/>
           <w:rFonts w:ascii="Times New Roman" w:hAnsi="Times New Roman" w:cs="Times New Roman"/>
-          <w:i/>
           <w:color w:val="000000" w:themeColor="text1"/>
           <w:sz w:val="24"/>
           <w:szCs w:val="24"/>
@@ -1289,7 +1154,6 @@
         <w:rPr>
           <w:rStyle w:val="apple-converted-space"/>
           <w:rFonts w:ascii="Times New Roman" w:hAnsi="Times New Roman" w:cs="Times New Roman"/>
-          <w:i/>
           <w:color w:val="000000" w:themeColor="text1"/>
           <w:sz w:val="24"/>
           <w:szCs w:val="24"/>
@@ -1309,7 +1173,6 @@
         <w:jc w:val="both"/>
         <w:rPr>
           <w:rFonts w:ascii="Times New Roman" w:hAnsi="Times New Roman" w:cs="Times New Roman"/>
-          <w:i/>
           <w:color w:val="000000" w:themeColor="text1"/>
           <w:sz w:val="24"/>
           <w:szCs w:val="24"/>
@@ -1318,12 +1181,11 @@
       </w:pPr>
       <w:r>
         <w:rPr>
-          <w:i/>
           <w:noProof/>
           <w:lang w:val="en-PH" w:eastAsia="en-PH"/>
         </w:rPr>
         <w:drawing>
-          <wp:anchor distT="0" distB="0" distL="114300" distR="114300" simplePos="0" relativeHeight="251659264" behindDoc="1" locked="0" layoutInCell="1" allowOverlap="1" wp14:anchorId="1E9FD52A" wp14:editId="74C15C95">
+          <wp:anchor distT="0" distB="0" distL="114300" distR="114300" simplePos="0" relativeHeight="251659264" behindDoc="1" locked="0" layoutInCell="1" allowOverlap="1" wp14:anchorId="3B275FEB" wp14:editId="709786DF">
             <wp:simplePos x="0" y="0"/>
             <wp:positionH relativeFrom="column">
               <wp:posOffset>1819275</wp:posOffset>
@@ -1386,7 +1248,6 @@
         <w:rPr>
           <w:rStyle w:val="apple-converted-space"/>
           <w:rFonts w:ascii="Times New Roman" w:hAnsi="Times New Roman" w:cs="Times New Roman"/>
-          <w:i/>
           <w:color w:val="000000" w:themeColor="text1"/>
           <w:sz w:val="24"/>
           <w:szCs w:val="24"/>
@@ -1400,9 +1261,7 @@
         <w:tabs>
           <w:tab w:val="left" w:pos="1758"/>
         </w:tabs>
-        <w:rPr>
-          <w:i/>
-        </w:rPr>
+        <w:jc w:val="both"/>
       </w:pPr>
     </w:p>
     <w:p>
@@ -1410,30 +1269,33 @@
         <w:tabs>
           <w:tab w:val="left" w:pos="1758"/>
         </w:tabs>
-        <w:rPr>
-          <w:i/>
-        </w:rPr>
+        <w:jc w:val="both"/>
       </w:pPr>
     </w:p>
     <w:p>
       <w:pPr>
         <w:tabs>
-          <w:tab w:val="left" w:pos="1758"/>
+          <w:tab w:val="left" w:pos="720"/>
         </w:tabs>
         <w:spacing w:line="480" w:lineRule="auto"/>
-        <w:rPr>
-          <w:rFonts w:ascii="Times New Roman" w:hAnsi="Times New Roman" w:cs="Times New Roman"/>
-          <w:i/>
-          <w:sz w:val="24"/>
-        </w:rPr>
-      </w:pPr>
-      <w:r>
-        <w:rPr>
-          <w:rFonts w:ascii="Times New Roman" w:hAnsi="Times New Roman" w:cs="Times New Roman"/>
-          <w:i/>
+        <w:jc w:val="both"/>
+        <w:rPr>
+          <w:rFonts w:ascii="Times New Roman" w:hAnsi="Times New Roman" w:cs="Times New Roman"/>
+          <w:sz w:val="24"/>
+        </w:rPr>
+      </w:pPr>
+      <w:r>
+        <w:rPr>
+          <w:rFonts w:ascii="Times New Roman" w:hAnsi="Times New Roman" w:cs="Times New Roman"/>
           <w:sz w:val="24"/>
         </w:rPr>
         <w:tab/>
+      </w:r>
+      <w:r>
+        <w:rPr>
+          <w:rFonts w:ascii="Times New Roman" w:hAnsi="Times New Roman" w:cs="Times New Roman"/>
+          <w:sz w:val="24"/>
+        </w:rPr>
         <w:t>After getting the percentage, the results will be analyzed and documented to prove the willingness of people to have the system and it will be the basis on formulation to recommend this kind of project.</w:t>
       </w:r>
     </w:p>

--- a/Chapter/Chapter 3.docx
+++ b/Chapter/Chapter 3.docx
@@ -1,6 +1,6 @@
 
 <file path=word/document.xml><?xml version="1.0" encoding="utf-8"?>
-<w:document xmlns:wpc="http://schemas.microsoft.com/office/word/2010/wordprocessingCanvas" xmlns:mc="http://schemas.openxmlformats.org/markup-compatibility/2006" xmlns:o="urn:schemas-microsoft-com:office:office" xmlns:r="http://schemas.openxmlformats.org/officeDocument/2006/relationships" xmlns:m="http://schemas.openxmlformats.org/officeDocument/2006/math" xmlns:v="urn:schemas-microsoft-com:vml" xmlns:wp14="http://schemas.microsoft.com/office/word/2010/wordprocessingDrawing" xmlns:wp="http://schemas.openxmlformats.org/drawingml/2006/wordprocessingDrawing" xmlns:w="http://schemas.openxmlformats.org/wordprocessingml/2006/main" xmlns:w14="http://schemas.microsoft.com/office/word/2010/wordml" xmlns:w10="urn:schemas-microsoft-com:office:word" xmlns:w15="http://schemas.microsoft.com/office/word/2012/wordml" xmlns:wpg="http://schemas.microsoft.com/office/word/2010/wordprocessingGroup" xmlns:wpi="http://schemas.microsoft.com/office/word/2010/wordprocessingInk" xmlns:wne="http://schemas.microsoft.com/office/word/2006/wordml" xmlns:wps="http://schemas.microsoft.com/office/word/2010/wordprocessingShape" xmlns:wpsCustomData="http://www.wps.cn/officeDocument/2013/wpsCustomData" mc:Ignorable="w14 w15 wp14">
+<w:document xmlns:wpc="http://schemas.microsoft.com/office/word/2010/wordprocessingCanvas" xmlns:mc="http://schemas.openxmlformats.org/markup-compatibility/2006" xmlns:o="urn:schemas-microsoft-com:office:office" xmlns:r="http://schemas.openxmlformats.org/officeDocument/2006/relationships" xmlns:m="http://schemas.openxmlformats.org/officeDocument/2006/math" xmlns:v="urn:schemas-microsoft-com:vml" xmlns:wp14="http://schemas.microsoft.com/office/word/2010/wordprocessingDrawing" xmlns:wp="http://schemas.openxmlformats.org/drawingml/2006/wordprocessingDrawing" xmlns:w10="urn:schemas-microsoft-com:office:word" xmlns:w="http://schemas.openxmlformats.org/wordprocessingml/2006/main" xmlns:w14="http://schemas.microsoft.com/office/word/2010/wordml" xmlns:wpg="http://schemas.microsoft.com/office/word/2010/wordprocessingGroup" xmlns:wpi="http://schemas.microsoft.com/office/word/2010/wordprocessingInk" xmlns:wne="http://schemas.microsoft.com/office/word/2006/wordml" xmlns:wps="http://schemas.microsoft.com/office/word/2010/wordprocessingShape" mc:Ignorable="w14 wp14">
   <w:body>
     <w:p>
       <w:pPr>
@@ -90,7 +90,25 @@
           <w:sz w:val="24"/>
           <w:szCs w:val="24"/>
         </w:rPr>
-        <w:t>The research study was conducted by the proponents in the province of Misamis Occidental</w:t>
+        <w:t xml:space="preserve">The research study was conducted by the proponents in the province of </w:t>
+      </w:r>
+      <w:proofErr w:type="spellStart"/>
+      <w:r>
+        <w:rPr>
+          <w:rFonts w:ascii="Times New Roman" w:hAnsi="Times New Roman" w:cs="Times New Roman"/>
+          <w:sz w:val="24"/>
+          <w:szCs w:val="24"/>
+        </w:rPr>
+        <w:t>Misamis</w:t>
+      </w:r>
+      <w:proofErr w:type="spellEnd"/>
+      <w:r>
+        <w:rPr>
+          <w:rFonts w:ascii="Times New Roman" w:hAnsi="Times New Roman" w:cs="Times New Roman"/>
+          <w:sz w:val="24"/>
+          <w:szCs w:val="24"/>
+        </w:rPr>
+        <w:t xml:space="preserve"> Occidental</w:t>
       </w:r>
       <w:r>
         <w:rPr>
@@ -124,8 +142,44 @@
           <w:sz w:val="24"/>
           <w:szCs w:val="24"/>
         </w:rPr>
-        <w:t xml:space="preserve">. Misamis Occidental is situated in the Northern Mindanao region of the Philippines which comprises 14 municipalities where lies in each either a terminal or a bus stop while Zamboanga is located in the Zamboanga Peninsula Region and has 26 municipalities but will be limited to only </w:t>
-      </w:r>
+        <w:t xml:space="preserve">. </w:t>
+      </w:r>
+      <w:proofErr w:type="spellStart"/>
+      <w:r>
+        <w:rPr>
+          <w:rFonts w:ascii="Times New Roman" w:hAnsi="Times New Roman" w:cs="Times New Roman"/>
+          <w:sz w:val="24"/>
+          <w:szCs w:val="24"/>
+        </w:rPr>
+        <w:t>Misamis</w:t>
+      </w:r>
+      <w:proofErr w:type="spellEnd"/>
+      <w:r>
+        <w:rPr>
+          <w:rFonts w:ascii="Times New Roman" w:hAnsi="Times New Roman" w:cs="Times New Roman"/>
+          <w:sz w:val="24"/>
+          <w:szCs w:val="24"/>
+        </w:rPr>
+        <w:t xml:space="preserve"> Occidental is situated in the Northern Mindanao region of the Philippines which comprises 14 municipalities where lies in each either a terminal or a bus stop while Zamboanga is located in the Zamboanga Peninsula Region and has 26 municipalities </w:t>
+      </w:r>
+      <w:r>
+        <w:rPr>
+          <w:rFonts w:ascii="Times New Roman" w:hAnsi="Times New Roman" w:cs="Times New Roman"/>
+          <w:sz w:val="24"/>
+          <w:szCs w:val="24"/>
+        </w:rPr>
+        <w:t xml:space="preserve">but will be limited to only </w:t>
+      </w:r>
+      <w:proofErr w:type="spellStart"/>
+      <w:r>
+        <w:rPr>
+          <w:rFonts w:ascii="Times New Roman" w:hAnsi="Times New Roman" w:cs="Times New Roman"/>
+          <w:sz w:val="24"/>
+          <w:szCs w:val="24"/>
+        </w:rPr>
+        <w:t>Dapitan</w:t>
+      </w:r>
+      <w:proofErr w:type="spellEnd"/>
       <w:r>
         <w:rPr>
           <w:rFonts w:ascii="Times New Roman" w:hAnsi="Times New Roman" w:cs="Times New Roman"/>
@@ -133,18 +187,75 @@
           <w:szCs w:val="24"/>
           <w:lang w:val="en-US"/>
         </w:rPr>
-        <w:t xml:space="preserve">Dipolog, Dapitan, </w:t>
-      </w:r>
-      <w:r>
-        <w:rPr>
-          <w:rFonts w:ascii="Times New Roman" w:hAnsi="Times New Roman" w:cs="Times New Roman"/>
-          <w:sz w:val="24"/>
-          <w:szCs w:val="24"/>
-        </w:rPr>
-        <w:t>Tambulig and Molave.</w:t>
+        <w:t xml:space="preserve">, </w:t>
+      </w:r>
+      <w:proofErr w:type="spellStart"/>
+      <w:r>
+        <w:rPr>
+          <w:rFonts w:ascii="Times New Roman" w:hAnsi="Times New Roman" w:cs="Times New Roman"/>
+          <w:sz w:val="24"/>
+          <w:szCs w:val="24"/>
+          <w:lang w:val="en-US"/>
+        </w:rPr>
+        <w:t>Di</w:t>
       </w:r>
       <w:bookmarkStart w:id="0" w:name="_GoBack"/>
       <w:bookmarkEnd w:id="0"/>
+      <w:r>
+        <w:rPr>
+          <w:rFonts w:ascii="Times New Roman" w:hAnsi="Times New Roman" w:cs="Times New Roman"/>
+          <w:sz w:val="24"/>
+          <w:szCs w:val="24"/>
+          <w:lang w:val="en-US"/>
+        </w:rPr>
+        <w:t>polog</w:t>
+      </w:r>
+      <w:proofErr w:type="spellEnd"/>
+      <w:r>
+        <w:rPr>
+          <w:rFonts w:ascii="Times New Roman" w:hAnsi="Times New Roman" w:cs="Times New Roman"/>
+          <w:sz w:val="24"/>
+          <w:szCs w:val="24"/>
+          <w:lang w:val="en-US"/>
+        </w:rPr>
+        <w:t xml:space="preserve">, </w:t>
+      </w:r>
+      <w:proofErr w:type="spellStart"/>
+      <w:r>
+        <w:rPr>
+          <w:rFonts w:ascii="Times New Roman" w:hAnsi="Times New Roman" w:cs="Times New Roman"/>
+          <w:sz w:val="24"/>
+          <w:szCs w:val="24"/>
+        </w:rPr>
+        <w:t>Tambulig</w:t>
+      </w:r>
+      <w:proofErr w:type="spellEnd"/>
+      <w:r>
+        <w:rPr>
+          <w:rFonts w:ascii="Times New Roman" w:hAnsi="Times New Roman" w:cs="Times New Roman"/>
+          <w:sz w:val="24"/>
+          <w:szCs w:val="24"/>
+        </w:rPr>
+        <w:t xml:space="preserve"> and </w:t>
+      </w:r>
+      <w:proofErr w:type="spellStart"/>
+      <w:r>
+        <w:rPr>
+          <w:rFonts w:ascii="Times New Roman" w:hAnsi="Times New Roman" w:cs="Times New Roman"/>
+          <w:sz w:val="24"/>
+          <w:szCs w:val="24"/>
+        </w:rPr>
+        <w:t>Molave</w:t>
+      </w:r>
+      <w:proofErr w:type="spellEnd"/>
+      <w:r>
+        <w:rPr>
+          <w:rFonts w:ascii="Times New Roman" w:hAnsi="Times New Roman" w:cs="Times New Roman"/>
+          <w:sz w:val="24"/>
+          <w:szCs w:val="24"/>
+        </w:rPr>
+        <w:t>.</w:t>
+      </w:r>
     </w:p>
     <w:p>
       <w:pPr>
@@ -192,7 +303,59 @@
           <w:sz w:val="24"/>
           <w:szCs w:val="24"/>
         </w:rPr>
-        <w:t xml:space="preserve">The respondents of the research study consisted of the van service owner, Mr. Reno Olmedo. A set of 20 drivers present during the day of the interview were chosen randomly with the use of the purposive sampling method since they will make use of the application. In addition, 30 more passengers who used Maria Evenia Van as their mode of transportation were also selected randomly to serve as respondents and their response will be used for the system. Overall, the total number of respondents is 51.  </w:t>
+        <w:t xml:space="preserve">The respondents of the research study consisted of the van service owner, Mr. Reno </w:t>
+      </w:r>
+      <w:proofErr w:type="spellStart"/>
+      <w:r>
+        <w:rPr>
+          <w:rFonts w:ascii="Times New Roman" w:hAnsi="Times New Roman" w:cs="Times New Roman"/>
+          <w:sz w:val="24"/>
+          <w:szCs w:val="24"/>
+        </w:rPr>
+        <w:t>Olmedo</w:t>
+      </w:r>
+      <w:proofErr w:type="spellEnd"/>
+      <w:r>
+        <w:rPr>
+          <w:rFonts w:ascii="Times New Roman" w:hAnsi="Times New Roman" w:cs="Times New Roman"/>
+          <w:sz w:val="24"/>
+          <w:szCs w:val="24"/>
+        </w:rPr>
+        <w:t>. A set of 20 drivers present during the day of the interview were chosen rand</w:t>
+      </w:r>
+      <w:r>
+        <w:rPr>
+          <w:rFonts w:ascii="Times New Roman" w:hAnsi="Times New Roman" w:cs="Times New Roman"/>
+          <w:sz w:val="24"/>
+          <w:szCs w:val="24"/>
+        </w:rPr>
+        <w:t xml:space="preserve">omly with the use of the purposive sampling method since they will make use of the application. In addition, 30 more passengers who used Maria </w:t>
+      </w:r>
+      <w:proofErr w:type="spellStart"/>
+      <w:r>
+        <w:rPr>
+          <w:rFonts w:ascii="Times New Roman" w:hAnsi="Times New Roman" w:cs="Times New Roman"/>
+          <w:sz w:val="24"/>
+          <w:szCs w:val="24"/>
+        </w:rPr>
+        <w:t>Evenia</w:t>
+      </w:r>
+      <w:proofErr w:type="spellEnd"/>
+      <w:r>
+        <w:rPr>
+          <w:rFonts w:ascii="Times New Roman" w:hAnsi="Times New Roman" w:cs="Times New Roman"/>
+          <w:sz w:val="24"/>
+          <w:szCs w:val="24"/>
+        </w:rPr>
+        <w:t xml:space="preserve"> Van as their mode of transportation were also selected randomly to serve as respondents and their response</w:t>
+      </w:r>
+      <w:r>
+        <w:rPr>
+          <w:rFonts w:ascii="Times New Roman" w:hAnsi="Times New Roman" w:cs="Times New Roman"/>
+          <w:sz w:val="24"/>
+          <w:szCs w:val="24"/>
+        </w:rPr>
+        <w:t xml:space="preserve"> will be used for the system. Overall, the total number of respondents is 51.  </w:t>
       </w:r>
     </w:p>
     <w:p>
@@ -241,7 +404,96 @@
           <w:sz w:val="24"/>
           <w:szCs w:val="24"/>
         </w:rPr>
-        <w:t>The proponents used several research instruments to accumulate the required data to further comprehend and formulate more applicable ideas which are significant to the proposed research and guide them on how the application should be in accordance to the research objectives. The proponents made use of interview guide questions (See Appendix A) to gather important details from the van service owner and drivers while a survey form (See Appendix B) was created to gather opinions from the passengers.</w:t>
+        <w:t>The proponents used several research instruments to accumulate the required data to further comprehend and formulate more applicable ideas which are signif</w:t>
+      </w:r>
+      <w:r>
+        <w:rPr>
+          <w:rFonts w:ascii="Times New Roman" w:hAnsi="Times New Roman" w:cs="Times New Roman"/>
+          <w:sz w:val="24"/>
+          <w:szCs w:val="24"/>
+        </w:rPr>
+        <w:t>icant to the proposed research and guide them on how the application should be in accordance to the research objectives. The proponents made use of interview guide questions</w:t>
+      </w:r>
+      <w:r>
+        <w:rPr>
+          <w:rFonts w:ascii="Times New Roman" w:hAnsi="Times New Roman" w:cs="Times New Roman"/>
+          <w:sz w:val="24"/>
+          <w:szCs w:val="24"/>
+        </w:rPr>
+        <w:t xml:space="preserve"> </w:t>
+      </w:r>
+      <w:r>
+        <w:rPr>
+          <w:rFonts w:ascii="Times New Roman" w:hAnsi="Times New Roman" w:cs="Times New Roman"/>
+          <w:sz w:val="24"/>
+          <w:szCs w:val="24"/>
+        </w:rPr>
+        <w:t xml:space="preserve">to gather </w:t>
+      </w:r>
+      <w:r>
+        <w:rPr>
+          <w:rFonts w:ascii="Times New Roman" w:hAnsi="Times New Roman" w:cs="Times New Roman"/>
+          <w:sz w:val="24"/>
+          <w:szCs w:val="24"/>
+        </w:rPr>
+        <w:lastRenderedPageBreak/>
+        <w:t>important details from the van service owner</w:t>
+      </w:r>
+      <w:r>
+        <w:rPr>
+          <w:rFonts w:ascii="Times New Roman" w:hAnsi="Times New Roman" w:cs="Times New Roman"/>
+          <w:sz w:val="24"/>
+          <w:szCs w:val="24"/>
+        </w:rPr>
+        <w:t xml:space="preserve"> (See Appendix B)</w:t>
+      </w:r>
+      <w:r>
+        <w:rPr>
+          <w:rFonts w:ascii="Times New Roman" w:hAnsi="Times New Roman" w:cs="Times New Roman"/>
+          <w:sz w:val="24"/>
+          <w:szCs w:val="24"/>
+        </w:rPr>
+        <w:t xml:space="preserve"> and driver</w:t>
+      </w:r>
+      <w:r>
+        <w:rPr>
+          <w:rFonts w:ascii="Times New Roman" w:hAnsi="Times New Roman" w:cs="Times New Roman"/>
+          <w:sz w:val="24"/>
+          <w:szCs w:val="24"/>
+        </w:rPr>
+        <w:t>s</w:t>
+      </w:r>
+      <w:r>
+        <w:rPr>
+          <w:rFonts w:ascii="Times New Roman" w:hAnsi="Times New Roman" w:cs="Times New Roman"/>
+          <w:sz w:val="24"/>
+          <w:szCs w:val="24"/>
+        </w:rPr>
+        <w:t xml:space="preserve"> (See Appendix C)</w:t>
+      </w:r>
+      <w:r>
+        <w:rPr>
+          <w:rFonts w:ascii="Times New Roman" w:hAnsi="Times New Roman" w:cs="Times New Roman"/>
+          <w:sz w:val="24"/>
+          <w:szCs w:val="24"/>
+        </w:rPr>
+        <w:t xml:space="preserve"> while a survey form (See Appendix </w:t>
+      </w:r>
+      <w:r>
+        <w:rPr>
+          <w:rFonts w:ascii="Times New Roman" w:hAnsi="Times New Roman" w:cs="Times New Roman"/>
+          <w:sz w:val="24"/>
+          <w:szCs w:val="24"/>
+        </w:rPr>
+        <w:t>D</w:t>
+      </w:r>
+      <w:r>
+        <w:rPr>
+          <w:rFonts w:ascii="Times New Roman" w:hAnsi="Times New Roman" w:cs="Times New Roman"/>
+          <w:sz w:val="24"/>
+          <w:szCs w:val="24"/>
+        </w:rPr>
+        <w:t>) was created to gather opinions from the passengers.</w:t>
       </w:r>
     </w:p>
     <w:p>
@@ -290,7 +542,49 @@
           <w:sz w:val="24"/>
           <w:szCs w:val="24"/>
         </w:rPr>
-        <w:t>The proponents needed to procure an agreement towards the Maria Evenia Services to conduct the research with them as the client. Hence, the proponents secured a transmittal letter together with a Memorandum of Agreement to be signed by both parties.</w:t>
+        <w:t xml:space="preserve">The proponents needed to procure an agreement towards the Maria </w:t>
+      </w:r>
+      <w:proofErr w:type="spellStart"/>
+      <w:r>
+        <w:rPr>
+          <w:rFonts w:ascii="Times New Roman" w:hAnsi="Times New Roman" w:cs="Times New Roman"/>
+          <w:sz w:val="24"/>
+          <w:szCs w:val="24"/>
+        </w:rPr>
+        <w:t>Evenia</w:t>
+      </w:r>
+      <w:proofErr w:type="spellEnd"/>
+      <w:r>
+        <w:rPr>
+          <w:rFonts w:ascii="Times New Roman" w:hAnsi="Times New Roman" w:cs="Times New Roman"/>
+          <w:sz w:val="24"/>
+          <w:szCs w:val="24"/>
+        </w:rPr>
+        <w:t xml:space="preserve"> Services to conduct the research with them as the client. Hence, the</w:t>
+      </w:r>
+      <w:r>
+        <w:rPr>
+          <w:rFonts w:ascii="Times New Roman" w:hAnsi="Times New Roman" w:cs="Times New Roman"/>
+          <w:sz w:val="24"/>
+          <w:szCs w:val="24"/>
+        </w:rPr>
+        <w:t xml:space="preserve"> proponents secured a transmittal letter</w:t>
+      </w:r>
+      <w:r>
+        <w:rPr>
+          <w:rFonts w:ascii="Times New Roman" w:hAnsi="Times New Roman" w:cs="Times New Roman"/>
+          <w:sz w:val="24"/>
+          <w:szCs w:val="24"/>
+        </w:rPr>
+        <w:t xml:space="preserve"> (See Appendix A) </w:t>
+      </w:r>
+      <w:r>
+        <w:rPr>
+          <w:rFonts w:ascii="Times New Roman" w:hAnsi="Times New Roman" w:cs="Times New Roman"/>
+          <w:sz w:val="24"/>
+          <w:szCs w:val="24"/>
+        </w:rPr>
+        <w:t>together with a Memorandum of Agreement to be signed by both parties.</w:t>
       </w:r>
     </w:p>
     <w:p>
@@ -310,14 +604,33 @@
           <w:szCs w:val="24"/>
         </w:rPr>
         <w:tab/>
-      </w:r>
-      <w:r>
-        <w:rPr>
-          <w:rFonts w:ascii="Times New Roman" w:hAnsi="Times New Roman" w:cs="Times New Roman"/>
-          <w:sz w:val="24"/>
-          <w:szCs w:val="24"/>
-        </w:rPr>
-        <w:t>The proponents then began to inquire of Mr. Reno Olmedo through his social media account of what he reckons about the proposed system and if he is willing to be part of it of previous to the proponents conducting an interview with the owner himself. He agreed with the proponents to meet in a coffee shop to further discuss the details about the proposed system.</w:t>
+        <w:t xml:space="preserve">The proponents then began to inquire of Mr. Reno </w:t>
+      </w:r>
+      <w:proofErr w:type="spellStart"/>
+      <w:r>
+        <w:rPr>
+          <w:rFonts w:ascii="Times New Roman" w:hAnsi="Times New Roman" w:cs="Times New Roman"/>
+          <w:sz w:val="24"/>
+          <w:szCs w:val="24"/>
+        </w:rPr>
+        <w:t>Olmedo</w:t>
+      </w:r>
+      <w:proofErr w:type="spellEnd"/>
+      <w:r>
+        <w:rPr>
+          <w:rFonts w:ascii="Times New Roman" w:hAnsi="Times New Roman" w:cs="Times New Roman"/>
+          <w:sz w:val="24"/>
+          <w:szCs w:val="24"/>
+        </w:rPr>
+        <w:t xml:space="preserve"> through his social media account of what he reckons about the proposed system and if he </w:t>
+      </w:r>
+      <w:r>
+        <w:rPr>
+          <w:rFonts w:ascii="Times New Roman" w:hAnsi="Times New Roman" w:cs="Times New Roman"/>
+          <w:sz w:val="24"/>
+          <w:szCs w:val="24"/>
+        </w:rPr>
+        <w:t>is willing to be part of it of previous to the proponents conducting an interview with the owner himself. He agreed with the proponents to meet in a coffee shop to further discuss the details about the proposed system.</w:t>
       </w:r>
     </w:p>
     <w:p>
@@ -337,14 +650,67 @@
           <w:szCs w:val="24"/>
         </w:rPr>
         <w:tab/>
-      </w:r>
-      <w:r>
-        <w:rPr>
-          <w:rFonts w:ascii="Times New Roman" w:hAnsi="Times New Roman" w:cs="Times New Roman"/>
-          <w:sz w:val="24"/>
-          <w:szCs w:val="24"/>
-        </w:rPr>
-        <w:t xml:space="preserve">During the interview, both the proponents and Mr. Olmedo communicated in an oral manner using the mixture of the languages English and Vernacular. The interview was recorded with the use of a smartphone which served as the recording device to gather the information accurately. A set of questions were given to Mr. Olmedo prior to the interview so he can prepare the necessary information needed. The drivers and passengers were personally approached by the researchers in a friendly and vocal manner with the use of the local language so both parties can understand each other completely. </w:t>
+        <w:t>During the interview, both the propo</w:t>
+      </w:r>
+      <w:r>
+        <w:rPr>
+          <w:rFonts w:ascii="Times New Roman" w:hAnsi="Times New Roman" w:cs="Times New Roman"/>
+          <w:sz w:val="24"/>
+          <w:szCs w:val="24"/>
+        </w:rPr>
+        <w:t xml:space="preserve">nents and Mr. </w:t>
+      </w:r>
+      <w:proofErr w:type="spellStart"/>
+      <w:r>
+        <w:rPr>
+          <w:rFonts w:ascii="Times New Roman" w:hAnsi="Times New Roman" w:cs="Times New Roman"/>
+          <w:sz w:val="24"/>
+          <w:szCs w:val="24"/>
+        </w:rPr>
+        <w:t>Olmedo</w:t>
+      </w:r>
+      <w:proofErr w:type="spellEnd"/>
+      <w:r>
+        <w:rPr>
+          <w:rFonts w:ascii="Times New Roman" w:hAnsi="Times New Roman" w:cs="Times New Roman"/>
+          <w:sz w:val="24"/>
+          <w:szCs w:val="24"/>
+        </w:rPr>
+        <w:t xml:space="preserve"> communicated in an oral manner using the mixture of the languages English and Vernacular. The interview was recorded with the use of a smartphone which served as the recording device to gather the information accurately. A set of quest</w:t>
+      </w:r>
+      <w:r>
+        <w:rPr>
+          <w:rFonts w:ascii="Times New Roman" w:hAnsi="Times New Roman" w:cs="Times New Roman"/>
+          <w:sz w:val="24"/>
+          <w:szCs w:val="24"/>
+        </w:rPr>
+        <w:t xml:space="preserve">ions were given to Mr. </w:t>
+      </w:r>
+      <w:proofErr w:type="spellStart"/>
+      <w:r>
+        <w:rPr>
+          <w:rFonts w:ascii="Times New Roman" w:hAnsi="Times New Roman" w:cs="Times New Roman"/>
+          <w:sz w:val="24"/>
+          <w:szCs w:val="24"/>
+        </w:rPr>
+        <w:t>Olmedo</w:t>
+      </w:r>
+      <w:proofErr w:type="spellEnd"/>
+      <w:r>
+        <w:rPr>
+          <w:rFonts w:ascii="Times New Roman" w:hAnsi="Times New Roman" w:cs="Times New Roman"/>
+          <w:sz w:val="24"/>
+          <w:szCs w:val="24"/>
+        </w:rPr>
+        <w:t xml:space="preserve"> prior to the interview so he can prepare the necessary information needed. The drivers and passengers were personally approached by the researchers in a friendly and vocal manner with the use of the local language so both part</w:t>
+      </w:r>
+      <w:r>
+        <w:rPr>
+          <w:rFonts w:ascii="Times New Roman" w:hAnsi="Times New Roman" w:cs="Times New Roman"/>
+          <w:sz w:val="24"/>
+          <w:szCs w:val="24"/>
+        </w:rPr>
+        <w:t xml:space="preserve">ies can understand each other completely. </w:t>
       </w:r>
     </w:p>
     <w:p>
@@ -385,7 +751,16 @@
           <w:sz w:val="24"/>
           <w:szCs w:val="24"/>
         </w:rPr>
-        <w:t>The data and facts that had been gathered from the interviews conducted by the proponents from the respondents of the research study were filtered, organized and analyzed. By the use of interview method, the proponents can find useful information that is going to be applicable to the research study. It serves as the proponents’ guide in the developmental process of building the system.</w:t>
+        <w:lastRenderedPageBreak/>
+        <w:t>The data and facts that had been gathered from the interviews conducted by the proponents from the respondents of the research study were filtered, organized and analyzed. By the use of interview</w:t>
+      </w:r>
+      <w:r>
+        <w:rPr>
+          <w:rFonts w:ascii="Times New Roman" w:hAnsi="Times New Roman" w:cs="Times New Roman"/>
+          <w:sz w:val="24"/>
+          <w:szCs w:val="24"/>
+        </w:rPr>
+        <w:t xml:space="preserve"> method, the proponents can find useful information that is going to be applicable to the research study. It serves as the proponents’ guide in the developmental process of building the system.</w:t>
       </w:r>
     </w:p>
     <w:p>
@@ -394,39 +769,40 @@
         <w:ind w:firstLine="720"/>
         <w:jc w:val="both"/>
         <w:rPr>
-          <w:rStyle w:val="5"/>
+          <w:rStyle w:val="apple-converted-space"/>
           <w:rFonts w:ascii="Times New Roman" w:hAnsi="Times New Roman" w:cs="Times New Roman"/>
           <w:color w:val="000000" w:themeColor="text1"/>
           <w:sz w:val="24"/>
           <w:szCs w:val="24"/>
           <w:shd w:val="clear" w:color="auto" w:fill="FFFFFF"/>
-          <w14:textFill>
-            <w14:solidFill>
-              <w14:schemeClr w14:val="tx1"/>
-            </w14:solidFill>
-          </w14:textFill>
-        </w:rPr>
-      </w:pPr>
-      <w:r>
-        <w:rPr>
-          <w:rStyle w:val="5"/>
+        </w:rPr>
+      </w:pPr>
+      <w:r>
+        <w:rPr>
+          <w:rStyle w:val="apple-converted-space"/>
           <w:rFonts w:ascii="Times New Roman" w:hAnsi="Times New Roman" w:cs="Times New Roman"/>
           <w:color w:val="000000" w:themeColor="text1"/>
           <w:sz w:val="24"/>
           <w:szCs w:val="24"/>
           <w:shd w:val="clear" w:color="auto" w:fill="FFFFFF"/>
-          <w14:textFill>
-            <w14:solidFill>
-              <w14:schemeClr w14:val="tx1"/>
-            </w14:solidFill>
-          </w14:textFill>
-        </w:rPr>
-        <w:t>For the presentation of the tabulated results, the following treatment was used for the data gathered. For questions that are answerable by yes or no, percentage and frequency were computed as shown below:</w:t>
-      </w:r>
-    </w:p>
-    <w:p>
-      <w:pPr>
-        <w:pStyle w:val="4"/>
+        </w:rPr>
+        <w:t>For the presentation of the tabulated results, the following t</w:t>
+      </w:r>
+      <w:r>
+        <w:rPr>
+          <w:rStyle w:val="apple-converted-space"/>
+          <w:rFonts w:ascii="Times New Roman" w:hAnsi="Times New Roman" w:cs="Times New Roman"/>
+          <w:color w:val="000000" w:themeColor="text1"/>
+          <w:sz w:val="24"/>
+          <w:szCs w:val="24"/>
+          <w:shd w:val="clear" w:color="auto" w:fill="FFFFFF"/>
+        </w:rPr>
+        <w:t>reatment was used for the data gathered. For questions that are answerable by yes or no, percentage and frequency were computed as shown below:</w:t>
+      </w:r>
+    </w:p>
+    <w:p>
+      <w:pPr>
+        <w:pStyle w:val="ListParagraph1"/>
         <w:numPr>
           <w:ilvl w:val="0"/>
           <w:numId w:val="1"/>
@@ -434,39 +810,40 @@
         <w:spacing w:line="480" w:lineRule="auto"/>
         <w:jc w:val="both"/>
         <w:rPr>
-          <w:rStyle w:val="5"/>
+          <w:rStyle w:val="apple-converted-space"/>
           <w:rFonts w:ascii="Times New Roman" w:hAnsi="Times New Roman" w:cs="Times New Roman"/>
           <w:color w:val="000000" w:themeColor="text1"/>
           <w:sz w:val="24"/>
           <w:szCs w:val="24"/>
           <w:shd w:val="clear" w:color="auto" w:fill="FFFFFF"/>
-          <w14:textFill>
-            <w14:solidFill>
-              <w14:schemeClr w14:val="tx1"/>
-            </w14:solidFill>
-          </w14:textFill>
-        </w:rPr>
-      </w:pPr>
-      <w:r>
-        <w:rPr>
-          <w:rStyle w:val="5"/>
+        </w:rPr>
+      </w:pPr>
+      <w:r>
+        <w:rPr>
+          <w:rStyle w:val="apple-converted-space"/>
           <w:rFonts w:ascii="Times New Roman" w:hAnsi="Times New Roman" w:cs="Times New Roman"/>
           <w:color w:val="000000" w:themeColor="text1"/>
           <w:sz w:val="24"/>
           <w:szCs w:val="24"/>
           <w:shd w:val="clear" w:color="auto" w:fill="FFFFFF"/>
-          <w14:textFill>
-            <w14:solidFill>
-              <w14:schemeClr w14:val="tx1"/>
-            </w14:solidFill>
-          </w14:textFill>
-        </w:rPr>
-        <w:t>Frequency Count – the answer per questions in the questionnaire were quantify, counted and it is considered as frequency.</w:t>
-      </w:r>
-    </w:p>
-    <w:p>
-      <w:pPr>
-        <w:pStyle w:val="4"/>
+        </w:rPr>
+        <w:t>Frequency Count – the answer per questions in the questionnaire were quantify, counted and it is considered as f</w:t>
+      </w:r>
+      <w:r>
+        <w:rPr>
+          <w:rStyle w:val="apple-converted-space"/>
+          <w:rFonts w:ascii="Times New Roman" w:hAnsi="Times New Roman" w:cs="Times New Roman"/>
+          <w:color w:val="000000" w:themeColor="text1"/>
+          <w:sz w:val="24"/>
+          <w:szCs w:val="24"/>
+          <w:shd w:val="clear" w:color="auto" w:fill="FFFFFF"/>
+        </w:rPr>
+        <w:t>requency.</w:t>
+      </w:r>
+    </w:p>
+    <w:p>
+      <w:pPr>
+        <w:pStyle w:val="ListParagraph1"/>
         <w:numPr>
           <w:ilvl w:val="0"/>
           <w:numId w:val="1"/>
@@ -479,15 +856,11 @@
           <w:sz w:val="24"/>
           <w:szCs w:val="24"/>
           <w:shd w:val="clear" w:color="auto" w:fill="FFFFFF"/>
-          <w14:textFill>
-            <w14:solidFill>
-              <w14:schemeClr w14:val="tx1"/>
-            </w14:solidFill>
-          </w14:textFill>
-        </w:rPr>
-      </w:pPr>
-      <w:r>
-        <w:rPr>
+        </w:rPr>
+      </w:pPr>
+      <w:r>
+        <w:rPr>
+          <w:noProof/>
           <w:lang w:val="en-PH" w:eastAsia="en-PH"/>
         </w:rPr>
         <w:drawing>
@@ -516,7 +889,7 @@
                     </pic:cNvPicPr>
                   </pic:nvPicPr>
                   <pic:blipFill>
-                    <a:blip r:embed="rId4">
+                    <a:blip r:embed="rId7">
                       <a:extLst>
                         <a:ext uri="{28A0092B-C50C-407E-A947-70E740481C1C}">
                           <a14:useLocalDpi xmlns:a14="http://schemas.microsoft.com/office/drawing/2010/main" val="0"/>
@@ -546,17 +919,12 @@
       </w:r>
       <w:r>
         <w:rPr>
-          <w:rStyle w:val="5"/>
+          <w:rStyle w:val="apple-converted-space"/>
           <w:rFonts w:ascii="Times New Roman" w:hAnsi="Times New Roman" w:cs="Times New Roman"/>
           <w:color w:val="000000" w:themeColor="text1"/>
           <w:sz w:val="24"/>
           <w:szCs w:val="24"/>
           <w:shd w:val="clear" w:color="auto" w:fill="FFFFFF"/>
-          <w14:textFill>
-            <w14:solidFill>
-              <w14:schemeClr w14:val="tx1"/>
-            </w14:solidFill>
-          </w14:textFill>
         </w:rPr>
         <w:t>Percentage</w:t>
       </w:r>
@@ -595,20 +963,14 @@
           <w:sz w:val="24"/>
         </w:rPr>
         <w:tab/>
-      </w:r>
-      <w:r>
-        <w:rPr>
-          <w:rFonts w:ascii="Times New Roman" w:hAnsi="Times New Roman" w:cs="Times New Roman"/>
-          <w:sz w:val="24"/>
-        </w:rPr>
         <w:t>After getting the percentage, the results will be analyzed and documented to prove the willingness of people to have the system and it will be the basis on formulation to recommend this kind of project.</w:t>
       </w:r>
     </w:p>
     <w:sectPr>
       <w:pgSz w:w="12240" w:h="15840"/>
-      <w:pgMar w:top="1440" w:right="1440" w:bottom="1440" w:left="1440" w:header="720" w:footer="720" w:gutter="0"/>
-      <w:cols w:space="720" w:num="1"/>
-      <w:docGrid w:linePitch="360" w:charSpace="0"/>
+      <w:pgMar w:top="1440" w:right="1440" w:bottom="1440" w:left="2160" w:header="720" w:footer="720" w:gutter="0"/>
+      <w:cols w:space="720"/>
+      <w:docGrid w:linePitch="360"/>
     </w:sectPr>
   </w:body>
 </w:document>
@@ -620,7 +982,7 @@
     <w:nsid w:val="5B970332"/>
     <w:multiLevelType w:val="multilevel"/>
     <w:tmpl w:val="5B970332"/>
-    <w:lvl w:ilvl="0" w:tentative="0">
+    <w:lvl w:ilvl="0">
       <w:start w:val="1"/>
       <w:numFmt w:val="decimal"/>
       <w:lvlText w:val="%1."/>
@@ -629,7 +991,7 @@
         <w:ind w:left="1800" w:hanging="360"/>
       </w:pPr>
     </w:lvl>
-    <w:lvl w:ilvl="1" w:tentative="0">
+    <w:lvl w:ilvl="1">
       <w:start w:val="1"/>
       <w:numFmt w:val="lowerLetter"/>
       <w:lvlText w:val="%2."/>
@@ -638,7 +1000,7 @@
         <w:ind w:left="2520" w:hanging="360"/>
       </w:pPr>
     </w:lvl>
-    <w:lvl w:ilvl="2" w:tentative="0">
+    <w:lvl w:ilvl="2">
       <w:start w:val="1"/>
       <w:numFmt w:val="lowerRoman"/>
       <w:lvlText w:val="%3."/>
@@ -647,7 +1009,7 @@
         <w:ind w:left="3240" w:hanging="180"/>
       </w:pPr>
     </w:lvl>
-    <w:lvl w:ilvl="3" w:tentative="0">
+    <w:lvl w:ilvl="3">
       <w:start w:val="1"/>
       <w:numFmt w:val="decimal"/>
       <w:lvlText w:val="%4."/>
@@ -656,7 +1018,7 @@
         <w:ind w:left="3960" w:hanging="360"/>
       </w:pPr>
     </w:lvl>
-    <w:lvl w:ilvl="4" w:tentative="0">
+    <w:lvl w:ilvl="4">
       <w:start w:val="1"/>
       <w:numFmt w:val="lowerLetter"/>
       <w:lvlText w:val="%5."/>
@@ -665,7 +1027,7 @@
         <w:ind w:left="4680" w:hanging="360"/>
       </w:pPr>
     </w:lvl>
-    <w:lvl w:ilvl="5" w:tentative="0">
+    <w:lvl w:ilvl="5">
       <w:start w:val="1"/>
       <w:numFmt w:val="lowerRoman"/>
       <w:lvlText w:val="%6."/>
@@ -674,7 +1036,7 @@
         <w:ind w:left="5400" w:hanging="180"/>
       </w:pPr>
     </w:lvl>
-    <w:lvl w:ilvl="6" w:tentative="0">
+    <w:lvl w:ilvl="6">
       <w:start w:val="1"/>
       <w:numFmt w:val="decimal"/>
       <w:lvlText w:val="%7."/>
@@ -683,7 +1045,7 @@
         <w:ind w:left="6120" w:hanging="360"/>
       </w:pPr>
     </w:lvl>
-    <w:lvl w:ilvl="7" w:tentative="0">
+    <w:lvl w:ilvl="7">
       <w:start w:val="1"/>
       <w:numFmt w:val="lowerLetter"/>
       <w:lvlText w:val="%8."/>
@@ -692,7 +1054,7 @@
         <w:ind w:left="6840" w:hanging="360"/>
       </w:pPr>
     </w:lvl>
-    <w:lvl w:ilvl="8" w:tentative="0">
+    <w:lvl w:ilvl="8">
       <w:start w:val="1"/>
       <w:numFmt w:val="lowerRoman"/>
       <w:lvlText w:val="%9."/>
@@ -736,290 +1098,175 @@
 </file>
 
 <file path=word/styles.xml><?xml version="1.0" encoding="utf-8"?>
-<w:styles xmlns:mc="http://schemas.openxmlformats.org/markup-compatibility/2006" xmlns:o="urn:schemas-microsoft-com:office:office" xmlns:r="http://schemas.openxmlformats.org/officeDocument/2006/relationships" xmlns:m="http://schemas.openxmlformats.org/officeDocument/2006/math" xmlns:v="urn:schemas-microsoft-com:vml" xmlns:w="http://schemas.openxmlformats.org/wordprocessingml/2006/main" xmlns:w14="http://schemas.microsoft.com/office/word/2010/wordml" xmlns:w10="urn:schemas-microsoft-com:office:word" xmlns:sl="http://schemas.openxmlformats.org/schemaLibrary/2006/main" mc:Ignorable="w14">
+<w:styles xmlns:mc="http://schemas.openxmlformats.org/markup-compatibility/2006" xmlns:r="http://schemas.openxmlformats.org/officeDocument/2006/relationships" xmlns:w="http://schemas.openxmlformats.org/wordprocessingml/2006/main" xmlns:w14="http://schemas.microsoft.com/office/word/2010/wordml" mc:Ignorable="w14">
   <w:docDefaults>
     <w:rPrDefault>
       <w:rPr>
-        <w:rFonts w:asciiTheme="minorHAnsi" w:hAnsiTheme="minorHAnsi" w:eastAsiaTheme="minorHAnsi" w:cstheme="minorBidi"/>
+        <w:rFonts w:asciiTheme="minorHAnsi" w:eastAsiaTheme="minorHAnsi" w:hAnsiTheme="minorHAnsi" w:cstheme="minorBidi"/>
+        <w:lang w:val="en-PH" w:eastAsia="en-PH" w:bidi="ar-SA"/>
       </w:rPr>
     </w:rPrDefault>
+    <w:pPrDefault>
+      <w:pPr>
+        <w:spacing w:after="200" w:line="276" w:lineRule="auto"/>
+      </w:pPr>
+    </w:pPrDefault>
   </w:docDefaults>
-  <w:latentStyles w:count="260" w:defQFormat="0" w:defUnhideWhenUsed="1" w:defSemiHidden="1" w:defUIPriority="99" w:defLockedState="0">
-    <w:lsdException w:qFormat="1" w:unhideWhenUsed="0" w:uiPriority="0" w:semiHidden="0" w:name="Normal"/>
-    <w:lsdException w:qFormat="1" w:unhideWhenUsed="0" w:uiPriority="9" w:semiHidden="0" w:name="heading 1"/>
-    <w:lsdException w:qFormat="1" w:uiPriority="9" w:name="heading 2"/>
-    <w:lsdException w:qFormat="1" w:uiPriority="9" w:name="heading 3"/>
-    <w:lsdException w:qFormat="1" w:uiPriority="9" w:name="heading 4"/>
-    <w:lsdException w:qFormat="1" w:uiPriority="9" w:name="heading 5"/>
-    <w:lsdException w:qFormat="1" w:uiPriority="9" w:name="heading 6"/>
-    <w:lsdException w:qFormat="1" w:uiPriority="9" w:name="heading 7"/>
-    <w:lsdException w:qFormat="1" w:uiPriority="9" w:name="heading 8"/>
-    <w:lsdException w:qFormat="1" w:uiPriority="9" w:name="heading 9"/>
-    <w:lsdException w:uiPriority="99" w:name="index 1"/>
-    <w:lsdException w:uiPriority="99" w:name="index 2"/>
-    <w:lsdException w:uiPriority="99" w:name="index 3"/>
-    <w:lsdException w:uiPriority="99" w:name="index 4"/>
-    <w:lsdException w:uiPriority="99" w:name="index 5"/>
-    <w:lsdException w:uiPriority="99" w:name="index 6"/>
-    <w:lsdException w:uiPriority="99" w:name="index 7"/>
-    <w:lsdException w:uiPriority="99" w:name="index 8"/>
-    <w:lsdException w:uiPriority="99" w:name="index 9"/>
-    <w:lsdException w:uiPriority="39" w:name="toc 1"/>
-    <w:lsdException w:uiPriority="39" w:name="toc 2"/>
-    <w:lsdException w:uiPriority="39" w:name="toc 3"/>
-    <w:lsdException w:uiPriority="39" w:name="toc 4"/>
-    <w:lsdException w:uiPriority="39" w:name="toc 5"/>
-    <w:lsdException w:uiPriority="39" w:name="toc 6"/>
-    <w:lsdException w:uiPriority="39" w:name="toc 7"/>
-    <w:lsdException w:uiPriority="39" w:name="toc 8"/>
-    <w:lsdException w:uiPriority="39" w:name="toc 9"/>
-    <w:lsdException w:uiPriority="99" w:name="Normal Indent"/>
-    <w:lsdException w:uiPriority="99" w:name="footnote text"/>
-    <w:lsdException w:uiPriority="99" w:name="annotation text"/>
-    <w:lsdException w:uiPriority="99" w:name="header"/>
-    <w:lsdException w:uiPriority="99" w:name="footer"/>
-    <w:lsdException w:uiPriority="99" w:name="index heading"/>
-    <w:lsdException w:qFormat="1" w:uiPriority="35" w:name="caption"/>
-    <w:lsdException w:uiPriority="99" w:name="table of figures"/>
-    <w:lsdException w:uiPriority="99" w:name="envelope address"/>
-    <w:lsdException w:uiPriority="99" w:name="envelope return"/>
-    <w:lsdException w:uiPriority="99" w:name="footnote reference"/>
-    <w:lsdException w:uiPriority="99" w:name="annotation reference"/>
-    <w:lsdException w:uiPriority="99" w:name="line number"/>
-    <w:lsdException w:uiPriority="99" w:name="page number"/>
-    <w:lsdException w:uiPriority="99" w:name="endnote reference"/>
-    <w:lsdException w:uiPriority="99" w:name="endnote text"/>
-    <w:lsdException w:uiPriority="99" w:name="table of authorities"/>
-    <w:lsdException w:uiPriority="99" w:name="macro"/>
-    <w:lsdException w:uiPriority="99" w:name="toa heading"/>
-    <w:lsdException w:uiPriority="99" w:name="List"/>
-    <w:lsdException w:uiPriority="99" w:name="List Bullet"/>
-    <w:lsdException w:uiPriority="99" w:name="List Number"/>
-    <w:lsdException w:uiPriority="99" w:name="List 2"/>
-    <w:lsdException w:uiPriority="99" w:name="List 3"/>
-    <w:lsdException w:uiPriority="99" w:name="List 4"/>
-    <w:lsdException w:uiPriority="99" w:name="List 5"/>
-    <w:lsdException w:uiPriority="99" w:name="List Bullet 2"/>
-    <w:lsdException w:uiPriority="99" w:name="List Bullet 3"/>
-    <w:lsdException w:uiPriority="99" w:name="List Bullet 4"/>
-    <w:lsdException w:uiPriority="99" w:name="List Bullet 5"/>
-    <w:lsdException w:uiPriority="99" w:name="List Number 2"/>
-    <w:lsdException w:uiPriority="99" w:name="List Number 3"/>
-    <w:lsdException w:uiPriority="99" w:name="List Number 4"/>
-    <w:lsdException w:uiPriority="99" w:name="List Number 5"/>
-    <w:lsdException w:qFormat="1" w:unhideWhenUsed="0" w:uiPriority="10" w:semiHidden="0" w:name="Title"/>
-    <w:lsdException w:uiPriority="99" w:name="Closing"/>
-    <w:lsdException w:uiPriority="99" w:name="Signature"/>
-    <w:lsdException w:qFormat="1" w:uiPriority="1" w:name="Default Paragraph Font"/>
-    <w:lsdException w:uiPriority="99" w:name="Body Text"/>
-    <w:lsdException w:uiPriority="99" w:name="Body Text Indent"/>
-    <w:lsdException w:uiPriority="99" w:name="List Continue"/>
-    <w:lsdException w:uiPriority="99" w:name="List Continue 2"/>
-    <w:lsdException w:uiPriority="99" w:name="List Continue 3"/>
-    <w:lsdException w:uiPriority="99" w:name="List Continue 4"/>
-    <w:lsdException w:uiPriority="99" w:name="List Continue 5"/>
-    <w:lsdException w:uiPriority="99" w:name="Message Header"/>
-    <w:lsdException w:qFormat="1" w:unhideWhenUsed="0" w:uiPriority="11" w:semiHidden="0" w:name="Subtitle"/>
-    <w:lsdException w:uiPriority="99" w:name="Salutation"/>
-    <w:lsdException w:uiPriority="99" w:name="Date"/>
-    <w:lsdException w:uiPriority="99" w:name="Body Text First Indent"/>
-    <w:lsdException w:uiPriority="99" w:name="Body Text First Indent 2"/>
-    <w:lsdException w:uiPriority="99" w:name="Note Heading"/>
-    <w:lsdException w:uiPriority="99" w:name="Body Text 2"/>
-    <w:lsdException w:uiPriority="99" w:name="Body Text 3"/>
-    <w:lsdException w:uiPriority="99" w:name="Body Text Indent 2"/>
-    <w:lsdException w:uiPriority="99" w:name="Body Text Indent 3"/>
-    <w:lsdException w:uiPriority="99" w:name="Block Text"/>
-    <w:lsdException w:uiPriority="99" w:name="Hyperlink"/>
-    <w:lsdException w:uiPriority="99" w:name="FollowedHyperlink"/>
-    <w:lsdException w:qFormat="1" w:unhideWhenUsed="0" w:uiPriority="22" w:semiHidden="0" w:name="Strong"/>
-    <w:lsdException w:qFormat="1" w:unhideWhenUsed="0" w:uiPriority="20" w:semiHidden="0" w:name="Emphasis"/>
-    <w:lsdException w:uiPriority="99" w:name="Document Map"/>
-    <w:lsdException w:uiPriority="99" w:name="Plain Text"/>
-    <w:lsdException w:uiPriority="99" w:name="E-mail Signature"/>
-    <w:lsdException w:uiPriority="99" w:name="Normal (Web)"/>
-    <w:lsdException w:uiPriority="99" w:name="HTML Acronym"/>
-    <w:lsdException w:uiPriority="99" w:name="HTML Address"/>
-    <w:lsdException w:uiPriority="99" w:name="HTML Cite"/>
-    <w:lsdException w:uiPriority="99" w:name="HTML Code"/>
-    <w:lsdException w:uiPriority="99" w:name="HTML Definition"/>
-    <w:lsdException w:uiPriority="99" w:name="HTML Keyboard"/>
-    <w:lsdException w:uiPriority="99" w:name="HTML Preformatted"/>
-    <w:lsdException w:uiPriority="99" w:name="HTML Sample"/>
-    <w:lsdException w:uiPriority="99" w:name="HTML Typewriter"/>
-    <w:lsdException w:uiPriority="99" w:name="HTML Variable"/>
-    <w:lsdException w:uiPriority="99" w:name="Normal Table"/>
-    <w:lsdException w:uiPriority="99" w:name="annotation subject"/>
-    <w:lsdException w:uiPriority="99" w:name="Table Simple 1"/>
-    <w:lsdException w:uiPriority="99" w:name="Table Simple 2"/>
-    <w:lsdException w:uiPriority="99" w:name="Table Simple 3"/>
-    <w:lsdException w:uiPriority="99" w:name="Table Classic 1"/>
-    <w:lsdException w:uiPriority="99" w:name="Table Classic 2"/>
-    <w:lsdException w:uiPriority="99" w:name="Table Classic 3"/>
-    <w:lsdException w:uiPriority="99" w:name="Table Classic 4"/>
-    <w:lsdException w:uiPriority="99" w:name="Table Colorful 1"/>
-    <w:lsdException w:uiPriority="99" w:name="Table Colorful 2"/>
-    <w:lsdException w:uiPriority="99" w:name="Table Colorful 3"/>
-    <w:lsdException w:uiPriority="99" w:name="Table Columns 1"/>
-    <w:lsdException w:uiPriority="99" w:name="Table Columns 2"/>
-    <w:lsdException w:uiPriority="99" w:name="Table Columns 3"/>
-    <w:lsdException w:uiPriority="99" w:name="Table Columns 4"/>
-    <w:lsdException w:uiPriority="99" w:name="Table Columns 5"/>
-    <w:lsdException w:uiPriority="99" w:name="Table Grid 1"/>
-    <w:lsdException w:uiPriority="99" w:name="Table Grid 2"/>
-    <w:lsdException w:uiPriority="99" w:name="Table Grid 3"/>
-    <w:lsdException w:uiPriority="99" w:name="Table Grid 4"/>
-    <w:lsdException w:uiPriority="99" w:name="Table Grid 5"/>
-    <w:lsdException w:uiPriority="99" w:name="Table Grid 6"/>
-    <w:lsdException w:uiPriority="99" w:name="Table Grid 7"/>
-    <w:lsdException w:uiPriority="99" w:name="Table Grid 8"/>
-    <w:lsdException w:uiPriority="99" w:name="Table List 1"/>
-    <w:lsdException w:uiPriority="99" w:name="Table List 2"/>
-    <w:lsdException w:uiPriority="99" w:name="Table List 3"/>
-    <w:lsdException w:uiPriority="99" w:name="Table List 4"/>
-    <w:lsdException w:uiPriority="99" w:name="Table List 5"/>
-    <w:lsdException w:uiPriority="99" w:name="Table List 6"/>
-    <w:lsdException w:uiPriority="99" w:name="Table List 7"/>
-    <w:lsdException w:uiPriority="99" w:name="Table List 8"/>
-    <w:lsdException w:uiPriority="99" w:name="Table 3D effects 1"/>
-    <w:lsdException w:uiPriority="99" w:name="Table 3D effects 2"/>
-    <w:lsdException w:uiPriority="99" w:name="Table 3D effects 3"/>
-    <w:lsdException w:uiPriority="99" w:name="Table Contemporary"/>
-    <w:lsdException w:uiPriority="99" w:name="Table Elegant"/>
-    <w:lsdException w:uiPriority="99" w:name="Table Professional"/>
-    <w:lsdException w:uiPriority="99" w:name="Table Subtle 1"/>
-    <w:lsdException w:uiPriority="99" w:name="Table Subtle 2"/>
-    <w:lsdException w:uiPriority="99" w:name="Table Web 1"/>
-    <w:lsdException w:uiPriority="99" w:name="Table Web 2"/>
-    <w:lsdException w:uiPriority="99" w:name="Table Web 3"/>
-    <w:lsdException w:uiPriority="99" w:name="Balloon Text"/>
-    <w:lsdException w:unhideWhenUsed="0" w:uiPriority="59" w:semiHidden="0" w:name="Table Grid"/>
-    <w:lsdException w:uiPriority="99" w:name="Table Theme"/>
-    <w:lsdException w:unhideWhenUsed="0" w:uiPriority="60" w:semiHidden="0" w:name="Light Shading"/>
-    <w:lsdException w:unhideWhenUsed="0" w:uiPriority="61" w:semiHidden="0" w:name="Light List"/>
-    <w:lsdException w:unhideWhenUsed="0" w:uiPriority="62" w:semiHidden="0" w:name="Light Grid"/>
-    <w:lsdException w:unhideWhenUsed="0" w:uiPriority="63" w:semiHidden="0" w:name="Medium Shading 1"/>
-    <w:lsdException w:unhideWhenUsed="0" w:uiPriority="64" w:semiHidden="0" w:name="Medium Shading 2"/>
-    <w:lsdException w:unhideWhenUsed="0" w:uiPriority="65" w:semiHidden="0" w:name="Medium List 1"/>
-    <w:lsdException w:unhideWhenUsed="0" w:uiPriority="66" w:semiHidden="0" w:name="Medium List 2"/>
-    <w:lsdException w:unhideWhenUsed="0" w:uiPriority="67" w:semiHidden="0" w:name="Medium Grid 1"/>
-    <w:lsdException w:unhideWhenUsed="0" w:uiPriority="68" w:semiHidden="0" w:name="Medium Grid 2"/>
-    <w:lsdException w:unhideWhenUsed="0" w:uiPriority="69" w:semiHidden="0" w:name="Medium Grid 3"/>
-    <w:lsdException w:unhideWhenUsed="0" w:uiPriority="70" w:semiHidden="0" w:name="Dark List"/>
-    <w:lsdException w:unhideWhenUsed="0" w:uiPriority="71" w:semiHidden="0" w:name="Colorful Shading"/>
-    <w:lsdException w:unhideWhenUsed="0" w:uiPriority="72" w:semiHidden="0" w:name="Colorful List"/>
-    <w:lsdException w:unhideWhenUsed="0" w:uiPriority="73" w:semiHidden="0" w:name="Colorful Grid"/>
-    <w:lsdException w:unhideWhenUsed="0" w:uiPriority="60" w:semiHidden="0" w:name="Light Shading Accent 1"/>
-    <w:lsdException w:unhideWhenUsed="0" w:uiPriority="61" w:semiHidden="0" w:name="Light List Accent 1"/>
-    <w:lsdException w:unhideWhenUsed="0" w:uiPriority="62" w:semiHidden="0" w:name="Light Grid Accent 1"/>
-    <w:lsdException w:unhideWhenUsed="0" w:uiPriority="63" w:semiHidden="0" w:name="Medium Shading 1 Accent 1"/>
-    <w:lsdException w:unhideWhenUsed="0" w:uiPriority="64" w:semiHidden="0" w:name="Medium Shading 2 Accent 1"/>
-    <w:lsdException w:unhideWhenUsed="0" w:uiPriority="65" w:semiHidden="0" w:name="Medium List 1 Accent 1"/>
-    <w:lsdException w:unhideWhenUsed="0" w:uiPriority="66" w:semiHidden="0" w:name="Medium List 2 Accent 1"/>
-    <w:lsdException w:unhideWhenUsed="0" w:uiPriority="67" w:semiHidden="0" w:name="Medium Grid 1 Accent 1"/>
-    <w:lsdException w:unhideWhenUsed="0" w:uiPriority="68" w:semiHidden="0" w:name="Medium Grid 2 Accent 1"/>
-    <w:lsdException w:unhideWhenUsed="0" w:uiPriority="69" w:semiHidden="0" w:name="Medium Grid 3 Accent 1"/>
-    <w:lsdException w:unhideWhenUsed="0" w:uiPriority="70" w:semiHidden="0" w:name="Dark List Accent 1"/>
-    <w:lsdException w:unhideWhenUsed="0" w:uiPriority="71" w:semiHidden="0" w:name="Colorful Shading Accent 1"/>
-    <w:lsdException w:unhideWhenUsed="0" w:uiPriority="72" w:semiHidden="0" w:name="Colorful List Accent 1"/>
-    <w:lsdException w:unhideWhenUsed="0" w:uiPriority="73" w:semiHidden="0" w:name="Colorful Grid Accent 1"/>
-    <w:lsdException w:unhideWhenUsed="0" w:uiPriority="60" w:semiHidden="0" w:name="Light Shading Accent 2"/>
-    <w:lsdException w:unhideWhenUsed="0" w:uiPriority="61" w:semiHidden="0" w:name="Light List Accent 2"/>
-    <w:lsdException w:unhideWhenUsed="0" w:uiPriority="62" w:semiHidden="0" w:name="Light Grid Accent 2"/>
-    <w:lsdException w:unhideWhenUsed="0" w:uiPriority="63" w:semiHidden="0" w:name="Medium Shading 1 Accent 2"/>
-    <w:lsdException w:unhideWhenUsed="0" w:uiPriority="64" w:semiHidden="0" w:name="Medium Shading 2 Accent 2"/>
-    <w:lsdException w:unhideWhenUsed="0" w:uiPriority="65" w:semiHidden="0" w:name="Medium List 1 Accent 2"/>
-    <w:lsdException w:unhideWhenUsed="0" w:uiPriority="66" w:semiHidden="0" w:name="Medium List 2 Accent 2"/>
-    <w:lsdException w:unhideWhenUsed="0" w:uiPriority="67" w:semiHidden="0" w:name="Medium Grid 1 Accent 2"/>
-    <w:lsdException w:unhideWhenUsed="0" w:uiPriority="68" w:semiHidden="0" w:name="Medium Grid 2 Accent 2"/>
-    <w:lsdException w:unhideWhenUsed="0" w:uiPriority="69" w:semiHidden="0" w:name="Medium Grid 3 Accent 2"/>
-    <w:lsdException w:unhideWhenUsed="0" w:uiPriority="70" w:semiHidden="0" w:name="Dark List Accent 2"/>
-    <w:lsdException w:unhideWhenUsed="0" w:uiPriority="71" w:semiHidden="0" w:name="Colorful Shading Accent 2"/>
-    <w:lsdException w:unhideWhenUsed="0" w:uiPriority="72" w:semiHidden="0" w:name="Colorful List Accent 2"/>
-    <w:lsdException w:unhideWhenUsed="0" w:uiPriority="73" w:semiHidden="0" w:name="Colorful Grid Accent 2"/>
-    <w:lsdException w:unhideWhenUsed="0" w:uiPriority="60" w:semiHidden="0" w:name="Light Shading Accent 3"/>
-    <w:lsdException w:unhideWhenUsed="0" w:uiPriority="61" w:semiHidden="0" w:name="Light List Accent 3"/>
-    <w:lsdException w:unhideWhenUsed="0" w:uiPriority="62" w:semiHidden="0" w:name="Light Grid Accent 3"/>
-    <w:lsdException w:unhideWhenUsed="0" w:uiPriority="63" w:semiHidden="0" w:name="Medium Shading 1 Accent 3"/>
-    <w:lsdException w:unhideWhenUsed="0" w:uiPriority="64" w:semiHidden="0" w:name="Medium Shading 2 Accent 3"/>
-    <w:lsdException w:unhideWhenUsed="0" w:uiPriority="65" w:semiHidden="0" w:name="Medium List 1 Accent 3"/>
-    <w:lsdException w:unhideWhenUsed="0" w:uiPriority="66" w:semiHidden="0" w:name="Medium List 2 Accent 3"/>
-    <w:lsdException w:unhideWhenUsed="0" w:uiPriority="67" w:semiHidden="0" w:name="Medium Grid 1 Accent 3"/>
-    <w:lsdException w:unhideWhenUsed="0" w:uiPriority="68" w:semiHidden="0" w:name="Medium Grid 2 Accent 3"/>
-    <w:lsdException w:unhideWhenUsed="0" w:uiPriority="69" w:semiHidden="0" w:name="Medium Grid 3 Accent 3"/>
-    <w:lsdException w:unhideWhenUsed="0" w:uiPriority="70" w:semiHidden="0" w:name="Dark List Accent 3"/>
-    <w:lsdException w:unhideWhenUsed="0" w:uiPriority="71" w:semiHidden="0" w:name="Colorful Shading Accent 3"/>
-    <w:lsdException w:unhideWhenUsed="0" w:uiPriority="72" w:semiHidden="0" w:name="Colorful List Accent 3"/>
-    <w:lsdException w:unhideWhenUsed="0" w:uiPriority="73" w:semiHidden="0" w:name="Colorful Grid Accent 3"/>
-    <w:lsdException w:unhideWhenUsed="0" w:uiPriority="60" w:semiHidden="0" w:name="Light Shading Accent 4"/>
-    <w:lsdException w:unhideWhenUsed="0" w:uiPriority="61" w:semiHidden="0" w:name="Light List Accent 4"/>
-    <w:lsdException w:unhideWhenUsed="0" w:uiPriority="62" w:semiHidden="0" w:name="Light Grid Accent 4"/>
-    <w:lsdException w:unhideWhenUsed="0" w:uiPriority="63" w:semiHidden="0" w:name="Medium Shading 1 Accent 4"/>
-    <w:lsdException w:unhideWhenUsed="0" w:uiPriority="64" w:semiHidden="0" w:name="Medium Shading 2 Accent 4"/>
-    <w:lsdException w:unhideWhenUsed="0" w:uiPriority="65" w:semiHidden="0" w:name="Medium List 1 Accent 4"/>
-    <w:lsdException w:unhideWhenUsed="0" w:uiPriority="66" w:semiHidden="0" w:name="Medium List 2 Accent 4"/>
-    <w:lsdException w:unhideWhenUsed="0" w:uiPriority="67" w:semiHidden="0" w:name="Medium Grid 1 Accent 4"/>
-    <w:lsdException w:unhideWhenUsed="0" w:uiPriority="68" w:semiHidden="0" w:name="Medium Grid 2 Accent 4"/>
-    <w:lsdException w:unhideWhenUsed="0" w:uiPriority="69" w:semiHidden="0" w:name="Medium Grid 3 Accent 4"/>
-    <w:lsdException w:unhideWhenUsed="0" w:uiPriority="70" w:semiHidden="0" w:name="Dark List Accent 4"/>
-    <w:lsdException w:unhideWhenUsed="0" w:uiPriority="71" w:semiHidden="0" w:name="Colorful Shading Accent 4"/>
-    <w:lsdException w:unhideWhenUsed="0" w:uiPriority="72" w:semiHidden="0" w:name="Colorful List Accent 4"/>
-    <w:lsdException w:unhideWhenUsed="0" w:uiPriority="73" w:semiHidden="0" w:name="Colorful Grid Accent 4"/>
-    <w:lsdException w:unhideWhenUsed="0" w:uiPriority="60" w:semiHidden="0" w:name="Light Shading Accent 5"/>
-    <w:lsdException w:unhideWhenUsed="0" w:uiPriority="61" w:semiHidden="0" w:name="Light List Accent 5"/>
-    <w:lsdException w:unhideWhenUsed="0" w:uiPriority="62" w:semiHidden="0" w:name="Light Grid Accent 5"/>
-    <w:lsdException w:unhideWhenUsed="0" w:uiPriority="63" w:semiHidden="0" w:name="Medium Shading 1 Accent 5"/>
-    <w:lsdException w:unhideWhenUsed="0" w:uiPriority="64" w:semiHidden="0" w:name="Medium Shading 2 Accent 5"/>
-    <w:lsdException w:unhideWhenUsed="0" w:uiPriority="65" w:semiHidden="0" w:name="Medium List 1 Accent 5"/>
-    <w:lsdException w:unhideWhenUsed="0" w:uiPriority="66" w:semiHidden="0" w:name="Medium List 2 Accent 5"/>
-    <w:lsdException w:unhideWhenUsed="0" w:uiPriority="67" w:semiHidden="0" w:name="Medium Grid 1 Accent 5"/>
-    <w:lsdException w:unhideWhenUsed="0" w:uiPriority="68" w:semiHidden="0" w:name="Medium Grid 2 Accent 5"/>
-    <w:lsdException w:unhideWhenUsed="0" w:uiPriority="69" w:semiHidden="0" w:name="Medium Grid 3 Accent 5"/>
-    <w:lsdException w:unhideWhenUsed="0" w:uiPriority="70" w:semiHidden="0" w:name="Dark List Accent 5"/>
-    <w:lsdException w:unhideWhenUsed="0" w:uiPriority="71" w:semiHidden="0" w:name="Colorful Shading Accent 5"/>
-    <w:lsdException w:unhideWhenUsed="0" w:uiPriority="72" w:semiHidden="0" w:name="Colorful List Accent 5"/>
-    <w:lsdException w:unhideWhenUsed="0" w:uiPriority="73" w:semiHidden="0" w:name="Colorful Grid Accent 5"/>
-    <w:lsdException w:unhideWhenUsed="0" w:uiPriority="60" w:semiHidden="0" w:name="Light Shading Accent 6"/>
-    <w:lsdException w:unhideWhenUsed="0" w:uiPriority="61" w:semiHidden="0" w:name="Light List Accent 6"/>
-    <w:lsdException w:unhideWhenUsed="0" w:uiPriority="62" w:semiHidden="0" w:name="Light Grid Accent 6"/>
-    <w:lsdException w:unhideWhenUsed="0" w:uiPriority="63" w:semiHidden="0" w:name="Medium Shading 1 Accent 6"/>
-    <w:lsdException w:unhideWhenUsed="0" w:uiPriority="64" w:semiHidden="0" w:name="Medium Shading 2 Accent 6"/>
-    <w:lsdException w:unhideWhenUsed="0" w:uiPriority="65" w:semiHidden="0" w:name="Medium List 1 Accent 6"/>
-    <w:lsdException w:unhideWhenUsed="0" w:uiPriority="66" w:semiHidden="0" w:name="Medium List 2 Accent 6"/>
-    <w:lsdException w:unhideWhenUsed="0" w:uiPriority="67" w:semiHidden="0" w:name="Medium Grid 1 Accent 6"/>
-    <w:lsdException w:unhideWhenUsed="0" w:uiPriority="68" w:semiHidden="0" w:name="Medium Grid 2 Accent 6"/>
-    <w:lsdException w:unhideWhenUsed="0" w:uiPriority="69" w:semiHidden="0" w:name="Medium Grid 3 Accent 6"/>
-    <w:lsdException w:unhideWhenUsed="0" w:uiPriority="70" w:semiHidden="0" w:name="Dark List Accent 6"/>
-    <w:lsdException w:unhideWhenUsed="0" w:uiPriority="71" w:semiHidden="0" w:name="Colorful Shading Accent 6"/>
-    <w:lsdException w:unhideWhenUsed="0" w:uiPriority="72" w:semiHidden="0" w:name="Colorful List Accent 6"/>
-    <w:lsdException w:unhideWhenUsed="0" w:uiPriority="73" w:semiHidden="0" w:name="Colorful Grid Accent 6"/>
+  <w:latentStyles w:defLockedState="0" w:defUIPriority="99" w:defSemiHidden="1" w:defUnhideWhenUsed="1" w:defQFormat="0" w:count="267">
+    <w:lsdException w:name="Normal" w:semiHidden="0" w:uiPriority="0" w:unhideWhenUsed="0" w:qFormat="1"/>
+    <w:lsdException w:name="heading 1" w:semiHidden="0" w:uiPriority="9" w:unhideWhenUsed="0" w:qFormat="1"/>
+    <w:lsdException w:name="heading 2" w:uiPriority="9" w:qFormat="1"/>
+    <w:lsdException w:name="heading 3" w:uiPriority="9" w:qFormat="1"/>
+    <w:lsdException w:name="heading 4" w:uiPriority="9" w:qFormat="1"/>
+    <w:lsdException w:name="heading 5" w:uiPriority="9" w:qFormat="1"/>
+    <w:lsdException w:name="heading 6" w:uiPriority="9" w:qFormat="1"/>
+    <w:lsdException w:name="heading 7" w:uiPriority="9" w:qFormat="1"/>
+    <w:lsdException w:name="heading 8" w:uiPriority="9" w:qFormat="1"/>
+    <w:lsdException w:name="heading 9" w:uiPriority="9" w:qFormat="1"/>
+    <w:lsdException w:name="toc 1" w:uiPriority="39"/>
+    <w:lsdException w:name="toc 2" w:uiPriority="39"/>
+    <w:lsdException w:name="toc 3" w:uiPriority="39"/>
+    <w:lsdException w:name="toc 4" w:uiPriority="39"/>
+    <w:lsdException w:name="toc 5" w:uiPriority="39"/>
+    <w:lsdException w:name="toc 6" w:uiPriority="39"/>
+    <w:lsdException w:name="toc 7" w:uiPriority="39"/>
+    <w:lsdException w:name="toc 8" w:uiPriority="39"/>
+    <w:lsdException w:name="toc 9" w:uiPriority="39"/>
+    <w:lsdException w:name="caption" w:uiPriority="35" w:qFormat="1"/>
+    <w:lsdException w:name="Title" w:semiHidden="0" w:uiPriority="10" w:unhideWhenUsed="0" w:qFormat="1"/>
+    <w:lsdException w:name="Default Paragraph Font" w:uiPriority="1" w:qFormat="1"/>
+    <w:lsdException w:name="Subtitle" w:semiHidden="0" w:uiPriority="11" w:unhideWhenUsed="0" w:qFormat="1"/>
+    <w:lsdException w:name="Strong" w:semiHidden="0" w:uiPriority="22" w:unhideWhenUsed="0" w:qFormat="1"/>
+    <w:lsdException w:name="Emphasis" w:semiHidden="0" w:uiPriority="20" w:unhideWhenUsed="0" w:qFormat="1"/>
+    <w:lsdException w:name="Table Grid" w:semiHidden="0" w:uiPriority="59" w:unhideWhenUsed="0"/>
+    <w:lsdException w:name="Light Shading" w:semiHidden="0" w:uiPriority="60" w:unhideWhenUsed="0"/>
+    <w:lsdException w:name="Light List" w:semiHidden="0" w:uiPriority="61" w:unhideWhenUsed="0"/>
+    <w:lsdException w:name="Light Grid" w:semiHidden="0" w:uiPriority="62" w:unhideWhenUsed="0"/>
+    <w:lsdException w:name="Medium Shading 1" w:semiHidden="0" w:uiPriority="63" w:unhideWhenUsed="0"/>
+    <w:lsdException w:name="Medium Shading 2" w:semiHidden="0" w:uiPriority="64" w:unhideWhenUsed="0"/>
+    <w:lsdException w:name="Medium List 1" w:semiHidden="0" w:uiPriority="65" w:unhideWhenUsed="0"/>
+    <w:lsdException w:name="Medium List 2" w:semiHidden="0" w:uiPriority="66" w:unhideWhenUsed="0"/>
+    <w:lsdException w:name="Medium Grid 1" w:semiHidden="0" w:uiPriority="67" w:unhideWhenUsed="0"/>
+    <w:lsdException w:name="Medium Grid 2" w:semiHidden="0" w:uiPriority="68" w:unhideWhenUsed="0"/>
+    <w:lsdException w:name="Medium Grid 3" w:semiHidden="0" w:uiPriority="69" w:unhideWhenUsed="0"/>
+    <w:lsdException w:name="Dark List" w:semiHidden="0" w:uiPriority="70" w:unhideWhenUsed="0"/>
+    <w:lsdException w:name="Colorful Shading" w:semiHidden="0" w:uiPriority="71" w:unhideWhenUsed="0"/>
+    <w:lsdException w:name="Colorful List" w:semiHidden="0" w:uiPriority="72" w:unhideWhenUsed="0"/>
+    <w:lsdException w:name="Colorful Grid" w:semiHidden="0" w:uiPriority="73" w:unhideWhenUsed="0"/>
+    <w:lsdException w:name="Light Shading Accent 1" w:semiHidden="0" w:uiPriority="60" w:unhideWhenUsed="0"/>
+    <w:lsdException w:name="Light List Accent 1" w:semiHidden="0" w:uiPriority="61" w:unhideWhenUsed="0"/>
+    <w:lsdException w:name="Light Grid Accent 1" w:semiHidden="0" w:uiPriority="62" w:unhideWhenUsed="0"/>
+    <w:lsdException w:name="Medium Shading 1 Accent 1" w:semiHidden="0" w:uiPriority="63" w:unhideWhenUsed="0"/>
+    <w:lsdException w:name="Medium Shading 2 Accent 1" w:semiHidden="0" w:uiPriority="64" w:unhideWhenUsed="0"/>
+    <w:lsdException w:name="Medium List 1 Accent 1" w:semiHidden="0" w:uiPriority="65" w:unhideWhenUsed="0"/>
+    <w:lsdException w:name="Medium List 2 Accent 1" w:semiHidden="0" w:uiPriority="66" w:unhideWhenUsed="0"/>
+    <w:lsdException w:name="Medium Grid 1 Accent 1" w:semiHidden="0" w:uiPriority="67" w:unhideWhenUsed="0"/>
+    <w:lsdException w:name="Medium Grid 2 Accent 1" w:semiHidden="0" w:uiPriority="68" w:unhideWhenUsed="0"/>
+    <w:lsdException w:name="Medium Grid 3 Accent 1" w:semiHidden="0" w:uiPriority="69" w:unhideWhenUsed="0"/>
+    <w:lsdException w:name="Dark List Accent 1" w:semiHidden="0" w:uiPriority="70" w:unhideWhenUsed="0"/>
+    <w:lsdException w:name="Colorful Shading Accent 1" w:semiHidden="0" w:uiPriority="71" w:unhideWhenUsed="0"/>
+    <w:lsdException w:name="Colorful List Accent 1" w:semiHidden="0" w:uiPriority="72" w:unhideWhenUsed="0"/>
+    <w:lsdException w:name="Colorful Grid Accent 1" w:semiHidden="0" w:uiPriority="73" w:unhideWhenUsed="0"/>
+    <w:lsdException w:name="Light Shading Accent 2" w:semiHidden="0" w:uiPriority="60" w:unhideWhenUsed="0"/>
+    <w:lsdException w:name="Light List Accent 2" w:semiHidden="0" w:uiPriority="61" w:unhideWhenUsed="0"/>
+    <w:lsdException w:name="Light Grid Accent 2" w:semiHidden="0" w:uiPriority="62" w:unhideWhenUsed="0"/>
+    <w:lsdException w:name="Medium Shading 1 Accent 2" w:semiHidden="0" w:uiPriority="63" w:unhideWhenUsed="0"/>
+    <w:lsdException w:name="Medium Shading 2 Accent 2" w:semiHidden="0" w:uiPriority="64" w:unhideWhenUsed="0"/>
+    <w:lsdException w:name="Medium List 1 Accent 2" w:semiHidden="0" w:uiPriority="65" w:unhideWhenUsed="0"/>
+    <w:lsdException w:name="Medium List 2 Accent 2" w:semiHidden="0" w:uiPriority="66" w:unhideWhenUsed="0"/>
+    <w:lsdException w:name="Medium Grid 1 Accent 2" w:semiHidden="0" w:uiPriority="67" w:unhideWhenUsed="0"/>
+    <w:lsdException w:name="Medium Grid 2 Accent 2" w:semiHidden="0" w:uiPriority="68" w:unhideWhenUsed="0"/>
+    <w:lsdException w:name="Medium Grid 3 Accent 2" w:semiHidden="0" w:uiPriority="69" w:unhideWhenUsed="0"/>
+    <w:lsdException w:name="Dark List Accent 2" w:semiHidden="0" w:uiPriority="70" w:unhideWhenUsed="0"/>
+    <w:lsdException w:name="Colorful Shading Accent 2" w:semiHidden="0" w:uiPriority="71" w:unhideWhenUsed="0"/>
+    <w:lsdException w:name="Colorful List Accent 2" w:semiHidden="0" w:uiPriority="72" w:unhideWhenUsed="0"/>
+    <w:lsdException w:name="Colorful Grid Accent 2" w:semiHidden="0" w:uiPriority="73" w:unhideWhenUsed="0"/>
+    <w:lsdException w:name="Light Shading Accent 3" w:semiHidden="0" w:uiPriority="60" w:unhideWhenUsed="0"/>
+    <w:lsdException w:name="Light List Accent 3" w:semiHidden="0" w:uiPriority="61" w:unhideWhenUsed="0"/>
+    <w:lsdException w:name="Light Grid Accent 3" w:semiHidden="0" w:uiPriority="62" w:unhideWhenUsed="0"/>
+    <w:lsdException w:name="Medium Shading 1 Accent 3" w:semiHidden="0" w:uiPriority="63" w:unhideWhenUsed="0"/>
+    <w:lsdException w:name="Medium Shading 2 Accent 3" w:semiHidden="0" w:uiPriority="64" w:unhideWhenUsed="0"/>
+    <w:lsdException w:name="Medium List 1 Accent 3" w:semiHidden="0" w:uiPriority="65" w:unhideWhenUsed="0"/>
+    <w:lsdException w:name="Medium List 2 Accent 3" w:semiHidden="0" w:uiPriority="66" w:unhideWhenUsed="0"/>
+    <w:lsdException w:name="Medium Grid 1 Accent 3" w:semiHidden="0" w:uiPriority="67" w:unhideWhenUsed="0"/>
+    <w:lsdException w:name="Medium Grid 2 Accent 3" w:semiHidden="0" w:uiPriority="68" w:unhideWhenUsed="0"/>
+    <w:lsdException w:name="Medium Grid 3 Accent 3" w:semiHidden="0" w:uiPriority="69" w:unhideWhenUsed="0"/>
+    <w:lsdException w:name="Dark List Accent 3" w:semiHidden="0" w:uiPriority="70" w:unhideWhenUsed="0"/>
+    <w:lsdException w:name="Colorful Shading Accent 3" w:semiHidden="0" w:uiPriority="71" w:unhideWhenUsed="0"/>
+    <w:lsdException w:name="Colorful List Accent 3" w:semiHidden="0" w:uiPriority="72" w:unhideWhenUsed="0"/>
+    <w:lsdException w:name="Colorful Grid Accent 3" w:semiHidden="0" w:uiPriority="73" w:unhideWhenUsed="0"/>
+    <w:lsdException w:name="Light Shading Accent 4" w:semiHidden="0" w:uiPriority="60" w:unhideWhenUsed="0"/>
+    <w:lsdException w:name="Light List Accent 4" w:semiHidden="0" w:uiPriority="61" w:unhideWhenUsed="0"/>
+    <w:lsdException w:name="Light Grid Accent 4" w:semiHidden="0" w:uiPriority="62" w:unhideWhenUsed="0"/>
+    <w:lsdException w:name="Medium Shading 1 Accent 4" w:semiHidden="0" w:uiPriority="63" w:unhideWhenUsed="0"/>
+    <w:lsdException w:name="Medium Shading 2 Accent 4" w:semiHidden="0" w:uiPriority="64" w:unhideWhenUsed="0"/>
+    <w:lsdException w:name="Medium List 1 Accent 4" w:semiHidden="0" w:uiPriority="65" w:unhideWhenUsed="0"/>
+    <w:lsdException w:name="Medium List 2 Accent 4" w:semiHidden="0" w:uiPriority="66" w:unhideWhenUsed="0"/>
+    <w:lsdException w:name="Medium Grid 1 Accent 4" w:semiHidden="0" w:uiPriority="67" w:unhideWhenUsed="0"/>
+    <w:lsdException w:name="Medium Grid 2 Accent 4" w:semiHidden="0" w:uiPriority="68" w:unhideWhenUsed="0"/>
+    <w:lsdException w:name="Medium Grid 3 Accent 4" w:semiHidden="0" w:uiPriority="69" w:unhideWhenUsed="0"/>
+    <w:lsdException w:name="Dark List Accent 4" w:semiHidden="0" w:uiPriority="70" w:unhideWhenUsed="0"/>
+    <w:lsdException w:name="Colorful Shading Accent 4" w:semiHidden="0" w:uiPriority="71" w:unhideWhenUsed="0"/>
+    <w:lsdException w:name="Colorful List Accent 4" w:semiHidden="0" w:uiPriority="72" w:unhideWhenUsed="0"/>
+    <w:lsdException w:name="Colorful Grid Accent 4" w:semiHidden="0" w:uiPriority="73" w:unhideWhenUsed="0"/>
+    <w:lsdException w:name="Light Shading Accent 5" w:semiHidden="0" w:uiPriority="60" w:unhideWhenUsed="0"/>
+    <w:lsdException w:name="Light List Accent 5" w:semiHidden="0" w:uiPriority="61" w:unhideWhenUsed="0"/>
+    <w:lsdException w:name="Light Grid Accent 5" w:semiHidden="0" w:uiPriority="62" w:unhideWhenUsed="0"/>
+    <w:lsdException w:name="Medium Shading 1 Accent 5" w:semiHidden="0" w:uiPriority="63" w:unhideWhenUsed="0"/>
+    <w:lsdException w:name="Medium Shading 2 Accent 5" w:semiHidden="0" w:uiPriority="64" w:unhideWhenUsed="0"/>
+    <w:lsdException w:name="Medium List 1 Accent 5" w:semiHidden="0" w:uiPriority="65" w:unhideWhenUsed="0"/>
+    <w:lsdException w:name="Medium List 2 Accent 5" w:semiHidden="0" w:uiPriority="66" w:unhideWhenUsed="0"/>
+    <w:lsdException w:name="Medium Grid 1 Accent 5" w:semiHidden="0" w:uiPriority="67" w:unhideWhenUsed="0"/>
+    <w:lsdException w:name="Medium Grid 2 Accent 5" w:semiHidden="0" w:uiPriority="68" w:unhideWhenUsed="0"/>
+    <w:lsdException w:name="Medium Grid 3 Accent 5" w:semiHidden="0" w:uiPriority="69" w:unhideWhenUsed="0"/>
+    <w:lsdException w:name="Dark List Accent 5" w:semiHidden="0" w:uiPriority="70" w:unhideWhenUsed="0"/>
+    <w:lsdException w:name="Colorful Shading Accent 5" w:semiHidden="0" w:uiPriority="71" w:unhideWhenUsed="0"/>
+    <w:lsdException w:name="Colorful List Accent 5" w:semiHidden="0" w:uiPriority="72" w:unhideWhenUsed="0"/>
+    <w:lsdException w:name="Colorful Grid Accent 5" w:semiHidden="0" w:uiPriority="73" w:unhideWhenUsed="0"/>
+    <w:lsdException w:name="Light Shading Accent 6" w:semiHidden="0" w:uiPriority="60" w:unhideWhenUsed="0"/>
+    <w:lsdException w:name="Light List Accent 6" w:semiHidden="0" w:uiPriority="61" w:unhideWhenUsed="0"/>
+    <w:lsdException w:name="Light Grid Accent 6" w:semiHidden="0" w:uiPriority="62" w:unhideWhenUsed="0"/>
+    <w:lsdException w:name="Medium Shading 1 Accent 6" w:semiHidden="0" w:uiPriority="63" w:unhideWhenUsed="0"/>
+    <w:lsdException w:name="Medium Shading 2 Accent 6" w:semiHidden="0" w:uiPriority="64" w:unhideWhenUsed="0"/>
+    <w:lsdException w:name="Medium List 1 Accent 6" w:semiHidden="0" w:uiPriority="65" w:unhideWhenUsed="0"/>
+    <w:lsdException w:name="Medium List 2 Accent 6" w:semiHidden="0" w:uiPriority="66" w:unhideWhenUsed="0"/>
+    <w:lsdException w:name="Medium Grid 1 Accent 6" w:semiHidden="0" w:uiPriority="67" w:unhideWhenUsed="0"/>
+    <w:lsdException w:name="Medium Grid 2 Accent 6" w:semiHidden="0" w:uiPriority="68" w:unhideWhenUsed="0"/>
+    <w:lsdException w:name="Medium Grid 3 Accent 6" w:semiHidden="0" w:uiPriority="69" w:unhideWhenUsed="0"/>
+    <w:lsdException w:name="Dark List Accent 6" w:semiHidden="0" w:uiPriority="70" w:unhideWhenUsed="0"/>
+    <w:lsdException w:name="Colorful Shading Accent 6" w:semiHidden="0" w:uiPriority="71" w:unhideWhenUsed="0"/>
+    <w:lsdException w:name="Colorful List Accent 6" w:semiHidden="0" w:uiPriority="72" w:unhideWhenUsed="0"/>
+    <w:lsdException w:name="Colorful Grid Accent 6" w:semiHidden="0" w:uiPriority="73" w:unhideWhenUsed="0"/>
+    <w:lsdException w:name="Subtle Emphasis" w:semiHidden="0" w:uiPriority="19" w:unhideWhenUsed="0" w:qFormat="1"/>
+    <w:lsdException w:name="Intense Emphasis" w:semiHidden="0" w:uiPriority="21" w:unhideWhenUsed="0" w:qFormat="1"/>
+    <w:lsdException w:name="Subtle Reference" w:semiHidden="0" w:uiPriority="31" w:unhideWhenUsed="0" w:qFormat="1"/>
+    <w:lsdException w:name="Intense Reference" w:semiHidden="0" w:uiPriority="32" w:unhideWhenUsed="0" w:qFormat="1"/>
+    <w:lsdException w:name="Book Title" w:semiHidden="0" w:uiPriority="33" w:unhideWhenUsed="0" w:qFormat="1"/>
+    <w:lsdException w:name="Bibliography" w:uiPriority="37"/>
+    <w:lsdException w:name="TOC Heading" w:uiPriority="39" w:qFormat="1"/>
   </w:latentStyles>
-  <w:style w:type="paragraph" w:default="1" w:styleId="1">
+  <w:style w:type="paragraph" w:default="1" w:styleId="Normal">
     <w:name w:val="Normal"/>
     <w:qFormat/>
-    <w:uiPriority w:val="0"/>
-    <w:pPr>
-      <w:spacing w:after="200" w:line="276" w:lineRule="auto"/>
-    </w:pPr>
     <w:rPr>
-      <w:rFonts w:asciiTheme="minorHAnsi" w:hAnsiTheme="minorHAnsi" w:eastAsiaTheme="minorHAnsi" w:cstheme="minorBidi"/>
       <w:sz w:val="22"/>
       <w:szCs w:val="22"/>
-      <w:lang w:val="en-PH" w:eastAsia="en-US" w:bidi="ar-SA"/>
+      <w:lang w:eastAsia="en-US"/>
     </w:rPr>
   </w:style>
-  <w:style w:type="character" w:default="1" w:styleId="2">
+  <w:style w:type="character" w:default="1" w:styleId="DefaultParagraphFont">
     <w:name w:val="Default Paragraph Font"/>
+    <w:uiPriority w:val="1"/>
+    <w:semiHidden/>
     <w:unhideWhenUsed/>
-    <w:qFormat/>
-    <w:uiPriority w:val="1"/>
   </w:style>
-  <w:style w:type="table" w:default="1" w:styleId="3">
+  <w:style w:type="table" w:default="1" w:styleId="TableNormal">
     <w:name w:val="Normal Table"/>
+    <w:uiPriority w:val="99"/>
+    <w:semiHidden/>
     <w:unhideWhenUsed/>
-    <w:uiPriority w:val="99"/>
     <w:tblPr>
-      <w:tblLayout w:type="fixed"/>
+      <w:tblInd w:w="0" w:type="dxa"/>
       <w:tblCellMar>
         <w:top w:w="0" w:type="dxa"/>
         <w:left w:w="108" w:type="dxa"/>
@@ -1028,11 +1275,17 @@
       </w:tblCellMar>
     </w:tblPr>
   </w:style>
-  <w:style w:type="paragraph" w:customStyle="1" w:styleId="4">
-    <w:name w:val="List Paragraph"/>
-    <w:basedOn w:val="1"/>
+  <w:style w:type="numbering" w:default="1" w:styleId="NoList">
+    <w:name w:val="No List"/>
+    <w:uiPriority w:val="99"/>
+    <w:semiHidden/>
+    <w:unhideWhenUsed/>
+  </w:style>
+  <w:style w:type="paragraph" w:customStyle="1" w:styleId="ListParagraph1">
+    <w:name w:val="List Paragraph1"/>
+    <w:basedOn w:val="Normal"/>
+    <w:uiPriority w:val="34"/>
     <w:qFormat/>
-    <w:uiPriority w:val="34"/>
     <w:pPr>
       <w:ind w:left="720"/>
       <w:contextualSpacing/>
@@ -1041,10 +1294,213 @@
       <w:lang w:val="en-US"/>
     </w:rPr>
   </w:style>
-  <w:style w:type="character" w:customStyle="1" w:styleId="5">
+  <w:style w:type="character" w:customStyle="1" w:styleId="apple-converted-space">
     <w:name w:val="apple-converted-space"/>
-    <w:basedOn w:val="2"/>
-    <w:uiPriority w:val="0"/>
+    <w:basedOn w:val="DefaultParagraphFont"/>
+  </w:style>
+</w:styles>
+</file>
+
+<file path=word/stylesWithEffects.xml><?xml version="1.0" encoding="utf-8"?>
+<w:styles xmlns:wpc="http://schemas.microsoft.com/office/word/2010/wordprocessingCanvas" xmlns:mc="http://schemas.openxmlformats.org/markup-compatibility/2006" xmlns:o="urn:schemas-microsoft-com:office:office" xmlns:r="http://schemas.openxmlformats.org/officeDocument/2006/relationships" xmlns:m="http://schemas.openxmlformats.org/officeDocument/2006/math" xmlns:v="urn:schemas-microsoft-com:vml" xmlns:wp14="http://schemas.microsoft.com/office/word/2010/wordprocessingDrawing" xmlns:wp="http://schemas.openxmlformats.org/drawingml/2006/wordprocessingDrawing" xmlns:w10="urn:schemas-microsoft-com:office:word" xmlns:w="http://schemas.openxmlformats.org/wordprocessingml/2006/main" xmlns:w14="http://schemas.microsoft.com/office/word/2010/wordml" xmlns:wpg="http://schemas.microsoft.com/office/word/2010/wordprocessingGroup" xmlns:wpi="http://schemas.microsoft.com/office/word/2010/wordprocessingInk" xmlns:wne="http://schemas.microsoft.com/office/word/2006/wordml" xmlns:wps="http://schemas.microsoft.com/office/word/2010/wordprocessingShape" mc:Ignorable="w14 wp14">
+  <w:docDefaults>
+    <w:rPrDefault>
+      <w:rPr>
+        <w:rFonts w:asciiTheme="minorHAnsi" w:eastAsiaTheme="minorHAnsi" w:hAnsiTheme="minorHAnsi" w:cstheme="minorBidi"/>
+        <w:lang w:val="en-PH" w:eastAsia="en-PH" w:bidi="ar-SA"/>
+      </w:rPr>
+    </w:rPrDefault>
+    <w:pPrDefault>
+      <w:pPr>
+        <w:spacing w:after="200" w:line="276" w:lineRule="auto"/>
+      </w:pPr>
+    </w:pPrDefault>
+  </w:docDefaults>
+  <w:latentStyles w:defLockedState="0" w:defUIPriority="99" w:defSemiHidden="1" w:defUnhideWhenUsed="1" w:defQFormat="0" w:count="267">
+    <w:lsdException w:name="Normal" w:semiHidden="0" w:uiPriority="0" w:unhideWhenUsed="0" w:qFormat="1"/>
+    <w:lsdException w:name="heading 1" w:semiHidden="0" w:uiPriority="9" w:unhideWhenUsed="0" w:qFormat="1"/>
+    <w:lsdException w:name="heading 2" w:uiPriority="9" w:qFormat="1"/>
+    <w:lsdException w:name="heading 3" w:uiPriority="9" w:qFormat="1"/>
+    <w:lsdException w:name="heading 4" w:uiPriority="9" w:qFormat="1"/>
+    <w:lsdException w:name="heading 5" w:uiPriority="9" w:qFormat="1"/>
+    <w:lsdException w:name="heading 6" w:uiPriority="9" w:qFormat="1"/>
+    <w:lsdException w:name="heading 7" w:uiPriority="9" w:qFormat="1"/>
+    <w:lsdException w:name="heading 8" w:uiPriority="9" w:qFormat="1"/>
+    <w:lsdException w:name="heading 9" w:uiPriority="9" w:qFormat="1"/>
+    <w:lsdException w:name="toc 1" w:uiPriority="39"/>
+    <w:lsdException w:name="toc 2" w:uiPriority="39"/>
+    <w:lsdException w:name="toc 3" w:uiPriority="39"/>
+    <w:lsdException w:name="toc 4" w:uiPriority="39"/>
+    <w:lsdException w:name="toc 5" w:uiPriority="39"/>
+    <w:lsdException w:name="toc 6" w:uiPriority="39"/>
+    <w:lsdException w:name="toc 7" w:uiPriority="39"/>
+    <w:lsdException w:name="toc 8" w:uiPriority="39"/>
+    <w:lsdException w:name="toc 9" w:uiPriority="39"/>
+    <w:lsdException w:name="caption" w:uiPriority="35" w:qFormat="1"/>
+    <w:lsdException w:name="Title" w:semiHidden="0" w:uiPriority="10" w:unhideWhenUsed="0" w:qFormat="1"/>
+    <w:lsdException w:name="Default Paragraph Font" w:uiPriority="1" w:qFormat="1"/>
+    <w:lsdException w:name="Subtitle" w:semiHidden="0" w:uiPriority="11" w:unhideWhenUsed="0" w:qFormat="1"/>
+    <w:lsdException w:name="Strong" w:semiHidden="0" w:uiPriority="22" w:unhideWhenUsed="0" w:qFormat="1"/>
+    <w:lsdException w:name="Emphasis" w:semiHidden="0" w:uiPriority="20" w:unhideWhenUsed="0" w:qFormat="1"/>
+    <w:lsdException w:name="Table Grid" w:semiHidden="0" w:uiPriority="59" w:unhideWhenUsed="0"/>
+    <w:lsdException w:name="Light Shading" w:semiHidden="0" w:uiPriority="60" w:unhideWhenUsed="0"/>
+    <w:lsdException w:name="Light List" w:semiHidden="0" w:uiPriority="61" w:unhideWhenUsed="0"/>
+    <w:lsdException w:name="Light Grid" w:semiHidden="0" w:uiPriority="62" w:unhideWhenUsed="0"/>
+    <w:lsdException w:name="Medium Shading 1" w:semiHidden="0" w:uiPriority="63" w:unhideWhenUsed="0"/>
+    <w:lsdException w:name="Medium Shading 2" w:semiHidden="0" w:uiPriority="64" w:unhideWhenUsed="0"/>
+    <w:lsdException w:name="Medium List 1" w:semiHidden="0" w:uiPriority="65" w:unhideWhenUsed="0"/>
+    <w:lsdException w:name="Medium List 2" w:semiHidden="0" w:uiPriority="66" w:unhideWhenUsed="0"/>
+    <w:lsdException w:name="Medium Grid 1" w:semiHidden="0" w:uiPriority="67" w:unhideWhenUsed="0"/>
+    <w:lsdException w:name="Medium Grid 2" w:semiHidden="0" w:uiPriority="68" w:unhideWhenUsed="0"/>
+    <w:lsdException w:name="Medium Grid 3" w:semiHidden="0" w:uiPriority="69" w:unhideWhenUsed="0"/>
+    <w:lsdException w:name="Dark List" w:semiHidden="0" w:uiPriority="70" w:unhideWhenUsed="0"/>
+    <w:lsdException w:name="Colorful Shading" w:semiHidden="0" w:uiPriority="71" w:unhideWhenUsed="0"/>
+    <w:lsdException w:name="Colorful List" w:semiHidden="0" w:uiPriority="72" w:unhideWhenUsed="0"/>
+    <w:lsdException w:name="Colorful Grid" w:semiHidden="0" w:uiPriority="73" w:unhideWhenUsed="0"/>
+    <w:lsdException w:name="Light Shading Accent 1" w:semiHidden="0" w:uiPriority="60" w:unhideWhenUsed="0"/>
+    <w:lsdException w:name="Light List Accent 1" w:semiHidden="0" w:uiPriority="61" w:unhideWhenUsed="0"/>
+    <w:lsdException w:name="Light Grid Accent 1" w:semiHidden="0" w:uiPriority="62" w:unhideWhenUsed="0"/>
+    <w:lsdException w:name="Medium Shading 1 Accent 1" w:semiHidden="0" w:uiPriority="63" w:unhideWhenUsed="0"/>
+    <w:lsdException w:name="Medium Shading 2 Accent 1" w:semiHidden="0" w:uiPriority="64" w:unhideWhenUsed="0"/>
+    <w:lsdException w:name="Medium List 1 Accent 1" w:semiHidden="0" w:uiPriority="65" w:unhideWhenUsed="0"/>
+    <w:lsdException w:name="Medium List 2 Accent 1" w:semiHidden="0" w:uiPriority="66" w:unhideWhenUsed="0"/>
+    <w:lsdException w:name="Medium Grid 1 Accent 1" w:semiHidden="0" w:uiPriority="67" w:unhideWhenUsed="0"/>
+    <w:lsdException w:name="Medium Grid 2 Accent 1" w:semiHidden="0" w:uiPriority="68" w:unhideWhenUsed="0"/>
+    <w:lsdException w:name="Medium Grid 3 Accent 1" w:semiHidden="0" w:uiPriority="69" w:unhideWhenUsed="0"/>
+    <w:lsdException w:name="Dark List Accent 1" w:semiHidden="0" w:uiPriority="70" w:unhideWhenUsed="0"/>
+    <w:lsdException w:name="Colorful Shading Accent 1" w:semiHidden="0" w:uiPriority="71" w:unhideWhenUsed="0"/>
+    <w:lsdException w:name="Colorful List Accent 1" w:semiHidden="0" w:uiPriority="72" w:unhideWhenUsed="0"/>
+    <w:lsdException w:name="Colorful Grid Accent 1" w:semiHidden="0" w:uiPriority="73" w:unhideWhenUsed="0"/>
+    <w:lsdException w:name="Light Shading Accent 2" w:semiHidden="0" w:uiPriority="60" w:unhideWhenUsed="0"/>
+    <w:lsdException w:name="Light List Accent 2" w:semiHidden="0" w:uiPriority="61" w:unhideWhenUsed="0"/>
+    <w:lsdException w:name="Light Grid Accent 2" w:semiHidden="0" w:uiPriority="62" w:unhideWhenUsed="0"/>
+    <w:lsdException w:name="Medium Shading 1 Accent 2" w:semiHidden="0" w:uiPriority="63" w:unhideWhenUsed="0"/>
+    <w:lsdException w:name="Medium Shading 2 Accent 2" w:semiHidden="0" w:uiPriority="64" w:unhideWhenUsed="0"/>
+    <w:lsdException w:name="Medium List 1 Accent 2" w:semiHidden="0" w:uiPriority="65" w:unhideWhenUsed="0"/>
+    <w:lsdException w:name="Medium List 2 Accent 2" w:semiHidden="0" w:uiPriority="66" w:unhideWhenUsed="0"/>
+    <w:lsdException w:name="Medium Grid 1 Accent 2" w:semiHidden="0" w:uiPriority="67" w:unhideWhenUsed="0"/>
+    <w:lsdException w:name="Medium Grid 2 Accent 2" w:semiHidden="0" w:uiPriority="68" w:unhideWhenUsed="0"/>
+    <w:lsdException w:name="Medium Grid 3 Accent 2" w:semiHidden="0" w:uiPriority="69" w:unhideWhenUsed="0"/>
+    <w:lsdException w:name="Dark List Accent 2" w:semiHidden="0" w:uiPriority="70" w:unhideWhenUsed="0"/>
+    <w:lsdException w:name="Colorful Shading Accent 2" w:semiHidden="0" w:uiPriority="71" w:unhideWhenUsed="0"/>
+    <w:lsdException w:name="Colorful List Accent 2" w:semiHidden="0" w:uiPriority="72" w:unhideWhenUsed="0"/>
+    <w:lsdException w:name="Colorful Grid Accent 2" w:semiHidden="0" w:uiPriority="73" w:unhideWhenUsed="0"/>
+    <w:lsdException w:name="Light Shading Accent 3" w:semiHidden="0" w:uiPriority="60" w:unhideWhenUsed="0"/>
+    <w:lsdException w:name="Light List Accent 3" w:semiHidden="0" w:uiPriority="61" w:unhideWhenUsed="0"/>
+    <w:lsdException w:name="Light Grid Accent 3" w:semiHidden="0" w:uiPriority="62" w:unhideWhenUsed="0"/>
+    <w:lsdException w:name="Medium Shading 1 Accent 3" w:semiHidden="0" w:uiPriority="63" w:unhideWhenUsed="0"/>
+    <w:lsdException w:name="Medium Shading 2 Accent 3" w:semiHidden="0" w:uiPriority="64" w:unhideWhenUsed="0"/>
+    <w:lsdException w:name="Medium List 1 Accent 3" w:semiHidden="0" w:uiPriority="65" w:unhideWhenUsed="0"/>
+    <w:lsdException w:name="Medium List 2 Accent 3" w:semiHidden="0" w:uiPriority="66" w:unhideWhenUsed="0"/>
+    <w:lsdException w:name="Medium Grid 1 Accent 3" w:semiHidden="0" w:uiPriority="67" w:unhideWhenUsed="0"/>
+    <w:lsdException w:name="Medium Grid 2 Accent 3" w:semiHidden="0" w:uiPriority="68" w:unhideWhenUsed="0"/>
+    <w:lsdException w:name="Medium Grid 3 Accent 3" w:semiHidden="0" w:uiPriority="69" w:unhideWhenUsed="0"/>
+    <w:lsdException w:name="Dark List Accent 3" w:semiHidden="0" w:uiPriority="70" w:unhideWhenUsed="0"/>
+    <w:lsdException w:name="Colorful Shading Accent 3" w:semiHidden="0" w:uiPriority="71" w:unhideWhenUsed="0"/>
+    <w:lsdException w:name="Colorful List Accent 3" w:semiHidden="0" w:uiPriority="72" w:unhideWhenUsed="0"/>
+    <w:lsdException w:name="Colorful Grid Accent 3" w:semiHidden="0" w:uiPriority="73" w:unhideWhenUsed="0"/>
+    <w:lsdException w:name="Light Shading Accent 4" w:semiHidden="0" w:uiPriority="60" w:unhideWhenUsed="0"/>
+    <w:lsdException w:name="Light List Accent 4" w:semiHidden="0" w:uiPriority="61" w:unhideWhenUsed="0"/>
+    <w:lsdException w:name="Light Grid Accent 4" w:semiHidden="0" w:uiPriority="62" w:unhideWhenUsed="0"/>
+    <w:lsdException w:name="Medium Shading 1 Accent 4" w:semiHidden="0" w:uiPriority="63" w:unhideWhenUsed="0"/>
+    <w:lsdException w:name="Medium Shading 2 Accent 4" w:semiHidden="0" w:uiPriority="64" w:unhideWhenUsed="0"/>
+    <w:lsdException w:name="Medium List 1 Accent 4" w:semiHidden="0" w:uiPriority="65" w:unhideWhenUsed="0"/>
+    <w:lsdException w:name="Medium List 2 Accent 4" w:semiHidden="0" w:uiPriority="66" w:unhideWhenUsed="0"/>
+    <w:lsdException w:name="Medium Grid 1 Accent 4" w:semiHidden="0" w:uiPriority="67" w:unhideWhenUsed="0"/>
+    <w:lsdException w:name="Medium Grid 2 Accent 4" w:semiHidden="0" w:uiPriority="68" w:unhideWhenUsed="0"/>
+    <w:lsdException w:name="Medium Grid 3 Accent 4" w:semiHidden="0" w:uiPriority="69" w:unhideWhenUsed="0"/>
+    <w:lsdException w:name="Dark List Accent 4" w:semiHidden="0" w:uiPriority="70" w:unhideWhenUsed="0"/>
+    <w:lsdException w:name="Colorful Shading Accent 4" w:semiHidden="0" w:uiPriority="71" w:unhideWhenUsed="0"/>
+    <w:lsdException w:name="Colorful List Accent 4" w:semiHidden="0" w:uiPriority="72" w:unhideWhenUsed="0"/>
+    <w:lsdException w:name="Colorful Grid Accent 4" w:semiHidden="0" w:uiPriority="73" w:unhideWhenUsed="0"/>
+    <w:lsdException w:name="Light Shading Accent 5" w:semiHidden="0" w:uiPriority="60" w:unhideWhenUsed="0"/>
+    <w:lsdException w:name="Light List Accent 5" w:semiHidden="0" w:uiPriority="61" w:unhideWhenUsed="0"/>
+    <w:lsdException w:name="Light Grid Accent 5" w:semiHidden="0" w:uiPriority="62" w:unhideWhenUsed="0"/>
+    <w:lsdException w:name="Medium Shading 1 Accent 5" w:semiHidden="0" w:uiPriority="63" w:unhideWhenUsed="0"/>
+    <w:lsdException w:name="Medium Shading 2 Accent 5" w:semiHidden="0" w:uiPriority="64" w:unhideWhenUsed="0"/>
+    <w:lsdException w:name="Medium List 1 Accent 5" w:semiHidden="0" w:uiPriority="65" w:unhideWhenUsed="0"/>
+    <w:lsdException w:name="Medium List 2 Accent 5" w:semiHidden="0" w:uiPriority="66" w:unhideWhenUsed="0"/>
+    <w:lsdException w:name="Medium Grid 1 Accent 5" w:semiHidden="0" w:uiPriority="67" w:unhideWhenUsed="0"/>
+    <w:lsdException w:name="Medium Grid 2 Accent 5" w:semiHidden="0" w:uiPriority="68" w:unhideWhenUsed="0"/>
+    <w:lsdException w:name="Medium Grid 3 Accent 5" w:semiHidden="0" w:uiPriority="69" w:unhideWhenUsed="0"/>
+    <w:lsdException w:name="Dark List Accent 5" w:semiHidden="0" w:uiPriority="70" w:unhideWhenUsed="0"/>
+    <w:lsdException w:name="Colorful Shading Accent 5" w:semiHidden="0" w:uiPriority="71" w:unhideWhenUsed="0"/>
+    <w:lsdException w:name="Colorful List Accent 5" w:semiHidden="0" w:uiPriority="72" w:unhideWhenUsed="0"/>
+    <w:lsdException w:name="Colorful Grid Accent 5" w:semiHidden="0" w:uiPriority="73" w:unhideWhenUsed="0"/>
+    <w:lsdException w:name="Light Shading Accent 6" w:semiHidden="0" w:uiPriority="60" w:unhideWhenUsed="0"/>
+    <w:lsdException w:name="Light List Accent 6" w:semiHidden="0" w:uiPriority="61" w:unhideWhenUsed="0"/>
+    <w:lsdException w:name="Light Grid Accent 6" w:semiHidden="0" w:uiPriority="62" w:unhideWhenUsed="0"/>
+    <w:lsdException w:name="Medium Shading 1 Accent 6" w:semiHidden="0" w:uiPriority="63" w:unhideWhenUsed="0"/>
+    <w:lsdException w:name="Medium Shading 2 Accent 6" w:semiHidden="0" w:uiPriority="64" w:unhideWhenUsed="0"/>
+    <w:lsdException w:name="Medium List 1 Accent 6" w:semiHidden="0" w:uiPriority="65" w:unhideWhenUsed="0"/>
+    <w:lsdException w:name="Medium List 2 Accent 6" w:semiHidden="0" w:uiPriority="66" w:unhideWhenUsed="0"/>
+    <w:lsdException w:name="Medium Grid 1 Accent 6" w:semiHidden="0" w:uiPriority="67" w:unhideWhenUsed="0"/>
+    <w:lsdException w:name="Medium Grid 2 Accent 6" w:semiHidden="0" w:uiPriority="68" w:unhideWhenUsed="0"/>
+    <w:lsdException w:name="Medium Grid 3 Accent 6" w:semiHidden="0" w:uiPriority="69" w:unhideWhenUsed="0"/>
+    <w:lsdException w:name="Dark List Accent 6" w:semiHidden="0" w:uiPriority="70" w:unhideWhenUsed="0"/>
+    <w:lsdException w:name="Colorful Shading Accent 6" w:semiHidden="0" w:uiPriority="71" w:unhideWhenUsed="0"/>
+    <w:lsdException w:name="Colorful List Accent 6" w:semiHidden="0" w:uiPriority="72" w:unhideWhenUsed="0"/>
+    <w:lsdException w:name="Colorful Grid Accent 6" w:semiHidden="0" w:uiPriority="73" w:unhideWhenUsed="0"/>
+    <w:lsdException w:name="Subtle Emphasis" w:semiHidden="0" w:uiPriority="19" w:unhideWhenUsed="0" w:qFormat="1"/>
+    <w:lsdException w:name="Intense Emphasis" w:semiHidden="0" w:uiPriority="21" w:unhideWhenUsed="0" w:qFormat="1"/>
+    <w:lsdException w:name="Subtle Reference" w:semiHidden="0" w:uiPriority="31" w:unhideWhenUsed="0" w:qFormat="1"/>
+    <w:lsdException w:name="Intense Reference" w:semiHidden="0" w:uiPriority="32" w:unhideWhenUsed="0" w:qFormat="1"/>
+    <w:lsdException w:name="Book Title" w:semiHidden="0" w:uiPriority="33" w:unhideWhenUsed="0" w:qFormat="1"/>
+    <w:lsdException w:name="Bibliography" w:uiPriority="37"/>
+    <w:lsdException w:name="TOC Heading" w:uiPriority="39" w:qFormat="1"/>
+  </w:latentStyles>
+  <w:style w:type="paragraph" w:default="1" w:styleId="Normal">
+    <w:name w:val="Normal"/>
+    <w:qFormat/>
+    <w:rPr>
+      <w:sz w:val="22"/>
+      <w:szCs w:val="22"/>
+      <w:lang w:eastAsia="en-US"/>
+    </w:rPr>
+  </w:style>
+  <w:style w:type="character" w:default="1" w:styleId="DefaultParagraphFont">
+    <w:name w:val="Default Paragraph Font"/>
+    <w:uiPriority w:val="1"/>
+    <w:semiHidden/>
+    <w:unhideWhenUsed/>
+  </w:style>
+  <w:style w:type="table" w:default="1" w:styleId="TableNormal">
+    <w:name w:val="Normal Table"/>
+    <w:uiPriority w:val="99"/>
+    <w:semiHidden/>
+    <w:unhideWhenUsed/>
+    <w:tblPr>
+      <w:tblInd w:w="0" w:type="dxa"/>
+      <w:tblCellMar>
+        <w:top w:w="0" w:type="dxa"/>
+        <w:left w:w="108" w:type="dxa"/>
+        <w:bottom w:w="0" w:type="dxa"/>
+        <w:right w:w="108" w:type="dxa"/>
+      </w:tblCellMar>
+    </w:tblPr>
+  </w:style>
+  <w:style w:type="numbering" w:default="1" w:styleId="NoList">
+    <w:name w:val="No List"/>
+    <w:uiPriority w:val="99"/>
+    <w:semiHidden/>
+    <w:unhideWhenUsed/>
+  </w:style>
+  <w:style w:type="paragraph" w:customStyle="1" w:styleId="ListParagraph1">
+    <w:name w:val="List Paragraph1"/>
+    <w:basedOn w:val="Normal"/>
+    <w:uiPriority w:val="34"/>
+    <w:qFormat/>
+    <w:pPr>
+      <w:ind w:left="720"/>
+      <w:contextualSpacing/>
+    </w:pPr>
+    <w:rPr>
+      <w:lang w:val="en-US"/>
+    </w:rPr>
+  </w:style>
+  <w:style w:type="character" w:customStyle="1" w:styleId="apple-converted-space">
+    <w:name w:val="apple-converted-space"/>
+    <w:basedOn w:val="DefaultParagraphFont"/>
   </w:style>
 </w:styles>
 </file>
@@ -1330,6 +1786,7 @@
     </a:fmtScheme>
   </a:themeElements>
   <a:objectDefaults/>
+  <a:extraClrSchemeLst/>
 </a:theme>
 </file>
 

--- a/Chapter/Chapter 3.docx
+++ b/Chapter/Chapter 3.docx
@@ -160,15 +160,7 @@
           <w:sz w:val="24"/>
           <w:szCs w:val="24"/>
         </w:rPr>
-        <w:t xml:space="preserve"> Occidental is situated in the Northern Mindanao region of the Philippines which comprises 14 municipalities where lies in each either a terminal or a bus stop while Zamboanga is located in the Zamboanga Peninsula Region and has 26 municipalities </w:t>
-      </w:r>
-      <w:r>
-        <w:rPr>
-          <w:rFonts w:ascii="Times New Roman" w:hAnsi="Times New Roman" w:cs="Times New Roman"/>
-          <w:sz w:val="24"/>
-          <w:szCs w:val="24"/>
-        </w:rPr>
-        <w:t xml:space="preserve">but will be limited to only </w:t>
+        <w:t xml:space="preserve"> Occidental is situated in the Northern Mindanao region of the Philippines which comprises 14 municipalities where lies in each either a terminal or a bus stop while Zamboanga is located in the Zamboanga Peninsula Region and has 26 municipalities but will be limited to only </w:t>
       </w:r>
       <w:proofErr w:type="spellStart"/>
       <w:r>
@@ -197,10 +189,9 @@
           <w:szCs w:val="24"/>
           <w:lang w:val="en-US"/>
         </w:rPr>
-        <w:t>Di</w:t>
-      </w:r>
-      <w:bookmarkStart w:id="0" w:name="_GoBack"/>
-      <w:bookmarkEnd w:id="0"/>
+        <w:t>Dipolog</w:t>
+      </w:r>
+      <w:proofErr w:type="spellEnd"/>
       <w:r>
         <w:rPr>
           <w:rFonts w:ascii="Times New Roman" w:hAnsi="Times New Roman" w:cs="Times New Roman"/>
@@ -208,7 +199,16 @@
           <w:szCs w:val="24"/>
           <w:lang w:val="en-US"/>
         </w:rPr>
-        <w:t>polog</w:t>
+        <w:t xml:space="preserve">, </w:t>
+      </w:r>
+      <w:proofErr w:type="spellStart"/>
+      <w:r>
+        <w:rPr>
+          <w:rFonts w:ascii="Times New Roman" w:hAnsi="Times New Roman" w:cs="Times New Roman"/>
+          <w:sz w:val="24"/>
+          <w:szCs w:val="24"/>
+        </w:rPr>
+        <w:t>Tambulig</w:t>
       </w:r>
       <w:proofErr w:type="spellEnd"/>
       <w:r>
@@ -216,9 +216,8 @@
           <w:rFonts w:ascii="Times New Roman" w:hAnsi="Times New Roman" w:cs="Times New Roman"/>
           <w:sz w:val="24"/>
           <w:szCs w:val="24"/>
-          <w:lang w:val="en-US"/>
-        </w:rPr>
-        <w:t xml:space="preserve">, </w:t>
+        </w:rPr>
+        <w:t xml:space="preserve"> and </w:t>
       </w:r>
       <w:proofErr w:type="spellStart"/>
       <w:r>
@@ -227,7 +226,7 @@
           <w:sz w:val="24"/>
           <w:szCs w:val="24"/>
         </w:rPr>
-        <w:t>Tambulig</w:t>
+        <w:t>Molave</w:t>
       </w:r>
       <w:proofErr w:type="spellEnd"/>
       <w:r>
@@ -236,7 +235,56 @@
           <w:sz w:val="24"/>
           <w:szCs w:val="24"/>
         </w:rPr>
-        <w:t xml:space="preserve"> and </w:t>
+        <w:t>.</w:t>
+      </w:r>
+    </w:p>
+    <w:p>
+      <w:pPr>
+        <w:spacing w:line="480" w:lineRule="auto"/>
+        <w:jc w:val="both"/>
+        <w:rPr>
+          <w:rFonts w:ascii="Times New Roman" w:hAnsi="Times New Roman" w:cs="Times New Roman"/>
+          <w:b/>
+          <w:sz w:val="24"/>
+          <w:szCs w:val="24"/>
+        </w:rPr>
+      </w:pPr>
+      <w:r>
+        <w:rPr>
+          <w:rFonts w:ascii="Times New Roman" w:hAnsi="Times New Roman" w:cs="Times New Roman"/>
+          <w:b/>
+          <w:sz w:val="24"/>
+          <w:szCs w:val="24"/>
+        </w:rPr>
+        <w:t>Research Respondents</w:t>
+      </w:r>
+    </w:p>
+    <w:p>
+      <w:pPr>
+        <w:spacing w:line="480" w:lineRule="auto"/>
+        <w:jc w:val="both"/>
+        <w:rPr>
+          <w:rFonts w:ascii="Times New Roman" w:hAnsi="Times New Roman" w:cs="Times New Roman"/>
+          <w:sz w:val="24"/>
+          <w:szCs w:val="24"/>
+        </w:rPr>
+      </w:pPr>
+      <w:r>
+        <w:rPr>
+          <w:rFonts w:ascii="Times New Roman" w:hAnsi="Times New Roman" w:cs="Times New Roman"/>
+          <w:b/>
+          <w:sz w:val="24"/>
+          <w:szCs w:val="24"/>
+        </w:rPr>
+        <w:tab/>
+      </w:r>
+      <w:r>
+        <w:rPr>
+          <w:rFonts w:ascii="Times New Roman" w:hAnsi="Times New Roman" w:cs="Times New Roman"/>
+          <w:sz w:val="24"/>
+          <w:szCs w:val="24"/>
+        </w:rPr>
+        <w:t xml:space="preserve">The respondents of the research study consisted of the van service owner, Mr. Reno </w:t>
       </w:r>
       <w:proofErr w:type="spellStart"/>
       <w:r>
@@ -245,7 +293,7 @@
           <w:sz w:val="24"/>
           <w:szCs w:val="24"/>
         </w:rPr>
-        <w:t>Molave</w:t>
+        <w:t>Olmedo</w:t>
       </w:r>
       <w:proofErr w:type="spellEnd"/>
       <w:r>
@@ -254,28 +302,46 @@
           <w:sz w:val="24"/>
           <w:szCs w:val="24"/>
         </w:rPr>
-        <w:t>.</w:t>
-      </w:r>
-    </w:p>
-    <w:p>
-      <w:pPr>
-        <w:spacing w:line="480" w:lineRule="auto"/>
-        <w:jc w:val="both"/>
-        <w:rPr>
-          <w:rFonts w:ascii="Times New Roman" w:hAnsi="Times New Roman" w:cs="Times New Roman"/>
-          <w:b/>
-          <w:sz w:val="24"/>
-          <w:szCs w:val="24"/>
-        </w:rPr>
-      </w:pPr>
-      <w:r>
-        <w:rPr>
-          <w:rFonts w:ascii="Times New Roman" w:hAnsi="Times New Roman" w:cs="Times New Roman"/>
-          <w:b/>
-          <w:sz w:val="24"/>
-          <w:szCs w:val="24"/>
-        </w:rPr>
-        <w:t>Research Respondents</w:t>
+        <w:t xml:space="preserve">. A set of 20 drivers present during the day of the interview were chosen randomly with the use of the purposive sampling method since they will make use of the application. In addition, 30 more passengers who used Maria </w:t>
+      </w:r>
+      <w:proofErr w:type="spellStart"/>
+      <w:r>
+        <w:rPr>
+          <w:rFonts w:ascii="Times New Roman" w:hAnsi="Times New Roman" w:cs="Times New Roman"/>
+          <w:sz w:val="24"/>
+          <w:szCs w:val="24"/>
+        </w:rPr>
+        <w:t>Evenia</w:t>
+      </w:r>
+      <w:proofErr w:type="spellEnd"/>
+      <w:r>
+        <w:rPr>
+          <w:rFonts w:ascii="Times New Roman" w:hAnsi="Times New Roman" w:cs="Times New Roman"/>
+          <w:sz w:val="24"/>
+          <w:szCs w:val="24"/>
+        </w:rPr>
+        <w:t xml:space="preserve"> Van as their mode of transportation were also selected randomly to serve as respondents and their response will be used for the system. Overall, the total number of respondents is 51.  </w:t>
+      </w:r>
+    </w:p>
+    <w:p>
+      <w:pPr>
+        <w:spacing w:line="480" w:lineRule="auto"/>
+        <w:jc w:val="both"/>
+        <w:rPr>
+          <w:rFonts w:ascii="Times New Roman" w:hAnsi="Times New Roman" w:cs="Times New Roman"/>
+          <w:b/>
+          <w:sz w:val="24"/>
+          <w:szCs w:val="24"/>
+        </w:rPr>
+      </w:pPr>
+      <w:r>
+        <w:rPr>
+          <w:rFonts w:ascii="Times New Roman" w:hAnsi="Times New Roman" w:cs="Times New Roman"/>
+          <w:b/>
+          <w:sz w:val="24"/>
+          <w:szCs w:val="24"/>
+        </w:rPr>
+        <w:t>Research Instrument</w:t>
       </w:r>
     </w:p>
     <w:p>
@@ -303,116 +369,7 @@
           <w:sz w:val="24"/>
           <w:szCs w:val="24"/>
         </w:rPr>
-        <w:t xml:space="preserve">The respondents of the research study consisted of the van service owner, Mr. Reno </w:t>
-      </w:r>
-      <w:proofErr w:type="spellStart"/>
-      <w:r>
-        <w:rPr>
-          <w:rFonts w:ascii="Times New Roman" w:hAnsi="Times New Roman" w:cs="Times New Roman"/>
-          <w:sz w:val="24"/>
-          <w:szCs w:val="24"/>
-        </w:rPr>
-        <w:t>Olmedo</w:t>
-      </w:r>
-      <w:proofErr w:type="spellEnd"/>
-      <w:r>
-        <w:rPr>
-          <w:rFonts w:ascii="Times New Roman" w:hAnsi="Times New Roman" w:cs="Times New Roman"/>
-          <w:sz w:val="24"/>
-          <w:szCs w:val="24"/>
-        </w:rPr>
-        <w:t>. A set of 20 drivers present during the day of the interview were chosen rand</w:t>
-      </w:r>
-      <w:r>
-        <w:rPr>
-          <w:rFonts w:ascii="Times New Roman" w:hAnsi="Times New Roman" w:cs="Times New Roman"/>
-          <w:sz w:val="24"/>
-          <w:szCs w:val="24"/>
-        </w:rPr>
-        <w:t xml:space="preserve">omly with the use of the purposive sampling method since they will make use of the application. In addition, 30 more passengers who used Maria </w:t>
-      </w:r>
-      <w:proofErr w:type="spellStart"/>
-      <w:r>
-        <w:rPr>
-          <w:rFonts w:ascii="Times New Roman" w:hAnsi="Times New Roman" w:cs="Times New Roman"/>
-          <w:sz w:val="24"/>
-          <w:szCs w:val="24"/>
-        </w:rPr>
-        <w:t>Evenia</w:t>
-      </w:r>
-      <w:proofErr w:type="spellEnd"/>
-      <w:r>
-        <w:rPr>
-          <w:rFonts w:ascii="Times New Roman" w:hAnsi="Times New Roman" w:cs="Times New Roman"/>
-          <w:sz w:val="24"/>
-          <w:szCs w:val="24"/>
-        </w:rPr>
-        <w:t xml:space="preserve"> Van as their mode of transportation were also selected randomly to serve as respondents and their response</w:t>
-      </w:r>
-      <w:r>
-        <w:rPr>
-          <w:rFonts w:ascii="Times New Roman" w:hAnsi="Times New Roman" w:cs="Times New Roman"/>
-          <w:sz w:val="24"/>
-          <w:szCs w:val="24"/>
-        </w:rPr>
-        <w:t xml:space="preserve"> will be used for the system. Overall, the total number of respondents is 51.  </w:t>
-      </w:r>
-    </w:p>
-    <w:p>
-      <w:pPr>
-        <w:spacing w:line="480" w:lineRule="auto"/>
-        <w:jc w:val="both"/>
-        <w:rPr>
-          <w:rFonts w:ascii="Times New Roman" w:hAnsi="Times New Roman" w:cs="Times New Roman"/>
-          <w:b/>
-          <w:sz w:val="24"/>
-          <w:szCs w:val="24"/>
-        </w:rPr>
-      </w:pPr>
-      <w:r>
-        <w:rPr>
-          <w:rFonts w:ascii="Times New Roman" w:hAnsi="Times New Roman" w:cs="Times New Roman"/>
-          <w:b/>
-          <w:sz w:val="24"/>
-          <w:szCs w:val="24"/>
-        </w:rPr>
-        <w:t>Research Instrument</w:t>
-      </w:r>
-    </w:p>
-    <w:p>
-      <w:pPr>
-        <w:spacing w:line="480" w:lineRule="auto"/>
-        <w:jc w:val="both"/>
-        <w:rPr>
-          <w:rFonts w:ascii="Times New Roman" w:hAnsi="Times New Roman" w:cs="Times New Roman"/>
-          <w:sz w:val="24"/>
-          <w:szCs w:val="24"/>
-        </w:rPr>
-      </w:pPr>
-      <w:r>
-        <w:rPr>
-          <w:rFonts w:ascii="Times New Roman" w:hAnsi="Times New Roman" w:cs="Times New Roman"/>
-          <w:b/>
-          <w:sz w:val="24"/>
-          <w:szCs w:val="24"/>
-        </w:rPr>
-        <w:tab/>
-      </w:r>
-      <w:r>
-        <w:rPr>
-          <w:rFonts w:ascii="Times New Roman" w:hAnsi="Times New Roman" w:cs="Times New Roman"/>
-          <w:sz w:val="24"/>
-          <w:szCs w:val="24"/>
-        </w:rPr>
-        <w:t>The proponents used several research instruments to accumulate the required data to further comprehend and formulate more applicable ideas which are signif</w:t>
-      </w:r>
-      <w:r>
-        <w:rPr>
-          <w:rFonts w:ascii="Times New Roman" w:hAnsi="Times New Roman" w:cs="Times New Roman"/>
-          <w:sz w:val="24"/>
-          <w:szCs w:val="24"/>
-        </w:rPr>
-        <w:t>icant to the proposed research and guide them on how the application should be in accordance to the research objectives. The proponents made use of interview guide questions</w:t>
+        <w:t>The proponents used several research instruments to accumulate the required data to further comprehend and formulate more applicable ideas which are significant to the proposed research and guide them on how the application should be in accordance to the research objectives. The proponents made use of interview guide questions</w:t>
       </w:r>
       <w:r>
         <w:rPr>
@@ -453,15 +410,7 @@
           <w:sz w:val="24"/>
           <w:szCs w:val="24"/>
         </w:rPr>
-        <w:t xml:space="preserve"> and driver</w:t>
-      </w:r>
-      <w:r>
-        <w:rPr>
-          <w:rFonts w:ascii="Times New Roman" w:hAnsi="Times New Roman" w:cs="Times New Roman"/>
-          <w:sz w:val="24"/>
-          <w:szCs w:val="24"/>
-        </w:rPr>
-        <w:t>s</w:t>
+        <w:t xml:space="preserve"> and drivers</w:t>
       </w:r>
       <w:r>
         <w:rPr>
@@ -560,15 +509,7 @@
           <w:sz w:val="24"/>
           <w:szCs w:val="24"/>
         </w:rPr>
-        <w:t xml:space="preserve"> Services to conduct the research with them as the client. Hence, the</w:t>
-      </w:r>
-      <w:r>
-        <w:rPr>
-          <w:rFonts w:ascii="Times New Roman" w:hAnsi="Times New Roman" w:cs="Times New Roman"/>
-          <w:sz w:val="24"/>
-          <w:szCs w:val="24"/>
-        </w:rPr>
-        <w:t xml:space="preserve"> proponents secured a transmittal letter</w:t>
+        <w:t xml:space="preserve"> Services to conduct the research with them as the client. Hence, the proponents secured a transmittal letter</w:t>
       </w:r>
       <w:r>
         <w:rPr>
@@ -622,15 +563,7 @@
           <w:sz w:val="24"/>
           <w:szCs w:val="24"/>
         </w:rPr>
-        <w:t xml:space="preserve"> through his social media account of what he reckons about the proposed system and if he </w:t>
-      </w:r>
-      <w:r>
-        <w:rPr>
-          <w:rFonts w:ascii="Times New Roman" w:hAnsi="Times New Roman" w:cs="Times New Roman"/>
-          <w:sz w:val="24"/>
-          <w:szCs w:val="24"/>
-        </w:rPr>
-        <w:t>is willing to be part of it of previous to the proponents conducting an interview with the owner himself. He agreed with the proponents to meet in a coffee shop to further discuss the details about the proposed system.</w:t>
+        <w:t xml:space="preserve"> through his social media account of what he reckons about the proposed system and if he is willing to be part of it of previous to the proponents conducting an interview with the owner himself. He agreed with the proponents to meet in a coffee shop to further discuss the details about the proposed system.</w:t>
       </w:r>
     </w:p>
     <w:p>
@@ -650,15 +583,7 @@
           <w:szCs w:val="24"/>
         </w:rPr>
         <w:tab/>
-        <w:t>During the interview, both the propo</w:t>
-      </w:r>
-      <w:r>
-        <w:rPr>
-          <w:rFonts w:ascii="Times New Roman" w:hAnsi="Times New Roman" w:cs="Times New Roman"/>
-          <w:sz w:val="24"/>
-          <w:szCs w:val="24"/>
-        </w:rPr>
-        <w:t xml:space="preserve">nents and Mr. </w:t>
+        <w:t xml:space="preserve">During the interview, both the proponents and Mr. </w:t>
       </w:r>
       <w:proofErr w:type="spellStart"/>
       <w:r>
@@ -676,15 +601,7 @@
           <w:sz w:val="24"/>
           <w:szCs w:val="24"/>
         </w:rPr>
-        <w:t xml:space="preserve"> communicated in an oral manner using the mixture of the languages English and Vernacular. The interview was recorded with the use of a smartphone which served as the recording device to gather the information accurately. A set of quest</w:t>
-      </w:r>
-      <w:r>
-        <w:rPr>
-          <w:rFonts w:ascii="Times New Roman" w:hAnsi="Times New Roman" w:cs="Times New Roman"/>
-          <w:sz w:val="24"/>
-          <w:szCs w:val="24"/>
-        </w:rPr>
-        <w:t xml:space="preserve">ions were given to Mr. </w:t>
+        <w:t xml:space="preserve"> communicated in an oral manner using the mixture of the languages English and Vernacular. The interview was recorded with the use of a smartphone which served as the recording device to gather the information accurately. A set of questions were given to Mr. </w:t>
       </w:r>
       <w:proofErr w:type="spellStart"/>
       <w:r>
@@ -702,35 +619,40 @@
           <w:sz w:val="24"/>
           <w:szCs w:val="24"/>
         </w:rPr>
-        <w:t xml:space="preserve"> prior to the interview so he can prepare the necessary information needed. The drivers and passengers were personally approached by the researchers in a friendly and vocal manner with the use of the local language so both part</w:t>
-      </w:r>
-      <w:r>
-        <w:rPr>
-          <w:rFonts w:ascii="Times New Roman" w:hAnsi="Times New Roman" w:cs="Times New Roman"/>
-          <w:sz w:val="24"/>
-          <w:szCs w:val="24"/>
-        </w:rPr>
-        <w:t xml:space="preserve">ies can understand each other completely. </w:t>
-      </w:r>
-    </w:p>
-    <w:p>
-      <w:pPr>
-        <w:spacing w:line="480" w:lineRule="auto"/>
-        <w:jc w:val="both"/>
-        <w:rPr>
-          <w:rFonts w:ascii="Times New Roman" w:hAnsi="Times New Roman" w:cs="Times New Roman"/>
-          <w:b/>
-          <w:sz w:val="24"/>
-          <w:szCs w:val="24"/>
-        </w:rPr>
-      </w:pPr>
-      <w:r>
-        <w:rPr>
-          <w:rFonts w:ascii="Times New Roman" w:hAnsi="Times New Roman" w:cs="Times New Roman"/>
-          <w:b/>
-          <w:sz w:val="24"/>
-          <w:szCs w:val="24"/>
-        </w:rPr>
+        <w:t xml:space="preserve"> prior to the interview so he can prepare the necessary information needed. The drivers and passengers were personally approached by the researchers in a friendly and vocal manner with the use of the local language so both parties can understand each other completely. </w:t>
+      </w:r>
+    </w:p>
+    <w:p>
+      <w:pPr>
+        <w:spacing w:line="480" w:lineRule="auto"/>
+        <w:jc w:val="both"/>
+        <w:rPr>
+          <w:rFonts w:ascii="Times New Roman" w:hAnsi="Times New Roman" w:cs="Times New Roman"/>
+          <w:b/>
+          <w:sz w:val="24"/>
+          <w:szCs w:val="24"/>
+        </w:rPr>
+      </w:pPr>
+    </w:p>
+    <w:p>
+      <w:pPr>
+        <w:spacing w:line="480" w:lineRule="auto"/>
+        <w:jc w:val="both"/>
+        <w:rPr>
+          <w:rFonts w:ascii="Times New Roman" w:hAnsi="Times New Roman" w:cs="Times New Roman"/>
+          <w:b/>
+          <w:sz w:val="24"/>
+          <w:szCs w:val="24"/>
+        </w:rPr>
+      </w:pPr>
+      <w:r>
+        <w:rPr>
+          <w:rFonts w:ascii="Times New Roman" w:hAnsi="Times New Roman" w:cs="Times New Roman"/>
+          <w:b/>
+          <w:sz w:val="24"/>
+          <w:szCs w:val="24"/>
+        </w:rPr>
+        <w:lastRenderedPageBreak/>
         <w:t>Treatment of Data</w:t>
       </w:r>
     </w:p>
@@ -751,16 +673,23 @@
           <w:sz w:val="24"/>
           <w:szCs w:val="24"/>
         </w:rPr>
-        <w:lastRenderedPageBreak/>
-        <w:t>The data and facts that had been gathered from the interviews conducted by the proponents from the respondents of the research study were filtered, organized and analyzed. By the use of interview</w:t>
-      </w:r>
-      <w:r>
-        <w:rPr>
-          <w:rFonts w:ascii="Times New Roman" w:hAnsi="Times New Roman" w:cs="Times New Roman"/>
-          <w:sz w:val="24"/>
-          <w:szCs w:val="24"/>
-        </w:rPr>
-        <w:t xml:space="preserve"> method, the proponents can find useful information that is going to be applicable to the research study. It serves as the proponents’ guide in the developmental process of building the system.</w:t>
+        <w:t xml:space="preserve">The data and facts that </w:t>
+      </w:r>
+      <w:r>
+        <w:rPr>
+          <w:rFonts w:ascii="Times New Roman" w:hAnsi="Times New Roman" w:cs="Times New Roman"/>
+          <w:sz w:val="24"/>
+          <w:szCs w:val="24"/>
+        </w:rPr>
+        <w:t>will be</w:t>
+      </w:r>
+      <w:r>
+        <w:rPr>
+          <w:rFonts w:ascii="Times New Roman" w:hAnsi="Times New Roman" w:cs="Times New Roman"/>
+          <w:sz w:val="24"/>
+          <w:szCs w:val="24"/>
+        </w:rPr>
+        <w:t xml:space="preserve"> gathered from the interviews conducted by the proponents from the respondents of the research study were filtered, organized and analyzed. By the use of interview method, the proponents can find useful information that is going to be applicable to the research study. It serves as the proponents’ guide in the developmental process of building the system.</w:t>
       </w:r>
     </w:p>
     <w:p>
@@ -786,7 +715,7 @@
           <w:szCs w:val="24"/>
           <w:shd w:val="clear" w:color="auto" w:fill="FFFFFF"/>
         </w:rPr>
-        <w:t>For the presentation of the tabulated results, the following t</w:t>
+        <w:t xml:space="preserve">For the presentation of the tabulated results, the following treatment was used for the </w:t>
       </w:r>
       <w:r>
         <w:rPr>
@@ -797,7 +726,18 @@
           <w:szCs w:val="24"/>
           <w:shd w:val="clear" w:color="auto" w:fill="FFFFFF"/>
         </w:rPr>
-        <w:t>reatment was used for the data gathered. For questions that are answerable by yes or no, percentage and frequency were computed as shown below:</w:t>
+        <w:t>gathered data</w:t>
+      </w:r>
+      <w:r>
+        <w:rPr>
+          <w:rStyle w:val="apple-converted-space"/>
+          <w:rFonts w:ascii="Times New Roman" w:hAnsi="Times New Roman" w:cs="Times New Roman"/>
+          <w:color w:val="000000" w:themeColor="text1"/>
+          <w:sz w:val="24"/>
+          <w:szCs w:val="24"/>
+          <w:shd w:val="clear" w:color="auto" w:fill="FFFFFF"/>
+        </w:rPr>
+        <w:t>. For questions that are answerable by yes or no, percentage and frequency were computed as shown below:</w:t>
       </w:r>
     </w:p>
     <w:p>
@@ -808,6 +748,7 @@
           <w:numId w:val="1"/>
         </w:numPr>
         <w:spacing w:line="480" w:lineRule="auto"/>
+        <w:ind w:left="1080"/>
         <w:jc w:val="both"/>
         <w:rPr>
           <w:rStyle w:val="apple-converted-space"/>
@@ -827,7 +768,7 @@
           <w:szCs w:val="24"/>
           <w:shd w:val="clear" w:color="auto" w:fill="FFFFFF"/>
         </w:rPr>
-        <w:t>Frequency Count – the answer per questions in the questionnaire were quantify, counted and it is considered as f</w:t>
+        <w:t xml:space="preserve">Frequency Count – the answer per questions in the </w:t>
       </w:r>
       <w:r>
         <w:rPr>
@@ -838,7 +779,18 @@
           <w:szCs w:val="24"/>
           <w:shd w:val="clear" w:color="auto" w:fill="FFFFFF"/>
         </w:rPr>
-        <w:t>requency.</w:t>
+        <w:t>survey questionnaire</w:t>
+      </w:r>
+      <w:r>
+        <w:rPr>
+          <w:rStyle w:val="apple-converted-space"/>
+          <w:rFonts w:ascii="Times New Roman" w:hAnsi="Times New Roman" w:cs="Times New Roman"/>
+          <w:color w:val="000000" w:themeColor="text1"/>
+          <w:sz w:val="24"/>
+          <w:szCs w:val="24"/>
+          <w:shd w:val="clear" w:color="auto" w:fill="FFFFFF"/>
+        </w:rPr>
+        <w:t xml:space="preserve"> were quantify, counted and it is considered as frequency.</w:t>
       </w:r>
     </w:p>
     <w:p>
@@ -849,6 +801,7 @@
           <w:numId w:val="1"/>
         </w:numPr>
         <w:spacing w:line="480" w:lineRule="auto"/>
+        <w:ind w:left="1080"/>
         <w:jc w:val="both"/>
         <w:rPr>
           <w:rFonts w:ascii="Times New Roman" w:hAnsi="Times New Roman" w:cs="Times New Roman"/>
@@ -867,10 +820,10 @@
           <wp:anchor distT="0" distB="0" distL="114300" distR="114300" simplePos="0" relativeHeight="251659264" behindDoc="1" locked="0" layoutInCell="1" allowOverlap="1">
             <wp:simplePos x="0" y="0"/>
             <wp:positionH relativeFrom="column">
-              <wp:posOffset>1819275</wp:posOffset>
+              <wp:posOffset>1321563</wp:posOffset>
             </wp:positionH>
             <wp:positionV relativeFrom="paragraph">
-              <wp:posOffset>138430</wp:posOffset>
+              <wp:posOffset>196304</wp:posOffset>
             </wp:positionV>
             <wp:extent cx="2867025" cy="857250"/>
             <wp:effectExtent l="0" t="0" r="0" b="0"/>
@@ -963,7 +916,39 @@
           <w:sz w:val="24"/>
         </w:rPr>
         <w:tab/>
-        <w:t>After getting the percentage, the results will be analyzed and documented to prove the willingness of people to have the system and it will be the basis on formulation to recommend this kind of project.</w:t>
+        <w:t xml:space="preserve">After getting the percentage, the results will be analyzed and documented to </w:t>
+      </w:r>
+      <w:r>
+        <w:rPr>
+          <w:rFonts w:ascii="Times New Roman" w:hAnsi="Times New Roman" w:cs="Times New Roman"/>
+          <w:sz w:val="24"/>
+        </w:rPr>
+        <w:t xml:space="preserve">obtain information of what problems the customers have encountered with the old system process of Maria </w:t>
+      </w:r>
+      <w:proofErr w:type="spellStart"/>
+      <w:r>
+        <w:rPr>
+          <w:rFonts w:ascii="Times New Roman" w:hAnsi="Times New Roman" w:cs="Times New Roman"/>
+          <w:sz w:val="24"/>
+        </w:rPr>
+        <w:t>Evenia</w:t>
+      </w:r>
+      <w:proofErr w:type="spellEnd"/>
+      <w:r>
+        <w:rPr>
+          <w:rFonts w:ascii="Times New Roman" w:hAnsi="Times New Roman" w:cs="Times New Roman"/>
+          <w:sz w:val="24"/>
+        </w:rPr>
+        <w:t xml:space="preserve"> and it will be the basis on the formulation of this research s</w:t>
+      </w:r>
+      <w:bookmarkStart w:id="0" w:name="_GoBack"/>
+      <w:bookmarkEnd w:id="0"/>
+      <w:r>
+        <w:rPr>
+          <w:rFonts w:ascii="Times New Roman" w:hAnsi="Times New Roman" w:cs="Times New Roman"/>
+          <w:sz w:val="24"/>
+        </w:rPr>
+        <w:t>tudy.</w:t>
       </w:r>
     </w:p>
     <w:sectPr>

--- a/Chapter/Chapter 3.docx
+++ b/Chapter/Chapter 3.docx
@@ -1,6 +1,6 @@
 
 <file path=word/document.xml><?xml version="1.0" encoding="utf-8"?>
-<w:document xmlns:wpc="http://schemas.microsoft.com/office/word/2010/wordprocessingCanvas" xmlns:mc="http://schemas.openxmlformats.org/markup-compatibility/2006" xmlns:o="urn:schemas-microsoft-com:office:office" xmlns:r="http://schemas.openxmlformats.org/officeDocument/2006/relationships" xmlns:m="http://schemas.openxmlformats.org/officeDocument/2006/math" xmlns:v="urn:schemas-microsoft-com:vml" xmlns:wp14="http://schemas.microsoft.com/office/word/2010/wordprocessingDrawing" xmlns:wp="http://schemas.openxmlformats.org/drawingml/2006/wordprocessingDrawing" xmlns:w="http://schemas.openxmlformats.org/wordprocessingml/2006/main" xmlns:w14="http://schemas.microsoft.com/office/word/2010/wordml" xmlns:w10="urn:schemas-microsoft-com:office:word" xmlns:w15="http://schemas.microsoft.com/office/word/2012/wordml" xmlns:wpg="http://schemas.microsoft.com/office/word/2010/wordprocessingGroup" xmlns:wpi="http://schemas.microsoft.com/office/word/2010/wordprocessingInk" xmlns:wne="http://schemas.microsoft.com/office/word/2006/wordml" xmlns:wps="http://schemas.microsoft.com/office/word/2010/wordprocessingShape" xmlns:wpsCustomData="http://www.wps.cn/officeDocument/2013/wpsCustomData" mc:Ignorable="w14 w15 wp14">
+<w:document xmlns:wpc="http://schemas.microsoft.com/office/word/2010/wordprocessingCanvas" xmlns:mc="http://schemas.openxmlformats.org/markup-compatibility/2006" xmlns:o="urn:schemas-microsoft-com:office:office" xmlns:r="http://schemas.openxmlformats.org/officeDocument/2006/relationships" xmlns:m="http://schemas.openxmlformats.org/officeDocument/2006/math" xmlns:v="urn:schemas-microsoft-com:vml" xmlns:wp14="http://schemas.microsoft.com/office/word/2010/wordprocessingDrawing" xmlns:wp="http://schemas.openxmlformats.org/drawingml/2006/wordprocessingDrawing" xmlns:w10="urn:schemas-microsoft-com:office:word" xmlns:w="http://schemas.openxmlformats.org/wordprocessingml/2006/main" xmlns:w14="http://schemas.microsoft.com/office/word/2010/wordml" xmlns:wpg="http://schemas.microsoft.com/office/word/2010/wordprocessingGroup" xmlns:wpi="http://schemas.microsoft.com/office/word/2010/wordprocessingInk" xmlns:wne="http://schemas.microsoft.com/office/word/2006/wordml" xmlns:wps="http://schemas.microsoft.com/office/word/2010/wordprocessingShape" mc:Ignorable="w14 wp14">
   <w:body>
     <w:p>
       <w:pPr>
@@ -90,7 +90,25 @@
           <w:sz w:val="24"/>
           <w:szCs w:val="24"/>
         </w:rPr>
-        <w:t>The research study was conducted by the proponents in the province of Misamis Occidental</w:t>
+        <w:t xml:space="preserve">The research study was conducted by the proponents in the province of </w:t>
+      </w:r>
+      <w:proofErr w:type="spellStart"/>
+      <w:r>
+        <w:rPr>
+          <w:rFonts w:ascii="Times New Roman" w:hAnsi="Times New Roman" w:cs="Times New Roman"/>
+          <w:sz w:val="24"/>
+          <w:szCs w:val="24"/>
+        </w:rPr>
+        <w:t>Misamis</w:t>
+      </w:r>
+      <w:proofErr w:type="spellEnd"/>
+      <w:r>
+        <w:rPr>
+          <w:rFonts w:ascii="Times New Roman" w:hAnsi="Times New Roman" w:cs="Times New Roman"/>
+          <w:sz w:val="24"/>
+          <w:szCs w:val="24"/>
+        </w:rPr>
+        <w:t xml:space="preserve"> Occidental</w:t>
       </w:r>
       <w:r>
         <w:rPr>
@@ -124,8 +142,36 @@
           <w:sz w:val="24"/>
           <w:szCs w:val="24"/>
         </w:rPr>
-        <w:t xml:space="preserve">. Misamis Occidental is situated in the Northern Mindanao region of the Philippines which comprises 14 municipalities where lies in each either a terminal or a bus stop while Zamboanga is located in the Zamboanga Peninsula Region and has 26 municipalities but will be limited to only </w:t>
-      </w:r>
+        <w:t xml:space="preserve">. </w:t>
+      </w:r>
+      <w:proofErr w:type="spellStart"/>
+      <w:r>
+        <w:rPr>
+          <w:rFonts w:ascii="Times New Roman" w:hAnsi="Times New Roman" w:cs="Times New Roman"/>
+          <w:sz w:val="24"/>
+          <w:szCs w:val="24"/>
+        </w:rPr>
+        <w:t>Misamis</w:t>
+      </w:r>
+      <w:proofErr w:type="spellEnd"/>
+      <w:r>
+        <w:rPr>
+          <w:rFonts w:ascii="Times New Roman" w:hAnsi="Times New Roman" w:cs="Times New Roman"/>
+          <w:sz w:val="24"/>
+          <w:szCs w:val="24"/>
+        </w:rPr>
+        <w:t xml:space="preserve"> Occidental is situated in the Northern Mindanao region of the Philippines which comprises 14 municipalities where lies in each either a terminal or a bus stop while Zamboanga is located in the Zamboanga Peninsula Region and has 26 municipalities but will be limited to only </w:t>
+      </w:r>
+      <w:proofErr w:type="spellStart"/>
+      <w:r>
+        <w:rPr>
+          <w:rFonts w:ascii="Times New Roman" w:hAnsi="Times New Roman" w:cs="Times New Roman"/>
+          <w:sz w:val="24"/>
+          <w:szCs w:val="24"/>
+        </w:rPr>
+        <w:t>Dapitan</w:t>
+      </w:r>
+      <w:proofErr w:type="spellEnd"/>
       <w:r>
         <w:rPr>
           <w:rFonts w:ascii="Times New Roman" w:hAnsi="Times New Roman" w:cs="Times New Roman"/>
@@ -133,18 +179,64 @@
           <w:szCs w:val="24"/>
           <w:lang w:val="en-US"/>
         </w:rPr>
-        <w:t xml:space="preserve">Dipolog, Dapitan, </w:t>
-      </w:r>
-      <w:r>
-        <w:rPr>
-          <w:rFonts w:ascii="Times New Roman" w:hAnsi="Times New Roman" w:cs="Times New Roman"/>
-          <w:sz w:val="24"/>
-          <w:szCs w:val="24"/>
-        </w:rPr>
-        <w:t>Tambulig and Molave.</w:t>
-      </w:r>
-      <w:bookmarkStart w:id="0" w:name="_GoBack"/>
-      <w:bookmarkEnd w:id="0"/>
+        <w:t xml:space="preserve">, </w:t>
+      </w:r>
+      <w:proofErr w:type="spellStart"/>
+      <w:r>
+        <w:rPr>
+          <w:rFonts w:ascii="Times New Roman" w:hAnsi="Times New Roman" w:cs="Times New Roman"/>
+          <w:sz w:val="24"/>
+          <w:szCs w:val="24"/>
+          <w:lang w:val="en-US"/>
+        </w:rPr>
+        <w:t>Dipolog</w:t>
+      </w:r>
+      <w:proofErr w:type="spellEnd"/>
+      <w:r>
+        <w:rPr>
+          <w:rFonts w:ascii="Times New Roman" w:hAnsi="Times New Roman" w:cs="Times New Roman"/>
+          <w:sz w:val="24"/>
+          <w:szCs w:val="24"/>
+          <w:lang w:val="en-US"/>
+        </w:rPr>
+        <w:t xml:space="preserve">, </w:t>
+      </w:r>
+      <w:proofErr w:type="spellStart"/>
+      <w:r>
+        <w:rPr>
+          <w:rFonts w:ascii="Times New Roman" w:hAnsi="Times New Roman" w:cs="Times New Roman"/>
+          <w:sz w:val="24"/>
+          <w:szCs w:val="24"/>
+        </w:rPr>
+        <w:t>Tambulig</w:t>
+      </w:r>
+      <w:proofErr w:type="spellEnd"/>
+      <w:r>
+        <w:rPr>
+          <w:rFonts w:ascii="Times New Roman" w:hAnsi="Times New Roman" w:cs="Times New Roman"/>
+          <w:sz w:val="24"/>
+          <w:szCs w:val="24"/>
+        </w:rPr>
+        <w:t xml:space="preserve"> and </w:t>
+      </w:r>
+      <w:proofErr w:type="spellStart"/>
+      <w:r>
+        <w:rPr>
+          <w:rFonts w:ascii="Times New Roman" w:hAnsi="Times New Roman" w:cs="Times New Roman"/>
+          <w:sz w:val="24"/>
+          <w:szCs w:val="24"/>
+        </w:rPr>
+        <w:t>Molave</w:t>
+      </w:r>
+      <w:proofErr w:type="spellEnd"/>
+      <w:r>
+        <w:rPr>
+          <w:rFonts w:ascii="Times New Roman" w:hAnsi="Times New Roman" w:cs="Times New Roman"/>
+          <w:sz w:val="24"/>
+          <w:szCs w:val="24"/>
+        </w:rPr>
+        <w:t>.</w:t>
+      </w:r>
     </w:p>
     <w:p>
       <w:pPr>
@@ -192,7 +284,43 @@
           <w:sz w:val="24"/>
           <w:szCs w:val="24"/>
         </w:rPr>
-        <w:t xml:space="preserve">The respondents of the research study consisted of the van service owner, Mr. Reno Olmedo. A set of 20 drivers present during the day of the interview were chosen randomly with the use of the purposive sampling method since they will make use of the application. In addition, 30 more passengers who used Maria Evenia Van as their mode of transportation were also selected randomly to serve as respondents and their response will be used for the system. Overall, the total number of respondents is 51.  </w:t>
+        <w:t xml:space="preserve">The respondents of the research study consisted of the van service owner, Mr. Reno </w:t>
+      </w:r>
+      <w:proofErr w:type="spellStart"/>
+      <w:r>
+        <w:rPr>
+          <w:rFonts w:ascii="Times New Roman" w:hAnsi="Times New Roman" w:cs="Times New Roman"/>
+          <w:sz w:val="24"/>
+          <w:szCs w:val="24"/>
+        </w:rPr>
+        <w:t>Olmedo</w:t>
+      </w:r>
+      <w:proofErr w:type="spellEnd"/>
+      <w:r>
+        <w:rPr>
+          <w:rFonts w:ascii="Times New Roman" w:hAnsi="Times New Roman" w:cs="Times New Roman"/>
+          <w:sz w:val="24"/>
+          <w:szCs w:val="24"/>
+        </w:rPr>
+        <w:t xml:space="preserve">. A set of 20 drivers present during the day of the interview were chosen randomly with the use of the purposive sampling method since they will make use of the application. In addition, 30 more passengers who used Maria </w:t>
+      </w:r>
+      <w:proofErr w:type="spellStart"/>
+      <w:r>
+        <w:rPr>
+          <w:rFonts w:ascii="Times New Roman" w:hAnsi="Times New Roman" w:cs="Times New Roman"/>
+          <w:sz w:val="24"/>
+          <w:szCs w:val="24"/>
+        </w:rPr>
+        <w:t>Evenia</w:t>
+      </w:r>
+      <w:proofErr w:type="spellEnd"/>
+      <w:r>
+        <w:rPr>
+          <w:rFonts w:ascii="Times New Roman" w:hAnsi="Times New Roman" w:cs="Times New Roman"/>
+          <w:sz w:val="24"/>
+          <w:szCs w:val="24"/>
+        </w:rPr>
+        <w:t xml:space="preserve"> Van as their mode of transportation were also selected randomly to serve as respondents and their response will be used for the system. Overall, the total number of respondents is 51.  </w:t>
       </w:r>
     </w:p>
     <w:p>
@@ -241,7 +369,80 @@
           <w:sz w:val="24"/>
           <w:szCs w:val="24"/>
         </w:rPr>
-        <w:t>The proponents used several research instruments to accumulate the required data to further comprehend and formulate more applicable ideas which are significant to the proposed research and guide them on how the application should be in accordance to the research objectives. The proponents made use of interview guide questions (See Appendix A) to gather important details from the van service owner and drivers while a survey form (See Appendix B) was created to gather opinions from the passengers.</w:t>
+        <w:t>The proponents used several research instruments to accumulate the required data to further comprehend and formulate more applicable ideas which are significant to the proposed research and guide them on how the application should be in accordance to the research objectives. The proponents made use of interview guide questions</w:t>
+      </w:r>
+      <w:r>
+        <w:rPr>
+          <w:rFonts w:ascii="Times New Roman" w:hAnsi="Times New Roman" w:cs="Times New Roman"/>
+          <w:sz w:val="24"/>
+          <w:szCs w:val="24"/>
+        </w:rPr>
+        <w:t xml:space="preserve"> </w:t>
+      </w:r>
+      <w:r>
+        <w:rPr>
+          <w:rFonts w:ascii="Times New Roman" w:hAnsi="Times New Roman" w:cs="Times New Roman"/>
+          <w:sz w:val="24"/>
+          <w:szCs w:val="24"/>
+        </w:rPr>
+        <w:t xml:space="preserve">to gather </w:t>
+      </w:r>
+      <w:r>
+        <w:rPr>
+          <w:rFonts w:ascii="Times New Roman" w:hAnsi="Times New Roman" w:cs="Times New Roman"/>
+          <w:sz w:val="24"/>
+          <w:szCs w:val="24"/>
+        </w:rPr>
+        <w:lastRenderedPageBreak/>
+        <w:t>important details from the van service owner</w:t>
+      </w:r>
+      <w:r>
+        <w:rPr>
+          <w:rFonts w:ascii="Times New Roman" w:hAnsi="Times New Roman" w:cs="Times New Roman"/>
+          <w:sz w:val="24"/>
+          <w:szCs w:val="24"/>
+        </w:rPr>
+        <w:t xml:space="preserve"> (See Appendix B)</w:t>
+      </w:r>
+      <w:r>
+        <w:rPr>
+          <w:rFonts w:ascii="Times New Roman" w:hAnsi="Times New Roman" w:cs="Times New Roman"/>
+          <w:sz w:val="24"/>
+          <w:szCs w:val="24"/>
+        </w:rPr>
+        <w:t xml:space="preserve"> and drivers</w:t>
+      </w:r>
+      <w:r>
+        <w:rPr>
+          <w:rFonts w:ascii="Times New Roman" w:hAnsi="Times New Roman" w:cs="Times New Roman"/>
+          <w:sz w:val="24"/>
+          <w:szCs w:val="24"/>
+        </w:rPr>
+        <w:t xml:space="preserve"> (See Appendix C)</w:t>
+      </w:r>
+      <w:r>
+        <w:rPr>
+          <w:rFonts w:ascii="Times New Roman" w:hAnsi="Times New Roman" w:cs="Times New Roman"/>
+          <w:sz w:val="24"/>
+          <w:szCs w:val="24"/>
+        </w:rPr>
+        <w:t xml:space="preserve"> while a survey form (See Appendix </w:t>
+      </w:r>
+      <w:r>
+        <w:rPr>
+          <w:rFonts w:ascii="Times New Roman" w:hAnsi="Times New Roman" w:cs="Times New Roman"/>
+          <w:sz w:val="24"/>
+          <w:szCs w:val="24"/>
+        </w:rPr>
+        <w:t>D</w:t>
+      </w:r>
+      <w:r>
+        <w:rPr>
+          <w:rFonts w:ascii="Times New Roman" w:hAnsi="Times New Roman" w:cs="Times New Roman"/>
+          <w:sz w:val="24"/>
+          <w:szCs w:val="24"/>
+        </w:rPr>
+        <w:t>) was created to gather opinions from the passengers.</w:t>
       </w:r>
     </w:p>
     <w:p>
@@ -290,7 +491,41 @@
           <w:sz w:val="24"/>
           <w:szCs w:val="24"/>
         </w:rPr>
-        <w:t>The proponents needed to procure an agreement towards the Maria Evenia Services to conduct the research with them as the client. Hence, the proponents secured a transmittal letter together with a Memorandum of Agreement to be signed by both parties.</w:t>
+        <w:t xml:space="preserve">The proponents needed to procure an agreement towards the Maria </w:t>
+      </w:r>
+      <w:proofErr w:type="spellStart"/>
+      <w:r>
+        <w:rPr>
+          <w:rFonts w:ascii="Times New Roman" w:hAnsi="Times New Roman" w:cs="Times New Roman"/>
+          <w:sz w:val="24"/>
+          <w:szCs w:val="24"/>
+        </w:rPr>
+        <w:t>Evenia</w:t>
+      </w:r>
+      <w:proofErr w:type="spellEnd"/>
+      <w:r>
+        <w:rPr>
+          <w:rFonts w:ascii="Times New Roman" w:hAnsi="Times New Roman" w:cs="Times New Roman"/>
+          <w:sz w:val="24"/>
+          <w:szCs w:val="24"/>
+        </w:rPr>
+        <w:t xml:space="preserve"> Services to conduct the research with them as the client. Hence, the proponents secured a transmittal letter</w:t>
+      </w:r>
+      <w:r>
+        <w:rPr>
+          <w:rFonts w:ascii="Times New Roman" w:hAnsi="Times New Roman" w:cs="Times New Roman"/>
+          <w:sz w:val="24"/>
+          <w:szCs w:val="24"/>
+        </w:rPr>
+        <w:t xml:space="preserve"> (See Appendix A) </w:t>
+      </w:r>
+      <w:r>
+        <w:rPr>
+          <w:rFonts w:ascii="Times New Roman" w:hAnsi="Times New Roman" w:cs="Times New Roman"/>
+          <w:sz w:val="24"/>
+          <w:szCs w:val="24"/>
+        </w:rPr>
+        <w:t>together with a Memorandum of Agreement to be signed by both parties.</w:t>
       </w:r>
     </w:p>
     <w:p>
@@ -310,14 +545,25 @@
           <w:szCs w:val="24"/>
         </w:rPr>
         <w:tab/>
-      </w:r>
-      <w:r>
-        <w:rPr>
-          <w:rFonts w:ascii="Times New Roman" w:hAnsi="Times New Roman" w:cs="Times New Roman"/>
-          <w:sz w:val="24"/>
-          <w:szCs w:val="24"/>
-        </w:rPr>
-        <w:t>The proponents then began to inquire of Mr. Reno Olmedo through his social media account of what he reckons about the proposed system and if he is willing to be part of it of previous to the proponents conducting an interview with the owner himself. He agreed with the proponents to meet in a coffee shop to further discuss the details about the proposed system.</w:t>
+        <w:t xml:space="preserve">The proponents then began to inquire of Mr. Reno </w:t>
+      </w:r>
+      <w:proofErr w:type="spellStart"/>
+      <w:r>
+        <w:rPr>
+          <w:rFonts w:ascii="Times New Roman" w:hAnsi="Times New Roman" w:cs="Times New Roman"/>
+          <w:sz w:val="24"/>
+          <w:szCs w:val="24"/>
+        </w:rPr>
+        <w:t>Olmedo</w:t>
+      </w:r>
+      <w:proofErr w:type="spellEnd"/>
+      <w:r>
+        <w:rPr>
+          <w:rFonts w:ascii="Times New Roman" w:hAnsi="Times New Roman" w:cs="Times New Roman"/>
+          <w:sz w:val="24"/>
+          <w:szCs w:val="24"/>
+        </w:rPr>
+        <w:t xml:space="preserve"> through his social media account of what he reckons about the proposed system and if he is willing to be part of it of previous to the proponents conducting an interview with the owner himself. He agreed with the proponents to meet in a coffee shop to further discuss the details about the proposed system.</w:t>
       </w:r>
     </w:p>
     <w:p>
@@ -337,34 +583,76 @@
           <w:szCs w:val="24"/>
         </w:rPr>
         <w:tab/>
-      </w:r>
-      <w:r>
-        <w:rPr>
-          <w:rFonts w:ascii="Times New Roman" w:hAnsi="Times New Roman" w:cs="Times New Roman"/>
-          <w:sz w:val="24"/>
-          <w:szCs w:val="24"/>
-        </w:rPr>
-        <w:t xml:space="preserve">During the interview, both the proponents and Mr. Olmedo communicated in an oral manner using the mixture of the languages English and Vernacular. The interview was recorded with the use of a smartphone which served as the recording device to gather the information accurately. A set of questions were given to Mr. Olmedo prior to the interview so he can prepare the necessary information needed. The drivers and passengers were personally approached by the researchers in a friendly and vocal manner with the use of the local language so both parties can understand each other completely. </w:t>
-      </w:r>
-    </w:p>
-    <w:p>
-      <w:pPr>
-        <w:spacing w:line="480" w:lineRule="auto"/>
-        <w:jc w:val="both"/>
-        <w:rPr>
-          <w:rFonts w:ascii="Times New Roman" w:hAnsi="Times New Roman" w:cs="Times New Roman"/>
-          <w:b/>
-          <w:sz w:val="24"/>
-          <w:szCs w:val="24"/>
-        </w:rPr>
-      </w:pPr>
-      <w:r>
-        <w:rPr>
-          <w:rFonts w:ascii="Times New Roman" w:hAnsi="Times New Roman" w:cs="Times New Roman"/>
-          <w:b/>
-          <w:sz w:val="24"/>
-          <w:szCs w:val="24"/>
-        </w:rPr>
+        <w:t xml:space="preserve">During the interview, both the proponents and Mr. </w:t>
+      </w:r>
+      <w:proofErr w:type="spellStart"/>
+      <w:r>
+        <w:rPr>
+          <w:rFonts w:ascii="Times New Roman" w:hAnsi="Times New Roman" w:cs="Times New Roman"/>
+          <w:sz w:val="24"/>
+          <w:szCs w:val="24"/>
+        </w:rPr>
+        <w:t>Olmedo</w:t>
+      </w:r>
+      <w:proofErr w:type="spellEnd"/>
+      <w:r>
+        <w:rPr>
+          <w:rFonts w:ascii="Times New Roman" w:hAnsi="Times New Roman" w:cs="Times New Roman"/>
+          <w:sz w:val="24"/>
+          <w:szCs w:val="24"/>
+        </w:rPr>
+        <w:t xml:space="preserve"> communicated in an oral manner using the mixture of the languages English and Vernacular. The interview was recorded with the use of a smartphone which served as the recording device to gather the information accurately. A set of questions were given to Mr. </w:t>
+      </w:r>
+      <w:proofErr w:type="spellStart"/>
+      <w:r>
+        <w:rPr>
+          <w:rFonts w:ascii="Times New Roman" w:hAnsi="Times New Roman" w:cs="Times New Roman"/>
+          <w:sz w:val="24"/>
+          <w:szCs w:val="24"/>
+        </w:rPr>
+        <w:t>Olmedo</w:t>
+      </w:r>
+      <w:proofErr w:type="spellEnd"/>
+      <w:r>
+        <w:rPr>
+          <w:rFonts w:ascii="Times New Roman" w:hAnsi="Times New Roman" w:cs="Times New Roman"/>
+          <w:sz w:val="24"/>
+          <w:szCs w:val="24"/>
+        </w:rPr>
+        <w:t xml:space="preserve"> prior to the interview so he can prepare the necessary information needed. The drivers and passengers were personally approached by the researchers in a friendly and vocal manner with the use of the local language so both parties can understand each other completely. </w:t>
+      </w:r>
+    </w:p>
+    <w:p>
+      <w:pPr>
+        <w:spacing w:line="480" w:lineRule="auto"/>
+        <w:jc w:val="both"/>
+        <w:rPr>
+          <w:rFonts w:ascii="Times New Roman" w:hAnsi="Times New Roman" w:cs="Times New Roman"/>
+          <w:b/>
+          <w:sz w:val="24"/>
+          <w:szCs w:val="24"/>
+        </w:rPr>
+      </w:pPr>
+    </w:p>
+    <w:p>
+      <w:pPr>
+        <w:spacing w:line="480" w:lineRule="auto"/>
+        <w:jc w:val="both"/>
+        <w:rPr>
+          <w:rFonts w:ascii="Times New Roman" w:hAnsi="Times New Roman" w:cs="Times New Roman"/>
+          <w:b/>
+          <w:sz w:val="24"/>
+          <w:szCs w:val="24"/>
+        </w:rPr>
+      </w:pPr>
+      <w:r>
+        <w:rPr>
+          <w:rFonts w:ascii="Times New Roman" w:hAnsi="Times New Roman" w:cs="Times New Roman"/>
+          <w:b/>
+          <w:sz w:val="24"/>
+          <w:szCs w:val="24"/>
+        </w:rPr>
+        <w:lastRenderedPageBreak/>
         <w:t>Treatment of Data</w:t>
       </w:r>
     </w:p>
@@ -385,7 +673,23 @@
           <w:sz w:val="24"/>
           <w:szCs w:val="24"/>
         </w:rPr>
-        <w:t>The data and facts that had been gathered from the interviews conducted by the proponents from the respondents of the research study were filtered, organized and analyzed. By the use of interview method, the proponents can find useful information that is going to be applicable to the research study. It serves as the proponents’ guide in the developmental process of building the system.</w:t>
+        <w:t xml:space="preserve">The data and facts that </w:t>
+      </w:r>
+      <w:r>
+        <w:rPr>
+          <w:rFonts w:ascii="Times New Roman" w:hAnsi="Times New Roman" w:cs="Times New Roman"/>
+          <w:sz w:val="24"/>
+          <w:szCs w:val="24"/>
+        </w:rPr>
+        <w:t>will be</w:t>
+      </w:r>
+      <w:r>
+        <w:rPr>
+          <w:rFonts w:ascii="Times New Roman" w:hAnsi="Times New Roman" w:cs="Times New Roman"/>
+          <w:sz w:val="24"/>
+          <w:szCs w:val="24"/>
+        </w:rPr>
+        <w:t xml:space="preserve"> gathered from the interviews conducted by the proponents from the respondents of the research study were filtered, organized and analyzed. By the use of interview method, the proponents can find useful information that is going to be applicable to the research study. It serves as the proponents’ guide in the developmental process of building the system.</w:t>
       </w:r>
     </w:p>
     <w:p>
@@ -394,84 +698,110 @@
         <w:ind w:firstLine="720"/>
         <w:jc w:val="both"/>
         <w:rPr>
-          <w:rStyle w:val="5"/>
+          <w:rStyle w:val="apple-converted-space"/>
           <w:rFonts w:ascii="Times New Roman" w:hAnsi="Times New Roman" w:cs="Times New Roman"/>
           <w:color w:val="000000" w:themeColor="text1"/>
           <w:sz w:val="24"/>
           <w:szCs w:val="24"/>
           <w:shd w:val="clear" w:color="auto" w:fill="FFFFFF"/>
-          <w14:textFill>
-            <w14:solidFill>
-              <w14:schemeClr w14:val="tx1"/>
-            </w14:solidFill>
-          </w14:textFill>
-        </w:rPr>
-      </w:pPr>
-      <w:r>
-        <w:rPr>
-          <w:rStyle w:val="5"/>
+        </w:rPr>
+      </w:pPr>
+      <w:r>
+        <w:rPr>
+          <w:rStyle w:val="apple-converted-space"/>
           <w:rFonts w:ascii="Times New Roman" w:hAnsi="Times New Roman" w:cs="Times New Roman"/>
           <w:color w:val="000000" w:themeColor="text1"/>
           <w:sz w:val="24"/>
           <w:szCs w:val="24"/>
           <w:shd w:val="clear" w:color="auto" w:fill="FFFFFF"/>
-          <w14:textFill>
-            <w14:solidFill>
-              <w14:schemeClr w14:val="tx1"/>
-            </w14:solidFill>
-          </w14:textFill>
-        </w:rPr>
-        <w:t>For the presentation of the tabulated results, the following treatment was used for the data gathered. For questions that are answerable by yes or no, percentage and frequency were computed as shown below:</w:t>
-      </w:r>
-    </w:p>
-    <w:p>
-      <w:pPr>
-        <w:pStyle w:val="4"/>
+        </w:rPr>
+        <w:t xml:space="preserve">For the presentation of the tabulated results, the following treatment was used for the </w:t>
+      </w:r>
+      <w:r>
+        <w:rPr>
+          <w:rStyle w:val="apple-converted-space"/>
+          <w:rFonts w:ascii="Times New Roman" w:hAnsi="Times New Roman" w:cs="Times New Roman"/>
+          <w:color w:val="000000" w:themeColor="text1"/>
+          <w:sz w:val="24"/>
+          <w:szCs w:val="24"/>
+          <w:shd w:val="clear" w:color="auto" w:fill="FFFFFF"/>
+        </w:rPr>
+        <w:t>gathered data</w:t>
+      </w:r>
+      <w:r>
+        <w:rPr>
+          <w:rStyle w:val="apple-converted-space"/>
+          <w:rFonts w:ascii="Times New Roman" w:hAnsi="Times New Roman" w:cs="Times New Roman"/>
+          <w:color w:val="000000" w:themeColor="text1"/>
+          <w:sz w:val="24"/>
+          <w:szCs w:val="24"/>
+          <w:shd w:val="clear" w:color="auto" w:fill="FFFFFF"/>
+        </w:rPr>
+        <w:t>. For questions that are answerable by yes or no, percentage and frequency were computed as shown below:</w:t>
+      </w:r>
+    </w:p>
+    <w:p>
+      <w:pPr>
+        <w:pStyle w:val="ListParagraph1"/>
         <w:numPr>
           <w:ilvl w:val="0"/>
           <w:numId w:val="1"/>
         </w:numPr>
         <w:spacing w:line="480" w:lineRule="auto"/>
-        <w:jc w:val="both"/>
-        <w:rPr>
-          <w:rStyle w:val="5"/>
+        <w:ind w:left="1080"/>
+        <w:jc w:val="both"/>
+        <w:rPr>
+          <w:rStyle w:val="apple-converted-space"/>
           <w:rFonts w:ascii="Times New Roman" w:hAnsi="Times New Roman" w:cs="Times New Roman"/>
           <w:color w:val="000000" w:themeColor="text1"/>
           <w:sz w:val="24"/>
           <w:szCs w:val="24"/>
           <w:shd w:val="clear" w:color="auto" w:fill="FFFFFF"/>
-          <w14:textFill>
-            <w14:solidFill>
-              <w14:schemeClr w14:val="tx1"/>
-            </w14:solidFill>
-          </w14:textFill>
-        </w:rPr>
-      </w:pPr>
-      <w:r>
-        <w:rPr>
-          <w:rStyle w:val="5"/>
+        </w:rPr>
+      </w:pPr>
+      <w:r>
+        <w:rPr>
+          <w:rStyle w:val="apple-converted-space"/>
           <w:rFonts w:ascii="Times New Roman" w:hAnsi="Times New Roman" w:cs="Times New Roman"/>
           <w:color w:val="000000" w:themeColor="text1"/>
           <w:sz w:val="24"/>
           <w:szCs w:val="24"/>
           <w:shd w:val="clear" w:color="auto" w:fill="FFFFFF"/>
-          <w14:textFill>
-            <w14:solidFill>
-              <w14:schemeClr w14:val="tx1"/>
-            </w14:solidFill>
-          </w14:textFill>
-        </w:rPr>
-        <w:t>Frequency Count – the answer per questions in the questionnaire were quantify, counted and it is considered as frequency.</w:t>
-      </w:r>
-    </w:p>
-    <w:p>
-      <w:pPr>
-        <w:pStyle w:val="4"/>
+        </w:rPr>
+        <w:t xml:space="preserve">Frequency Count – the answer per questions in the </w:t>
+      </w:r>
+      <w:r>
+        <w:rPr>
+          <w:rStyle w:val="apple-converted-space"/>
+          <w:rFonts w:ascii="Times New Roman" w:hAnsi="Times New Roman" w:cs="Times New Roman"/>
+          <w:color w:val="000000" w:themeColor="text1"/>
+          <w:sz w:val="24"/>
+          <w:szCs w:val="24"/>
+          <w:shd w:val="clear" w:color="auto" w:fill="FFFFFF"/>
+        </w:rPr>
+        <w:t>survey questionnaire</w:t>
+      </w:r>
+      <w:r>
+        <w:rPr>
+          <w:rStyle w:val="apple-converted-space"/>
+          <w:rFonts w:ascii="Times New Roman" w:hAnsi="Times New Roman" w:cs="Times New Roman"/>
+          <w:color w:val="000000" w:themeColor="text1"/>
+          <w:sz w:val="24"/>
+          <w:szCs w:val="24"/>
+          <w:shd w:val="clear" w:color="auto" w:fill="FFFFFF"/>
+        </w:rPr>
+        <w:t xml:space="preserve"> were quantify, counted and it is considered as frequency.</w:t>
+      </w:r>
+    </w:p>
+    <w:p>
+      <w:pPr>
+        <w:pStyle w:val="ListParagraph1"/>
         <w:numPr>
           <w:ilvl w:val="0"/>
           <w:numId w:val="1"/>
         </w:numPr>
         <w:spacing w:line="480" w:lineRule="auto"/>
+        <w:ind w:left="1080"/>
         <w:jc w:val="both"/>
         <w:rPr>
           <w:rFonts w:ascii="Times New Roman" w:hAnsi="Times New Roman" w:cs="Times New Roman"/>
@@ -479,25 +809,21 @@
           <w:sz w:val="24"/>
           <w:szCs w:val="24"/>
           <w:shd w:val="clear" w:color="auto" w:fill="FFFFFF"/>
-          <w14:textFill>
-            <w14:solidFill>
-              <w14:schemeClr w14:val="tx1"/>
-            </w14:solidFill>
-          </w14:textFill>
-        </w:rPr>
-      </w:pPr>
-      <w:r>
-        <w:rPr>
+        </w:rPr>
+      </w:pPr>
+      <w:r>
+        <w:rPr>
+          <w:noProof/>
           <w:lang w:val="en-PH" w:eastAsia="en-PH"/>
         </w:rPr>
         <w:drawing>
           <wp:anchor distT="0" distB="0" distL="114300" distR="114300" simplePos="0" relativeHeight="251659264" behindDoc="1" locked="0" layoutInCell="1" allowOverlap="1">
             <wp:simplePos x="0" y="0"/>
             <wp:positionH relativeFrom="column">
-              <wp:posOffset>1819275</wp:posOffset>
+              <wp:posOffset>1321563</wp:posOffset>
             </wp:positionH>
             <wp:positionV relativeFrom="paragraph">
-              <wp:posOffset>138430</wp:posOffset>
+              <wp:posOffset>196304</wp:posOffset>
             </wp:positionV>
             <wp:extent cx="2867025" cy="857250"/>
             <wp:effectExtent l="0" t="0" r="0" b="0"/>
@@ -516,7 +842,7 @@
                     </pic:cNvPicPr>
                   </pic:nvPicPr>
                   <pic:blipFill>
-                    <a:blip r:embed="rId4">
+                    <a:blip r:embed="rId7">
                       <a:extLst>
                         <a:ext uri="{28A0092B-C50C-407E-A947-70E740481C1C}">
                           <a14:useLocalDpi xmlns:a14="http://schemas.microsoft.com/office/drawing/2010/main" val="0"/>
@@ -546,17 +872,12 @@
       </w:r>
       <w:r>
         <w:rPr>
-          <w:rStyle w:val="5"/>
+          <w:rStyle w:val="apple-converted-space"/>
           <w:rFonts w:ascii="Times New Roman" w:hAnsi="Times New Roman" w:cs="Times New Roman"/>
           <w:color w:val="000000" w:themeColor="text1"/>
           <w:sz w:val="24"/>
           <w:szCs w:val="24"/>
           <w:shd w:val="clear" w:color="auto" w:fill="FFFFFF"/>
-          <w14:textFill>
-            <w14:solidFill>
-              <w14:schemeClr w14:val="tx1"/>
-            </w14:solidFill>
-          </w14:textFill>
         </w:rPr>
         <w:t>Percentage</w:t>
       </w:r>
@@ -595,20 +916,46 @@
           <w:sz w:val="24"/>
         </w:rPr>
         <w:tab/>
-      </w:r>
-      <w:r>
-        <w:rPr>
-          <w:rFonts w:ascii="Times New Roman" w:hAnsi="Times New Roman" w:cs="Times New Roman"/>
-          <w:sz w:val="24"/>
-        </w:rPr>
-        <w:t>After getting the percentage, the results will be analyzed and documented to prove the willingness of people to have the system and it will be the basis on formulation to recommend this kind of project.</w:t>
+        <w:t xml:space="preserve">After getting the percentage, the results will be analyzed and documented to </w:t>
+      </w:r>
+      <w:r>
+        <w:rPr>
+          <w:rFonts w:ascii="Times New Roman" w:hAnsi="Times New Roman" w:cs="Times New Roman"/>
+          <w:sz w:val="24"/>
+        </w:rPr>
+        <w:t xml:space="preserve">obtain information of what problems the customers have encountered with the old system process of Maria </w:t>
+      </w:r>
+      <w:proofErr w:type="spellStart"/>
+      <w:r>
+        <w:rPr>
+          <w:rFonts w:ascii="Times New Roman" w:hAnsi="Times New Roman" w:cs="Times New Roman"/>
+          <w:sz w:val="24"/>
+        </w:rPr>
+        <w:t>Evenia</w:t>
+      </w:r>
+      <w:proofErr w:type="spellEnd"/>
+      <w:r>
+        <w:rPr>
+          <w:rFonts w:ascii="Times New Roman" w:hAnsi="Times New Roman" w:cs="Times New Roman"/>
+          <w:sz w:val="24"/>
+        </w:rPr>
+        <w:t xml:space="preserve"> and it will be the basis on the formulation of this research s</w:t>
+      </w:r>
+      <w:bookmarkStart w:id="0" w:name="_GoBack"/>
+      <w:bookmarkEnd w:id="0"/>
+      <w:r>
+        <w:rPr>
+          <w:rFonts w:ascii="Times New Roman" w:hAnsi="Times New Roman" w:cs="Times New Roman"/>
+          <w:sz w:val="24"/>
+        </w:rPr>
+        <w:t>tudy.</w:t>
       </w:r>
     </w:p>
     <w:sectPr>
       <w:pgSz w:w="12240" w:h="15840"/>
-      <w:pgMar w:top="1440" w:right="1440" w:bottom="1440" w:left="1440" w:header="720" w:footer="720" w:gutter="0"/>
-      <w:cols w:space="720" w:num="1"/>
-      <w:docGrid w:linePitch="360" w:charSpace="0"/>
+      <w:pgMar w:top="1440" w:right="1440" w:bottom="1440" w:left="2160" w:header="720" w:footer="720" w:gutter="0"/>
+      <w:cols w:space="720"/>
+      <w:docGrid w:linePitch="360"/>
     </w:sectPr>
   </w:body>
 </w:document>
@@ -620,7 +967,7 @@
     <w:nsid w:val="5B970332"/>
     <w:multiLevelType w:val="multilevel"/>
     <w:tmpl w:val="5B970332"/>
-    <w:lvl w:ilvl="0" w:tentative="0">
+    <w:lvl w:ilvl="0">
       <w:start w:val="1"/>
       <w:numFmt w:val="decimal"/>
       <w:lvlText w:val="%1."/>
@@ -629,7 +976,7 @@
         <w:ind w:left="1800" w:hanging="360"/>
       </w:pPr>
     </w:lvl>
-    <w:lvl w:ilvl="1" w:tentative="0">
+    <w:lvl w:ilvl="1">
       <w:start w:val="1"/>
       <w:numFmt w:val="lowerLetter"/>
       <w:lvlText w:val="%2."/>
@@ -638,7 +985,7 @@
         <w:ind w:left="2520" w:hanging="360"/>
       </w:pPr>
     </w:lvl>
-    <w:lvl w:ilvl="2" w:tentative="0">
+    <w:lvl w:ilvl="2">
       <w:start w:val="1"/>
       <w:numFmt w:val="lowerRoman"/>
       <w:lvlText w:val="%3."/>
@@ -647,7 +994,7 @@
         <w:ind w:left="3240" w:hanging="180"/>
       </w:pPr>
     </w:lvl>
-    <w:lvl w:ilvl="3" w:tentative="0">
+    <w:lvl w:ilvl="3">
       <w:start w:val="1"/>
       <w:numFmt w:val="decimal"/>
       <w:lvlText w:val="%4."/>
@@ -656,7 +1003,7 @@
         <w:ind w:left="3960" w:hanging="360"/>
       </w:pPr>
     </w:lvl>
-    <w:lvl w:ilvl="4" w:tentative="0">
+    <w:lvl w:ilvl="4">
       <w:start w:val="1"/>
       <w:numFmt w:val="lowerLetter"/>
       <w:lvlText w:val="%5."/>
@@ -665,7 +1012,7 @@
         <w:ind w:left="4680" w:hanging="360"/>
       </w:pPr>
     </w:lvl>
-    <w:lvl w:ilvl="5" w:tentative="0">
+    <w:lvl w:ilvl="5">
       <w:start w:val="1"/>
       <w:numFmt w:val="lowerRoman"/>
       <w:lvlText w:val="%6."/>
@@ -674,7 +1021,7 @@
         <w:ind w:left="5400" w:hanging="180"/>
       </w:pPr>
     </w:lvl>
-    <w:lvl w:ilvl="6" w:tentative="0">
+    <w:lvl w:ilvl="6">
       <w:start w:val="1"/>
       <w:numFmt w:val="decimal"/>
       <w:lvlText w:val="%7."/>
@@ -683,7 +1030,7 @@
         <w:ind w:left="6120" w:hanging="360"/>
       </w:pPr>
     </w:lvl>
-    <w:lvl w:ilvl="7" w:tentative="0">
+    <w:lvl w:ilvl="7">
       <w:start w:val="1"/>
       <w:numFmt w:val="lowerLetter"/>
       <w:lvlText w:val="%8."/>
@@ -692,7 +1039,7 @@
         <w:ind w:left="6840" w:hanging="360"/>
       </w:pPr>
     </w:lvl>
-    <w:lvl w:ilvl="8" w:tentative="0">
+    <w:lvl w:ilvl="8">
       <w:start w:val="1"/>
       <w:numFmt w:val="lowerRoman"/>
       <w:lvlText w:val="%9."/>
@@ -736,290 +1083,175 @@
 </file>
 
 <file path=word/styles.xml><?xml version="1.0" encoding="utf-8"?>
-<w:styles xmlns:mc="http://schemas.openxmlformats.org/markup-compatibility/2006" xmlns:o="urn:schemas-microsoft-com:office:office" xmlns:r="http://schemas.openxmlformats.org/officeDocument/2006/relationships" xmlns:m="http://schemas.openxmlformats.org/officeDocument/2006/math" xmlns:v="urn:schemas-microsoft-com:vml" xmlns:w="http://schemas.openxmlformats.org/wordprocessingml/2006/main" xmlns:w14="http://schemas.microsoft.com/office/word/2010/wordml" xmlns:w10="urn:schemas-microsoft-com:office:word" xmlns:sl="http://schemas.openxmlformats.org/schemaLibrary/2006/main" mc:Ignorable="w14">
+<w:styles xmlns:mc="http://schemas.openxmlformats.org/markup-compatibility/2006" xmlns:r="http://schemas.openxmlformats.org/officeDocument/2006/relationships" xmlns:w="http://schemas.openxmlformats.org/wordprocessingml/2006/main" xmlns:w14="http://schemas.microsoft.com/office/word/2010/wordml" mc:Ignorable="w14">
   <w:docDefaults>
     <w:rPrDefault>
       <w:rPr>
-        <w:rFonts w:asciiTheme="minorHAnsi" w:hAnsiTheme="minorHAnsi" w:eastAsiaTheme="minorHAnsi" w:cstheme="minorBidi"/>
+        <w:rFonts w:asciiTheme="minorHAnsi" w:eastAsiaTheme="minorHAnsi" w:hAnsiTheme="minorHAnsi" w:cstheme="minorBidi"/>
+        <w:lang w:val="en-PH" w:eastAsia="en-PH" w:bidi="ar-SA"/>
       </w:rPr>
     </w:rPrDefault>
+    <w:pPrDefault>
+      <w:pPr>
+        <w:spacing w:after="200" w:line="276" w:lineRule="auto"/>
+      </w:pPr>
+    </w:pPrDefault>
   </w:docDefaults>
-  <w:latentStyles w:count="260" w:defQFormat="0" w:defUnhideWhenUsed="1" w:defSemiHidden="1" w:defUIPriority="99" w:defLockedState="0">
-    <w:lsdException w:qFormat="1" w:unhideWhenUsed="0" w:uiPriority="0" w:semiHidden="0" w:name="Normal"/>
-    <w:lsdException w:qFormat="1" w:unhideWhenUsed="0" w:uiPriority="9" w:semiHidden="0" w:name="heading 1"/>
-    <w:lsdException w:qFormat="1" w:uiPriority="9" w:name="heading 2"/>
-    <w:lsdException w:qFormat="1" w:uiPriority="9" w:name="heading 3"/>
-    <w:lsdException w:qFormat="1" w:uiPriority="9" w:name="heading 4"/>
-    <w:lsdException w:qFormat="1" w:uiPriority="9" w:name="heading 5"/>
-    <w:lsdException w:qFormat="1" w:uiPriority="9" w:name="heading 6"/>
-    <w:lsdException w:qFormat="1" w:uiPriority="9" w:name="heading 7"/>
-    <w:lsdException w:qFormat="1" w:uiPriority="9" w:name="heading 8"/>
-    <w:lsdException w:qFormat="1" w:uiPriority="9" w:name="heading 9"/>
-    <w:lsdException w:uiPriority="99" w:name="index 1"/>
-    <w:lsdException w:uiPriority="99" w:name="index 2"/>
-    <w:lsdException w:uiPriority="99" w:name="index 3"/>
-    <w:lsdException w:uiPriority="99" w:name="index 4"/>
-    <w:lsdException w:uiPriority="99" w:name="index 5"/>
-    <w:lsdException w:uiPriority="99" w:name="index 6"/>
-    <w:lsdException w:uiPriority="99" w:name="index 7"/>
-    <w:lsdException w:uiPriority="99" w:name="index 8"/>
-    <w:lsdException w:uiPriority="99" w:name="index 9"/>
-    <w:lsdException w:uiPriority="39" w:name="toc 1"/>
-    <w:lsdException w:uiPriority="39" w:name="toc 2"/>
-    <w:lsdException w:uiPriority="39" w:name="toc 3"/>
-    <w:lsdException w:uiPriority="39" w:name="toc 4"/>
-    <w:lsdException w:uiPriority="39" w:name="toc 5"/>
-    <w:lsdException w:uiPriority="39" w:name="toc 6"/>
-    <w:lsdException w:uiPriority="39" w:name="toc 7"/>
-    <w:lsdException w:uiPriority="39" w:name="toc 8"/>
-    <w:lsdException w:uiPriority="39" w:name="toc 9"/>
-    <w:lsdException w:uiPriority="99" w:name="Normal Indent"/>
-    <w:lsdException w:uiPriority="99" w:name="footnote text"/>
-    <w:lsdException w:uiPriority="99" w:name="annotation text"/>
-    <w:lsdException w:uiPriority="99" w:name="header"/>
-    <w:lsdException w:uiPriority="99" w:name="footer"/>
-    <w:lsdException w:uiPriority="99" w:name="index heading"/>
-    <w:lsdException w:qFormat="1" w:uiPriority="35" w:name="caption"/>
-    <w:lsdException w:uiPriority="99" w:name="table of figures"/>
-    <w:lsdException w:uiPriority="99" w:name="envelope address"/>
-    <w:lsdException w:uiPriority="99" w:name="envelope return"/>
-    <w:lsdException w:uiPriority="99" w:name="footnote reference"/>
-    <w:lsdException w:uiPriority="99" w:name="annotation reference"/>
-    <w:lsdException w:uiPriority="99" w:name="line number"/>
-    <w:lsdException w:uiPriority="99" w:name="page number"/>
-    <w:lsdException w:uiPriority="99" w:name="endnote reference"/>
-    <w:lsdException w:uiPriority="99" w:name="endnote text"/>
-    <w:lsdException w:uiPriority="99" w:name="table of authorities"/>
-    <w:lsdException w:uiPriority="99" w:name="macro"/>
-    <w:lsdException w:uiPriority="99" w:name="toa heading"/>
-    <w:lsdException w:uiPriority="99" w:name="List"/>
-    <w:lsdException w:uiPriority="99" w:name="List Bullet"/>
-    <w:lsdException w:uiPriority="99" w:name="List Number"/>
-    <w:lsdException w:uiPriority="99" w:name="List 2"/>
-    <w:lsdException w:uiPriority="99" w:name="List 3"/>
-    <w:lsdException w:uiPriority="99" w:name="List 4"/>
-    <w:lsdException w:uiPriority="99" w:name="List 5"/>
-    <w:lsdException w:uiPriority="99" w:name="List Bullet 2"/>
-    <w:lsdException w:uiPriority="99" w:name="List Bullet 3"/>
-    <w:lsdException w:uiPriority="99" w:name="List Bullet 4"/>
-    <w:lsdException w:uiPriority="99" w:name="List Bullet 5"/>
-    <w:lsdException w:uiPriority="99" w:name="List Number 2"/>
-    <w:lsdException w:uiPriority="99" w:name="List Number 3"/>
-    <w:lsdException w:uiPriority="99" w:name="List Number 4"/>
-    <w:lsdException w:uiPriority="99" w:name="List Number 5"/>
-    <w:lsdException w:qFormat="1" w:unhideWhenUsed="0" w:uiPriority="10" w:semiHidden="0" w:name="Title"/>
-    <w:lsdException w:uiPriority="99" w:name="Closing"/>
-    <w:lsdException w:uiPriority="99" w:name="Signature"/>
-    <w:lsdException w:qFormat="1" w:uiPriority="1" w:name="Default Paragraph Font"/>
-    <w:lsdException w:uiPriority="99" w:name="Body Text"/>
-    <w:lsdException w:uiPriority="99" w:name="Body Text Indent"/>
-    <w:lsdException w:uiPriority="99" w:name="List Continue"/>
-    <w:lsdException w:uiPriority="99" w:name="List Continue 2"/>
-    <w:lsdException w:uiPriority="99" w:name="List Continue 3"/>
-    <w:lsdException w:uiPriority="99" w:name="List Continue 4"/>
-    <w:lsdException w:uiPriority="99" w:name="List Continue 5"/>
-    <w:lsdException w:uiPriority="99" w:name="Message Header"/>
-    <w:lsdException w:qFormat="1" w:unhideWhenUsed="0" w:uiPriority="11" w:semiHidden="0" w:name="Subtitle"/>
-    <w:lsdException w:uiPriority="99" w:name="Salutation"/>
-    <w:lsdException w:uiPriority="99" w:name="Date"/>
-    <w:lsdException w:uiPriority="99" w:name="Body Text First Indent"/>
-    <w:lsdException w:uiPriority="99" w:name="Body Text First Indent 2"/>
-    <w:lsdException w:uiPriority="99" w:name="Note Heading"/>
-    <w:lsdException w:uiPriority="99" w:name="Body Text 2"/>
-    <w:lsdException w:uiPriority="99" w:name="Body Text 3"/>
-    <w:lsdException w:uiPriority="99" w:name="Body Text Indent 2"/>
-    <w:lsdException w:uiPriority="99" w:name="Body Text Indent 3"/>
-    <w:lsdException w:uiPriority="99" w:name="Block Text"/>
-    <w:lsdException w:uiPriority="99" w:name="Hyperlink"/>
-    <w:lsdException w:uiPriority="99" w:name="FollowedHyperlink"/>
-    <w:lsdException w:qFormat="1" w:unhideWhenUsed="0" w:uiPriority="22" w:semiHidden="0" w:name="Strong"/>
-    <w:lsdException w:qFormat="1" w:unhideWhenUsed="0" w:uiPriority="20" w:semiHidden="0" w:name="Emphasis"/>
-    <w:lsdException w:uiPriority="99" w:name="Document Map"/>
-    <w:lsdException w:uiPriority="99" w:name="Plain Text"/>
-    <w:lsdException w:uiPriority="99" w:name="E-mail Signature"/>
-    <w:lsdException w:uiPriority="99" w:name="Normal (Web)"/>
-    <w:lsdException w:uiPriority="99" w:name="HTML Acronym"/>
-    <w:lsdException w:uiPriority="99" w:name="HTML Address"/>
-    <w:lsdException w:uiPriority="99" w:name="HTML Cite"/>
-    <w:lsdException w:uiPriority="99" w:name="HTML Code"/>
-    <w:lsdException w:uiPriority="99" w:name="HTML Definition"/>
-    <w:lsdException w:uiPriority="99" w:name="HTML Keyboard"/>
-    <w:lsdException w:uiPriority="99" w:name="HTML Preformatted"/>
-    <w:lsdException w:uiPriority="99" w:name="HTML Sample"/>
-    <w:lsdException w:uiPriority="99" w:name="HTML Typewriter"/>
-    <w:lsdException w:uiPriority="99" w:name="HTML Variable"/>
-    <w:lsdException w:uiPriority="99" w:name="Normal Table"/>
-    <w:lsdException w:uiPriority="99" w:name="annotation subject"/>
-    <w:lsdException w:uiPriority="99" w:name="Table Simple 1"/>
-    <w:lsdException w:uiPriority="99" w:name="Table Simple 2"/>
-    <w:lsdException w:uiPriority="99" w:name="Table Simple 3"/>
-    <w:lsdException w:uiPriority="99" w:name="Table Classic 1"/>
-    <w:lsdException w:uiPriority="99" w:name="Table Classic 2"/>
-    <w:lsdException w:uiPriority="99" w:name="Table Classic 3"/>
-    <w:lsdException w:uiPriority="99" w:name="Table Classic 4"/>
-    <w:lsdException w:uiPriority="99" w:name="Table Colorful 1"/>
-    <w:lsdException w:uiPriority="99" w:name="Table Colorful 2"/>
-    <w:lsdException w:uiPriority="99" w:name="Table Colorful 3"/>
-    <w:lsdException w:uiPriority="99" w:name="Table Columns 1"/>
-    <w:lsdException w:uiPriority="99" w:name="Table Columns 2"/>
-    <w:lsdException w:uiPriority="99" w:name="Table Columns 3"/>
-    <w:lsdException w:uiPriority="99" w:name="Table Columns 4"/>
-    <w:lsdException w:uiPriority="99" w:name="Table Columns 5"/>
-    <w:lsdException w:uiPriority="99" w:name="Table Grid 1"/>
-    <w:lsdException w:uiPriority="99" w:name="Table Grid 2"/>
-    <w:lsdException w:uiPriority="99" w:name="Table Grid 3"/>
-    <w:lsdException w:uiPriority="99" w:name="Table Grid 4"/>
-    <w:lsdException w:uiPriority="99" w:name="Table Grid 5"/>
-    <w:lsdException w:uiPriority="99" w:name="Table Grid 6"/>
-    <w:lsdException w:uiPriority="99" w:name="Table Grid 7"/>
-    <w:lsdException w:uiPriority="99" w:name="Table Grid 8"/>
-    <w:lsdException w:uiPriority="99" w:name="Table List 1"/>
-    <w:lsdException w:uiPriority="99" w:name="Table List 2"/>
-    <w:lsdException w:uiPriority="99" w:name="Table List 3"/>
-    <w:lsdException w:uiPriority="99" w:name="Table List 4"/>
-    <w:lsdException w:uiPriority="99" w:name="Table List 5"/>
-    <w:lsdException w:uiPriority="99" w:name="Table List 6"/>
-    <w:lsdException w:uiPriority="99" w:name="Table List 7"/>
-    <w:lsdException w:uiPriority="99" w:name="Table List 8"/>
-    <w:lsdException w:uiPriority="99" w:name="Table 3D effects 1"/>
-    <w:lsdException w:uiPriority="99" w:name="Table 3D effects 2"/>
-    <w:lsdException w:uiPriority="99" w:name="Table 3D effects 3"/>
-    <w:lsdException w:uiPriority="99" w:name="Table Contemporary"/>
-    <w:lsdException w:uiPriority="99" w:name="Table Elegant"/>
-    <w:lsdException w:uiPriority="99" w:name="Table Professional"/>
-    <w:lsdException w:uiPriority="99" w:name="Table Subtle 1"/>
-    <w:lsdException w:uiPriority="99" w:name="Table Subtle 2"/>
-    <w:lsdException w:uiPriority="99" w:name="Table Web 1"/>
-    <w:lsdException w:uiPriority="99" w:name="Table Web 2"/>
-    <w:lsdException w:uiPriority="99" w:name="Table Web 3"/>
-    <w:lsdException w:uiPriority="99" w:name="Balloon Text"/>
-    <w:lsdException w:unhideWhenUsed="0" w:uiPriority="59" w:semiHidden="0" w:name="Table Grid"/>
-    <w:lsdException w:uiPriority="99" w:name="Table Theme"/>
-    <w:lsdException w:unhideWhenUsed="0" w:uiPriority="60" w:semiHidden="0" w:name="Light Shading"/>
-    <w:lsdException w:unhideWhenUsed="0" w:uiPriority="61" w:semiHidden="0" w:name="Light List"/>
-    <w:lsdException w:unhideWhenUsed="0" w:uiPriority="62" w:semiHidden="0" w:name="Light Grid"/>
-    <w:lsdException w:unhideWhenUsed="0" w:uiPriority="63" w:semiHidden="0" w:name="Medium Shading 1"/>
-    <w:lsdException w:unhideWhenUsed="0" w:uiPriority="64" w:semiHidden="0" w:name="Medium Shading 2"/>
-    <w:lsdException w:unhideWhenUsed="0" w:uiPriority="65" w:semiHidden="0" w:name="Medium List 1"/>
-    <w:lsdException w:unhideWhenUsed="0" w:uiPriority="66" w:semiHidden="0" w:name="Medium List 2"/>
-    <w:lsdException w:unhideWhenUsed="0" w:uiPriority="67" w:semiHidden="0" w:name="Medium Grid 1"/>
-    <w:lsdException w:unhideWhenUsed="0" w:uiPriority="68" w:semiHidden="0" w:name="Medium Grid 2"/>
-    <w:lsdException w:unhideWhenUsed="0" w:uiPriority="69" w:semiHidden="0" w:name="Medium Grid 3"/>
-    <w:lsdException w:unhideWhenUsed="0" w:uiPriority="70" w:semiHidden="0" w:name="Dark List"/>
-    <w:lsdException w:unhideWhenUsed="0" w:uiPriority="71" w:semiHidden="0" w:name="Colorful Shading"/>
-    <w:lsdException w:unhideWhenUsed="0" w:uiPriority="72" w:semiHidden="0" w:name="Colorful List"/>
-    <w:lsdException w:unhideWhenUsed="0" w:uiPriority="73" w:semiHidden="0" w:name="Colorful Grid"/>
-    <w:lsdException w:unhideWhenUsed="0" w:uiPriority="60" w:semiHidden="0" w:name="Light Shading Accent 1"/>
-    <w:lsdException w:unhideWhenUsed="0" w:uiPriority="61" w:semiHidden="0" w:name="Light List Accent 1"/>
-    <w:lsdException w:unhideWhenUsed="0" w:uiPriority="62" w:semiHidden="0" w:name="Light Grid Accent 1"/>
-    <w:lsdException w:unhideWhenUsed="0" w:uiPriority="63" w:semiHidden="0" w:name="Medium Shading 1 Accent 1"/>
-    <w:lsdException w:unhideWhenUsed="0" w:uiPriority="64" w:semiHidden="0" w:name="Medium Shading 2 Accent 1"/>
-    <w:lsdException w:unhideWhenUsed="0" w:uiPriority="65" w:semiHidden="0" w:name="Medium List 1 Accent 1"/>
-    <w:lsdException w:unhideWhenUsed="0" w:uiPriority="66" w:semiHidden="0" w:name="Medium List 2 Accent 1"/>
-    <w:lsdException w:unhideWhenUsed="0" w:uiPriority="67" w:semiHidden="0" w:name="Medium Grid 1 Accent 1"/>
-    <w:lsdException w:unhideWhenUsed="0" w:uiPriority="68" w:semiHidden="0" w:name="Medium Grid 2 Accent 1"/>
-    <w:lsdException w:unhideWhenUsed="0" w:uiPriority="69" w:semiHidden="0" w:name="Medium Grid 3 Accent 1"/>
-    <w:lsdException w:unhideWhenUsed="0" w:uiPriority="70" w:semiHidden="0" w:name="Dark List Accent 1"/>
-    <w:lsdException w:unhideWhenUsed="0" w:uiPriority="71" w:semiHidden="0" w:name="Colorful Shading Accent 1"/>
-    <w:lsdException w:unhideWhenUsed="0" w:uiPriority="72" w:semiHidden="0" w:name="Colorful List Accent 1"/>
-    <w:lsdException w:unhideWhenUsed="0" w:uiPriority="73" w:semiHidden="0" w:name="Colorful Grid Accent 1"/>
-    <w:lsdException w:unhideWhenUsed="0" w:uiPriority="60" w:semiHidden="0" w:name="Light Shading Accent 2"/>
-    <w:lsdException w:unhideWhenUsed="0" w:uiPriority="61" w:semiHidden="0" w:name="Light List Accent 2"/>
-    <w:lsdException w:unhideWhenUsed="0" w:uiPriority="62" w:semiHidden="0" w:name="Light Grid Accent 2"/>
-    <w:lsdException w:unhideWhenUsed="0" w:uiPriority="63" w:semiHidden="0" w:name="Medium Shading 1 Accent 2"/>
-    <w:lsdException w:unhideWhenUsed="0" w:uiPriority="64" w:semiHidden="0" w:name="Medium Shading 2 Accent 2"/>
-    <w:lsdException w:unhideWhenUsed="0" w:uiPriority="65" w:semiHidden="0" w:name="Medium List 1 Accent 2"/>
-    <w:lsdException w:unhideWhenUsed="0" w:uiPriority="66" w:semiHidden="0" w:name="Medium List 2 Accent 2"/>
-    <w:lsdException w:unhideWhenUsed="0" w:uiPriority="67" w:semiHidden="0" w:name="Medium Grid 1 Accent 2"/>
-    <w:lsdException w:unhideWhenUsed="0" w:uiPriority="68" w:semiHidden="0" w:name="Medium Grid 2 Accent 2"/>
-    <w:lsdException w:unhideWhenUsed="0" w:uiPriority="69" w:semiHidden="0" w:name="Medium Grid 3 Accent 2"/>
-    <w:lsdException w:unhideWhenUsed="0" w:uiPriority="70" w:semiHidden="0" w:name="Dark List Accent 2"/>
-    <w:lsdException w:unhideWhenUsed="0" w:uiPriority="71" w:semiHidden="0" w:name="Colorful Shading Accent 2"/>
-    <w:lsdException w:unhideWhenUsed="0" w:uiPriority="72" w:semiHidden="0" w:name="Colorful List Accent 2"/>
-    <w:lsdException w:unhideWhenUsed="0" w:uiPriority="73" w:semiHidden="0" w:name="Colorful Grid Accent 2"/>
-    <w:lsdException w:unhideWhenUsed="0" w:uiPriority="60" w:semiHidden="0" w:name="Light Shading Accent 3"/>
-    <w:lsdException w:unhideWhenUsed="0" w:uiPriority="61" w:semiHidden="0" w:name="Light List Accent 3"/>
-    <w:lsdException w:unhideWhenUsed="0" w:uiPriority="62" w:semiHidden="0" w:name="Light Grid Accent 3"/>
-    <w:lsdException w:unhideWhenUsed="0" w:uiPriority="63" w:semiHidden="0" w:name="Medium Shading 1 Accent 3"/>
-    <w:lsdException w:unhideWhenUsed="0" w:uiPriority="64" w:semiHidden="0" w:name="Medium Shading 2 Accent 3"/>
-    <w:lsdException w:unhideWhenUsed="0" w:uiPriority="65" w:semiHidden="0" w:name="Medium List 1 Accent 3"/>
-    <w:lsdException w:unhideWhenUsed="0" w:uiPriority="66" w:semiHidden="0" w:name="Medium List 2 Accent 3"/>
-    <w:lsdException w:unhideWhenUsed="0" w:uiPriority="67" w:semiHidden="0" w:name="Medium Grid 1 Accent 3"/>
-    <w:lsdException w:unhideWhenUsed="0" w:uiPriority="68" w:semiHidden="0" w:name="Medium Grid 2 Accent 3"/>
-    <w:lsdException w:unhideWhenUsed="0" w:uiPriority="69" w:semiHidden="0" w:name="Medium Grid 3 Accent 3"/>
-    <w:lsdException w:unhideWhenUsed="0" w:uiPriority="70" w:semiHidden="0" w:name="Dark List Accent 3"/>
-    <w:lsdException w:unhideWhenUsed="0" w:uiPriority="71" w:semiHidden="0" w:name="Colorful Shading Accent 3"/>
-    <w:lsdException w:unhideWhenUsed="0" w:uiPriority="72" w:semiHidden="0" w:name="Colorful List Accent 3"/>
-    <w:lsdException w:unhideWhenUsed="0" w:uiPriority="73" w:semiHidden="0" w:name="Colorful Grid Accent 3"/>
-    <w:lsdException w:unhideWhenUsed="0" w:uiPriority="60" w:semiHidden="0" w:name="Light Shading Accent 4"/>
-    <w:lsdException w:unhideWhenUsed="0" w:uiPriority="61" w:semiHidden="0" w:name="Light List Accent 4"/>
-    <w:lsdException w:unhideWhenUsed="0" w:uiPriority="62" w:semiHidden="0" w:name="Light Grid Accent 4"/>
-    <w:lsdException w:unhideWhenUsed="0" w:uiPriority="63" w:semiHidden="0" w:name="Medium Shading 1 Accent 4"/>
-    <w:lsdException w:unhideWhenUsed="0" w:uiPriority="64" w:semiHidden="0" w:name="Medium Shading 2 Accent 4"/>
-    <w:lsdException w:unhideWhenUsed="0" w:uiPriority="65" w:semiHidden="0" w:name="Medium List 1 Accent 4"/>
-    <w:lsdException w:unhideWhenUsed="0" w:uiPriority="66" w:semiHidden="0" w:name="Medium List 2 Accent 4"/>
-    <w:lsdException w:unhideWhenUsed="0" w:uiPriority="67" w:semiHidden="0" w:name="Medium Grid 1 Accent 4"/>
-    <w:lsdException w:unhideWhenUsed="0" w:uiPriority="68" w:semiHidden="0" w:name="Medium Grid 2 Accent 4"/>
-    <w:lsdException w:unhideWhenUsed="0" w:uiPriority="69" w:semiHidden="0" w:name="Medium Grid 3 Accent 4"/>
-    <w:lsdException w:unhideWhenUsed="0" w:uiPriority="70" w:semiHidden="0" w:name="Dark List Accent 4"/>
-    <w:lsdException w:unhideWhenUsed="0" w:uiPriority="71" w:semiHidden="0" w:name="Colorful Shading Accent 4"/>
-    <w:lsdException w:unhideWhenUsed="0" w:uiPriority="72" w:semiHidden="0" w:name="Colorful List Accent 4"/>
-    <w:lsdException w:unhideWhenUsed="0" w:uiPriority="73" w:semiHidden="0" w:name="Colorful Grid Accent 4"/>
-    <w:lsdException w:unhideWhenUsed="0" w:uiPriority="60" w:semiHidden="0" w:name="Light Shading Accent 5"/>
-    <w:lsdException w:unhideWhenUsed="0" w:uiPriority="61" w:semiHidden="0" w:name="Light List Accent 5"/>
-    <w:lsdException w:unhideWhenUsed="0" w:uiPriority="62" w:semiHidden="0" w:name="Light Grid Accent 5"/>
-    <w:lsdException w:unhideWhenUsed="0" w:uiPriority="63" w:semiHidden="0" w:name="Medium Shading 1 Accent 5"/>
-    <w:lsdException w:unhideWhenUsed="0" w:uiPriority="64" w:semiHidden="0" w:name="Medium Shading 2 Accent 5"/>
-    <w:lsdException w:unhideWhenUsed="0" w:uiPriority="65" w:semiHidden="0" w:name="Medium List 1 Accent 5"/>
-    <w:lsdException w:unhideWhenUsed="0" w:uiPriority="66" w:semiHidden="0" w:name="Medium List 2 Accent 5"/>
-    <w:lsdException w:unhideWhenUsed="0" w:uiPriority="67" w:semiHidden="0" w:name="Medium Grid 1 Accent 5"/>
-    <w:lsdException w:unhideWhenUsed="0" w:uiPriority="68" w:semiHidden="0" w:name="Medium Grid 2 Accent 5"/>
-    <w:lsdException w:unhideWhenUsed="0" w:uiPriority="69" w:semiHidden="0" w:name="Medium Grid 3 Accent 5"/>
-    <w:lsdException w:unhideWhenUsed="0" w:uiPriority="70" w:semiHidden="0" w:name="Dark List Accent 5"/>
-    <w:lsdException w:unhideWhenUsed="0" w:uiPriority="71" w:semiHidden="0" w:name="Colorful Shading Accent 5"/>
-    <w:lsdException w:unhideWhenUsed="0" w:uiPriority="72" w:semiHidden="0" w:name="Colorful List Accent 5"/>
-    <w:lsdException w:unhideWhenUsed="0" w:uiPriority="73" w:semiHidden="0" w:name="Colorful Grid Accent 5"/>
-    <w:lsdException w:unhideWhenUsed="0" w:uiPriority="60" w:semiHidden="0" w:name="Light Shading Accent 6"/>
-    <w:lsdException w:unhideWhenUsed="0" w:uiPriority="61" w:semiHidden="0" w:name="Light List Accent 6"/>
-    <w:lsdException w:unhideWhenUsed="0" w:uiPriority="62" w:semiHidden="0" w:name="Light Grid Accent 6"/>
-    <w:lsdException w:unhideWhenUsed="0" w:uiPriority="63" w:semiHidden="0" w:name="Medium Shading 1 Accent 6"/>
-    <w:lsdException w:unhideWhenUsed="0" w:uiPriority="64" w:semiHidden="0" w:name="Medium Shading 2 Accent 6"/>
-    <w:lsdException w:unhideWhenUsed="0" w:uiPriority="65" w:semiHidden="0" w:name="Medium List 1 Accent 6"/>
-    <w:lsdException w:unhideWhenUsed="0" w:uiPriority="66" w:semiHidden="0" w:name="Medium List 2 Accent 6"/>
-    <w:lsdException w:unhideWhenUsed="0" w:uiPriority="67" w:semiHidden="0" w:name="Medium Grid 1 Accent 6"/>
-    <w:lsdException w:unhideWhenUsed="0" w:uiPriority="68" w:semiHidden="0" w:name="Medium Grid 2 Accent 6"/>
-    <w:lsdException w:unhideWhenUsed="0" w:uiPriority="69" w:semiHidden="0" w:name="Medium Grid 3 Accent 6"/>
-    <w:lsdException w:unhideWhenUsed="0" w:uiPriority="70" w:semiHidden="0" w:name="Dark List Accent 6"/>
-    <w:lsdException w:unhideWhenUsed="0" w:uiPriority="71" w:semiHidden="0" w:name="Colorful Shading Accent 6"/>
-    <w:lsdException w:unhideWhenUsed="0" w:uiPriority="72" w:semiHidden="0" w:name="Colorful List Accent 6"/>
-    <w:lsdException w:unhideWhenUsed="0" w:uiPriority="73" w:semiHidden="0" w:name="Colorful Grid Accent 6"/>
+  <w:latentStyles w:defLockedState="0" w:defUIPriority="99" w:defSemiHidden="1" w:defUnhideWhenUsed="1" w:defQFormat="0" w:count="267">
+    <w:lsdException w:name="Normal" w:semiHidden="0" w:uiPriority="0" w:unhideWhenUsed="0" w:qFormat="1"/>
+    <w:lsdException w:name="heading 1" w:semiHidden="0" w:uiPriority="9" w:unhideWhenUsed="0" w:qFormat="1"/>
+    <w:lsdException w:name="heading 2" w:uiPriority="9" w:qFormat="1"/>
+    <w:lsdException w:name="heading 3" w:uiPriority="9" w:qFormat="1"/>
+    <w:lsdException w:name="heading 4" w:uiPriority="9" w:qFormat="1"/>
+    <w:lsdException w:name="heading 5" w:uiPriority="9" w:qFormat="1"/>
+    <w:lsdException w:name="heading 6" w:uiPriority="9" w:qFormat="1"/>
+    <w:lsdException w:name="heading 7" w:uiPriority="9" w:qFormat="1"/>
+    <w:lsdException w:name="heading 8" w:uiPriority="9" w:qFormat="1"/>
+    <w:lsdException w:name="heading 9" w:uiPriority="9" w:qFormat="1"/>
+    <w:lsdException w:name="toc 1" w:uiPriority="39"/>
+    <w:lsdException w:name="toc 2" w:uiPriority="39"/>
+    <w:lsdException w:name="toc 3" w:uiPriority="39"/>
+    <w:lsdException w:name="toc 4" w:uiPriority="39"/>
+    <w:lsdException w:name="toc 5" w:uiPriority="39"/>
+    <w:lsdException w:name="toc 6" w:uiPriority="39"/>
+    <w:lsdException w:name="toc 7" w:uiPriority="39"/>
+    <w:lsdException w:name="toc 8" w:uiPriority="39"/>
+    <w:lsdException w:name="toc 9" w:uiPriority="39"/>
+    <w:lsdException w:name="caption" w:uiPriority="35" w:qFormat="1"/>
+    <w:lsdException w:name="Title" w:semiHidden="0" w:uiPriority="10" w:unhideWhenUsed="0" w:qFormat="1"/>
+    <w:lsdException w:name="Default Paragraph Font" w:uiPriority="1" w:qFormat="1"/>
+    <w:lsdException w:name="Subtitle" w:semiHidden="0" w:uiPriority="11" w:unhideWhenUsed="0" w:qFormat="1"/>
+    <w:lsdException w:name="Strong" w:semiHidden="0" w:uiPriority="22" w:unhideWhenUsed="0" w:qFormat="1"/>
+    <w:lsdException w:name="Emphasis" w:semiHidden="0" w:uiPriority="20" w:unhideWhenUsed="0" w:qFormat="1"/>
+    <w:lsdException w:name="Table Grid" w:semiHidden="0" w:uiPriority="59" w:unhideWhenUsed="0"/>
+    <w:lsdException w:name="Light Shading" w:semiHidden="0" w:uiPriority="60" w:unhideWhenUsed="0"/>
+    <w:lsdException w:name="Light List" w:semiHidden="0" w:uiPriority="61" w:unhideWhenUsed="0"/>
+    <w:lsdException w:name="Light Grid" w:semiHidden="0" w:uiPriority="62" w:unhideWhenUsed="0"/>
+    <w:lsdException w:name="Medium Shading 1" w:semiHidden="0" w:uiPriority="63" w:unhideWhenUsed="0"/>
+    <w:lsdException w:name="Medium Shading 2" w:semiHidden="0" w:uiPriority="64" w:unhideWhenUsed="0"/>
+    <w:lsdException w:name="Medium List 1" w:semiHidden="0" w:uiPriority="65" w:unhideWhenUsed="0"/>
+    <w:lsdException w:name="Medium List 2" w:semiHidden="0" w:uiPriority="66" w:unhideWhenUsed="0"/>
+    <w:lsdException w:name="Medium Grid 1" w:semiHidden="0" w:uiPriority="67" w:unhideWhenUsed="0"/>
+    <w:lsdException w:name="Medium Grid 2" w:semiHidden="0" w:uiPriority="68" w:unhideWhenUsed="0"/>
+    <w:lsdException w:name="Medium Grid 3" w:semiHidden="0" w:uiPriority="69" w:unhideWhenUsed="0"/>
+    <w:lsdException w:name="Dark List" w:semiHidden="0" w:uiPriority="70" w:unhideWhenUsed="0"/>
+    <w:lsdException w:name="Colorful Shading" w:semiHidden="0" w:uiPriority="71" w:unhideWhenUsed="0"/>
+    <w:lsdException w:name="Colorful List" w:semiHidden="0" w:uiPriority="72" w:unhideWhenUsed="0"/>
+    <w:lsdException w:name="Colorful Grid" w:semiHidden="0" w:uiPriority="73" w:unhideWhenUsed="0"/>
+    <w:lsdException w:name="Light Shading Accent 1" w:semiHidden="0" w:uiPriority="60" w:unhideWhenUsed="0"/>
+    <w:lsdException w:name="Light List Accent 1" w:semiHidden="0" w:uiPriority="61" w:unhideWhenUsed="0"/>
+    <w:lsdException w:name="Light Grid Accent 1" w:semiHidden="0" w:uiPriority="62" w:unhideWhenUsed="0"/>
+    <w:lsdException w:name="Medium Shading 1 Accent 1" w:semiHidden="0" w:uiPriority="63" w:unhideWhenUsed="0"/>
+    <w:lsdException w:name="Medium Shading 2 Accent 1" w:semiHidden="0" w:uiPriority="64" w:unhideWhenUsed="0"/>
+    <w:lsdException w:name="Medium List 1 Accent 1" w:semiHidden="0" w:uiPriority="65" w:unhideWhenUsed="0"/>
+    <w:lsdException w:name="Medium List 2 Accent 1" w:semiHidden="0" w:uiPriority="66" w:unhideWhenUsed="0"/>
+    <w:lsdException w:name="Medium Grid 1 Accent 1" w:semiHidden="0" w:uiPriority="67" w:unhideWhenUsed="0"/>
+    <w:lsdException w:name="Medium Grid 2 Accent 1" w:semiHidden="0" w:uiPriority="68" w:unhideWhenUsed="0"/>
+    <w:lsdException w:name="Medium Grid 3 Accent 1" w:semiHidden="0" w:uiPriority="69" w:unhideWhenUsed="0"/>
+    <w:lsdException w:name="Dark List Accent 1" w:semiHidden="0" w:uiPriority="70" w:unhideWhenUsed="0"/>
+    <w:lsdException w:name="Colorful Shading Accent 1" w:semiHidden="0" w:uiPriority="71" w:unhideWhenUsed="0"/>
+    <w:lsdException w:name="Colorful List Accent 1" w:semiHidden="0" w:uiPriority="72" w:unhideWhenUsed="0"/>
+    <w:lsdException w:name="Colorful Grid Accent 1" w:semiHidden="0" w:uiPriority="73" w:unhideWhenUsed="0"/>
+    <w:lsdException w:name="Light Shading Accent 2" w:semiHidden="0" w:uiPriority="60" w:unhideWhenUsed="0"/>
+    <w:lsdException w:name="Light List Accent 2" w:semiHidden="0" w:uiPriority="61" w:unhideWhenUsed="0"/>
+    <w:lsdException w:name="Light Grid Accent 2" w:semiHidden="0" w:uiPriority="62" w:unhideWhenUsed="0"/>
+    <w:lsdException w:name="Medium Shading 1 Accent 2" w:semiHidden="0" w:uiPriority="63" w:unhideWhenUsed="0"/>
+    <w:lsdException w:name="Medium Shading 2 Accent 2" w:semiHidden="0" w:uiPriority="64" w:unhideWhenUsed="0"/>
+    <w:lsdException w:name="Medium List 1 Accent 2" w:semiHidden="0" w:uiPriority="65" w:unhideWhenUsed="0"/>
+    <w:lsdException w:name="Medium List 2 Accent 2" w:semiHidden="0" w:uiPriority="66" w:unhideWhenUsed="0"/>
+    <w:lsdException w:name="Medium Grid 1 Accent 2" w:semiHidden="0" w:uiPriority="67" w:unhideWhenUsed="0"/>
+    <w:lsdException w:name="Medium Grid 2 Accent 2" w:semiHidden="0" w:uiPriority="68" w:unhideWhenUsed="0"/>
+    <w:lsdException w:name="Medium Grid 3 Accent 2" w:semiHidden="0" w:uiPriority="69" w:unhideWhenUsed="0"/>
+    <w:lsdException w:name="Dark List Accent 2" w:semiHidden="0" w:uiPriority="70" w:unhideWhenUsed="0"/>
+    <w:lsdException w:name="Colorful Shading Accent 2" w:semiHidden="0" w:uiPriority="71" w:unhideWhenUsed="0"/>
+    <w:lsdException w:name="Colorful List Accent 2" w:semiHidden="0" w:uiPriority="72" w:unhideWhenUsed="0"/>
+    <w:lsdException w:name="Colorful Grid Accent 2" w:semiHidden="0" w:uiPriority="73" w:unhideWhenUsed="0"/>
+    <w:lsdException w:name="Light Shading Accent 3" w:semiHidden="0" w:uiPriority="60" w:unhideWhenUsed="0"/>
+    <w:lsdException w:name="Light List Accent 3" w:semiHidden="0" w:uiPriority="61" w:unhideWhenUsed="0"/>
+    <w:lsdException w:name="Light Grid Accent 3" w:semiHidden="0" w:uiPriority="62" w:unhideWhenUsed="0"/>
+    <w:lsdException w:name="Medium Shading 1 Accent 3" w:semiHidden="0" w:uiPriority="63" w:unhideWhenUsed="0"/>
+    <w:lsdException w:name="Medium Shading 2 Accent 3" w:semiHidden="0" w:uiPriority="64" w:unhideWhenUsed="0"/>
+    <w:lsdException w:name="Medium List 1 Accent 3" w:semiHidden="0" w:uiPriority="65" w:unhideWhenUsed="0"/>
+    <w:lsdException w:name="Medium List 2 Accent 3" w:semiHidden="0" w:uiPriority="66" w:unhideWhenUsed="0"/>
+    <w:lsdException w:name="Medium Grid 1 Accent 3" w:semiHidden="0" w:uiPriority="67" w:unhideWhenUsed="0"/>
+    <w:lsdException w:name="Medium Grid 2 Accent 3" w:semiHidden="0" w:uiPriority="68" w:unhideWhenUsed="0"/>
+    <w:lsdException w:name="Medium Grid 3 Accent 3" w:semiHidden="0" w:uiPriority="69" w:unhideWhenUsed="0"/>
+    <w:lsdException w:name="Dark List Accent 3" w:semiHidden="0" w:uiPriority="70" w:unhideWhenUsed="0"/>
+    <w:lsdException w:name="Colorful Shading Accent 3" w:semiHidden="0" w:uiPriority="71" w:unhideWhenUsed="0"/>
+    <w:lsdException w:name="Colorful List Accent 3" w:semiHidden="0" w:uiPriority="72" w:unhideWhenUsed="0"/>
+    <w:lsdException w:name="Colorful Grid Accent 3" w:semiHidden="0" w:uiPriority="73" w:unhideWhenUsed="0"/>
+    <w:lsdException w:name="Light Shading Accent 4" w:semiHidden="0" w:uiPriority="60" w:unhideWhenUsed="0"/>
+    <w:lsdException w:name="Light List Accent 4" w:semiHidden="0" w:uiPriority="61" w:unhideWhenUsed="0"/>
+    <w:lsdException w:name="Light Grid Accent 4" w:semiHidden="0" w:uiPriority="62" w:unhideWhenUsed="0"/>
+    <w:lsdException w:name="Medium Shading 1 Accent 4" w:semiHidden="0" w:uiPriority="63" w:unhideWhenUsed="0"/>
+    <w:lsdException w:name="Medium Shading 2 Accent 4" w:semiHidden="0" w:uiPriority="64" w:unhideWhenUsed="0"/>
+    <w:lsdException w:name="Medium List 1 Accent 4" w:semiHidden="0" w:uiPriority="65" w:unhideWhenUsed="0"/>
+    <w:lsdException w:name="Medium List 2 Accent 4" w:semiHidden="0" w:uiPriority="66" w:unhideWhenUsed="0"/>
+    <w:lsdException w:name="Medium Grid 1 Accent 4" w:semiHidden="0" w:uiPriority="67" w:unhideWhenUsed="0"/>
+    <w:lsdException w:name="Medium Grid 2 Accent 4" w:semiHidden="0" w:uiPriority="68" w:unhideWhenUsed="0"/>
+    <w:lsdException w:name="Medium Grid 3 Accent 4" w:semiHidden="0" w:uiPriority="69" w:unhideWhenUsed="0"/>
+    <w:lsdException w:name="Dark List Accent 4" w:semiHidden="0" w:uiPriority="70" w:unhideWhenUsed="0"/>
+    <w:lsdException w:name="Colorful Shading Accent 4" w:semiHidden="0" w:uiPriority="71" w:unhideWhenUsed="0"/>
+    <w:lsdException w:name="Colorful List Accent 4" w:semiHidden="0" w:uiPriority="72" w:unhideWhenUsed="0"/>
+    <w:lsdException w:name="Colorful Grid Accent 4" w:semiHidden="0" w:uiPriority="73" w:unhideWhenUsed="0"/>
+    <w:lsdException w:name="Light Shading Accent 5" w:semiHidden="0" w:uiPriority="60" w:unhideWhenUsed="0"/>
+    <w:lsdException w:name="Light List Accent 5" w:semiHidden="0" w:uiPriority="61" w:unhideWhenUsed="0"/>
+    <w:lsdException w:name="Light Grid Accent 5" w:semiHidden="0" w:uiPriority="62" w:unhideWhenUsed="0"/>
+    <w:lsdException w:name="Medium Shading 1 Accent 5" w:semiHidden="0" w:uiPriority="63" w:unhideWhenUsed="0"/>
+    <w:lsdException w:name="Medium Shading 2 Accent 5" w:semiHidden="0" w:uiPriority="64" w:unhideWhenUsed="0"/>
+    <w:lsdException w:name="Medium List 1 Accent 5" w:semiHidden="0" w:uiPriority="65" w:unhideWhenUsed="0"/>
+    <w:lsdException w:name="Medium List 2 Accent 5" w:semiHidden="0" w:uiPriority="66" w:unhideWhenUsed="0"/>
+    <w:lsdException w:name="Medium Grid 1 Accent 5" w:semiHidden="0" w:uiPriority="67" w:unhideWhenUsed="0"/>
+    <w:lsdException w:name="Medium Grid 2 Accent 5" w:semiHidden="0" w:uiPriority="68" w:unhideWhenUsed="0"/>
+    <w:lsdException w:name="Medium Grid 3 Accent 5" w:semiHidden="0" w:uiPriority="69" w:unhideWhenUsed="0"/>
+    <w:lsdException w:name="Dark List Accent 5" w:semiHidden="0" w:uiPriority="70" w:unhideWhenUsed="0"/>
+    <w:lsdException w:name="Colorful Shading Accent 5" w:semiHidden="0" w:uiPriority="71" w:unhideWhenUsed="0"/>
+    <w:lsdException w:name="Colorful List Accent 5" w:semiHidden="0" w:uiPriority="72" w:unhideWhenUsed="0"/>
+    <w:lsdException w:name="Colorful Grid Accent 5" w:semiHidden="0" w:uiPriority="73" w:unhideWhenUsed="0"/>
+    <w:lsdException w:name="Light Shading Accent 6" w:semiHidden="0" w:uiPriority="60" w:unhideWhenUsed="0"/>
+    <w:lsdException w:name="Light List Accent 6" w:semiHidden="0" w:uiPriority="61" w:unhideWhenUsed="0"/>
+    <w:lsdException w:name="Light Grid Accent 6" w:semiHidden="0" w:uiPriority="62" w:unhideWhenUsed="0"/>
+    <w:lsdException w:name="Medium Shading 1 Accent 6" w:semiHidden="0" w:uiPriority="63" w:unhideWhenUsed="0"/>
+    <w:lsdException w:name="Medium Shading 2 Accent 6" w:semiHidden="0" w:uiPriority="64" w:unhideWhenUsed="0"/>
+    <w:lsdException w:name="Medium List 1 Accent 6" w:semiHidden="0" w:uiPriority="65" w:unhideWhenUsed="0"/>
+    <w:lsdException w:name="Medium List 2 Accent 6" w:semiHidden="0" w:uiPriority="66" w:unhideWhenUsed="0"/>
+    <w:lsdException w:name="Medium Grid 1 Accent 6" w:semiHidden="0" w:uiPriority="67" w:unhideWhenUsed="0"/>
+    <w:lsdException w:name="Medium Grid 2 Accent 6" w:semiHidden="0" w:uiPriority="68" w:unhideWhenUsed="0"/>
+    <w:lsdException w:name="Medium Grid 3 Accent 6" w:semiHidden="0" w:uiPriority="69" w:unhideWhenUsed="0"/>
+    <w:lsdException w:name="Dark List Accent 6" w:semiHidden="0" w:uiPriority="70" w:unhideWhenUsed="0"/>
+    <w:lsdException w:name="Colorful Shading Accent 6" w:semiHidden="0" w:uiPriority="71" w:unhideWhenUsed="0"/>
+    <w:lsdException w:name="Colorful List Accent 6" w:semiHidden="0" w:uiPriority="72" w:unhideWhenUsed="0"/>
+    <w:lsdException w:name="Colorful Grid Accent 6" w:semiHidden="0" w:uiPriority="73" w:unhideWhenUsed="0"/>
+    <w:lsdException w:name="Subtle Emphasis" w:semiHidden="0" w:uiPriority="19" w:unhideWhenUsed="0" w:qFormat="1"/>
+    <w:lsdException w:name="Intense Emphasis" w:semiHidden="0" w:uiPriority="21" w:unhideWhenUsed="0" w:qFormat="1"/>
+    <w:lsdException w:name="Subtle Reference" w:semiHidden="0" w:uiPriority="31" w:unhideWhenUsed="0" w:qFormat="1"/>
+    <w:lsdException w:name="Intense Reference" w:semiHidden="0" w:uiPriority="32" w:unhideWhenUsed="0" w:qFormat="1"/>
+    <w:lsdException w:name="Book Title" w:semiHidden="0" w:uiPriority="33" w:unhideWhenUsed="0" w:qFormat="1"/>
+    <w:lsdException w:name="Bibliography" w:uiPriority="37"/>
+    <w:lsdException w:name="TOC Heading" w:uiPriority="39" w:qFormat="1"/>
   </w:latentStyles>
-  <w:style w:type="paragraph" w:default="1" w:styleId="1">
+  <w:style w:type="paragraph" w:default="1" w:styleId="Normal">
     <w:name w:val="Normal"/>
     <w:qFormat/>
-    <w:uiPriority w:val="0"/>
-    <w:pPr>
-      <w:spacing w:after="200" w:line="276" w:lineRule="auto"/>
-    </w:pPr>
     <w:rPr>
-      <w:rFonts w:asciiTheme="minorHAnsi" w:hAnsiTheme="minorHAnsi" w:eastAsiaTheme="minorHAnsi" w:cstheme="minorBidi"/>
       <w:sz w:val="22"/>
       <w:szCs w:val="22"/>
-      <w:lang w:val="en-PH" w:eastAsia="en-US" w:bidi="ar-SA"/>
+      <w:lang w:eastAsia="en-US"/>
     </w:rPr>
   </w:style>
-  <w:style w:type="character" w:default="1" w:styleId="2">
+  <w:style w:type="character" w:default="1" w:styleId="DefaultParagraphFont">
     <w:name w:val="Default Paragraph Font"/>
+    <w:uiPriority w:val="1"/>
+    <w:semiHidden/>
     <w:unhideWhenUsed/>
-    <w:qFormat/>
-    <w:uiPriority w:val="1"/>
   </w:style>
-  <w:style w:type="table" w:default="1" w:styleId="3">
+  <w:style w:type="table" w:default="1" w:styleId="TableNormal">
     <w:name w:val="Normal Table"/>
+    <w:uiPriority w:val="99"/>
+    <w:semiHidden/>
     <w:unhideWhenUsed/>
-    <w:uiPriority w:val="99"/>
     <w:tblPr>
-      <w:tblLayout w:type="fixed"/>
+      <w:tblInd w:w="0" w:type="dxa"/>
       <w:tblCellMar>
         <w:top w:w="0" w:type="dxa"/>
         <w:left w:w="108" w:type="dxa"/>
@@ -1028,11 +1260,17 @@
       </w:tblCellMar>
     </w:tblPr>
   </w:style>
-  <w:style w:type="paragraph" w:customStyle="1" w:styleId="4">
-    <w:name w:val="List Paragraph"/>
-    <w:basedOn w:val="1"/>
+  <w:style w:type="numbering" w:default="1" w:styleId="NoList">
+    <w:name w:val="No List"/>
+    <w:uiPriority w:val="99"/>
+    <w:semiHidden/>
+    <w:unhideWhenUsed/>
+  </w:style>
+  <w:style w:type="paragraph" w:customStyle="1" w:styleId="ListParagraph1">
+    <w:name w:val="List Paragraph1"/>
+    <w:basedOn w:val="Normal"/>
+    <w:uiPriority w:val="34"/>
     <w:qFormat/>
-    <w:uiPriority w:val="34"/>
     <w:pPr>
       <w:ind w:left="720"/>
       <w:contextualSpacing/>
@@ -1041,10 +1279,213 @@
       <w:lang w:val="en-US"/>
     </w:rPr>
   </w:style>
-  <w:style w:type="character" w:customStyle="1" w:styleId="5">
+  <w:style w:type="character" w:customStyle="1" w:styleId="apple-converted-space">
     <w:name w:val="apple-converted-space"/>
-    <w:basedOn w:val="2"/>
-    <w:uiPriority w:val="0"/>
+    <w:basedOn w:val="DefaultParagraphFont"/>
+  </w:style>
+</w:styles>
+</file>
+
+<file path=word/stylesWithEffects.xml><?xml version="1.0" encoding="utf-8"?>
+<w:styles xmlns:wpc="http://schemas.microsoft.com/office/word/2010/wordprocessingCanvas" xmlns:mc="http://schemas.openxmlformats.org/markup-compatibility/2006" xmlns:o="urn:schemas-microsoft-com:office:office" xmlns:r="http://schemas.openxmlformats.org/officeDocument/2006/relationships" xmlns:m="http://schemas.openxmlformats.org/officeDocument/2006/math" xmlns:v="urn:schemas-microsoft-com:vml" xmlns:wp14="http://schemas.microsoft.com/office/word/2010/wordprocessingDrawing" xmlns:wp="http://schemas.openxmlformats.org/drawingml/2006/wordprocessingDrawing" xmlns:w10="urn:schemas-microsoft-com:office:word" xmlns:w="http://schemas.openxmlformats.org/wordprocessingml/2006/main" xmlns:w14="http://schemas.microsoft.com/office/word/2010/wordml" xmlns:wpg="http://schemas.microsoft.com/office/word/2010/wordprocessingGroup" xmlns:wpi="http://schemas.microsoft.com/office/word/2010/wordprocessingInk" xmlns:wne="http://schemas.microsoft.com/office/word/2006/wordml" xmlns:wps="http://schemas.microsoft.com/office/word/2010/wordprocessingShape" mc:Ignorable="w14 wp14">
+  <w:docDefaults>
+    <w:rPrDefault>
+      <w:rPr>
+        <w:rFonts w:asciiTheme="minorHAnsi" w:eastAsiaTheme="minorHAnsi" w:hAnsiTheme="minorHAnsi" w:cstheme="minorBidi"/>
+        <w:lang w:val="en-PH" w:eastAsia="en-PH" w:bidi="ar-SA"/>
+      </w:rPr>
+    </w:rPrDefault>
+    <w:pPrDefault>
+      <w:pPr>
+        <w:spacing w:after="200" w:line="276" w:lineRule="auto"/>
+      </w:pPr>
+    </w:pPrDefault>
+  </w:docDefaults>
+  <w:latentStyles w:defLockedState="0" w:defUIPriority="99" w:defSemiHidden="1" w:defUnhideWhenUsed="1" w:defQFormat="0" w:count="267">
+    <w:lsdException w:name="Normal" w:semiHidden="0" w:uiPriority="0" w:unhideWhenUsed="0" w:qFormat="1"/>
+    <w:lsdException w:name="heading 1" w:semiHidden="0" w:uiPriority="9" w:unhideWhenUsed="0" w:qFormat="1"/>
+    <w:lsdException w:name="heading 2" w:uiPriority="9" w:qFormat="1"/>
+    <w:lsdException w:name="heading 3" w:uiPriority="9" w:qFormat="1"/>
+    <w:lsdException w:name="heading 4" w:uiPriority="9" w:qFormat="1"/>
+    <w:lsdException w:name="heading 5" w:uiPriority="9" w:qFormat="1"/>
+    <w:lsdException w:name="heading 6" w:uiPriority="9" w:qFormat="1"/>
+    <w:lsdException w:name="heading 7" w:uiPriority="9" w:qFormat="1"/>
+    <w:lsdException w:name="heading 8" w:uiPriority="9" w:qFormat="1"/>
+    <w:lsdException w:name="heading 9" w:uiPriority="9" w:qFormat="1"/>
+    <w:lsdException w:name="toc 1" w:uiPriority="39"/>
+    <w:lsdException w:name="toc 2" w:uiPriority="39"/>
+    <w:lsdException w:name="toc 3" w:uiPriority="39"/>
+    <w:lsdException w:name="toc 4" w:uiPriority="39"/>
+    <w:lsdException w:name="toc 5" w:uiPriority="39"/>
+    <w:lsdException w:name="toc 6" w:uiPriority="39"/>
+    <w:lsdException w:name="toc 7" w:uiPriority="39"/>
+    <w:lsdException w:name="toc 8" w:uiPriority="39"/>
+    <w:lsdException w:name="toc 9" w:uiPriority="39"/>
+    <w:lsdException w:name="caption" w:uiPriority="35" w:qFormat="1"/>
+    <w:lsdException w:name="Title" w:semiHidden="0" w:uiPriority="10" w:unhideWhenUsed="0" w:qFormat="1"/>
+    <w:lsdException w:name="Default Paragraph Font" w:uiPriority="1" w:qFormat="1"/>
+    <w:lsdException w:name="Subtitle" w:semiHidden="0" w:uiPriority="11" w:unhideWhenUsed="0" w:qFormat="1"/>
+    <w:lsdException w:name="Strong" w:semiHidden="0" w:uiPriority="22" w:unhideWhenUsed="0" w:qFormat="1"/>
+    <w:lsdException w:name="Emphasis" w:semiHidden="0" w:uiPriority="20" w:unhideWhenUsed="0" w:qFormat="1"/>
+    <w:lsdException w:name="Table Grid" w:semiHidden="0" w:uiPriority="59" w:unhideWhenUsed="0"/>
+    <w:lsdException w:name="Light Shading" w:semiHidden="0" w:uiPriority="60" w:unhideWhenUsed="0"/>
+    <w:lsdException w:name="Light List" w:semiHidden="0" w:uiPriority="61" w:unhideWhenUsed="0"/>
+    <w:lsdException w:name="Light Grid" w:semiHidden="0" w:uiPriority="62" w:unhideWhenUsed="0"/>
+    <w:lsdException w:name="Medium Shading 1" w:semiHidden="0" w:uiPriority="63" w:unhideWhenUsed="0"/>
+    <w:lsdException w:name="Medium Shading 2" w:semiHidden="0" w:uiPriority="64" w:unhideWhenUsed="0"/>
+    <w:lsdException w:name="Medium List 1" w:semiHidden="0" w:uiPriority="65" w:unhideWhenUsed="0"/>
+    <w:lsdException w:name="Medium List 2" w:semiHidden="0" w:uiPriority="66" w:unhideWhenUsed="0"/>
+    <w:lsdException w:name="Medium Grid 1" w:semiHidden="0" w:uiPriority="67" w:unhideWhenUsed="0"/>
+    <w:lsdException w:name="Medium Grid 2" w:semiHidden="0" w:uiPriority="68" w:unhideWhenUsed="0"/>
+    <w:lsdException w:name="Medium Grid 3" w:semiHidden="0" w:uiPriority="69" w:unhideWhenUsed="0"/>
+    <w:lsdException w:name="Dark List" w:semiHidden="0" w:uiPriority="70" w:unhideWhenUsed="0"/>
+    <w:lsdException w:name="Colorful Shading" w:semiHidden="0" w:uiPriority="71" w:unhideWhenUsed="0"/>
+    <w:lsdException w:name="Colorful List" w:semiHidden="0" w:uiPriority="72" w:unhideWhenUsed="0"/>
+    <w:lsdException w:name="Colorful Grid" w:semiHidden="0" w:uiPriority="73" w:unhideWhenUsed="0"/>
+    <w:lsdException w:name="Light Shading Accent 1" w:semiHidden="0" w:uiPriority="60" w:unhideWhenUsed="0"/>
+    <w:lsdException w:name="Light List Accent 1" w:semiHidden="0" w:uiPriority="61" w:unhideWhenUsed="0"/>
+    <w:lsdException w:name="Light Grid Accent 1" w:semiHidden="0" w:uiPriority="62" w:unhideWhenUsed="0"/>
+    <w:lsdException w:name="Medium Shading 1 Accent 1" w:semiHidden="0" w:uiPriority="63" w:unhideWhenUsed="0"/>
+    <w:lsdException w:name="Medium Shading 2 Accent 1" w:semiHidden="0" w:uiPriority="64" w:unhideWhenUsed="0"/>
+    <w:lsdException w:name="Medium List 1 Accent 1" w:semiHidden="0" w:uiPriority="65" w:unhideWhenUsed="0"/>
+    <w:lsdException w:name="Medium List 2 Accent 1" w:semiHidden="0" w:uiPriority="66" w:unhideWhenUsed="0"/>
+    <w:lsdException w:name="Medium Grid 1 Accent 1" w:semiHidden="0" w:uiPriority="67" w:unhideWhenUsed="0"/>
+    <w:lsdException w:name="Medium Grid 2 Accent 1" w:semiHidden="0" w:uiPriority="68" w:unhideWhenUsed="0"/>
+    <w:lsdException w:name="Medium Grid 3 Accent 1" w:semiHidden="0" w:uiPriority="69" w:unhideWhenUsed="0"/>
+    <w:lsdException w:name="Dark List Accent 1" w:semiHidden="0" w:uiPriority="70" w:unhideWhenUsed="0"/>
+    <w:lsdException w:name="Colorful Shading Accent 1" w:semiHidden="0" w:uiPriority="71" w:unhideWhenUsed="0"/>
+    <w:lsdException w:name="Colorful List Accent 1" w:semiHidden="0" w:uiPriority="72" w:unhideWhenUsed="0"/>
+    <w:lsdException w:name="Colorful Grid Accent 1" w:semiHidden="0" w:uiPriority="73" w:unhideWhenUsed="0"/>
+    <w:lsdException w:name="Light Shading Accent 2" w:semiHidden="0" w:uiPriority="60" w:unhideWhenUsed="0"/>
+    <w:lsdException w:name="Light List Accent 2" w:semiHidden="0" w:uiPriority="61" w:unhideWhenUsed="0"/>
+    <w:lsdException w:name="Light Grid Accent 2" w:semiHidden="0" w:uiPriority="62" w:unhideWhenUsed="0"/>
+    <w:lsdException w:name="Medium Shading 1 Accent 2" w:semiHidden="0" w:uiPriority="63" w:unhideWhenUsed="0"/>
+    <w:lsdException w:name="Medium Shading 2 Accent 2" w:semiHidden="0" w:uiPriority="64" w:unhideWhenUsed="0"/>
+    <w:lsdException w:name="Medium List 1 Accent 2" w:semiHidden="0" w:uiPriority="65" w:unhideWhenUsed="0"/>
+    <w:lsdException w:name="Medium List 2 Accent 2" w:semiHidden="0" w:uiPriority="66" w:unhideWhenUsed="0"/>
+    <w:lsdException w:name="Medium Grid 1 Accent 2" w:semiHidden="0" w:uiPriority="67" w:unhideWhenUsed="0"/>
+    <w:lsdException w:name="Medium Grid 2 Accent 2" w:semiHidden="0" w:uiPriority="68" w:unhideWhenUsed="0"/>
+    <w:lsdException w:name="Medium Grid 3 Accent 2" w:semiHidden="0" w:uiPriority="69" w:unhideWhenUsed="0"/>
+    <w:lsdException w:name="Dark List Accent 2" w:semiHidden="0" w:uiPriority="70" w:unhideWhenUsed="0"/>
+    <w:lsdException w:name="Colorful Shading Accent 2" w:semiHidden="0" w:uiPriority="71" w:unhideWhenUsed="0"/>
+    <w:lsdException w:name="Colorful List Accent 2" w:semiHidden="0" w:uiPriority="72" w:unhideWhenUsed="0"/>
+    <w:lsdException w:name="Colorful Grid Accent 2" w:semiHidden="0" w:uiPriority="73" w:unhideWhenUsed="0"/>
+    <w:lsdException w:name="Light Shading Accent 3" w:semiHidden="0" w:uiPriority="60" w:unhideWhenUsed="0"/>
+    <w:lsdException w:name="Light List Accent 3" w:semiHidden="0" w:uiPriority="61" w:unhideWhenUsed="0"/>
+    <w:lsdException w:name="Light Grid Accent 3" w:semiHidden="0" w:uiPriority="62" w:unhideWhenUsed="0"/>
+    <w:lsdException w:name="Medium Shading 1 Accent 3" w:semiHidden="0" w:uiPriority="63" w:unhideWhenUsed="0"/>
+    <w:lsdException w:name="Medium Shading 2 Accent 3" w:semiHidden="0" w:uiPriority="64" w:unhideWhenUsed="0"/>
+    <w:lsdException w:name="Medium List 1 Accent 3" w:semiHidden="0" w:uiPriority="65" w:unhideWhenUsed="0"/>
+    <w:lsdException w:name="Medium List 2 Accent 3" w:semiHidden="0" w:uiPriority="66" w:unhideWhenUsed="0"/>
+    <w:lsdException w:name="Medium Grid 1 Accent 3" w:semiHidden="0" w:uiPriority="67" w:unhideWhenUsed="0"/>
+    <w:lsdException w:name="Medium Grid 2 Accent 3" w:semiHidden="0" w:uiPriority="68" w:unhideWhenUsed="0"/>
+    <w:lsdException w:name="Medium Grid 3 Accent 3" w:semiHidden="0" w:uiPriority="69" w:unhideWhenUsed="0"/>
+    <w:lsdException w:name="Dark List Accent 3" w:semiHidden="0" w:uiPriority="70" w:unhideWhenUsed="0"/>
+    <w:lsdException w:name="Colorful Shading Accent 3" w:semiHidden="0" w:uiPriority="71" w:unhideWhenUsed="0"/>
+    <w:lsdException w:name="Colorful List Accent 3" w:semiHidden="0" w:uiPriority="72" w:unhideWhenUsed="0"/>
+    <w:lsdException w:name="Colorful Grid Accent 3" w:semiHidden="0" w:uiPriority="73" w:unhideWhenUsed="0"/>
+    <w:lsdException w:name="Light Shading Accent 4" w:semiHidden="0" w:uiPriority="60" w:unhideWhenUsed="0"/>
+    <w:lsdException w:name="Light List Accent 4" w:semiHidden="0" w:uiPriority="61" w:unhideWhenUsed="0"/>
+    <w:lsdException w:name="Light Grid Accent 4" w:semiHidden="0" w:uiPriority="62" w:unhideWhenUsed="0"/>
+    <w:lsdException w:name="Medium Shading 1 Accent 4" w:semiHidden="0" w:uiPriority="63" w:unhideWhenUsed="0"/>
+    <w:lsdException w:name="Medium Shading 2 Accent 4" w:semiHidden="0" w:uiPriority="64" w:unhideWhenUsed="0"/>
+    <w:lsdException w:name="Medium List 1 Accent 4" w:semiHidden="0" w:uiPriority="65" w:unhideWhenUsed="0"/>
+    <w:lsdException w:name="Medium List 2 Accent 4" w:semiHidden="0" w:uiPriority="66" w:unhideWhenUsed="0"/>
+    <w:lsdException w:name="Medium Grid 1 Accent 4" w:semiHidden="0" w:uiPriority="67" w:unhideWhenUsed="0"/>
+    <w:lsdException w:name="Medium Grid 2 Accent 4" w:semiHidden="0" w:uiPriority="68" w:unhideWhenUsed="0"/>
+    <w:lsdException w:name="Medium Grid 3 Accent 4" w:semiHidden="0" w:uiPriority="69" w:unhideWhenUsed="0"/>
+    <w:lsdException w:name="Dark List Accent 4" w:semiHidden="0" w:uiPriority="70" w:unhideWhenUsed="0"/>
+    <w:lsdException w:name="Colorful Shading Accent 4" w:semiHidden="0" w:uiPriority="71" w:unhideWhenUsed="0"/>
+    <w:lsdException w:name="Colorful List Accent 4" w:semiHidden="0" w:uiPriority="72" w:unhideWhenUsed="0"/>
+    <w:lsdException w:name="Colorful Grid Accent 4" w:semiHidden="0" w:uiPriority="73" w:unhideWhenUsed="0"/>
+    <w:lsdException w:name="Light Shading Accent 5" w:semiHidden="0" w:uiPriority="60" w:unhideWhenUsed="0"/>
+    <w:lsdException w:name="Light List Accent 5" w:semiHidden="0" w:uiPriority="61" w:unhideWhenUsed="0"/>
+    <w:lsdException w:name="Light Grid Accent 5" w:semiHidden="0" w:uiPriority="62" w:unhideWhenUsed="0"/>
+    <w:lsdException w:name="Medium Shading 1 Accent 5" w:semiHidden="0" w:uiPriority="63" w:unhideWhenUsed="0"/>
+    <w:lsdException w:name="Medium Shading 2 Accent 5" w:semiHidden="0" w:uiPriority="64" w:unhideWhenUsed="0"/>
+    <w:lsdException w:name="Medium List 1 Accent 5" w:semiHidden="0" w:uiPriority="65" w:unhideWhenUsed="0"/>
+    <w:lsdException w:name="Medium List 2 Accent 5" w:semiHidden="0" w:uiPriority="66" w:unhideWhenUsed="0"/>
+    <w:lsdException w:name="Medium Grid 1 Accent 5" w:semiHidden="0" w:uiPriority="67" w:unhideWhenUsed="0"/>
+    <w:lsdException w:name="Medium Grid 2 Accent 5" w:semiHidden="0" w:uiPriority="68" w:unhideWhenUsed="0"/>
+    <w:lsdException w:name="Medium Grid 3 Accent 5" w:semiHidden="0" w:uiPriority="69" w:unhideWhenUsed="0"/>
+    <w:lsdException w:name="Dark List Accent 5" w:semiHidden="0" w:uiPriority="70" w:unhideWhenUsed="0"/>
+    <w:lsdException w:name="Colorful Shading Accent 5" w:semiHidden="0" w:uiPriority="71" w:unhideWhenUsed="0"/>
+    <w:lsdException w:name="Colorful List Accent 5" w:semiHidden="0" w:uiPriority="72" w:unhideWhenUsed="0"/>
+    <w:lsdException w:name="Colorful Grid Accent 5" w:semiHidden="0" w:uiPriority="73" w:unhideWhenUsed="0"/>
+    <w:lsdException w:name="Light Shading Accent 6" w:semiHidden="0" w:uiPriority="60" w:unhideWhenUsed="0"/>
+    <w:lsdException w:name="Light List Accent 6" w:semiHidden="0" w:uiPriority="61" w:unhideWhenUsed="0"/>
+    <w:lsdException w:name="Light Grid Accent 6" w:semiHidden="0" w:uiPriority="62" w:unhideWhenUsed="0"/>
+    <w:lsdException w:name="Medium Shading 1 Accent 6" w:semiHidden="0" w:uiPriority="63" w:unhideWhenUsed="0"/>
+    <w:lsdException w:name="Medium Shading 2 Accent 6" w:semiHidden="0" w:uiPriority="64" w:unhideWhenUsed="0"/>
+    <w:lsdException w:name="Medium List 1 Accent 6" w:semiHidden="0" w:uiPriority="65" w:unhideWhenUsed="0"/>
+    <w:lsdException w:name="Medium List 2 Accent 6" w:semiHidden="0" w:uiPriority="66" w:unhideWhenUsed="0"/>
+    <w:lsdException w:name="Medium Grid 1 Accent 6" w:semiHidden="0" w:uiPriority="67" w:unhideWhenUsed="0"/>
+    <w:lsdException w:name="Medium Grid 2 Accent 6" w:semiHidden="0" w:uiPriority="68" w:unhideWhenUsed="0"/>
+    <w:lsdException w:name="Medium Grid 3 Accent 6" w:semiHidden="0" w:uiPriority="69" w:unhideWhenUsed="0"/>
+    <w:lsdException w:name="Dark List Accent 6" w:semiHidden="0" w:uiPriority="70" w:unhideWhenUsed="0"/>
+    <w:lsdException w:name="Colorful Shading Accent 6" w:semiHidden="0" w:uiPriority="71" w:unhideWhenUsed="0"/>
+    <w:lsdException w:name="Colorful List Accent 6" w:semiHidden="0" w:uiPriority="72" w:unhideWhenUsed="0"/>
+    <w:lsdException w:name="Colorful Grid Accent 6" w:semiHidden="0" w:uiPriority="73" w:unhideWhenUsed="0"/>
+    <w:lsdException w:name="Subtle Emphasis" w:semiHidden="0" w:uiPriority="19" w:unhideWhenUsed="0" w:qFormat="1"/>
+    <w:lsdException w:name="Intense Emphasis" w:semiHidden="0" w:uiPriority="21" w:unhideWhenUsed="0" w:qFormat="1"/>
+    <w:lsdException w:name="Subtle Reference" w:semiHidden="0" w:uiPriority="31" w:unhideWhenUsed="0" w:qFormat="1"/>
+    <w:lsdException w:name="Intense Reference" w:semiHidden="0" w:uiPriority="32" w:unhideWhenUsed="0" w:qFormat="1"/>
+    <w:lsdException w:name="Book Title" w:semiHidden="0" w:uiPriority="33" w:unhideWhenUsed="0" w:qFormat="1"/>
+    <w:lsdException w:name="Bibliography" w:uiPriority="37"/>
+    <w:lsdException w:name="TOC Heading" w:uiPriority="39" w:qFormat="1"/>
+  </w:latentStyles>
+  <w:style w:type="paragraph" w:default="1" w:styleId="Normal">
+    <w:name w:val="Normal"/>
+    <w:qFormat/>
+    <w:rPr>
+      <w:sz w:val="22"/>
+      <w:szCs w:val="22"/>
+      <w:lang w:eastAsia="en-US"/>
+    </w:rPr>
+  </w:style>
+  <w:style w:type="character" w:default="1" w:styleId="DefaultParagraphFont">
+    <w:name w:val="Default Paragraph Font"/>
+    <w:uiPriority w:val="1"/>
+    <w:semiHidden/>
+    <w:unhideWhenUsed/>
+  </w:style>
+  <w:style w:type="table" w:default="1" w:styleId="TableNormal">
+    <w:name w:val="Normal Table"/>
+    <w:uiPriority w:val="99"/>
+    <w:semiHidden/>
+    <w:unhideWhenUsed/>
+    <w:tblPr>
+      <w:tblInd w:w="0" w:type="dxa"/>
+      <w:tblCellMar>
+        <w:top w:w="0" w:type="dxa"/>
+        <w:left w:w="108" w:type="dxa"/>
+        <w:bottom w:w="0" w:type="dxa"/>
+        <w:right w:w="108" w:type="dxa"/>
+      </w:tblCellMar>
+    </w:tblPr>
+  </w:style>
+  <w:style w:type="numbering" w:default="1" w:styleId="NoList">
+    <w:name w:val="No List"/>
+    <w:uiPriority w:val="99"/>
+    <w:semiHidden/>
+    <w:unhideWhenUsed/>
+  </w:style>
+  <w:style w:type="paragraph" w:customStyle="1" w:styleId="ListParagraph1">
+    <w:name w:val="List Paragraph1"/>
+    <w:basedOn w:val="Normal"/>
+    <w:uiPriority w:val="34"/>
+    <w:qFormat/>
+    <w:pPr>
+      <w:ind w:left="720"/>
+      <w:contextualSpacing/>
+    </w:pPr>
+    <w:rPr>
+      <w:lang w:val="en-US"/>
+    </w:rPr>
+  </w:style>
+  <w:style w:type="character" w:customStyle="1" w:styleId="apple-converted-space">
+    <w:name w:val="apple-converted-space"/>
+    <w:basedOn w:val="DefaultParagraphFont"/>
   </w:style>
 </w:styles>
 </file>
@@ -1330,6 +1771,7 @@
     </a:fmtScheme>
   </a:themeElements>
   <a:objectDefaults/>
+  <a:extraClrSchemeLst/>
 </a:theme>
 </file>
 

--- a/Chapter/Chapter 3.docx
+++ b/Chapter/Chapter 3.docx
@@ -90,25 +90,7 @@
           <w:sz w:val="24"/>
           <w:szCs w:val="24"/>
         </w:rPr>
-        <w:t xml:space="preserve">The research study was conducted by the proponents in the province of </w:t>
-      </w:r>
-      <w:proofErr w:type="spellStart"/>
-      <w:r>
-        <w:rPr>
-          <w:rFonts w:ascii="Times New Roman" w:hAnsi="Times New Roman" w:cs="Times New Roman"/>
-          <w:sz w:val="24"/>
-          <w:szCs w:val="24"/>
-        </w:rPr>
-        <w:t>Misamis</w:t>
-      </w:r>
-      <w:proofErr w:type="spellEnd"/>
-      <w:r>
-        <w:rPr>
-          <w:rFonts w:ascii="Times New Roman" w:hAnsi="Times New Roman" w:cs="Times New Roman"/>
-          <w:sz w:val="24"/>
-          <w:szCs w:val="24"/>
-        </w:rPr>
-        <w:t xml:space="preserve"> Occidental</w:t>
+        <w:t>The research study was conducted by the proponents in the province of Misamis Occidental</w:t>
       </w:r>
       <w:r>
         <w:rPr>
@@ -142,36 +124,8 @@
           <w:sz w:val="24"/>
           <w:szCs w:val="24"/>
         </w:rPr>
-        <w:t xml:space="preserve">. </w:t>
-      </w:r>
-      <w:proofErr w:type="spellStart"/>
-      <w:r>
-        <w:rPr>
-          <w:rFonts w:ascii="Times New Roman" w:hAnsi="Times New Roman" w:cs="Times New Roman"/>
-          <w:sz w:val="24"/>
-          <w:szCs w:val="24"/>
-        </w:rPr>
-        <w:t>Misamis</w:t>
-      </w:r>
-      <w:proofErr w:type="spellEnd"/>
-      <w:r>
-        <w:rPr>
-          <w:rFonts w:ascii="Times New Roman" w:hAnsi="Times New Roman" w:cs="Times New Roman"/>
-          <w:sz w:val="24"/>
-          <w:szCs w:val="24"/>
-        </w:rPr>
-        <w:t xml:space="preserve"> Occidental is situated in the Northern Mindanao region of the Philippines which comprises 14 municipalities where lies in each either a terminal or a bus stop while Zamboanga is located in the Zamboanga Peninsula Region and has 26 municipalities but will be limited to only </w:t>
-      </w:r>
-      <w:proofErr w:type="spellStart"/>
-      <w:r>
-        <w:rPr>
-          <w:rFonts w:ascii="Times New Roman" w:hAnsi="Times New Roman" w:cs="Times New Roman"/>
-          <w:sz w:val="24"/>
-          <w:szCs w:val="24"/>
-        </w:rPr>
-        <w:t>Dapitan</w:t>
-      </w:r>
-      <w:proofErr w:type="spellEnd"/>
+        <w:t>. Misamis Occidental is situated in the Northern Mindanao region of the Philippines which comprises 14 municipalities where lies in each either a terminal or a bus stop while Zamboanga is located in the Zamboanga Peninsula Region and has 26 municipalities but will be limited to only Dapitan</w:t>
+      </w:r>
       <w:r>
         <w:rPr>
           <w:rFonts w:ascii="Times New Roman" w:hAnsi="Times New Roman" w:cs="Times New Roman"/>
@@ -179,63 +133,15 @@
           <w:szCs w:val="24"/>
           <w:lang w:val="en-US"/>
         </w:rPr>
-        <w:t xml:space="preserve">, </w:t>
-      </w:r>
-      <w:proofErr w:type="spellStart"/>
-      <w:r>
-        <w:rPr>
-          <w:rFonts w:ascii="Times New Roman" w:hAnsi="Times New Roman" w:cs="Times New Roman"/>
-          <w:sz w:val="24"/>
-          <w:szCs w:val="24"/>
-          <w:lang w:val="en-US"/>
-        </w:rPr>
-        <w:t>Dipolog</w:t>
-      </w:r>
-      <w:proofErr w:type="spellEnd"/>
-      <w:r>
-        <w:rPr>
-          <w:rFonts w:ascii="Times New Roman" w:hAnsi="Times New Roman" w:cs="Times New Roman"/>
-          <w:sz w:val="24"/>
-          <w:szCs w:val="24"/>
-          <w:lang w:val="en-US"/>
-        </w:rPr>
-        <w:t xml:space="preserve">, </w:t>
-      </w:r>
-      <w:proofErr w:type="spellStart"/>
-      <w:r>
-        <w:rPr>
-          <w:rFonts w:ascii="Times New Roman" w:hAnsi="Times New Roman" w:cs="Times New Roman"/>
-          <w:sz w:val="24"/>
-          <w:szCs w:val="24"/>
-        </w:rPr>
-        <w:t>Tambulig</w:t>
-      </w:r>
-      <w:proofErr w:type="spellEnd"/>
-      <w:r>
-        <w:rPr>
-          <w:rFonts w:ascii="Times New Roman" w:hAnsi="Times New Roman" w:cs="Times New Roman"/>
-          <w:sz w:val="24"/>
-          <w:szCs w:val="24"/>
-        </w:rPr>
-        <w:t xml:space="preserve"> and </w:t>
-      </w:r>
-      <w:proofErr w:type="spellStart"/>
-      <w:r>
-        <w:rPr>
-          <w:rFonts w:ascii="Times New Roman" w:hAnsi="Times New Roman" w:cs="Times New Roman"/>
-          <w:sz w:val="24"/>
-          <w:szCs w:val="24"/>
-        </w:rPr>
-        <w:t>Molave</w:t>
-      </w:r>
-      <w:proofErr w:type="spellEnd"/>
-      <w:r>
-        <w:rPr>
-          <w:rFonts w:ascii="Times New Roman" w:hAnsi="Times New Roman" w:cs="Times New Roman"/>
-          <w:sz w:val="24"/>
-          <w:szCs w:val="24"/>
-        </w:rPr>
-        <w:t>.</w:t>
+        <w:t xml:space="preserve">, Dipolog, </w:t>
+      </w:r>
+      <w:r>
+        <w:rPr>
+          <w:rFonts w:ascii="Times New Roman" w:hAnsi="Times New Roman" w:cs="Times New Roman"/>
+          <w:sz w:val="24"/>
+          <w:szCs w:val="24"/>
+        </w:rPr>
+        <w:t>Tambulig and Molave.</w:t>
       </w:r>
     </w:p>
     <w:p>
@@ -284,43 +190,7 @@
           <w:sz w:val="24"/>
           <w:szCs w:val="24"/>
         </w:rPr>
-        <w:t xml:space="preserve">The respondents of the research study consisted of the van service owner, Mr. Reno </w:t>
-      </w:r>
-      <w:proofErr w:type="spellStart"/>
-      <w:r>
-        <w:rPr>
-          <w:rFonts w:ascii="Times New Roman" w:hAnsi="Times New Roman" w:cs="Times New Roman"/>
-          <w:sz w:val="24"/>
-          <w:szCs w:val="24"/>
-        </w:rPr>
-        <w:t>Olmedo</w:t>
-      </w:r>
-      <w:proofErr w:type="spellEnd"/>
-      <w:r>
-        <w:rPr>
-          <w:rFonts w:ascii="Times New Roman" w:hAnsi="Times New Roman" w:cs="Times New Roman"/>
-          <w:sz w:val="24"/>
-          <w:szCs w:val="24"/>
-        </w:rPr>
-        <w:t xml:space="preserve">. A set of 20 drivers present during the day of the interview were chosen randomly with the use of the purposive sampling method since they will make use of the application. In addition, 30 more passengers who used Maria </w:t>
-      </w:r>
-      <w:proofErr w:type="spellStart"/>
-      <w:r>
-        <w:rPr>
-          <w:rFonts w:ascii="Times New Roman" w:hAnsi="Times New Roman" w:cs="Times New Roman"/>
-          <w:sz w:val="24"/>
-          <w:szCs w:val="24"/>
-        </w:rPr>
-        <w:t>Evenia</w:t>
-      </w:r>
-      <w:proofErr w:type="spellEnd"/>
-      <w:r>
-        <w:rPr>
-          <w:rFonts w:ascii="Times New Roman" w:hAnsi="Times New Roman" w:cs="Times New Roman"/>
-          <w:sz w:val="24"/>
-          <w:szCs w:val="24"/>
-        </w:rPr>
-        <w:t xml:space="preserve"> Van as their mode of transportation were also selected randomly to serve as respondents and their response will be used for the system. Overall, the total number of respondents is 51.  </w:t>
+        <w:t xml:space="preserve">The respondents of the research study consisted of the van service owner, Mr. Reno Olmedo. A set of 20 drivers present during the day of the interview were chosen randomly with the use of the purposive sampling method since they will make use of the application. In addition, 30 more passengers who used Maria Evenia Van as their mode of transportation were also selected randomly to serve as respondents and their response will be used for the system. Overall, the total number of respondents is 51.  </w:t>
       </w:r>
     </w:p>
     <w:p>
@@ -402,7 +272,23 @@
           <w:sz w:val="24"/>
           <w:szCs w:val="24"/>
         </w:rPr>
-        <w:t xml:space="preserve"> (See Appendix B)</w:t>
+        <w:t xml:space="preserve"> (See Appendix B</w:t>
+      </w:r>
+      <w:r>
+        <w:rPr>
+          <w:rFonts w:ascii="Times New Roman" w:hAnsi="Times New Roman" w:cs="Times New Roman"/>
+          <w:sz w:val="24"/>
+          <w:szCs w:val="24"/>
+        </w:rPr>
+        <w:t>.1</w:t>
+      </w:r>
+      <w:r>
+        <w:rPr>
+          <w:rFonts w:ascii="Times New Roman" w:hAnsi="Times New Roman" w:cs="Times New Roman"/>
+          <w:sz w:val="24"/>
+          <w:szCs w:val="24"/>
+        </w:rPr>
+        <w:t>)</w:t>
       </w:r>
       <w:r>
         <w:rPr>
@@ -418,23 +304,41 @@
           <w:sz w:val="24"/>
           <w:szCs w:val="24"/>
         </w:rPr>
-        <w:t xml:space="preserve"> (See Appendix C)</w:t>
-      </w:r>
-      <w:r>
-        <w:rPr>
-          <w:rFonts w:ascii="Times New Roman" w:hAnsi="Times New Roman" w:cs="Times New Roman"/>
-          <w:sz w:val="24"/>
-          <w:szCs w:val="24"/>
-        </w:rPr>
-        <w:t xml:space="preserve"> while a survey form (See Appendix </w:t>
-      </w:r>
-      <w:r>
-        <w:rPr>
-          <w:rFonts w:ascii="Times New Roman" w:hAnsi="Times New Roman" w:cs="Times New Roman"/>
-          <w:sz w:val="24"/>
-          <w:szCs w:val="24"/>
-        </w:rPr>
-        <w:t>D</w:t>
+        <w:t xml:space="preserve"> (See Appendix B.2</w:t>
+      </w:r>
+      <w:r>
+        <w:rPr>
+          <w:rFonts w:ascii="Times New Roman" w:hAnsi="Times New Roman" w:cs="Times New Roman"/>
+          <w:sz w:val="24"/>
+          <w:szCs w:val="24"/>
+        </w:rPr>
+        <w:t>)</w:t>
+      </w:r>
+      <w:r>
+        <w:rPr>
+          <w:rFonts w:ascii="Times New Roman" w:hAnsi="Times New Roman" w:cs="Times New Roman"/>
+          <w:sz w:val="24"/>
+          <w:szCs w:val="24"/>
+        </w:rPr>
+        <w:t xml:space="preserve"> while a survey form (See Appendi</w:t>
+      </w:r>
+      <w:bookmarkStart w:id="0" w:name="_GoBack"/>
+      <w:bookmarkEnd w:id="0"/>
+      <w:r>
+        <w:rPr>
+          <w:rFonts w:ascii="Times New Roman" w:hAnsi="Times New Roman" w:cs="Times New Roman"/>
+          <w:sz w:val="24"/>
+          <w:szCs w:val="24"/>
+        </w:rPr>
+        <w:t xml:space="preserve">x </w:t>
+      </w:r>
+      <w:r>
+        <w:rPr>
+          <w:rFonts w:ascii="Times New Roman" w:hAnsi="Times New Roman" w:cs="Times New Roman"/>
+          <w:sz w:val="24"/>
+          <w:szCs w:val="24"/>
+        </w:rPr>
+        <w:t>B.3</w:t>
       </w:r>
       <w:r>
         <w:rPr>
@@ -491,25 +395,7 @@
           <w:sz w:val="24"/>
           <w:szCs w:val="24"/>
         </w:rPr>
-        <w:t xml:space="preserve">The proponents needed to procure an agreement towards the Maria </w:t>
-      </w:r>
-      <w:proofErr w:type="spellStart"/>
-      <w:r>
-        <w:rPr>
-          <w:rFonts w:ascii="Times New Roman" w:hAnsi="Times New Roman" w:cs="Times New Roman"/>
-          <w:sz w:val="24"/>
-          <w:szCs w:val="24"/>
-        </w:rPr>
-        <w:t>Evenia</w:t>
-      </w:r>
-      <w:proofErr w:type="spellEnd"/>
-      <w:r>
-        <w:rPr>
-          <w:rFonts w:ascii="Times New Roman" w:hAnsi="Times New Roman" w:cs="Times New Roman"/>
-          <w:sz w:val="24"/>
-          <w:szCs w:val="24"/>
-        </w:rPr>
-        <w:t xml:space="preserve"> Services to conduct the research with them as the client. Hence, the proponents secured a transmittal letter</w:t>
+        <w:t>The proponents needed to procure an agreement towards the Maria Evenia Services to conduct the research with them as the client. Hence, the proponents secured a transmittal letter</w:t>
       </w:r>
       <w:r>
         <w:rPr>
@@ -545,25 +431,7 @@
           <w:szCs w:val="24"/>
         </w:rPr>
         <w:tab/>
-        <w:t xml:space="preserve">The proponents then began to inquire of Mr. Reno </w:t>
-      </w:r>
-      <w:proofErr w:type="spellStart"/>
-      <w:r>
-        <w:rPr>
-          <w:rFonts w:ascii="Times New Roman" w:hAnsi="Times New Roman" w:cs="Times New Roman"/>
-          <w:sz w:val="24"/>
-          <w:szCs w:val="24"/>
-        </w:rPr>
-        <w:t>Olmedo</w:t>
-      </w:r>
-      <w:proofErr w:type="spellEnd"/>
-      <w:r>
-        <w:rPr>
-          <w:rFonts w:ascii="Times New Roman" w:hAnsi="Times New Roman" w:cs="Times New Roman"/>
-          <w:sz w:val="24"/>
-          <w:szCs w:val="24"/>
-        </w:rPr>
-        <w:t xml:space="preserve"> through his social media account of what he reckons about the proposed system and if he is willing to be part of it of previous to the proponents conducting an interview with the owner himself. He agreed with the proponents to meet in a coffee shop to further discuss the details about the proposed system.</w:t>
+        <w:t>The proponents then began to inquire of Mr. Reno Olmedo through his social media account of what he reckons about the proposed system and if he is willing to be part of it of previous to the proponents conducting an interview with the owner himself. He agreed with the proponents to meet in a coffee shop to further discuss the details about the proposed system.</w:t>
       </w:r>
     </w:p>
     <w:p>
@@ -583,43 +451,7 @@
           <w:szCs w:val="24"/>
         </w:rPr>
         <w:tab/>
-        <w:t xml:space="preserve">During the interview, both the proponents and Mr. </w:t>
-      </w:r>
-      <w:proofErr w:type="spellStart"/>
-      <w:r>
-        <w:rPr>
-          <w:rFonts w:ascii="Times New Roman" w:hAnsi="Times New Roman" w:cs="Times New Roman"/>
-          <w:sz w:val="24"/>
-          <w:szCs w:val="24"/>
-        </w:rPr>
-        <w:t>Olmedo</w:t>
-      </w:r>
-      <w:proofErr w:type="spellEnd"/>
-      <w:r>
-        <w:rPr>
-          <w:rFonts w:ascii="Times New Roman" w:hAnsi="Times New Roman" w:cs="Times New Roman"/>
-          <w:sz w:val="24"/>
-          <w:szCs w:val="24"/>
-        </w:rPr>
-        <w:t xml:space="preserve"> communicated in an oral manner using the mixture of the languages English and Vernacular. The interview was recorded with the use of a smartphone which served as the recording device to gather the information accurately. A set of questions were given to Mr. </w:t>
-      </w:r>
-      <w:proofErr w:type="spellStart"/>
-      <w:r>
-        <w:rPr>
-          <w:rFonts w:ascii="Times New Roman" w:hAnsi="Times New Roman" w:cs="Times New Roman"/>
-          <w:sz w:val="24"/>
-          <w:szCs w:val="24"/>
-        </w:rPr>
-        <w:t>Olmedo</w:t>
-      </w:r>
-      <w:proofErr w:type="spellEnd"/>
-      <w:r>
-        <w:rPr>
-          <w:rFonts w:ascii="Times New Roman" w:hAnsi="Times New Roman" w:cs="Times New Roman"/>
-          <w:sz w:val="24"/>
-          <w:szCs w:val="24"/>
-        </w:rPr>
-        <w:t xml:space="preserve"> prior to the interview so he can prepare the necessary information needed. The drivers and passengers were personally approached by the researchers in a friendly and vocal manner with the use of the local language so both parties can understand each other completely. </w:t>
+        <w:t xml:space="preserve">During the interview, both the proponents and Mr. Olmedo communicated in an oral manner using the mixture of the languages English and Vernacular. The interview was recorded with the use of a smartphone which served as the recording device to gather the information accurately. A set of questions were given to Mr. Olmedo prior to the interview so he can prepare the necessary information needed. The drivers and passengers were personally approached by the researchers in a friendly and vocal manner with the use of the local language so both parties can understand each other completely. </w:t>
       </w:r>
     </w:p>
     <w:p>
@@ -842,7 +674,7 @@
                     </pic:cNvPicPr>
                   </pic:nvPicPr>
                   <pic:blipFill>
-                    <a:blip r:embed="rId7">
+                    <a:blip r:embed="rId9">
                       <a:extLst>
                         <a:ext uri="{28A0092B-C50C-407E-A947-70E740481C1C}">
                           <a14:useLocalDpi xmlns:a14="http://schemas.microsoft.com/office/drawing/2010/main" val="0"/>
@@ -923,42 +755,122 @@
           <w:rFonts w:ascii="Times New Roman" w:hAnsi="Times New Roman" w:cs="Times New Roman"/>
           <w:sz w:val="24"/>
         </w:rPr>
-        <w:t xml:space="preserve">obtain information of what problems the customers have encountered with the old system process of Maria </w:t>
-      </w:r>
-      <w:proofErr w:type="spellStart"/>
-      <w:r>
-        <w:rPr>
-          <w:rFonts w:ascii="Times New Roman" w:hAnsi="Times New Roman" w:cs="Times New Roman"/>
-          <w:sz w:val="24"/>
-        </w:rPr>
-        <w:t>Evenia</w:t>
-      </w:r>
-      <w:proofErr w:type="spellEnd"/>
-      <w:r>
-        <w:rPr>
-          <w:rFonts w:ascii="Times New Roman" w:hAnsi="Times New Roman" w:cs="Times New Roman"/>
-          <w:sz w:val="24"/>
-        </w:rPr>
-        <w:t xml:space="preserve"> and it will be the basis on the formulation of this research s</w:t>
-      </w:r>
-      <w:bookmarkStart w:id="0" w:name="_GoBack"/>
-      <w:bookmarkEnd w:id="0"/>
-      <w:r>
-        <w:rPr>
-          <w:rFonts w:ascii="Times New Roman" w:hAnsi="Times New Roman" w:cs="Times New Roman"/>
-          <w:sz w:val="24"/>
-        </w:rPr>
-        <w:t>tudy.</w:t>
+        <w:t>obtain information of what problems the customers have encountered with the old system process of Maria Evenia and it will be the basis on the formulation of this research study.</w:t>
       </w:r>
     </w:p>
     <w:sectPr>
+      <w:footerReference w:type="default" r:id="rId10"/>
       <w:pgSz w:w="12240" w:h="15840"/>
       <w:pgMar w:top="1440" w:right="1440" w:bottom="1440" w:left="2160" w:header="720" w:footer="720" w:gutter="0"/>
+      <w:pgNumType w:start="11"/>
       <w:cols w:space="720"/>
       <w:docGrid w:linePitch="360"/>
     </w:sectPr>
   </w:body>
 </w:document>
+</file>
+
+<file path=word/endnotes.xml><?xml version="1.0" encoding="utf-8"?>
+<w:endnotes xmlns:wpc="http://schemas.microsoft.com/office/word/2010/wordprocessingCanvas" xmlns:mc="http://schemas.openxmlformats.org/markup-compatibility/2006" xmlns:o="urn:schemas-microsoft-com:office:office" xmlns:r="http://schemas.openxmlformats.org/officeDocument/2006/relationships" xmlns:m="http://schemas.openxmlformats.org/officeDocument/2006/math" xmlns:v="urn:schemas-microsoft-com:vml" xmlns:wp14="http://schemas.microsoft.com/office/word/2010/wordprocessingDrawing" xmlns:wp="http://schemas.openxmlformats.org/drawingml/2006/wordprocessingDrawing" xmlns:w10="urn:schemas-microsoft-com:office:word" xmlns:w="http://schemas.openxmlformats.org/wordprocessingml/2006/main" xmlns:w14="http://schemas.microsoft.com/office/word/2010/wordml" xmlns:wpg="http://schemas.microsoft.com/office/word/2010/wordprocessingGroup" xmlns:wpi="http://schemas.microsoft.com/office/word/2010/wordprocessingInk" xmlns:wne="http://schemas.microsoft.com/office/word/2006/wordml" xmlns:wps="http://schemas.microsoft.com/office/word/2010/wordprocessingShape" mc:Ignorable="w14 wp14">
+  <w:endnote w:type="separator" w:id="-1">
+    <w:p>
+      <w:pPr>
+        <w:spacing w:after="0" w:line="240" w:lineRule="auto"/>
+      </w:pPr>
+      <w:r>
+        <w:separator/>
+      </w:r>
+    </w:p>
+  </w:endnote>
+  <w:endnote w:type="continuationSeparator" w:id="0">
+    <w:p>
+      <w:pPr>
+        <w:spacing w:after="0" w:line="240" w:lineRule="auto"/>
+      </w:pPr>
+      <w:r>
+        <w:continuationSeparator/>
+      </w:r>
+    </w:p>
+  </w:endnote>
+</w:endnotes>
+</file>
+
+<file path=word/footer1.xml><?xml version="1.0" encoding="utf-8"?>
+<w:ftr xmlns:wpc="http://schemas.microsoft.com/office/word/2010/wordprocessingCanvas" xmlns:mc="http://schemas.openxmlformats.org/markup-compatibility/2006" xmlns:o="urn:schemas-microsoft-com:office:office" xmlns:r="http://schemas.openxmlformats.org/officeDocument/2006/relationships" xmlns:m="http://schemas.openxmlformats.org/officeDocument/2006/math" xmlns:v="urn:schemas-microsoft-com:vml" xmlns:wp14="http://schemas.microsoft.com/office/word/2010/wordprocessingDrawing" xmlns:wp="http://schemas.openxmlformats.org/drawingml/2006/wordprocessingDrawing" xmlns:w10="urn:schemas-microsoft-com:office:word" xmlns:w="http://schemas.openxmlformats.org/wordprocessingml/2006/main" xmlns:w14="http://schemas.microsoft.com/office/word/2010/wordml" xmlns:wpg="http://schemas.microsoft.com/office/word/2010/wordprocessingGroup" xmlns:wpi="http://schemas.microsoft.com/office/word/2010/wordprocessingInk" xmlns:wne="http://schemas.microsoft.com/office/word/2006/wordml" xmlns:wps="http://schemas.microsoft.com/office/word/2010/wordprocessingShape" mc:Ignorable="w14 wp14">
+  <w:sdt>
+    <w:sdtPr>
+      <w:id w:val="-1089085258"/>
+      <w:docPartObj>
+        <w:docPartGallery w:val="Page Numbers (Bottom of Page)"/>
+        <w:docPartUnique/>
+      </w:docPartObj>
+    </w:sdtPr>
+    <w:sdtEndPr>
+      <w:rPr>
+        <w:noProof/>
+      </w:rPr>
+    </w:sdtEndPr>
+    <w:sdtContent>
+      <w:p>
+        <w:pPr>
+          <w:pStyle w:val="Footer"/>
+          <w:jc w:val="right"/>
+        </w:pPr>
+        <w:r>
+          <w:fldChar w:fldCharType="begin"/>
+        </w:r>
+        <w:r>
+          <w:instrText xml:space="preserve"> PAGE   \* MERGEFORMAT </w:instrText>
+        </w:r>
+        <w:r>
+          <w:fldChar w:fldCharType="separate"/>
+        </w:r>
+        <w:r>
+          <w:rPr>
+            <w:noProof/>
+          </w:rPr>
+          <w:t>11</w:t>
+        </w:r>
+        <w:r>
+          <w:rPr>
+            <w:noProof/>
+          </w:rPr>
+          <w:fldChar w:fldCharType="end"/>
+        </w:r>
+      </w:p>
+    </w:sdtContent>
+  </w:sdt>
+  <w:p>
+    <w:pPr>
+      <w:pStyle w:val="Footer"/>
+    </w:pPr>
+  </w:p>
+</w:ftr>
+</file>
+
+<file path=word/footnotes.xml><?xml version="1.0" encoding="utf-8"?>
+<w:footnotes xmlns:wpc="http://schemas.microsoft.com/office/word/2010/wordprocessingCanvas" xmlns:mc="http://schemas.openxmlformats.org/markup-compatibility/2006" xmlns:o="urn:schemas-microsoft-com:office:office" xmlns:r="http://schemas.openxmlformats.org/officeDocument/2006/relationships" xmlns:m="http://schemas.openxmlformats.org/officeDocument/2006/math" xmlns:v="urn:schemas-microsoft-com:vml" xmlns:wp14="http://schemas.microsoft.com/office/word/2010/wordprocessingDrawing" xmlns:wp="http://schemas.openxmlformats.org/drawingml/2006/wordprocessingDrawing" xmlns:w10="urn:schemas-microsoft-com:office:word" xmlns:w="http://schemas.openxmlformats.org/wordprocessingml/2006/main" xmlns:w14="http://schemas.microsoft.com/office/word/2010/wordml" xmlns:wpg="http://schemas.microsoft.com/office/word/2010/wordprocessingGroup" xmlns:wpi="http://schemas.microsoft.com/office/word/2010/wordprocessingInk" xmlns:wne="http://schemas.microsoft.com/office/word/2006/wordml" xmlns:wps="http://schemas.microsoft.com/office/word/2010/wordprocessingShape" mc:Ignorable="w14 wp14">
+  <w:footnote w:type="separator" w:id="-1">
+    <w:p>
+      <w:pPr>
+        <w:spacing w:after="0" w:line="240" w:lineRule="auto"/>
+      </w:pPr>
+      <w:r>
+        <w:separator/>
+      </w:r>
+    </w:p>
+  </w:footnote>
+  <w:footnote w:type="continuationSeparator" w:id="0">
+    <w:p>
+      <w:pPr>
+        <w:spacing w:after="0" w:line="240" w:lineRule="auto"/>
+      </w:pPr>
+      <w:r>
+        <w:continuationSeparator/>
+      </w:r>
+    </w:p>
+  </w:footnote>
+</w:footnotes>
 </file>
 
 <file path=word/numbering.xml><?xml version="1.0" encoding="utf-8"?>
@@ -1283,6 +1195,60 @@
     <w:name w:val="apple-converted-space"/>
     <w:basedOn w:val="DefaultParagraphFont"/>
   </w:style>
+  <w:style w:type="paragraph" w:styleId="Header">
+    <w:name w:val="header"/>
+    <w:basedOn w:val="Normal"/>
+    <w:link w:val="HeaderChar"/>
+    <w:uiPriority w:val="99"/>
+    <w:unhideWhenUsed/>
+    <w:rsid w:val="0028554C"/>
+    <w:pPr>
+      <w:tabs>
+        <w:tab w:val="center" w:pos="4680"/>
+        <w:tab w:val="right" w:pos="9360"/>
+      </w:tabs>
+      <w:spacing w:after="0" w:line="240" w:lineRule="auto"/>
+    </w:pPr>
+  </w:style>
+  <w:style w:type="character" w:customStyle="1" w:styleId="HeaderChar">
+    <w:name w:val="Header Char"/>
+    <w:basedOn w:val="DefaultParagraphFont"/>
+    <w:link w:val="Header"/>
+    <w:uiPriority w:val="99"/>
+    <w:rsid w:val="0028554C"/>
+    <w:rPr>
+      <w:sz w:val="22"/>
+      <w:szCs w:val="22"/>
+      <w:lang w:eastAsia="en-US"/>
+    </w:rPr>
+  </w:style>
+  <w:style w:type="paragraph" w:styleId="Footer">
+    <w:name w:val="footer"/>
+    <w:basedOn w:val="Normal"/>
+    <w:link w:val="FooterChar"/>
+    <w:uiPriority w:val="99"/>
+    <w:unhideWhenUsed/>
+    <w:rsid w:val="0028554C"/>
+    <w:pPr>
+      <w:tabs>
+        <w:tab w:val="center" w:pos="4680"/>
+        <w:tab w:val="right" w:pos="9360"/>
+      </w:tabs>
+      <w:spacing w:after="0" w:line="240" w:lineRule="auto"/>
+    </w:pPr>
+  </w:style>
+  <w:style w:type="character" w:customStyle="1" w:styleId="FooterChar">
+    <w:name w:val="Footer Char"/>
+    <w:basedOn w:val="DefaultParagraphFont"/>
+    <w:link w:val="Footer"/>
+    <w:uiPriority w:val="99"/>
+    <w:rsid w:val="0028554C"/>
+    <w:rPr>
+      <w:sz w:val="22"/>
+      <w:szCs w:val="22"/>
+      <w:lang w:eastAsia="en-US"/>
+    </w:rPr>
+  </w:style>
 </w:styles>
 </file>
 
@@ -1486,6 +1452,60 @@
   <w:style w:type="character" w:customStyle="1" w:styleId="apple-converted-space">
     <w:name w:val="apple-converted-space"/>
     <w:basedOn w:val="DefaultParagraphFont"/>
+  </w:style>
+  <w:style w:type="paragraph" w:styleId="Header">
+    <w:name w:val="header"/>
+    <w:basedOn w:val="Normal"/>
+    <w:link w:val="HeaderChar"/>
+    <w:uiPriority w:val="99"/>
+    <w:unhideWhenUsed/>
+    <w:rsid w:val="0028554C"/>
+    <w:pPr>
+      <w:tabs>
+        <w:tab w:val="center" w:pos="4680"/>
+        <w:tab w:val="right" w:pos="9360"/>
+      </w:tabs>
+      <w:spacing w:after="0" w:line="240" w:lineRule="auto"/>
+    </w:pPr>
+  </w:style>
+  <w:style w:type="character" w:customStyle="1" w:styleId="HeaderChar">
+    <w:name w:val="Header Char"/>
+    <w:basedOn w:val="DefaultParagraphFont"/>
+    <w:link w:val="Header"/>
+    <w:uiPriority w:val="99"/>
+    <w:rsid w:val="0028554C"/>
+    <w:rPr>
+      <w:sz w:val="22"/>
+      <w:szCs w:val="22"/>
+      <w:lang w:eastAsia="en-US"/>
+    </w:rPr>
+  </w:style>
+  <w:style w:type="paragraph" w:styleId="Footer">
+    <w:name w:val="footer"/>
+    <w:basedOn w:val="Normal"/>
+    <w:link w:val="FooterChar"/>
+    <w:uiPriority w:val="99"/>
+    <w:unhideWhenUsed/>
+    <w:rsid w:val="0028554C"/>
+    <w:pPr>
+      <w:tabs>
+        <w:tab w:val="center" w:pos="4680"/>
+        <w:tab w:val="right" w:pos="9360"/>
+      </w:tabs>
+      <w:spacing w:after="0" w:line="240" w:lineRule="auto"/>
+    </w:pPr>
+  </w:style>
+  <w:style w:type="character" w:customStyle="1" w:styleId="FooterChar">
+    <w:name w:val="Footer Char"/>
+    <w:basedOn w:val="DefaultParagraphFont"/>
+    <w:link w:val="Footer"/>
+    <w:uiPriority w:val="99"/>
+    <w:rsid w:val="0028554C"/>
+    <w:rPr>
+      <w:sz w:val="22"/>
+      <w:szCs w:val="22"/>
+      <w:lang w:eastAsia="en-US"/>
+    </w:rPr>
   </w:style>
 </w:styles>
 </file>

--- a/Chapter/Chapter 3.docx
+++ b/Chapter/Chapter 3.docx
@@ -224,6 +224,83 @@
           <w:szCs w:val="24"/>
         </w:rPr>
       </w:pPr>
+      <w:bookmarkStart w:id="0" w:name="_GoBack"/>
+      <w:r>
+        <w:rPr>
+          <w:noProof/>
+          <w:lang w:eastAsia="en-PH"/>
+        </w:rPr>
+        <mc:AlternateContent>
+          <mc:Choice Requires="wps">
+            <w:drawing>
+              <wp:anchor distT="0" distB="0" distL="114300" distR="114300" simplePos="0" relativeHeight="251661312" behindDoc="0" locked="0" layoutInCell="1" allowOverlap="1" wp14:anchorId="0DDD5D7B" wp14:editId="0057F0DC">
+                <wp:simplePos x="0" y="0"/>
+                <wp:positionH relativeFrom="column">
+                  <wp:posOffset>5136078</wp:posOffset>
+                </wp:positionH>
+                <wp:positionV relativeFrom="paragraph">
+                  <wp:posOffset>1418021</wp:posOffset>
+                </wp:positionV>
+                <wp:extent cx="581660" cy="486740"/>
+                <wp:effectExtent l="0" t="0" r="27940" b="27940"/>
+                <wp:wrapNone/>
+                <wp:docPr id="2" name="Rectangle 2"/>
+                <wp:cNvGraphicFramePr/>
+                <a:graphic xmlns:a="http://schemas.openxmlformats.org/drawingml/2006/main">
+                  <a:graphicData uri="http://schemas.microsoft.com/office/word/2010/wordprocessingShape">
+                    <wps:wsp>
+                      <wps:cNvSpPr/>
+                      <wps:spPr>
+                        <a:xfrm flipV="1">
+                          <a:off x="0" y="0"/>
+                          <a:ext cx="581660" cy="486740"/>
+                        </a:xfrm>
+                        <a:prstGeom prst="rect">
+                          <a:avLst/>
+                        </a:prstGeom>
+                        <a:ln>
+                          <a:solidFill>
+                            <a:schemeClr val="bg1"/>
+                          </a:solidFill>
+                        </a:ln>
+                      </wps:spPr>
+                      <wps:style>
+                        <a:lnRef idx="2">
+                          <a:schemeClr val="accent1"/>
+                        </a:lnRef>
+                        <a:fillRef idx="1">
+                          <a:schemeClr val="lt1"/>
+                        </a:fillRef>
+                        <a:effectRef idx="0">
+                          <a:schemeClr val="accent1"/>
+                        </a:effectRef>
+                        <a:fontRef idx="minor">
+                          <a:schemeClr val="dk1"/>
+                        </a:fontRef>
+                      </wps:style>
+                      <wps:bodyPr rot="0" spcFirstLastPara="0" vertOverflow="overflow" horzOverflow="overflow" vert="horz" wrap="square" lIns="91440" tIns="45720" rIns="91440" bIns="45720" numCol="1" spcCol="0" rtlCol="0" fromWordArt="0" anchor="ctr" anchorCtr="0" forceAA="0" compatLnSpc="1">
+                        <a:prstTxWarp prst="textNoShape">
+                          <a:avLst/>
+                        </a:prstTxWarp>
+                        <a:noAutofit/>
+                      </wps:bodyPr>
+                    </wps:wsp>
+                  </a:graphicData>
+                </a:graphic>
+                <wp14:sizeRelV relativeFrom="margin">
+                  <wp14:pctHeight>0</wp14:pctHeight>
+                </wp14:sizeRelV>
+              </wp:anchor>
+            </w:drawing>
+          </mc:Choice>
+          <mc:Fallback>
+            <w:pict>
+              <v:rect id="Rectangle 2" o:spid="_x0000_s1026" style="position:absolute;margin-left:404.4pt;margin-top:111.65pt;width:45.8pt;height:38.35pt;flip:y;z-index:251661312;visibility:visible;mso-wrap-style:square;mso-height-percent:0;mso-wrap-distance-left:9pt;mso-wrap-distance-top:0;mso-wrap-distance-right:9pt;mso-wrap-distance-bottom:0;mso-position-horizontal:absolute;mso-position-horizontal-relative:text;mso-position-vertical:absolute;mso-position-vertical-relative:text;mso-height-percent:0;mso-height-relative:margin;v-text-anchor:middle" o:gfxdata="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" fillcolor="white [3201]" strokecolor="white [3212]" strokeweight="2pt"/>
+            </w:pict>
+          </mc:Fallback>
+        </mc:AlternateContent>
+      </w:r>
+      <w:bookmarkEnd w:id="0"/>
       <w:r>
         <w:rPr>
           <w:rFonts w:ascii="Times New Roman" w:hAnsi="Times New Roman" w:cs="Times New Roman"/>
@@ -320,17 +397,7 @@
           <w:sz w:val="24"/>
           <w:szCs w:val="24"/>
         </w:rPr>
-        <w:t xml:space="preserve"> while a survey form (See Appendi</w:t>
-      </w:r>
-      <w:bookmarkStart w:id="0" w:name="_GoBack"/>
-      <w:bookmarkEnd w:id="0"/>
-      <w:r>
-        <w:rPr>
-          <w:rFonts w:ascii="Times New Roman" w:hAnsi="Times New Roman" w:cs="Times New Roman"/>
-          <w:sz w:val="24"/>
-          <w:szCs w:val="24"/>
-        </w:rPr>
-        <w:t xml:space="preserve">x </w:t>
+        <w:t xml:space="preserve"> while a survey form (See Appendix </w:t>
       </w:r>
       <w:r>
         <w:rPr>

--- a/Chapter/Chapter 3.docx
+++ b/Chapter/Chapter 3.docx
@@ -1,6 +1,6 @@
 
 <file path=word/document.xml><?xml version="1.0" encoding="utf-8"?>
-<w:document xmlns:wpc="http://schemas.microsoft.com/office/word/2010/wordprocessingCanvas" xmlns:mc="http://schemas.openxmlformats.org/markup-compatibility/2006" xmlns:o="urn:schemas-microsoft-com:office:office" xmlns:r="http://schemas.openxmlformats.org/officeDocument/2006/relationships" xmlns:m="http://schemas.openxmlformats.org/officeDocument/2006/math" xmlns:v="urn:schemas-microsoft-com:vml" xmlns:wp14="http://schemas.microsoft.com/office/word/2010/wordprocessingDrawing" xmlns:wp="http://schemas.openxmlformats.org/drawingml/2006/wordprocessingDrawing" xmlns:w10="urn:schemas-microsoft-com:office:word" xmlns:w="http://schemas.openxmlformats.org/wordprocessingml/2006/main" xmlns:w14="http://schemas.microsoft.com/office/word/2010/wordml" xmlns:wpg="http://schemas.microsoft.com/office/word/2010/wordprocessingGroup" xmlns:wpi="http://schemas.microsoft.com/office/word/2010/wordprocessingInk" xmlns:wne="http://schemas.microsoft.com/office/word/2006/wordml" xmlns:wps="http://schemas.microsoft.com/office/word/2010/wordprocessingShape" mc:Ignorable="w14 wp14">
+<w:document xmlns:wpc="http://schemas.microsoft.com/office/word/2010/wordprocessingCanvas" xmlns:mc="http://schemas.openxmlformats.org/markup-compatibility/2006" xmlns:o="urn:schemas-microsoft-com:office:office" xmlns:r="http://schemas.openxmlformats.org/officeDocument/2006/relationships" xmlns:m="http://schemas.openxmlformats.org/officeDocument/2006/math" xmlns:v="urn:schemas-microsoft-com:vml" xmlns:wp14="http://schemas.microsoft.com/office/word/2010/wordprocessingDrawing" xmlns:wp="http://schemas.openxmlformats.org/drawingml/2006/wordprocessingDrawing" xmlns:w="http://schemas.openxmlformats.org/wordprocessingml/2006/main" xmlns:w14="http://schemas.microsoft.com/office/word/2010/wordml" xmlns:w10="urn:schemas-microsoft-com:office:word" xmlns:w15="http://schemas.microsoft.com/office/word/2012/wordml" xmlns:wpg="http://schemas.microsoft.com/office/word/2010/wordprocessingGroup" xmlns:wpi="http://schemas.microsoft.com/office/word/2010/wordprocessingInk" xmlns:wne="http://schemas.microsoft.com/office/word/2006/wordml" xmlns:wps="http://schemas.microsoft.com/office/word/2010/wordprocessingShape" xmlns:wpsCustomData="http://www.wps.cn/officeDocument/2013/wpsCustomData" mc:Ignorable="w14 w15 wp14">
   <w:body>
     <w:p>
       <w:pPr>
@@ -90,7 +90,7 @@
           <w:sz w:val="24"/>
           <w:szCs w:val="24"/>
         </w:rPr>
-        <w:t>The research study was conducted by the proponents in the province of Misamis Occidental</w:t>
+        <w:t>The</w:t>
       </w:r>
       <w:r>
         <w:rPr>
@@ -99,6 +99,23 @@
           <w:szCs w:val="24"/>
           <w:lang w:val="en-US"/>
         </w:rPr>
+        <w:t xml:space="preserve"> </w:t>
+      </w:r>
+      <w:r>
+        <w:rPr>
+          <w:rFonts w:ascii="Times New Roman" w:hAnsi="Times New Roman" w:cs="Times New Roman"/>
+          <w:sz w:val="24"/>
+          <w:szCs w:val="24"/>
+        </w:rPr>
+        <w:t>study was conducted by the proponents in the province of Misamis Occidental</w:t>
+      </w:r>
+      <w:r>
+        <w:rPr>
+          <w:rFonts w:ascii="Times New Roman" w:hAnsi="Times New Roman" w:cs="Times New Roman"/>
+          <w:sz w:val="24"/>
+          <w:szCs w:val="24"/>
+          <w:lang w:val="en-US"/>
+        </w:rPr>
         <w:t xml:space="preserve">, </w:t>
       </w:r>
       <w:r>
@@ -190,7 +207,24 @@
           <w:sz w:val="24"/>
           <w:szCs w:val="24"/>
         </w:rPr>
-        <w:t xml:space="preserve">The respondents of the research study consisted of the van service owner, Mr. Reno Olmedo. A set of 20 drivers present during the day of the interview were chosen randomly with the use of the purposive sampling method since they will make use of the application. In addition, 30 more passengers who used Maria Evenia Van as their mode of transportation were also selected randomly to serve as respondents and their response will be used for the system. Overall, the total number of respondents is 51.  </w:t>
+        <w:t>The respondents of the study consisted of the van service owner, Mr. Reno Olmedo</w:t>
+      </w:r>
+      <w:r>
+        <w:rPr>
+          <w:rFonts w:ascii="Times New Roman" w:hAnsi="Times New Roman" w:cs="Times New Roman"/>
+          <w:sz w:val="24"/>
+          <w:szCs w:val="24"/>
+          <w:lang w:val="en-US"/>
+        </w:rPr>
+        <w:t xml:space="preserve"> and his drivers. </w:t>
+      </w:r>
+      <w:r>
+        <w:rPr>
+          <w:rFonts w:ascii="Times New Roman" w:hAnsi="Times New Roman" w:cs="Times New Roman"/>
+          <w:sz w:val="24"/>
+          <w:szCs w:val="24"/>
+        </w:rPr>
+        <w:t xml:space="preserve">A set of 20 drivers present during the day of the interview were chosen randomly with the use of the purposive sampling method since they will make use of the application. In addition, 30 more passengers who used Maria Evenia Van as their mode of transportation were also selected randomly to serve as respondents and their response will be used for the system. Overall, the total number of respondents is 51.  </w:t>
       </w:r>
     </w:p>
     <w:p>
@@ -224,24 +258,22 @@
           <w:szCs w:val="24"/>
         </w:rPr>
       </w:pPr>
-      <w:bookmarkStart w:id="0" w:name="_GoBack"/>
-      <w:r>
-        <w:rPr>
-          <w:noProof/>
+      <w:r>
+        <w:rPr>
           <w:lang w:eastAsia="en-PH"/>
         </w:rPr>
         <mc:AlternateContent>
           <mc:Choice Requires="wps">
             <w:drawing>
-              <wp:anchor distT="0" distB="0" distL="114300" distR="114300" simplePos="0" relativeHeight="251661312" behindDoc="0" locked="0" layoutInCell="1" allowOverlap="1" wp14:anchorId="0DDD5D7B" wp14:editId="0057F0DC">
+              <wp:anchor distT="0" distB="0" distL="114300" distR="114300" simplePos="0" relativeHeight="251661312" behindDoc="0" locked="0" layoutInCell="1" allowOverlap="1">
                 <wp:simplePos x="0" y="0"/>
                 <wp:positionH relativeFrom="column">
-                  <wp:posOffset>5136078</wp:posOffset>
+                  <wp:posOffset>5135880</wp:posOffset>
                 </wp:positionH>
                 <wp:positionV relativeFrom="paragraph">
-                  <wp:posOffset>1418021</wp:posOffset>
+                  <wp:posOffset>1417955</wp:posOffset>
                 </wp:positionV>
-                <wp:extent cx="581660" cy="486740"/>
+                <wp:extent cx="581660" cy="487045"/>
                 <wp:effectExtent l="0" t="0" r="27940" b="27940"/>
                 <wp:wrapNone/>
                 <wp:docPr id="2" name="Rectangle 2"/>
@@ -279,28 +311,26 @@
                         </a:fontRef>
                       </wps:style>
                       <wps:bodyPr rot="0" spcFirstLastPara="0" vertOverflow="overflow" horzOverflow="overflow" vert="horz" wrap="square" lIns="91440" tIns="45720" rIns="91440" bIns="45720" numCol="1" spcCol="0" rtlCol="0" fromWordArt="0" anchor="ctr" anchorCtr="0" forceAA="0" compatLnSpc="1">
-                        <a:prstTxWarp prst="textNoShape">
-                          <a:avLst/>
-                        </a:prstTxWarp>
                         <a:noAutofit/>
                       </wps:bodyPr>
                     </wps:wsp>
                   </a:graphicData>
                 </a:graphic>
-                <wp14:sizeRelV relativeFrom="margin">
-                  <wp14:pctHeight>0</wp14:pctHeight>
-                </wp14:sizeRelV>
               </wp:anchor>
             </w:drawing>
           </mc:Choice>
           <mc:Fallback>
             <w:pict>
-              <v:rect id="Rectangle 2" o:spid="_x0000_s1026" style="position:absolute;margin-left:404.4pt;margin-top:111.65pt;width:45.8pt;height:38.35pt;flip:y;z-index:251661312;visibility:visible;mso-wrap-style:square;mso-height-percent:0;mso-wrap-distance-left:9pt;mso-wrap-distance-top:0;mso-wrap-distance-right:9pt;mso-wrap-distance-bottom:0;mso-position-horizontal:absolute;mso-position-horizontal-relative:text;mso-position-vertical:absolute;mso-position-vertical-relative:text;mso-height-percent:0;mso-height-relative:margin;v-text-anchor:middle" o:gfxdata="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" fillcolor="white [3201]" strokecolor="white [3212]" strokeweight="2pt"/>
+              <v:rect id="_x0000_s1026" o:spid="_x0000_s1026" o:spt="1" style="position:absolute;left:0pt;flip:y;margin-left:404.4pt;margin-top:111.65pt;height:38.35pt;width:45.8pt;z-index:251661312;v-text-anchor:middle;mso-width-relative:page;mso-height-relative:page;" fillcolor="#FFFFFF [3201]" filled="t" stroked="t" coordsize="21600,21600" o:gfxdata="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">
+                <v:fill on="t" focussize="0,0"/>
+                <v:stroke weight="2pt" color="#FFFFFF [3212]" joinstyle="round"/>
+                <v:imagedata o:title=""/>
+                <o:lock v:ext="edit" aspectratio="f"/>
+              </v:rect>
             </w:pict>
           </mc:Fallback>
         </mc:AlternateContent>
       </w:r>
-      <w:bookmarkEnd w:id="0"/>
       <w:r>
         <w:rPr>
           <w:rFonts w:ascii="Times New Roman" w:hAnsi="Times New Roman" w:cs="Times New Roman"/>
@@ -316,7 +346,16 @@
           <w:sz w:val="24"/>
           <w:szCs w:val="24"/>
         </w:rPr>
-        <w:t>The proponents used several research instruments to accumulate the required data to further comprehend and formulate more applicable ideas which are significant to the proposed research and guide them on how the application should be in accordance to the research objectives. The proponents made use of interview guide questions</w:t>
+        <w:t>The proponents used several research instruments to accumulate the required data to further comprehend and formulate more applicable ideas which are significant to the proposed research</w:t>
+      </w:r>
+      <w:r>
+        <w:rPr>
+          <w:rFonts w:ascii="Times New Roman" w:hAnsi="Times New Roman" w:cs="Times New Roman"/>
+          <w:sz w:val="24"/>
+          <w:szCs w:val="24"/>
+          <w:lang w:val="en-US"/>
+        </w:rPr>
+        <w:t>.</w:t>
       </w:r>
       <w:r>
         <w:rPr>
@@ -331,89 +370,51 @@
           <w:rFonts w:ascii="Times New Roman" w:hAnsi="Times New Roman" w:cs="Times New Roman"/>
           <w:sz w:val="24"/>
           <w:szCs w:val="24"/>
-        </w:rPr>
-        <w:t xml:space="preserve">to gather </w:t>
-      </w:r>
-      <w:r>
-        <w:rPr>
-          <w:rFonts w:ascii="Times New Roman" w:hAnsi="Times New Roman" w:cs="Times New Roman"/>
-          <w:sz w:val="24"/>
-          <w:szCs w:val="24"/>
-        </w:rPr>
-        <w:lastRenderedPageBreak/>
-        <w:t>important details from the van service owner</w:t>
-      </w:r>
-      <w:r>
-        <w:rPr>
-          <w:rFonts w:ascii="Times New Roman" w:hAnsi="Times New Roman" w:cs="Times New Roman"/>
-          <w:sz w:val="24"/>
-          <w:szCs w:val="24"/>
-        </w:rPr>
-        <w:t xml:space="preserve"> (See Appendix B</w:t>
-      </w:r>
-      <w:r>
-        <w:rPr>
-          <w:rFonts w:ascii="Times New Roman" w:hAnsi="Times New Roman" w:cs="Times New Roman"/>
-          <w:sz w:val="24"/>
-          <w:szCs w:val="24"/>
-        </w:rPr>
-        <w:t>.1</w:t>
-      </w:r>
-      <w:r>
-        <w:rPr>
-          <w:rFonts w:ascii="Times New Roman" w:hAnsi="Times New Roman" w:cs="Times New Roman"/>
-          <w:sz w:val="24"/>
-          <w:szCs w:val="24"/>
-        </w:rPr>
-        <w:t>)</w:t>
-      </w:r>
-      <w:r>
-        <w:rPr>
-          <w:rFonts w:ascii="Times New Roman" w:hAnsi="Times New Roman" w:cs="Times New Roman"/>
-          <w:sz w:val="24"/>
-          <w:szCs w:val="24"/>
-        </w:rPr>
-        <w:t xml:space="preserve"> and drivers</w:t>
-      </w:r>
-      <w:r>
-        <w:rPr>
-          <w:rFonts w:ascii="Times New Roman" w:hAnsi="Times New Roman" w:cs="Times New Roman"/>
-          <w:sz w:val="24"/>
-          <w:szCs w:val="24"/>
-        </w:rPr>
-        <w:t xml:space="preserve"> (See Appendix B.2</w:t>
-      </w:r>
-      <w:r>
-        <w:rPr>
-          <w:rFonts w:ascii="Times New Roman" w:hAnsi="Times New Roman" w:cs="Times New Roman"/>
-          <w:sz w:val="24"/>
-          <w:szCs w:val="24"/>
-        </w:rPr>
-        <w:t>)</w:t>
-      </w:r>
-      <w:r>
-        <w:rPr>
-          <w:rFonts w:ascii="Times New Roman" w:hAnsi="Times New Roman" w:cs="Times New Roman"/>
-          <w:sz w:val="24"/>
-          <w:szCs w:val="24"/>
-        </w:rPr>
-        <w:t xml:space="preserve"> while a survey form (See Appendix </w:t>
-      </w:r>
-      <w:r>
-        <w:rPr>
-          <w:rFonts w:ascii="Times New Roman" w:hAnsi="Times New Roman" w:cs="Times New Roman"/>
-          <w:sz w:val="24"/>
-          <w:szCs w:val="24"/>
-        </w:rPr>
-        <w:t>B.3</w:t>
-      </w:r>
-      <w:r>
-        <w:rPr>
-          <w:rFonts w:ascii="Times New Roman" w:hAnsi="Times New Roman" w:cs="Times New Roman"/>
-          <w:sz w:val="24"/>
-          <w:szCs w:val="24"/>
-        </w:rPr>
-        <w:t>) was created to gather opinions from the passengers.</w:t>
+          <w:lang w:val="en-US"/>
+        </w:rPr>
+        <w:t>This</w:t>
+      </w:r>
+      <w:r>
+        <w:rPr>
+          <w:rFonts w:ascii="Times New Roman" w:hAnsi="Times New Roman" w:cs="Times New Roman"/>
+          <w:sz w:val="24"/>
+          <w:szCs w:val="24"/>
+        </w:rPr>
+        <w:t xml:space="preserve"> guide</w:t>
+      </w:r>
+      <w:r>
+        <w:rPr>
+          <w:rFonts w:ascii="Times New Roman" w:hAnsi="Times New Roman" w:cs="Times New Roman"/>
+          <w:sz w:val="24"/>
+          <w:szCs w:val="24"/>
+          <w:lang w:val="en-US"/>
+        </w:rPr>
+        <w:t>d</w:t>
+      </w:r>
+      <w:r>
+        <w:rPr>
+          <w:rFonts w:ascii="Times New Roman" w:hAnsi="Times New Roman" w:cs="Times New Roman"/>
+          <w:sz w:val="24"/>
+          <w:szCs w:val="24"/>
+        </w:rPr>
+        <w:t xml:space="preserve"> </w:t>
+      </w:r>
+      <w:r>
+        <w:rPr>
+          <w:rFonts w:ascii="Times New Roman" w:hAnsi="Times New Roman" w:cs="Times New Roman"/>
+          <w:sz w:val="24"/>
+          <w:szCs w:val="24"/>
+          <w:lang w:val="en-US"/>
+        </w:rPr>
+        <w:t>the researchers</w:t>
+      </w:r>
+      <w:r>
+        <w:rPr>
+          <w:rFonts w:ascii="Times New Roman" w:hAnsi="Times New Roman" w:cs="Times New Roman"/>
+          <w:sz w:val="24"/>
+          <w:szCs w:val="24"/>
+        </w:rPr>
+        <w:t xml:space="preserve"> on how the application should be in accordance to the research objectives. The proponents made use of interview guide questions to gather important details from the van service owner (See Appendix B.1) and drivers (See Appendix B.2) while a survey form (See Appendix B.3) was created to gather opinions from the passengers.</w:t>
       </w:r>
     </w:p>
     <w:p>
@@ -462,23 +463,7 @@
           <w:sz w:val="24"/>
           <w:szCs w:val="24"/>
         </w:rPr>
-        <w:t>The proponents needed to procure an agreement towards the Maria Evenia Services to conduct the research with them as the client. Hence, the proponents secured a transmittal letter</w:t>
-      </w:r>
-      <w:r>
-        <w:rPr>
-          <w:rFonts w:ascii="Times New Roman" w:hAnsi="Times New Roman" w:cs="Times New Roman"/>
-          <w:sz w:val="24"/>
-          <w:szCs w:val="24"/>
-        </w:rPr>
-        <w:t xml:space="preserve"> (See Appendix A) </w:t>
-      </w:r>
-      <w:r>
-        <w:rPr>
-          <w:rFonts w:ascii="Times New Roman" w:hAnsi="Times New Roman" w:cs="Times New Roman"/>
-          <w:sz w:val="24"/>
-          <w:szCs w:val="24"/>
-        </w:rPr>
-        <w:t>together with a Memorandum of Agreement to be signed by both parties.</w:t>
+        <w:t>The proponents needed to procure an agreement towards the Maria Evenia Services to conduct the research with them as the client. Hence, the proponents secured a transmittal letter (See Appendix A) together with a Memorandum of Agreement to be signed by both parties.</w:t>
       </w:r>
     </w:p>
     <w:p>
@@ -498,7 +483,31 @@
           <w:szCs w:val="24"/>
         </w:rPr>
         <w:tab/>
-        <w:t>The proponents then began to inquire of Mr. Reno Olmedo through his social media account of what he reckons about the proposed system and if he is willing to be part of it of previous to the proponents conducting an interview with the owner himself. He agreed with the proponents to meet in a coffee shop to further discuss the details about the proposed system.</w:t>
+      </w:r>
+      <w:r>
+        <w:rPr>
+          <w:rFonts w:ascii="Times New Roman" w:hAnsi="Times New Roman" w:cs="Times New Roman"/>
+          <w:sz w:val="24"/>
+          <w:szCs w:val="24"/>
+        </w:rPr>
+        <w:t>The proponents then began to inquire of Mr. Reno Olmedo through his social media account of what he reckons about the proposed system and if he is willing to be part of it</w:t>
+      </w:r>
+      <w:r>
+        <w:rPr>
+          <w:rFonts w:ascii="Times New Roman" w:hAnsi="Times New Roman" w:cs="Times New Roman"/>
+          <w:sz w:val="24"/>
+          <w:szCs w:val="24"/>
+          <w:lang w:val="en-US"/>
+        </w:rPr>
+        <w:t>,</w:t>
+      </w:r>
+      <w:r>
+        <w:rPr>
+          <w:rFonts w:ascii="Times New Roman" w:hAnsi="Times New Roman" w:cs="Times New Roman"/>
+          <w:sz w:val="24"/>
+          <w:szCs w:val="24"/>
+        </w:rPr>
+        <w:t xml:space="preserve"> He agreed with the proponents to meet in a coffee shop to further discuss the details about the proposed system.</w:t>
       </w:r>
     </w:p>
     <w:p>
@@ -518,40 +527,74 @@
           <w:szCs w:val="24"/>
         </w:rPr>
         <w:tab/>
-        <w:t xml:space="preserve">During the interview, both the proponents and Mr. Olmedo communicated in an oral manner using the mixture of the languages English and Vernacular. The interview was recorded with the use of a smartphone which served as the recording device to gather the information accurately. A set of questions were given to Mr. Olmedo prior to the interview so he can prepare the necessary information needed. The drivers and passengers were personally approached by the researchers in a friendly and vocal manner with the use of the local language so both parties can understand each other completely. </w:t>
-      </w:r>
-    </w:p>
-    <w:p>
-      <w:pPr>
-        <w:spacing w:line="480" w:lineRule="auto"/>
-        <w:jc w:val="both"/>
-        <w:rPr>
-          <w:rFonts w:ascii="Times New Roman" w:hAnsi="Times New Roman" w:cs="Times New Roman"/>
-          <w:b/>
-          <w:sz w:val="24"/>
-          <w:szCs w:val="24"/>
-        </w:rPr>
-      </w:pPr>
-    </w:p>
-    <w:p>
-      <w:pPr>
-        <w:spacing w:line="480" w:lineRule="auto"/>
-        <w:jc w:val="both"/>
-        <w:rPr>
-          <w:rFonts w:ascii="Times New Roman" w:hAnsi="Times New Roman" w:cs="Times New Roman"/>
-          <w:b/>
-          <w:sz w:val="24"/>
-          <w:szCs w:val="24"/>
-        </w:rPr>
-      </w:pPr>
-      <w:r>
-        <w:rPr>
-          <w:rFonts w:ascii="Times New Roman" w:hAnsi="Times New Roman" w:cs="Times New Roman"/>
-          <w:b/>
-          <w:sz w:val="24"/>
-          <w:szCs w:val="24"/>
-        </w:rPr>
-        <w:lastRenderedPageBreak/>
+      </w:r>
+      <w:r>
+        <w:rPr>
+          <w:rFonts w:ascii="Times New Roman" w:hAnsi="Times New Roman" w:cs="Times New Roman"/>
+          <w:sz w:val="24"/>
+          <w:szCs w:val="24"/>
+        </w:rPr>
+        <w:t xml:space="preserve">During the interview, both the proponents and Mr. Olmedo communicated in an oral manner using the mixture of the languages English and </w:t>
+      </w:r>
+      <w:r>
+        <w:rPr>
+          <w:rFonts w:ascii="Times New Roman" w:hAnsi="Times New Roman" w:cs="Times New Roman"/>
+          <w:sz w:val="24"/>
+          <w:szCs w:val="24"/>
+          <w:lang w:val="en-US"/>
+        </w:rPr>
+        <w:t>Bisaya</w:t>
+      </w:r>
+      <w:r>
+        <w:rPr>
+          <w:rFonts w:ascii="Times New Roman" w:hAnsi="Times New Roman" w:cs="Times New Roman"/>
+          <w:sz w:val="24"/>
+          <w:szCs w:val="24"/>
+        </w:rPr>
+        <w:t xml:space="preserve">. The interview was recorded with the use of a smartphone which served as the recording device to gather the information accurately. A set of questions were given to Mr. Olmedo prior to the interview so he can prepare the necessary information needed. The drivers and passengers were personally approached by the researchers in a friendly manner with the use of the local language so both parties can understand each other completely. </w:t>
+      </w:r>
+    </w:p>
+    <w:p>
+      <w:pPr>
+        <w:spacing w:line="480" w:lineRule="auto"/>
+        <w:jc w:val="both"/>
+        <w:rPr>
+          <w:rFonts w:ascii="Times New Roman" w:hAnsi="Times New Roman" w:cs="Times New Roman"/>
+          <w:sz w:val="24"/>
+          <w:szCs w:val="24"/>
+        </w:rPr>
+      </w:pPr>
+    </w:p>
+    <w:p>
+      <w:pPr>
+        <w:spacing w:line="480" w:lineRule="auto"/>
+        <w:jc w:val="both"/>
+        <w:rPr>
+          <w:rFonts w:ascii="Times New Roman" w:hAnsi="Times New Roman" w:cs="Times New Roman"/>
+          <w:b/>
+          <w:sz w:val="24"/>
+          <w:szCs w:val="24"/>
+        </w:rPr>
+      </w:pPr>
+    </w:p>
+    <w:p>
+      <w:pPr>
+        <w:spacing w:line="480" w:lineRule="auto"/>
+        <w:jc w:val="both"/>
+        <w:rPr>
+          <w:rFonts w:ascii="Times New Roman" w:hAnsi="Times New Roman" w:cs="Times New Roman"/>
+          <w:b/>
+          <w:sz w:val="24"/>
+          <w:szCs w:val="24"/>
+        </w:rPr>
+      </w:pPr>
+      <w:r>
+        <w:rPr>
+          <w:rFonts w:ascii="Times New Roman" w:hAnsi="Times New Roman" w:cs="Times New Roman"/>
+          <w:b/>
+          <w:sz w:val="24"/>
+          <w:szCs w:val="24"/>
+        </w:rPr>
         <w:t>Treatment of Data</w:t>
       </w:r>
     </w:p>
@@ -572,23 +615,7 @@
           <w:sz w:val="24"/>
           <w:szCs w:val="24"/>
         </w:rPr>
-        <w:t xml:space="preserve">The data and facts that </w:t>
-      </w:r>
-      <w:r>
-        <w:rPr>
-          <w:rFonts w:ascii="Times New Roman" w:hAnsi="Times New Roman" w:cs="Times New Roman"/>
-          <w:sz w:val="24"/>
-          <w:szCs w:val="24"/>
-        </w:rPr>
-        <w:t>will be</w:t>
-      </w:r>
-      <w:r>
-        <w:rPr>
-          <w:rFonts w:ascii="Times New Roman" w:hAnsi="Times New Roman" w:cs="Times New Roman"/>
-          <w:sz w:val="24"/>
-          <w:szCs w:val="24"/>
-        </w:rPr>
-        <w:t xml:space="preserve"> gathered from the interviews conducted by the proponents from the respondents of the research study were filtered, organized and analyzed. By the use of interview method, the proponents can find useful information that is going to be applicable to the research study. It serves as the proponents’ guide in the developmental process of building the system.</w:t>
+        <w:t>The data and facts from the interviews conducted were filtered, organized and analyzed. By the use of interview method, the proponents can find useful information that is going to be applicable to the research study. It serves as the proponents’ guide in the developmental process of building the system.</w:t>
       </w:r>
     </w:p>
     <w:p>
@@ -597,51 +624,39 @@
         <w:ind w:firstLine="720"/>
         <w:jc w:val="both"/>
         <w:rPr>
-          <w:rStyle w:val="apple-converted-space"/>
+          <w:rStyle w:val="7"/>
           <w:rFonts w:ascii="Times New Roman" w:hAnsi="Times New Roman" w:cs="Times New Roman"/>
           <w:color w:val="000000" w:themeColor="text1"/>
           <w:sz w:val="24"/>
           <w:szCs w:val="24"/>
           <w:shd w:val="clear" w:color="auto" w:fill="FFFFFF"/>
-        </w:rPr>
-      </w:pPr>
-      <w:r>
-        <w:rPr>
-          <w:rStyle w:val="apple-converted-space"/>
+          <w14:textFill>
+            <w14:solidFill>
+              <w14:schemeClr w14:val="tx1"/>
+            </w14:solidFill>
+          </w14:textFill>
+        </w:rPr>
+      </w:pPr>
+      <w:r>
+        <w:rPr>
+          <w:rStyle w:val="7"/>
           <w:rFonts w:ascii="Times New Roman" w:hAnsi="Times New Roman" w:cs="Times New Roman"/>
           <w:color w:val="000000" w:themeColor="text1"/>
           <w:sz w:val="24"/>
           <w:szCs w:val="24"/>
           <w:shd w:val="clear" w:color="auto" w:fill="FFFFFF"/>
-        </w:rPr>
-        <w:t xml:space="preserve">For the presentation of the tabulated results, the following treatment was used for the </w:t>
-      </w:r>
-      <w:r>
-        <w:rPr>
-          <w:rStyle w:val="apple-converted-space"/>
-          <w:rFonts w:ascii="Times New Roman" w:hAnsi="Times New Roman" w:cs="Times New Roman"/>
-          <w:color w:val="000000" w:themeColor="text1"/>
-          <w:sz w:val="24"/>
-          <w:szCs w:val="24"/>
-          <w:shd w:val="clear" w:color="auto" w:fill="FFFFFF"/>
-        </w:rPr>
-        <w:t>gathered data</w:t>
-      </w:r>
-      <w:r>
-        <w:rPr>
-          <w:rStyle w:val="apple-converted-space"/>
-          <w:rFonts w:ascii="Times New Roman" w:hAnsi="Times New Roman" w:cs="Times New Roman"/>
-          <w:color w:val="000000" w:themeColor="text1"/>
-          <w:sz w:val="24"/>
-          <w:szCs w:val="24"/>
-          <w:shd w:val="clear" w:color="auto" w:fill="FFFFFF"/>
-        </w:rPr>
-        <w:t>. For questions that are answerable by yes or no, percentage and frequency were computed as shown below:</w:t>
-      </w:r>
-    </w:p>
-    <w:p>
-      <w:pPr>
-        <w:pStyle w:val="ListParagraph1"/>
+          <w14:textFill>
+            <w14:solidFill>
+              <w14:schemeClr w14:val="tx1"/>
+            </w14:solidFill>
+          </w14:textFill>
+        </w:rPr>
+        <w:t>For the presentation of the tabulated results, the following treatment was used for the gathered data. For questions that are answerable by yes or no, percentage and frequency were computed as shown below:</w:t>
+      </w:r>
+    </w:p>
+    <w:p>
+      <w:pPr>
+        <w:pStyle w:val="6"/>
         <w:numPr>
           <w:ilvl w:val="0"/>
           <w:numId w:val="1"/>
@@ -650,51 +665,39 @@
         <w:ind w:left="1080"/>
         <w:jc w:val="both"/>
         <w:rPr>
-          <w:rStyle w:val="apple-converted-space"/>
+          <w:rStyle w:val="7"/>
           <w:rFonts w:ascii="Times New Roman" w:hAnsi="Times New Roman" w:cs="Times New Roman"/>
           <w:color w:val="000000" w:themeColor="text1"/>
           <w:sz w:val="24"/>
           <w:szCs w:val="24"/>
           <w:shd w:val="clear" w:color="auto" w:fill="FFFFFF"/>
-        </w:rPr>
-      </w:pPr>
-      <w:r>
-        <w:rPr>
-          <w:rStyle w:val="apple-converted-space"/>
+          <w14:textFill>
+            <w14:solidFill>
+              <w14:schemeClr w14:val="tx1"/>
+            </w14:solidFill>
+          </w14:textFill>
+        </w:rPr>
+      </w:pPr>
+      <w:r>
+        <w:rPr>
+          <w:rStyle w:val="7"/>
           <w:rFonts w:ascii="Times New Roman" w:hAnsi="Times New Roman" w:cs="Times New Roman"/>
           <w:color w:val="000000" w:themeColor="text1"/>
           <w:sz w:val="24"/>
           <w:szCs w:val="24"/>
           <w:shd w:val="clear" w:color="auto" w:fill="FFFFFF"/>
-        </w:rPr>
-        <w:t xml:space="preserve">Frequency Count – the answer per questions in the </w:t>
-      </w:r>
-      <w:r>
-        <w:rPr>
-          <w:rStyle w:val="apple-converted-space"/>
-          <w:rFonts w:ascii="Times New Roman" w:hAnsi="Times New Roman" w:cs="Times New Roman"/>
-          <w:color w:val="000000" w:themeColor="text1"/>
-          <w:sz w:val="24"/>
-          <w:szCs w:val="24"/>
-          <w:shd w:val="clear" w:color="auto" w:fill="FFFFFF"/>
-        </w:rPr>
-        <w:t>survey questionnaire</w:t>
-      </w:r>
-      <w:r>
-        <w:rPr>
-          <w:rStyle w:val="apple-converted-space"/>
-          <w:rFonts w:ascii="Times New Roman" w:hAnsi="Times New Roman" w:cs="Times New Roman"/>
-          <w:color w:val="000000" w:themeColor="text1"/>
-          <w:sz w:val="24"/>
-          <w:szCs w:val="24"/>
-          <w:shd w:val="clear" w:color="auto" w:fill="FFFFFF"/>
-        </w:rPr>
-        <w:t xml:space="preserve"> were quantify, counted and it is considered as frequency.</w:t>
-      </w:r>
-    </w:p>
-    <w:p>
-      <w:pPr>
-        <w:pStyle w:val="ListParagraph1"/>
+          <w14:textFill>
+            <w14:solidFill>
+              <w14:schemeClr w14:val="tx1"/>
+            </w14:solidFill>
+          </w14:textFill>
+        </w:rPr>
+        <w:t>Frequency Count – the answer per questions in the survey questionnaire were quantify, counted and it is considered as frequency.</w:t>
+      </w:r>
+    </w:p>
+    <w:p>
+      <w:pPr>
+        <w:pStyle w:val="6"/>
         <w:numPr>
           <w:ilvl w:val="0"/>
           <w:numId w:val="1"/>
@@ -708,21 +711,25 @@
           <w:sz w:val="24"/>
           <w:szCs w:val="24"/>
           <w:shd w:val="clear" w:color="auto" w:fill="FFFFFF"/>
-        </w:rPr>
-      </w:pPr>
-      <w:r>
-        <w:rPr>
-          <w:noProof/>
+          <w14:textFill>
+            <w14:solidFill>
+              <w14:schemeClr w14:val="tx1"/>
+            </w14:solidFill>
+          </w14:textFill>
+        </w:rPr>
+      </w:pPr>
+      <w:r>
+        <w:rPr>
           <w:lang w:val="en-PH" w:eastAsia="en-PH"/>
         </w:rPr>
         <w:drawing>
           <wp:anchor distT="0" distB="0" distL="114300" distR="114300" simplePos="0" relativeHeight="251659264" behindDoc="1" locked="0" layoutInCell="1" allowOverlap="1">
             <wp:simplePos x="0" y="0"/>
             <wp:positionH relativeFrom="column">
-              <wp:posOffset>1321563</wp:posOffset>
+              <wp:posOffset>1321435</wp:posOffset>
             </wp:positionH>
             <wp:positionV relativeFrom="paragraph">
-              <wp:posOffset>196304</wp:posOffset>
+              <wp:posOffset>196215</wp:posOffset>
             </wp:positionV>
             <wp:extent cx="2867025" cy="857250"/>
             <wp:effectExtent l="0" t="0" r="0" b="0"/>
@@ -741,7 +748,7 @@
                     </pic:cNvPicPr>
                   </pic:nvPicPr>
                   <pic:blipFill>
-                    <a:blip r:embed="rId9">
+                    <a:blip r:embed="rId5">
                       <a:extLst>
                         <a:ext uri="{28A0092B-C50C-407E-A947-70E740481C1C}">
                           <a14:useLocalDpi xmlns:a14="http://schemas.microsoft.com/office/drawing/2010/main" val="0"/>
@@ -771,12 +778,17 @@
       </w:r>
       <w:r>
         <w:rPr>
-          <w:rStyle w:val="apple-converted-space"/>
+          <w:rStyle w:val="7"/>
           <w:rFonts w:ascii="Times New Roman" w:hAnsi="Times New Roman" w:cs="Times New Roman"/>
           <w:color w:val="000000" w:themeColor="text1"/>
           <w:sz w:val="24"/>
           <w:szCs w:val="24"/>
           <w:shd w:val="clear" w:color="auto" w:fill="FFFFFF"/>
+          <w14:textFill>
+            <w14:solidFill>
+              <w14:schemeClr w14:val="tx1"/>
+            </w14:solidFill>
+          </w14:textFill>
         </w:rPr>
         <w:t>Percentage</w:t>
       </w:r>
@@ -815,72 +827,69 @@
           <w:sz w:val="24"/>
         </w:rPr>
         <w:tab/>
-        <w:t xml:space="preserve">After getting the percentage, the results will be analyzed and documented to </w:t>
-      </w:r>
-      <w:r>
-        <w:rPr>
-          <w:rFonts w:ascii="Times New Roman" w:hAnsi="Times New Roman" w:cs="Times New Roman"/>
-          <w:sz w:val="24"/>
-        </w:rPr>
-        <w:t>obtain information of what problems the customers have encountered with the old system process of Maria Evenia and it will be the basis on the formulation of this research study.</w:t>
+      </w:r>
+      <w:r>
+        <w:rPr>
+          <w:rFonts w:ascii="Times New Roman" w:hAnsi="Times New Roman" w:cs="Times New Roman"/>
+          <w:sz w:val="24"/>
+        </w:rPr>
+        <w:t xml:space="preserve">After getting the percentage, the results will be analyzed and documented to obtain information of what problems the customers have encountered with the </w:t>
+      </w:r>
+      <w:r>
+        <w:rPr>
+          <w:rFonts w:ascii="Times New Roman" w:hAnsi="Times New Roman" w:cs="Times New Roman"/>
+          <w:sz w:val="24"/>
+          <w:lang w:val="en-US"/>
+        </w:rPr>
+        <w:t>previous</w:t>
+      </w:r>
+      <w:r>
+        <w:rPr>
+          <w:rFonts w:ascii="Times New Roman" w:hAnsi="Times New Roman" w:cs="Times New Roman"/>
+          <w:sz w:val="24"/>
+        </w:rPr>
+        <w:t xml:space="preserve"> system process</w:t>
+      </w:r>
+      <w:r>
+        <w:rPr>
+          <w:rFonts w:ascii="Times New Roman" w:hAnsi="Times New Roman" w:cs="Times New Roman"/>
+          <w:sz w:val="24"/>
+          <w:lang w:val="en-US"/>
+        </w:rPr>
+        <w:t>es</w:t>
+      </w:r>
+      <w:bookmarkStart w:id="0" w:name="_GoBack"/>
+      <w:bookmarkEnd w:id="0"/>
+      <w:r>
+        <w:rPr>
+          <w:rFonts w:ascii="Times New Roman" w:hAnsi="Times New Roman" w:cs="Times New Roman"/>
+          <w:sz w:val="24"/>
+        </w:rPr>
+        <w:t xml:space="preserve"> of Maria Evenia and it will be the basis on the formulation of this research study.</w:t>
       </w:r>
     </w:p>
     <w:sectPr>
-      <w:footerReference w:type="default" r:id="rId10"/>
+      <w:footerReference r:id="rId3" w:type="default"/>
       <w:pgSz w:w="12240" w:h="15840"/>
       <w:pgMar w:top="1440" w:right="1440" w:bottom="1440" w:left="2160" w:header="720" w:footer="720" w:gutter="0"/>
       <w:pgNumType w:start="11"/>
-      <w:cols w:space="720"/>
-      <w:docGrid w:linePitch="360"/>
+      <w:cols w:space="720" w:num="1"/>
+      <w:docGrid w:linePitch="360" w:charSpace="0"/>
     </w:sectPr>
   </w:body>
 </w:document>
 </file>
 
-<file path=word/endnotes.xml><?xml version="1.0" encoding="utf-8"?>
-<w:endnotes xmlns:wpc="http://schemas.microsoft.com/office/word/2010/wordprocessingCanvas" xmlns:mc="http://schemas.openxmlformats.org/markup-compatibility/2006" xmlns:o="urn:schemas-microsoft-com:office:office" xmlns:r="http://schemas.openxmlformats.org/officeDocument/2006/relationships" xmlns:m="http://schemas.openxmlformats.org/officeDocument/2006/math" xmlns:v="urn:schemas-microsoft-com:vml" xmlns:wp14="http://schemas.microsoft.com/office/word/2010/wordprocessingDrawing" xmlns:wp="http://schemas.openxmlformats.org/drawingml/2006/wordprocessingDrawing" xmlns:w10="urn:schemas-microsoft-com:office:word" xmlns:w="http://schemas.openxmlformats.org/wordprocessingml/2006/main" xmlns:w14="http://schemas.microsoft.com/office/word/2010/wordml" xmlns:wpg="http://schemas.microsoft.com/office/word/2010/wordprocessingGroup" xmlns:wpi="http://schemas.microsoft.com/office/word/2010/wordprocessingInk" xmlns:wne="http://schemas.microsoft.com/office/word/2006/wordml" xmlns:wps="http://schemas.microsoft.com/office/word/2010/wordprocessingShape" mc:Ignorable="w14 wp14">
-  <w:endnote w:type="separator" w:id="-1">
-    <w:p>
-      <w:pPr>
-        <w:spacing w:after="0" w:line="240" w:lineRule="auto"/>
-      </w:pPr>
-      <w:r>
-        <w:separator/>
-      </w:r>
-    </w:p>
-  </w:endnote>
-  <w:endnote w:type="continuationSeparator" w:id="0">
-    <w:p>
-      <w:pPr>
-        <w:spacing w:after="0" w:line="240" w:lineRule="auto"/>
-      </w:pPr>
-      <w:r>
-        <w:continuationSeparator/>
-      </w:r>
-    </w:p>
-  </w:endnote>
-</w:endnotes>
-</file>
-
 <file path=word/footer1.xml><?xml version="1.0" encoding="utf-8"?>
-<w:ftr xmlns:wpc="http://schemas.microsoft.com/office/word/2010/wordprocessingCanvas" xmlns:mc="http://schemas.openxmlformats.org/markup-compatibility/2006" xmlns:o="urn:schemas-microsoft-com:office:office" xmlns:r="http://schemas.openxmlformats.org/officeDocument/2006/relationships" xmlns:m="http://schemas.openxmlformats.org/officeDocument/2006/math" xmlns:v="urn:schemas-microsoft-com:vml" xmlns:wp14="http://schemas.microsoft.com/office/word/2010/wordprocessingDrawing" xmlns:wp="http://schemas.openxmlformats.org/drawingml/2006/wordprocessingDrawing" xmlns:w10="urn:schemas-microsoft-com:office:word" xmlns:w="http://schemas.openxmlformats.org/wordprocessingml/2006/main" xmlns:w14="http://schemas.microsoft.com/office/word/2010/wordml" xmlns:wpg="http://schemas.microsoft.com/office/word/2010/wordprocessingGroup" xmlns:wpi="http://schemas.microsoft.com/office/word/2010/wordprocessingInk" xmlns:wne="http://schemas.microsoft.com/office/word/2006/wordml" xmlns:wps="http://schemas.microsoft.com/office/word/2010/wordprocessingShape" mc:Ignorable="w14 wp14">
+<w:ftr xmlns:wpc="http://schemas.microsoft.com/office/word/2010/wordprocessingCanvas" xmlns:mc="http://schemas.openxmlformats.org/markup-compatibility/2006" xmlns:o="urn:schemas-microsoft-com:office:office" xmlns:r="http://schemas.openxmlformats.org/officeDocument/2006/relationships" xmlns:m="http://schemas.openxmlformats.org/officeDocument/2006/math" xmlns:v="urn:schemas-microsoft-com:vml" xmlns:wp14="http://schemas.microsoft.com/office/word/2010/wordprocessingDrawing" xmlns:wp="http://schemas.openxmlformats.org/drawingml/2006/wordprocessingDrawing" xmlns:w10="urn:schemas-microsoft-com:office:word" xmlns:w="http://schemas.openxmlformats.org/wordprocessingml/2006/main" xmlns:w14="http://schemas.microsoft.com/office/word/2010/wordml" xmlns:w15="http://schemas.microsoft.com/office/word/2012/wordml" xmlns:wpg="http://schemas.microsoft.com/office/word/2010/wordprocessingGroup" xmlns:wpi="http://schemas.microsoft.com/office/word/2010/wordprocessingInk" xmlns:wne="http://schemas.microsoft.com/office/word/2006/wordml" xmlns:wps="http://schemas.microsoft.com/office/word/2010/wordprocessingShape" xmlns:wpsCustomData="http://www.wps.cn/officeDocument/2013/wpsCustomData" mc:Ignorable="w14 w15 wp14">
   <w:sdt>
     <w:sdtPr>
       <w:id w:val="-1089085258"/>
-      <w:docPartObj>
-        <w:docPartGallery w:val="Page Numbers (Bottom of Page)"/>
-        <w:docPartUnique/>
-      </w:docPartObj>
     </w:sdtPr>
-    <w:sdtEndPr>
-      <w:rPr>
-        <w:noProof/>
-      </w:rPr>
-    </w:sdtEndPr>
     <w:sdtContent>
       <w:p>
         <w:pPr>
-          <w:pStyle w:val="Footer"/>
+          <w:pStyle w:val="2"/>
           <w:jc w:val="right"/>
         </w:pPr>
         <w:r>
@@ -893,15 +902,9 @@
           <w:fldChar w:fldCharType="separate"/>
         </w:r>
         <w:r>
-          <w:rPr>
-            <w:noProof/>
-          </w:rPr>
           <w:t>11</w:t>
         </w:r>
         <w:r>
-          <w:rPr>
-            <w:noProof/>
-          </w:rPr>
           <w:fldChar w:fldCharType="end"/>
         </w:r>
       </w:p>
@@ -909,35 +912,10 @@
   </w:sdt>
   <w:p>
     <w:pPr>
-      <w:pStyle w:val="Footer"/>
+      <w:pStyle w:val="2"/>
     </w:pPr>
   </w:p>
 </w:ftr>
-</file>
-
-<file path=word/footnotes.xml><?xml version="1.0" encoding="utf-8"?>
-<w:footnotes xmlns:wpc="http://schemas.microsoft.com/office/word/2010/wordprocessingCanvas" xmlns:mc="http://schemas.openxmlformats.org/markup-compatibility/2006" xmlns:o="urn:schemas-microsoft-com:office:office" xmlns:r="http://schemas.openxmlformats.org/officeDocument/2006/relationships" xmlns:m="http://schemas.openxmlformats.org/officeDocument/2006/math" xmlns:v="urn:schemas-microsoft-com:vml" xmlns:wp14="http://schemas.microsoft.com/office/word/2010/wordprocessingDrawing" xmlns:wp="http://schemas.openxmlformats.org/drawingml/2006/wordprocessingDrawing" xmlns:w10="urn:schemas-microsoft-com:office:word" xmlns:w="http://schemas.openxmlformats.org/wordprocessingml/2006/main" xmlns:w14="http://schemas.microsoft.com/office/word/2010/wordml" xmlns:wpg="http://schemas.microsoft.com/office/word/2010/wordprocessingGroup" xmlns:wpi="http://schemas.microsoft.com/office/word/2010/wordprocessingInk" xmlns:wne="http://schemas.microsoft.com/office/word/2006/wordml" xmlns:wps="http://schemas.microsoft.com/office/word/2010/wordprocessingShape" mc:Ignorable="w14 wp14">
-  <w:footnote w:type="separator" w:id="-1">
-    <w:p>
-      <w:pPr>
-        <w:spacing w:after="0" w:line="240" w:lineRule="auto"/>
-      </w:pPr>
-      <w:r>
-        <w:separator/>
-      </w:r>
-    </w:p>
-  </w:footnote>
-  <w:footnote w:type="continuationSeparator" w:id="0">
-    <w:p>
-      <w:pPr>
-        <w:spacing w:after="0" w:line="240" w:lineRule="auto"/>
-      </w:pPr>
-      <w:r>
-        <w:continuationSeparator/>
-      </w:r>
-    </w:p>
-  </w:footnote>
-</w:footnotes>
 </file>
 
 <file path=word/numbering.xml><?xml version="1.0" encoding="utf-8"?>
@@ -946,7 +924,7 @@
     <w:nsid w:val="5B970332"/>
     <w:multiLevelType w:val="multilevel"/>
     <w:tmpl w:val="5B970332"/>
-    <w:lvl w:ilvl="0">
+    <w:lvl w:ilvl="0" w:tentative="0">
       <w:start w:val="1"/>
       <w:numFmt w:val="decimal"/>
       <w:lvlText w:val="%1."/>
@@ -955,7 +933,7 @@
         <w:ind w:left="1800" w:hanging="360"/>
       </w:pPr>
     </w:lvl>
-    <w:lvl w:ilvl="1">
+    <w:lvl w:ilvl="1" w:tentative="0">
       <w:start w:val="1"/>
       <w:numFmt w:val="lowerLetter"/>
       <w:lvlText w:val="%2."/>
@@ -964,7 +942,7 @@
         <w:ind w:left="2520" w:hanging="360"/>
       </w:pPr>
     </w:lvl>
-    <w:lvl w:ilvl="2">
+    <w:lvl w:ilvl="2" w:tentative="0">
       <w:start w:val="1"/>
       <w:numFmt w:val="lowerRoman"/>
       <w:lvlText w:val="%3."/>
@@ -973,7 +951,7 @@
         <w:ind w:left="3240" w:hanging="180"/>
       </w:pPr>
     </w:lvl>
-    <w:lvl w:ilvl="3">
+    <w:lvl w:ilvl="3" w:tentative="0">
       <w:start w:val="1"/>
       <w:numFmt w:val="decimal"/>
       <w:lvlText w:val="%4."/>
@@ -982,7 +960,7 @@
         <w:ind w:left="3960" w:hanging="360"/>
       </w:pPr>
     </w:lvl>
-    <w:lvl w:ilvl="4">
+    <w:lvl w:ilvl="4" w:tentative="0">
       <w:start w:val="1"/>
       <w:numFmt w:val="lowerLetter"/>
       <w:lvlText w:val="%5."/>
@@ -991,7 +969,7 @@
         <w:ind w:left="4680" w:hanging="360"/>
       </w:pPr>
     </w:lvl>
-    <w:lvl w:ilvl="5">
+    <w:lvl w:ilvl="5" w:tentative="0">
       <w:start w:val="1"/>
       <w:numFmt w:val="lowerRoman"/>
       <w:lvlText w:val="%6."/>
@@ -1000,7 +978,7 @@
         <w:ind w:left="5400" w:hanging="180"/>
       </w:pPr>
     </w:lvl>
-    <w:lvl w:ilvl="6">
+    <w:lvl w:ilvl="6" w:tentative="0">
       <w:start w:val="1"/>
       <w:numFmt w:val="decimal"/>
       <w:lvlText w:val="%7."/>
@@ -1009,7 +987,7 @@
         <w:ind w:left="6120" w:hanging="360"/>
       </w:pPr>
     </w:lvl>
-    <w:lvl w:ilvl="7">
+    <w:lvl w:ilvl="7" w:tentative="0">
       <w:start w:val="1"/>
       <w:numFmt w:val="lowerLetter"/>
       <w:lvlText w:val="%8."/>
@@ -1018,7 +996,7 @@
         <w:ind w:left="6840" w:hanging="360"/>
       </w:pPr>
     </w:lvl>
-    <w:lvl w:ilvl="8">
+    <w:lvl w:ilvl="8" w:tentative="0">
       <w:start w:val="1"/>
       <w:numFmt w:val="lowerRoman"/>
       <w:lvlText w:val="%9."/>
@@ -1062,175 +1040,289 @@
 </file>
 
 <file path=word/styles.xml><?xml version="1.0" encoding="utf-8"?>
-<w:styles xmlns:mc="http://schemas.openxmlformats.org/markup-compatibility/2006" xmlns:r="http://schemas.openxmlformats.org/officeDocument/2006/relationships" xmlns:w="http://schemas.openxmlformats.org/wordprocessingml/2006/main" xmlns:w14="http://schemas.microsoft.com/office/word/2010/wordml" mc:Ignorable="w14">
+<w:styles xmlns:mc="http://schemas.openxmlformats.org/markup-compatibility/2006" xmlns:o="urn:schemas-microsoft-com:office:office" xmlns:r="http://schemas.openxmlformats.org/officeDocument/2006/relationships" xmlns:m="http://schemas.openxmlformats.org/officeDocument/2006/math" xmlns:v="urn:schemas-microsoft-com:vml" xmlns:w="http://schemas.openxmlformats.org/wordprocessingml/2006/main" xmlns:w14="http://schemas.microsoft.com/office/word/2010/wordml" xmlns:w10="urn:schemas-microsoft-com:office:word" xmlns:sl="http://schemas.openxmlformats.org/schemaLibrary/2006/main" mc:Ignorable="w14">
   <w:docDefaults>
     <w:rPrDefault>
       <w:rPr>
-        <w:rFonts w:asciiTheme="minorHAnsi" w:eastAsiaTheme="minorHAnsi" w:hAnsiTheme="minorHAnsi" w:cstheme="minorBidi"/>
-        <w:lang w:val="en-PH" w:eastAsia="en-PH" w:bidi="ar-SA"/>
+        <w:rFonts w:asciiTheme="minorHAnsi" w:hAnsiTheme="minorHAnsi" w:eastAsiaTheme="minorHAnsi" w:cstheme="minorBidi"/>
       </w:rPr>
     </w:rPrDefault>
-    <w:pPrDefault>
-      <w:pPr>
-        <w:spacing w:after="200" w:line="276" w:lineRule="auto"/>
-      </w:pPr>
-    </w:pPrDefault>
   </w:docDefaults>
-  <w:latentStyles w:defLockedState="0" w:defUIPriority="99" w:defSemiHidden="1" w:defUnhideWhenUsed="1" w:defQFormat="0" w:count="267">
-    <w:lsdException w:name="Normal" w:semiHidden="0" w:uiPriority="0" w:unhideWhenUsed="0" w:qFormat="1"/>
-    <w:lsdException w:name="heading 1" w:semiHidden="0" w:uiPriority="9" w:unhideWhenUsed="0" w:qFormat="1"/>
-    <w:lsdException w:name="heading 2" w:uiPriority="9" w:qFormat="1"/>
-    <w:lsdException w:name="heading 3" w:uiPriority="9" w:qFormat="1"/>
-    <w:lsdException w:name="heading 4" w:uiPriority="9" w:qFormat="1"/>
-    <w:lsdException w:name="heading 5" w:uiPriority="9" w:qFormat="1"/>
-    <w:lsdException w:name="heading 6" w:uiPriority="9" w:qFormat="1"/>
-    <w:lsdException w:name="heading 7" w:uiPriority="9" w:qFormat="1"/>
-    <w:lsdException w:name="heading 8" w:uiPriority="9" w:qFormat="1"/>
-    <w:lsdException w:name="heading 9" w:uiPriority="9" w:qFormat="1"/>
-    <w:lsdException w:name="toc 1" w:uiPriority="39"/>
-    <w:lsdException w:name="toc 2" w:uiPriority="39"/>
-    <w:lsdException w:name="toc 3" w:uiPriority="39"/>
-    <w:lsdException w:name="toc 4" w:uiPriority="39"/>
-    <w:lsdException w:name="toc 5" w:uiPriority="39"/>
-    <w:lsdException w:name="toc 6" w:uiPriority="39"/>
-    <w:lsdException w:name="toc 7" w:uiPriority="39"/>
-    <w:lsdException w:name="toc 8" w:uiPriority="39"/>
-    <w:lsdException w:name="toc 9" w:uiPriority="39"/>
-    <w:lsdException w:name="caption" w:uiPriority="35" w:qFormat="1"/>
-    <w:lsdException w:name="Title" w:semiHidden="0" w:uiPriority="10" w:unhideWhenUsed="0" w:qFormat="1"/>
-    <w:lsdException w:name="Default Paragraph Font" w:uiPriority="1" w:qFormat="1"/>
-    <w:lsdException w:name="Subtitle" w:semiHidden="0" w:uiPriority="11" w:unhideWhenUsed="0" w:qFormat="1"/>
-    <w:lsdException w:name="Strong" w:semiHidden="0" w:uiPriority="22" w:unhideWhenUsed="0" w:qFormat="1"/>
-    <w:lsdException w:name="Emphasis" w:semiHidden="0" w:uiPriority="20" w:unhideWhenUsed="0" w:qFormat="1"/>
-    <w:lsdException w:name="Table Grid" w:semiHidden="0" w:uiPriority="59" w:unhideWhenUsed="0"/>
-    <w:lsdException w:name="Light Shading" w:semiHidden="0" w:uiPriority="60" w:unhideWhenUsed="0"/>
-    <w:lsdException w:name="Light List" w:semiHidden="0" w:uiPriority="61" w:unhideWhenUsed="0"/>
-    <w:lsdException w:name="Light Grid" w:semiHidden="0" w:uiPriority="62" w:unhideWhenUsed="0"/>
-    <w:lsdException w:name="Medium Shading 1" w:semiHidden="0" w:uiPriority="63" w:unhideWhenUsed="0"/>
-    <w:lsdException w:name="Medium Shading 2" w:semiHidden="0" w:uiPriority="64" w:unhideWhenUsed="0"/>
-    <w:lsdException w:name="Medium List 1" w:semiHidden="0" w:uiPriority="65" w:unhideWhenUsed="0"/>
-    <w:lsdException w:name="Medium List 2" w:semiHidden="0" w:uiPriority="66" w:unhideWhenUsed="0"/>
-    <w:lsdException w:name="Medium Grid 1" w:semiHidden="0" w:uiPriority="67" w:unhideWhenUsed="0"/>
-    <w:lsdException w:name="Medium Grid 2" w:semiHidden="0" w:uiPriority="68" w:unhideWhenUsed="0"/>
-    <w:lsdException w:name="Medium Grid 3" w:semiHidden="0" w:uiPriority="69" w:unhideWhenUsed="0"/>
-    <w:lsdException w:name="Dark List" w:semiHidden="0" w:uiPriority="70" w:unhideWhenUsed="0"/>
-    <w:lsdException w:name="Colorful Shading" w:semiHidden="0" w:uiPriority="71" w:unhideWhenUsed="0"/>
-    <w:lsdException w:name="Colorful List" w:semiHidden="0" w:uiPriority="72" w:unhideWhenUsed="0"/>
-    <w:lsdException w:name="Colorful Grid" w:semiHidden="0" w:uiPriority="73" w:unhideWhenUsed="0"/>
-    <w:lsdException w:name="Light Shading Accent 1" w:semiHidden="0" w:uiPriority="60" w:unhideWhenUsed="0"/>
-    <w:lsdException w:name="Light List Accent 1" w:semiHidden="0" w:uiPriority="61" w:unhideWhenUsed="0"/>
-    <w:lsdException w:name="Light Grid Accent 1" w:semiHidden="0" w:uiPriority="62" w:unhideWhenUsed="0"/>
-    <w:lsdException w:name="Medium Shading 1 Accent 1" w:semiHidden="0" w:uiPriority="63" w:unhideWhenUsed="0"/>
-    <w:lsdException w:name="Medium Shading 2 Accent 1" w:semiHidden="0" w:uiPriority="64" w:unhideWhenUsed="0"/>
-    <w:lsdException w:name="Medium List 1 Accent 1" w:semiHidden="0" w:uiPriority="65" w:unhideWhenUsed="0"/>
-    <w:lsdException w:name="Medium List 2 Accent 1" w:semiHidden="0" w:uiPriority="66" w:unhideWhenUsed="0"/>
-    <w:lsdException w:name="Medium Grid 1 Accent 1" w:semiHidden="0" w:uiPriority="67" w:unhideWhenUsed="0"/>
-    <w:lsdException w:name="Medium Grid 2 Accent 1" w:semiHidden="0" w:uiPriority="68" w:unhideWhenUsed="0"/>
-    <w:lsdException w:name="Medium Grid 3 Accent 1" w:semiHidden="0" w:uiPriority="69" w:unhideWhenUsed="0"/>
-    <w:lsdException w:name="Dark List Accent 1" w:semiHidden="0" w:uiPriority="70" w:unhideWhenUsed="0"/>
-    <w:lsdException w:name="Colorful Shading Accent 1" w:semiHidden="0" w:uiPriority="71" w:unhideWhenUsed="0"/>
-    <w:lsdException w:name="Colorful List Accent 1" w:semiHidden="0" w:uiPriority="72" w:unhideWhenUsed="0"/>
-    <w:lsdException w:name="Colorful Grid Accent 1" w:semiHidden="0" w:uiPriority="73" w:unhideWhenUsed="0"/>
-    <w:lsdException w:name="Light Shading Accent 2" w:semiHidden="0" w:uiPriority="60" w:unhideWhenUsed="0"/>
-    <w:lsdException w:name="Light List Accent 2" w:semiHidden="0" w:uiPriority="61" w:unhideWhenUsed="0"/>
-    <w:lsdException w:name="Light Grid Accent 2" w:semiHidden="0" w:uiPriority="62" w:unhideWhenUsed="0"/>
-    <w:lsdException w:name="Medium Shading 1 Accent 2" w:semiHidden="0" w:uiPriority="63" w:unhideWhenUsed="0"/>
-    <w:lsdException w:name="Medium Shading 2 Accent 2" w:semiHidden="0" w:uiPriority="64" w:unhideWhenUsed="0"/>
-    <w:lsdException w:name="Medium List 1 Accent 2" w:semiHidden="0" w:uiPriority="65" w:unhideWhenUsed="0"/>
-    <w:lsdException w:name="Medium List 2 Accent 2" w:semiHidden="0" w:uiPriority="66" w:unhideWhenUsed="0"/>
-    <w:lsdException w:name="Medium Grid 1 Accent 2" w:semiHidden="0" w:uiPriority="67" w:unhideWhenUsed="0"/>
-    <w:lsdException w:name="Medium Grid 2 Accent 2" w:semiHidden="0" w:uiPriority="68" w:unhideWhenUsed="0"/>
-    <w:lsdException w:name="Medium Grid 3 Accent 2" w:semiHidden="0" w:uiPriority="69" w:unhideWhenUsed="0"/>
-    <w:lsdException w:name="Dark List Accent 2" w:semiHidden="0" w:uiPriority="70" w:unhideWhenUsed="0"/>
-    <w:lsdException w:name="Colorful Shading Accent 2" w:semiHidden="0" w:uiPriority="71" w:unhideWhenUsed="0"/>
-    <w:lsdException w:name="Colorful List Accent 2" w:semiHidden="0" w:uiPriority="72" w:unhideWhenUsed="0"/>
-    <w:lsdException w:name="Colorful Grid Accent 2" w:semiHidden="0" w:uiPriority="73" w:unhideWhenUsed="0"/>
-    <w:lsdException w:name="Light Shading Accent 3" w:semiHidden="0" w:uiPriority="60" w:unhideWhenUsed="0"/>
-    <w:lsdException w:name="Light List Accent 3" w:semiHidden="0" w:uiPriority="61" w:unhideWhenUsed="0"/>
-    <w:lsdException w:name="Light Grid Accent 3" w:semiHidden="0" w:uiPriority="62" w:unhideWhenUsed="0"/>
-    <w:lsdException w:name="Medium Shading 1 Accent 3" w:semiHidden="0" w:uiPriority="63" w:unhideWhenUsed="0"/>
-    <w:lsdException w:name="Medium Shading 2 Accent 3" w:semiHidden="0" w:uiPriority="64" w:unhideWhenUsed="0"/>
-    <w:lsdException w:name="Medium List 1 Accent 3" w:semiHidden="0" w:uiPriority="65" w:unhideWhenUsed="0"/>
-    <w:lsdException w:name="Medium List 2 Accent 3" w:semiHidden="0" w:uiPriority="66" w:unhideWhenUsed="0"/>
-    <w:lsdException w:name="Medium Grid 1 Accent 3" w:semiHidden="0" w:uiPriority="67" w:unhideWhenUsed="0"/>
-    <w:lsdException w:name="Medium Grid 2 Accent 3" w:semiHidden="0" w:uiPriority="68" w:unhideWhenUsed="0"/>
-    <w:lsdException w:name="Medium Grid 3 Accent 3" w:semiHidden="0" w:uiPriority="69" w:unhideWhenUsed="0"/>
-    <w:lsdException w:name="Dark List Accent 3" w:semiHidden="0" w:uiPriority="70" w:unhideWhenUsed="0"/>
-    <w:lsdException w:name="Colorful Shading Accent 3" w:semiHidden="0" w:uiPriority="71" w:unhideWhenUsed="0"/>
-    <w:lsdException w:name="Colorful List Accent 3" w:semiHidden="0" w:uiPriority="72" w:unhideWhenUsed="0"/>
-    <w:lsdException w:name="Colorful Grid Accent 3" w:semiHidden="0" w:uiPriority="73" w:unhideWhenUsed="0"/>
-    <w:lsdException w:name="Light Shading Accent 4" w:semiHidden="0" w:uiPriority="60" w:unhideWhenUsed="0"/>
-    <w:lsdException w:name="Light List Accent 4" w:semiHidden="0" w:uiPriority="61" w:unhideWhenUsed="0"/>
-    <w:lsdException w:name="Light Grid Accent 4" w:semiHidden="0" w:uiPriority="62" w:unhideWhenUsed="0"/>
-    <w:lsdException w:name="Medium Shading 1 Accent 4" w:semiHidden="0" w:uiPriority="63" w:unhideWhenUsed="0"/>
-    <w:lsdException w:name="Medium Shading 2 Accent 4" w:semiHidden="0" w:uiPriority="64" w:unhideWhenUsed="0"/>
-    <w:lsdException w:name="Medium List 1 Accent 4" w:semiHidden="0" w:uiPriority="65" w:unhideWhenUsed="0"/>
-    <w:lsdException w:name="Medium List 2 Accent 4" w:semiHidden="0" w:uiPriority="66" w:unhideWhenUsed="0"/>
-    <w:lsdException w:name="Medium Grid 1 Accent 4" w:semiHidden="0" w:uiPriority="67" w:unhideWhenUsed="0"/>
-    <w:lsdException w:name="Medium Grid 2 Accent 4" w:semiHidden="0" w:uiPriority="68" w:unhideWhenUsed="0"/>
-    <w:lsdException w:name="Medium Grid 3 Accent 4" w:semiHidden="0" w:uiPriority="69" w:unhideWhenUsed="0"/>
-    <w:lsdException w:name="Dark List Accent 4" w:semiHidden="0" w:uiPriority="70" w:unhideWhenUsed="0"/>
-    <w:lsdException w:name="Colorful Shading Accent 4" w:semiHidden="0" w:uiPriority="71" w:unhideWhenUsed="0"/>
-    <w:lsdException w:name="Colorful List Accent 4" w:semiHidden="0" w:uiPriority="72" w:unhideWhenUsed="0"/>
-    <w:lsdException w:name="Colorful Grid Accent 4" w:semiHidden="0" w:uiPriority="73" w:unhideWhenUsed="0"/>
-    <w:lsdException w:name="Light Shading Accent 5" w:semiHidden="0" w:uiPriority="60" w:unhideWhenUsed="0"/>
-    <w:lsdException w:name="Light List Accent 5" w:semiHidden="0" w:uiPriority="61" w:unhideWhenUsed="0"/>
-    <w:lsdException w:name="Light Grid Accent 5" w:semiHidden="0" w:uiPriority="62" w:unhideWhenUsed="0"/>
-    <w:lsdException w:name="Medium Shading 1 Accent 5" w:semiHidden="0" w:uiPriority="63" w:unhideWhenUsed="0"/>
-    <w:lsdException w:name="Medium Shading 2 Accent 5" w:semiHidden="0" w:uiPriority="64" w:unhideWhenUsed="0"/>
-    <w:lsdException w:name="Medium List 1 Accent 5" w:semiHidden="0" w:uiPriority="65" w:unhideWhenUsed="0"/>
-    <w:lsdException w:name="Medium List 2 Accent 5" w:semiHidden="0" w:uiPriority="66" w:unhideWhenUsed="0"/>
-    <w:lsdException w:name="Medium Grid 1 Accent 5" w:semiHidden="0" w:uiPriority="67" w:unhideWhenUsed="0"/>
-    <w:lsdException w:name="Medium Grid 2 Accent 5" w:semiHidden="0" w:uiPriority="68" w:unhideWhenUsed="0"/>
-    <w:lsdException w:name="Medium Grid 3 Accent 5" w:semiHidden="0" w:uiPriority="69" w:unhideWhenUsed="0"/>
-    <w:lsdException w:name="Dark List Accent 5" w:semiHidden="0" w:uiPriority="70" w:unhideWhenUsed="0"/>
-    <w:lsdException w:name="Colorful Shading Accent 5" w:semiHidden="0" w:uiPriority="71" w:unhideWhenUsed="0"/>
-    <w:lsdException w:name="Colorful List Accent 5" w:semiHidden="0" w:uiPriority="72" w:unhideWhenUsed="0"/>
-    <w:lsdException w:name="Colorful Grid Accent 5" w:semiHidden="0" w:uiPriority="73" w:unhideWhenUsed="0"/>
-    <w:lsdException w:name="Light Shading Accent 6" w:semiHidden="0" w:uiPriority="60" w:unhideWhenUsed="0"/>
-    <w:lsdException w:name="Light List Accent 6" w:semiHidden="0" w:uiPriority="61" w:unhideWhenUsed="0"/>
-    <w:lsdException w:name="Light Grid Accent 6" w:semiHidden="0" w:uiPriority="62" w:unhideWhenUsed="0"/>
-    <w:lsdException w:name="Medium Shading 1 Accent 6" w:semiHidden="0" w:uiPriority="63" w:unhideWhenUsed="0"/>
-    <w:lsdException w:name="Medium Shading 2 Accent 6" w:semiHidden="0" w:uiPriority="64" w:unhideWhenUsed="0"/>
-    <w:lsdException w:name="Medium List 1 Accent 6" w:semiHidden="0" w:uiPriority="65" w:unhideWhenUsed="0"/>
-    <w:lsdException w:name="Medium List 2 Accent 6" w:semiHidden="0" w:uiPriority="66" w:unhideWhenUsed="0"/>
-    <w:lsdException w:name="Medium Grid 1 Accent 6" w:semiHidden="0" w:uiPriority="67" w:unhideWhenUsed="0"/>
-    <w:lsdException w:name="Medium Grid 2 Accent 6" w:semiHidden="0" w:uiPriority="68" w:unhideWhenUsed="0"/>
-    <w:lsdException w:name="Medium Grid 3 Accent 6" w:semiHidden="0" w:uiPriority="69" w:unhideWhenUsed="0"/>
-    <w:lsdException w:name="Dark List Accent 6" w:semiHidden="0" w:uiPriority="70" w:unhideWhenUsed="0"/>
-    <w:lsdException w:name="Colorful Shading Accent 6" w:semiHidden="0" w:uiPriority="71" w:unhideWhenUsed="0"/>
-    <w:lsdException w:name="Colorful List Accent 6" w:semiHidden="0" w:uiPriority="72" w:unhideWhenUsed="0"/>
-    <w:lsdException w:name="Colorful Grid Accent 6" w:semiHidden="0" w:uiPriority="73" w:unhideWhenUsed="0"/>
-    <w:lsdException w:name="Subtle Emphasis" w:semiHidden="0" w:uiPriority="19" w:unhideWhenUsed="0" w:qFormat="1"/>
-    <w:lsdException w:name="Intense Emphasis" w:semiHidden="0" w:uiPriority="21" w:unhideWhenUsed="0" w:qFormat="1"/>
-    <w:lsdException w:name="Subtle Reference" w:semiHidden="0" w:uiPriority="31" w:unhideWhenUsed="0" w:qFormat="1"/>
-    <w:lsdException w:name="Intense Reference" w:semiHidden="0" w:uiPriority="32" w:unhideWhenUsed="0" w:qFormat="1"/>
-    <w:lsdException w:name="Book Title" w:semiHidden="0" w:uiPriority="33" w:unhideWhenUsed="0" w:qFormat="1"/>
-    <w:lsdException w:name="Bibliography" w:uiPriority="37"/>
-    <w:lsdException w:name="TOC Heading" w:uiPriority="39" w:qFormat="1"/>
+  <w:latentStyles w:count="260" w:defQFormat="0" w:defUnhideWhenUsed="1" w:defSemiHidden="1" w:defUIPriority="99" w:defLockedState="0">
+    <w:lsdException w:qFormat="1" w:unhideWhenUsed="0" w:uiPriority="0" w:semiHidden="0" w:name="Normal"/>
+    <w:lsdException w:qFormat="1" w:unhideWhenUsed="0" w:uiPriority="9" w:semiHidden="0" w:name="heading 1"/>
+    <w:lsdException w:qFormat="1" w:uiPriority="9" w:name="heading 2"/>
+    <w:lsdException w:qFormat="1" w:uiPriority="9" w:name="heading 3"/>
+    <w:lsdException w:qFormat="1" w:uiPriority="9" w:name="heading 4"/>
+    <w:lsdException w:qFormat="1" w:uiPriority="9" w:name="heading 5"/>
+    <w:lsdException w:qFormat="1" w:uiPriority="9" w:name="heading 6"/>
+    <w:lsdException w:qFormat="1" w:uiPriority="9" w:name="heading 7"/>
+    <w:lsdException w:qFormat="1" w:uiPriority="9" w:name="heading 8"/>
+    <w:lsdException w:qFormat="1" w:uiPriority="9" w:name="heading 9"/>
+    <w:lsdException w:uiPriority="99" w:name="index 1"/>
+    <w:lsdException w:uiPriority="99" w:name="index 2"/>
+    <w:lsdException w:uiPriority="99" w:name="index 3"/>
+    <w:lsdException w:uiPriority="99" w:name="index 4"/>
+    <w:lsdException w:uiPriority="99" w:name="index 5"/>
+    <w:lsdException w:uiPriority="99" w:name="index 6"/>
+    <w:lsdException w:uiPriority="99" w:name="index 7"/>
+    <w:lsdException w:uiPriority="99" w:name="index 8"/>
+    <w:lsdException w:uiPriority="99" w:name="index 9"/>
+    <w:lsdException w:uiPriority="39" w:name="toc 1"/>
+    <w:lsdException w:uiPriority="39" w:name="toc 2"/>
+    <w:lsdException w:uiPriority="39" w:name="toc 3"/>
+    <w:lsdException w:uiPriority="39" w:name="toc 4"/>
+    <w:lsdException w:uiPriority="39" w:name="toc 5"/>
+    <w:lsdException w:uiPriority="39" w:name="toc 6"/>
+    <w:lsdException w:uiPriority="39" w:name="toc 7"/>
+    <w:lsdException w:uiPriority="39" w:name="toc 8"/>
+    <w:lsdException w:uiPriority="39" w:name="toc 9"/>
+    <w:lsdException w:uiPriority="99" w:name="Normal Indent"/>
+    <w:lsdException w:uiPriority="99" w:name="footnote text"/>
+    <w:lsdException w:uiPriority="99" w:name="annotation text"/>
+    <w:lsdException w:qFormat="1" w:uiPriority="99" w:semiHidden="0" w:name="header"/>
+    <w:lsdException w:uiPriority="99" w:semiHidden="0" w:name="footer"/>
+    <w:lsdException w:uiPriority="99" w:name="index heading"/>
+    <w:lsdException w:qFormat="1" w:uiPriority="35" w:name="caption"/>
+    <w:lsdException w:uiPriority="99" w:name="table of figures"/>
+    <w:lsdException w:uiPriority="99" w:name="envelope address"/>
+    <w:lsdException w:uiPriority="99" w:name="envelope return"/>
+    <w:lsdException w:uiPriority="99" w:name="footnote reference"/>
+    <w:lsdException w:uiPriority="99" w:name="annotation reference"/>
+    <w:lsdException w:uiPriority="99" w:name="line number"/>
+    <w:lsdException w:uiPriority="99" w:name="page number"/>
+    <w:lsdException w:uiPriority="99" w:name="endnote reference"/>
+    <w:lsdException w:uiPriority="99" w:name="endnote text"/>
+    <w:lsdException w:uiPriority="99" w:name="table of authorities"/>
+    <w:lsdException w:uiPriority="99" w:name="macro"/>
+    <w:lsdException w:uiPriority="99" w:name="toa heading"/>
+    <w:lsdException w:uiPriority="99" w:name="List"/>
+    <w:lsdException w:uiPriority="99" w:name="List Bullet"/>
+    <w:lsdException w:uiPriority="99" w:name="List Number"/>
+    <w:lsdException w:uiPriority="99" w:name="List 2"/>
+    <w:lsdException w:uiPriority="99" w:name="List 3"/>
+    <w:lsdException w:uiPriority="99" w:name="List 4"/>
+    <w:lsdException w:uiPriority="99" w:name="List 5"/>
+    <w:lsdException w:uiPriority="99" w:name="List Bullet 2"/>
+    <w:lsdException w:uiPriority="99" w:name="List Bullet 3"/>
+    <w:lsdException w:uiPriority="99" w:name="List Bullet 4"/>
+    <w:lsdException w:uiPriority="99" w:name="List Bullet 5"/>
+    <w:lsdException w:uiPriority="99" w:name="List Number 2"/>
+    <w:lsdException w:uiPriority="99" w:name="List Number 3"/>
+    <w:lsdException w:uiPriority="99" w:name="List Number 4"/>
+    <w:lsdException w:uiPriority="99" w:name="List Number 5"/>
+    <w:lsdException w:qFormat="1" w:unhideWhenUsed="0" w:uiPriority="10" w:semiHidden="0" w:name="Title"/>
+    <w:lsdException w:uiPriority="99" w:name="Closing"/>
+    <w:lsdException w:uiPriority="99" w:name="Signature"/>
+    <w:lsdException w:uiPriority="1" w:name="Default Paragraph Font"/>
+    <w:lsdException w:uiPriority="99" w:name="Body Text"/>
+    <w:lsdException w:uiPriority="99" w:name="Body Text Indent"/>
+    <w:lsdException w:uiPriority="99" w:name="List Continue"/>
+    <w:lsdException w:uiPriority="99" w:name="List Continue 2"/>
+    <w:lsdException w:uiPriority="99" w:name="List Continue 3"/>
+    <w:lsdException w:uiPriority="99" w:name="List Continue 4"/>
+    <w:lsdException w:uiPriority="99" w:name="List Continue 5"/>
+    <w:lsdException w:uiPriority="99" w:name="Message Header"/>
+    <w:lsdException w:qFormat="1" w:unhideWhenUsed="0" w:uiPriority="11" w:semiHidden="0" w:name="Subtitle"/>
+    <w:lsdException w:uiPriority="99" w:name="Salutation"/>
+    <w:lsdException w:uiPriority="99" w:name="Date"/>
+    <w:lsdException w:uiPriority="99" w:name="Body Text First Indent"/>
+    <w:lsdException w:uiPriority="99" w:name="Body Text First Indent 2"/>
+    <w:lsdException w:uiPriority="99" w:name="Note Heading"/>
+    <w:lsdException w:uiPriority="99" w:name="Body Text 2"/>
+    <w:lsdException w:uiPriority="99" w:name="Body Text 3"/>
+    <w:lsdException w:uiPriority="99" w:name="Body Text Indent 2"/>
+    <w:lsdException w:uiPriority="99" w:name="Body Text Indent 3"/>
+    <w:lsdException w:uiPriority="99" w:name="Block Text"/>
+    <w:lsdException w:uiPriority="99" w:name="Hyperlink"/>
+    <w:lsdException w:uiPriority="99" w:name="FollowedHyperlink"/>
+    <w:lsdException w:qFormat="1" w:unhideWhenUsed="0" w:uiPriority="22" w:semiHidden="0" w:name="Strong"/>
+    <w:lsdException w:qFormat="1" w:unhideWhenUsed="0" w:uiPriority="20" w:semiHidden="0" w:name="Emphasis"/>
+    <w:lsdException w:uiPriority="99" w:name="Document Map"/>
+    <w:lsdException w:uiPriority="99" w:name="Plain Text"/>
+    <w:lsdException w:uiPriority="99" w:name="E-mail Signature"/>
+    <w:lsdException w:uiPriority="99" w:name="Normal (Web)"/>
+    <w:lsdException w:uiPriority="99" w:name="HTML Acronym"/>
+    <w:lsdException w:uiPriority="99" w:name="HTML Address"/>
+    <w:lsdException w:uiPriority="99" w:name="HTML Cite"/>
+    <w:lsdException w:uiPriority="99" w:name="HTML Code"/>
+    <w:lsdException w:uiPriority="99" w:name="HTML Definition"/>
+    <w:lsdException w:uiPriority="99" w:name="HTML Keyboard"/>
+    <w:lsdException w:uiPriority="99" w:name="HTML Preformatted"/>
+    <w:lsdException w:uiPriority="99" w:name="HTML Sample"/>
+    <w:lsdException w:uiPriority="99" w:name="HTML Typewriter"/>
+    <w:lsdException w:uiPriority="99" w:name="HTML Variable"/>
+    <w:lsdException w:uiPriority="99" w:name="Normal Table"/>
+    <w:lsdException w:uiPriority="99" w:name="annotation subject"/>
+    <w:lsdException w:uiPriority="99" w:name="Table Simple 1"/>
+    <w:lsdException w:uiPriority="99" w:name="Table Simple 2"/>
+    <w:lsdException w:uiPriority="99" w:name="Table Simple 3"/>
+    <w:lsdException w:uiPriority="99" w:name="Table Classic 1"/>
+    <w:lsdException w:uiPriority="99" w:name="Table Classic 2"/>
+    <w:lsdException w:uiPriority="99" w:name="Table Classic 3"/>
+    <w:lsdException w:uiPriority="99" w:name="Table Classic 4"/>
+    <w:lsdException w:uiPriority="99" w:name="Table Colorful 1"/>
+    <w:lsdException w:uiPriority="99" w:name="Table Colorful 2"/>
+    <w:lsdException w:uiPriority="99" w:name="Table Colorful 3"/>
+    <w:lsdException w:uiPriority="99" w:name="Table Columns 1"/>
+    <w:lsdException w:uiPriority="99" w:name="Table Columns 2"/>
+    <w:lsdException w:uiPriority="99" w:name="Table Columns 3"/>
+    <w:lsdException w:uiPriority="99" w:name="Table Columns 4"/>
+    <w:lsdException w:uiPriority="99" w:name="Table Columns 5"/>
+    <w:lsdException w:uiPriority="99" w:name="Table Grid 1"/>
+    <w:lsdException w:uiPriority="99" w:name="Table Grid 2"/>
+    <w:lsdException w:uiPriority="99" w:name="Table Grid 3"/>
+    <w:lsdException w:uiPriority="99" w:name="Table Grid 4"/>
+    <w:lsdException w:uiPriority="99" w:name="Table Grid 5"/>
+    <w:lsdException w:uiPriority="99" w:name="Table Grid 6"/>
+    <w:lsdException w:uiPriority="99" w:name="Table Grid 7"/>
+    <w:lsdException w:uiPriority="99" w:name="Table Grid 8"/>
+    <w:lsdException w:uiPriority="99" w:name="Table List 1"/>
+    <w:lsdException w:uiPriority="99" w:name="Table List 2"/>
+    <w:lsdException w:uiPriority="99" w:name="Table List 3"/>
+    <w:lsdException w:uiPriority="99" w:name="Table List 4"/>
+    <w:lsdException w:uiPriority="99" w:name="Table List 5"/>
+    <w:lsdException w:uiPriority="99" w:name="Table List 6"/>
+    <w:lsdException w:uiPriority="99" w:name="Table List 7"/>
+    <w:lsdException w:uiPriority="99" w:name="Table List 8"/>
+    <w:lsdException w:uiPriority="99" w:name="Table 3D effects 1"/>
+    <w:lsdException w:uiPriority="99" w:name="Table 3D effects 2"/>
+    <w:lsdException w:uiPriority="99" w:name="Table 3D effects 3"/>
+    <w:lsdException w:uiPriority="99" w:name="Table Contemporary"/>
+    <w:lsdException w:uiPriority="99" w:name="Table Elegant"/>
+    <w:lsdException w:uiPriority="99" w:name="Table Professional"/>
+    <w:lsdException w:uiPriority="99" w:name="Table Subtle 1"/>
+    <w:lsdException w:uiPriority="99" w:name="Table Subtle 2"/>
+    <w:lsdException w:uiPriority="99" w:name="Table Web 1"/>
+    <w:lsdException w:uiPriority="99" w:name="Table Web 2"/>
+    <w:lsdException w:uiPriority="99" w:name="Table Web 3"/>
+    <w:lsdException w:uiPriority="99" w:name="Balloon Text"/>
+    <w:lsdException w:unhideWhenUsed="0" w:uiPriority="59" w:semiHidden="0" w:name="Table Grid"/>
+    <w:lsdException w:uiPriority="99" w:name="Table Theme"/>
+    <w:lsdException w:unhideWhenUsed="0" w:uiPriority="60" w:semiHidden="0" w:name="Light Shading"/>
+    <w:lsdException w:unhideWhenUsed="0" w:uiPriority="61" w:semiHidden="0" w:name="Light List"/>
+    <w:lsdException w:unhideWhenUsed="0" w:uiPriority="62" w:semiHidden="0" w:name="Light Grid"/>
+    <w:lsdException w:unhideWhenUsed="0" w:uiPriority="63" w:semiHidden="0" w:name="Medium Shading 1"/>
+    <w:lsdException w:unhideWhenUsed="0" w:uiPriority="64" w:semiHidden="0" w:name="Medium Shading 2"/>
+    <w:lsdException w:unhideWhenUsed="0" w:uiPriority="65" w:semiHidden="0" w:name="Medium List 1"/>
+    <w:lsdException w:unhideWhenUsed="0" w:uiPriority="66" w:semiHidden="0" w:name="Medium List 2"/>
+    <w:lsdException w:unhideWhenUsed="0" w:uiPriority="67" w:semiHidden="0" w:name="Medium Grid 1"/>
+    <w:lsdException w:unhideWhenUsed="0" w:uiPriority="68" w:semiHidden="0" w:name="Medium Grid 2"/>
+    <w:lsdException w:unhideWhenUsed="0" w:uiPriority="69" w:semiHidden="0" w:name="Medium Grid 3"/>
+    <w:lsdException w:unhideWhenUsed="0" w:uiPriority="70" w:semiHidden="0" w:name="Dark List"/>
+    <w:lsdException w:unhideWhenUsed="0" w:uiPriority="71" w:semiHidden="0" w:name="Colorful Shading"/>
+    <w:lsdException w:unhideWhenUsed="0" w:uiPriority="72" w:semiHidden="0" w:name="Colorful List"/>
+    <w:lsdException w:unhideWhenUsed="0" w:uiPriority="73" w:semiHidden="0" w:name="Colorful Grid"/>
+    <w:lsdException w:unhideWhenUsed="0" w:uiPriority="60" w:semiHidden="0" w:name="Light Shading Accent 1"/>
+    <w:lsdException w:unhideWhenUsed="0" w:uiPriority="61" w:semiHidden="0" w:name="Light List Accent 1"/>
+    <w:lsdException w:unhideWhenUsed="0" w:uiPriority="62" w:semiHidden="0" w:name="Light Grid Accent 1"/>
+    <w:lsdException w:unhideWhenUsed="0" w:uiPriority="63" w:semiHidden="0" w:name="Medium Shading 1 Accent 1"/>
+    <w:lsdException w:unhideWhenUsed="0" w:uiPriority="64" w:semiHidden="0" w:name="Medium Shading 2 Accent 1"/>
+    <w:lsdException w:unhideWhenUsed="0" w:uiPriority="65" w:semiHidden="0" w:name="Medium List 1 Accent 1"/>
+    <w:lsdException w:unhideWhenUsed="0" w:uiPriority="66" w:semiHidden="0" w:name="Medium List 2 Accent 1"/>
+    <w:lsdException w:unhideWhenUsed="0" w:uiPriority="67" w:semiHidden="0" w:name="Medium Grid 1 Accent 1"/>
+    <w:lsdException w:unhideWhenUsed="0" w:uiPriority="68" w:semiHidden="0" w:name="Medium Grid 2 Accent 1"/>
+    <w:lsdException w:unhideWhenUsed="0" w:uiPriority="69" w:semiHidden="0" w:name="Medium Grid 3 Accent 1"/>
+    <w:lsdException w:unhideWhenUsed="0" w:uiPriority="70" w:semiHidden="0" w:name="Dark List Accent 1"/>
+    <w:lsdException w:unhideWhenUsed="0" w:uiPriority="71" w:semiHidden="0" w:name="Colorful Shading Accent 1"/>
+    <w:lsdException w:unhideWhenUsed="0" w:uiPriority="72" w:semiHidden="0" w:name="Colorful List Accent 1"/>
+    <w:lsdException w:unhideWhenUsed="0" w:uiPriority="73" w:semiHidden="0" w:name="Colorful Grid Accent 1"/>
+    <w:lsdException w:unhideWhenUsed="0" w:uiPriority="60" w:semiHidden="0" w:name="Light Shading Accent 2"/>
+    <w:lsdException w:unhideWhenUsed="0" w:uiPriority="61" w:semiHidden="0" w:name="Light List Accent 2"/>
+    <w:lsdException w:unhideWhenUsed="0" w:uiPriority="62" w:semiHidden="0" w:name="Light Grid Accent 2"/>
+    <w:lsdException w:unhideWhenUsed="0" w:uiPriority="63" w:semiHidden="0" w:name="Medium Shading 1 Accent 2"/>
+    <w:lsdException w:unhideWhenUsed="0" w:uiPriority="64" w:semiHidden="0" w:name="Medium Shading 2 Accent 2"/>
+    <w:lsdException w:unhideWhenUsed="0" w:uiPriority="65" w:semiHidden="0" w:name="Medium List 1 Accent 2"/>
+    <w:lsdException w:unhideWhenUsed="0" w:uiPriority="66" w:semiHidden="0" w:name="Medium List 2 Accent 2"/>
+    <w:lsdException w:unhideWhenUsed="0" w:uiPriority="67" w:semiHidden="0" w:name="Medium Grid 1 Accent 2"/>
+    <w:lsdException w:unhideWhenUsed="0" w:uiPriority="68" w:semiHidden="0" w:name="Medium Grid 2 Accent 2"/>
+    <w:lsdException w:unhideWhenUsed="0" w:uiPriority="69" w:semiHidden="0" w:name="Medium Grid 3 Accent 2"/>
+    <w:lsdException w:unhideWhenUsed="0" w:uiPriority="70" w:semiHidden="0" w:name="Dark List Accent 2"/>
+    <w:lsdException w:unhideWhenUsed="0" w:uiPriority="71" w:semiHidden="0" w:name="Colorful Shading Accent 2"/>
+    <w:lsdException w:unhideWhenUsed="0" w:uiPriority="72" w:semiHidden="0" w:name="Colorful List Accent 2"/>
+    <w:lsdException w:unhideWhenUsed="0" w:uiPriority="73" w:semiHidden="0" w:name="Colorful Grid Accent 2"/>
+    <w:lsdException w:unhideWhenUsed="0" w:uiPriority="60" w:semiHidden="0" w:name="Light Shading Accent 3"/>
+    <w:lsdException w:unhideWhenUsed="0" w:uiPriority="61" w:semiHidden="0" w:name="Light List Accent 3"/>
+    <w:lsdException w:unhideWhenUsed="0" w:uiPriority="62" w:semiHidden="0" w:name="Light Grid Accent 3"/>
+    <w:lsdException w:unhideWhenUsed="0" w:uiPriority="63" w:semiHidden="0" w:name="Medium Shading 1 Accent 3"/>
+    <w:lsdException w:unhideWhenUsed="0" w:uiPriority="64" w:semiHidden="0" w:name="Medium Shading 2 Accent 3"/>
+    <w:lsdException w:unhideWhenUsed="0" w:uiPriority="65" w:semiHidden="0" w:name="Medium List 1 Accent 3"/>
+    <w:lsdException w:unhideWhenUsed="0" w:uiPriority="66" w:semiHidden="0" w:name="Medium List 2 Accent 3"/>
+    <w:lsdException w:unhideWhenUsed="0" w:uiPriority="67" w:semiHidden="0" w:name="Medium Grid 1 Accent 3"/>
+    <w:lsdException w:unhideWhenUsed="0" w:uiPriority="68" w:semiHidden="0" w:name="Medium Grid 2 Accent 3"/>
+    <w:lsdException w:unhideWhenUsed="0" w:uiPriority="69" w:semiHidden="0" w:name="Medium Grid 3 Accent 3"/>
+    <w:lsdException w:unhideWhenUsed="0" w:uiPriority="70" w:semiHidden="0" w:name="Dark List Accent 3"/>
+    <w:lsdException w:unhideWhenUsed="0" w:uiPriority="71" w:semiHidden="0" w:name="Colorful Shading Accent 3"/>
+    <w:lsdException w:unhideWhenUsed="0" w:uiPriority="72" w:semiHidden="0" w:name="Colorful List Accent 3"/>
+    <w:lsdException w:unhideWhenUsed="0" w:uiPriority="73" w:semiHidden="0" w:name="Colorful Grid Accent 3"/>
+    <w:lsdException w:unhideWhenUsed="0" w:uiPriority="60" w:semiHidden="0" w:name="Light Shading Accent 4"/>
+    <w:lsdException w:unhideWhenUsed="0" w:uiPriority="61" w:semiHidden="0" w:name="Light List Accent 4"/>
+    <w:lsdException w:unhideWhenUsed="0" w:uiPriority="62" w:semiHidden="0" w:name="Light Grid Accent 4"/>
+    <w:lsdException w:unhideWhenUsed="0" w:uiPriority="63" w:semiHidden="0" w:name="Medium Shading 1 Accent 4"/>
+    <w:lsdException w:unhideWhenUsed="0" w:uiPriority="64" w:semiHidden="0" w:name="Medium Shading 2 Accent 4"/>
+    <w:lsdException w:unhideWhenUsed="0" w:uiPriority="65" w:semiHidden="0" w:name="Medium List 1 Accent 4"/>
+    <w:lsdException w:unhideWhenUsed="0" w:uiPriority="66" w:semiHidden="0" w:name="Medium List 2 Accent 4"/>
+    <w:lsdException w:unhideWhenUsed="0" w:uiPriority="67" w:semiHidden="0" w:name="Medium Grid 1 Accent 4"/>
+    <w:lsdException w:unhideWhenUsed="0" w:uiPriority="68" w:semiHidden="0" w:name="Medium Grid 2 Accent 4"/>
+    <w:lsdException w:unhideWhenUsed="0" w:uiPriority="69" w:semiHidden="0" w:name="Medium Grid 3 Accent 4"/>
+    <w:lsdException w:unhideWhenUsed="0" w:uiPriority="70" w:semiHidden="0" w:name="Dark List Accent 4"/>
+    <w:lsdException w:unhideWhenUsed="0" w:uiPriority="71" w:semiHidden="0" w:name="Colorful Shading Accent 4"/>
+    <w:lsdException w:unhideWhenUsed="0" w:uiPriority="72" w:semiHidden="0" w:name="Colorful List Accent 4"/>
+    <w:lsdException w:unhideWhenUsed="0" w:uiPriority="73" w:semiHidden="0" w:name="Colorful Grid Accent 4"/>
+    <w:lsdException w:unhideWhenUsed="0" w:uiPriority="60" w:semiHidden="0" w:name="Light Shading Accent 5"/>
+    <w:lsdException w:unhideWhenUsed="0" w:uiPriority="61" w:semiHidden="0" w:name="Light List Accent 5"/>
+    <w:lsdException w:unhideWhenUsed="0" w:uiPriority="62" w:semiHidden="0" w:name="Light Grid Accent 5"/>
+    <w:lsdException w:unhideWhenUsed="0" w:uiPriority="63" w:semiHidden="0" w:name="Medium Shading 1 Accent 5"/>
+    <w:lsdException w:unhideWhenUsed="0" w:uiPriority="64" w:semiHidden="0" w:name="Medium Shading 2 Accent 5"/>
+    <w:lsdException w:unhideWhenUsed="0" w:uiPriority="65" w:semiHidden="0" w:name="Medium List 1 Accent 5"/>
+    <w:lsdException w:unhideWhenUsed="0" w:uiPriority="66" w:semiHidden="0" w:name="Medium List 2 Accent 5"/>
+    <w:lsdException w:unhideWhenUsed="0" w:uiPriority="67" w:semiHidden="0" w:name="Medium Grid 1 Accent 5"/>
+    <w:lsdException w:unhideWhenUsed="0" w:uiPriority="68" w:semiHidden="0" w:name="Medium Grid 2 Accent 5"/>
+    <w:lsdException w:unhideWhenUsed="0" w:uiPriority="69" w:semiHidden="0" w:name="Medium Grid 3 Accent 5"/>
+    <w:lsdException w:unhideWhenUsed="0" w:uiPriority="70" w:semiHidden="0" w:name="Dark List Accent 5"/>
+    <w:lsdException w:unhideWhenUsed="0" w:uiPriority="71" w:semiHidden="0" w:name="Colorful Shading Accent 5"/>
+    <w:lsdException w:unhideWhenUsed="0" w:uiPriority="72" w:semiHidden="0" w:name="Colorful List Accent 5"/>
+    <w:lsdException w:unhideWhenUsed="0" w:uiPriority="73" w:semiHidden="0" w:name="Colorful Grid Accent 5"/>
+    <w:lsdException w:unhideWhenUsed="0" w:uiPriority="60" w:semiHidden="0" w:name="Light Shading Accent 6"/>
+    <w:lsdException w:unhideWhenUsed="0" w:uiPriority="61" w:semiHidden="0" w:name="Light List Accent 6"/>
+    <w:lsdException w:unhideWhenUsed="0" w:uiPriority="62" w:semiHidden="0" w:name="Light Grid Accent 6"/>
+    <w:lsdException w:unhideWhenUsed="0" w:uiPriority="63" w:semiHidden="0" w:name="Medium Shading 1 Accent 6"/>
+    <w:lsdException w:unhideWhenUsed="0" w:uiPriority="64" w:semiHidden="0" w:name="Medium Shading 2 Accent 6"/>
+    <w:lsdException w:unhideWhenUsed="0" w:uiPriority="65" w:semiHidden="0" w:name="Medium List 1 Accent 6"/>
+    <w:lsdException w:unhideWhenUsed="0" w:uiPriority="66" w:semiHidden="0" w:name="Medium List 2 Accent 6"/>
+    <w:lsdException w:unhideWhenUsed="0" w:uiPriority="67" w:semiHidden="0" w:name="Medium Grid 1 Accent 6"/>
+    <w:lsdException w:unhideWhenUsed="0" w:uiPriority="68" w:semiHidden="0" w:name="Medium Grid 2 Accent 6"/>
+    <w:lsdException w:unhideWhenUsed="0" w:uiPriority="69" w:semiHidden="0" w:name="Medium Grid 3 Accent 6"/>
+    <w:lsdException w:unhideWhenUsed="0" w:uiPriority="70" w:semiHidden="0" w:name="Dark List Accent 6"/>
+    <w:lsdException w:unhideWhenUsed="0" w:uiPriority="71" w:semiHidden="0" w:name="Colorful Shading Accent 6"/>
+    <w:lsdException w:unhideWhenUsed="0" w:uiPriority="72" w:semiHidden="0" w:name="Colorful List Accent 6"/>
+    <w:lsdException w:unhideWhenUsed="0" w:uiPriority="73" w:semiHidden="0" w:name="Colorful Grid Accent 6"/>
   </w:latentStyles>
-  <w:style w:type="paragraph" w:default="1" w:styleId="Normal">
+  <w:style w:type="paragraph" w:default="1" w:styleId="1">
     <w:name w:val="Normal"/>
     <w:qFormat/>
+    <w:uiPriority w:val="0"/>
+    <w:pPr>
+      <w:spacing w:after="200" w:line="276" w:lineRule="auto"/>
+    </w:pPr>
     <w:rPr>
+      <w:rFonts w:asciiTheme="minorHAnsi" w:hAnsiTheme="minorHAnsi" w:eastAsiaTheme="minorHAnsi" w:cstheme="minorBidi"/>
       <w:sz w:val="22"/>
       <w:szCs w:val="22"/>
-      <w:lang w:eastAsia="en-US"/>
+      <w:lang w:val="en-PH" w:eastAsia="en-US" w:bidi="ar-SA"/>
     </w:rPr>
   </w:style>
-  <w:style w:type="character" w:default="1" w:styleId="DefaultParagraphFont">
+  <w:style w:type="character" w:default="1" w:styleId="4">
     <w:name w:val="Default Paragraph Font"/>
+    <w:unhideWhenUsed/>
     <w:uiPriority w:val="1"/>
-    <w:semiHidden/>
+  </w:style>
+  <w:style w:type="table" w:default="1" w:styleId="5">
+    <w:name w:val="Normal Table"/>
     <w:unhideWhenUsed/>
-  </w:style>
-  <w:style w:type="table" w:default="1" w:styleId="TableNormal">
-    <w:name w:val="Normal Table"/>
     <w:uiPriority w:val="99"/>
-    <w:semiHidden/>
-    <w:unhideWhenUsed/>
     <w:tblPr>
-      <w:tblInd w:w="0" w:type="dxa"/>
+      <w:tblLayout w:type="fixed"/>
       <w:tblCellMar>
         <w:top w:w="0" w:type="dxa"/>
         <w:left w:w="108" w:type="dxa"/>
@@ -1239,17 +1331,40 @@
       </w:tblCellMar>
     </w:tblPr>
   </w:style>
-  <w:style w:type="numbering" w:default="1" w:styleId="NoList">
-    <w:name w:val="No List"/>
+  <w:style w:type="paragraph" w:styleId="2">
+    <w:name w:val="footer"/>
+    <w:basedOn w:val="1"/>
+    <w:link w:val="9"/>
+    <w:unhideWhenUsed/>
     <w:uiPriority w:val="99"/>
-    <w:semiHidden/>
+    <w:pPr>
+      <w:tabs>
+        <w:tab w:val="center" w:pos="4680"/>
+        <w:tab w:val="right" w:pos="9360"/>
+      </w:tabs>
+      <w:spacing w:after="0" w:line="240" w:lineRule="auto"/>
+    </w:pPr>
+  </w:style>
+  <w:style w:type="paragraph" w:styleId="3">
+    <w:name w:val="header"/>
+    <w:basedOn w:val="1"/>
+    <w:link w:val="8"/>
     <w:unhideWhenUsed/>
+    <w:qFormat/>
+    <w:uiPriority w:val="99"/>
+    <w:pPr>
+      <w:tabs>
+        <w:tab w:val="center" w:pos="4680"/>
+        <w:tab w:val="right" w:pos="9360"/>
+      </w:tabs>
+      <w:spacing w:after="0" w:line="240" w:lineRule="auto"/>
+    </w:pPr>
   </w:style>
-  <w:style w:type="paragraph" w:customStyle="1" w:styleId="ListParagraph1">
+  <w:style w:type="paragraph" w:customStyle="1" w:styleId="6">
     <w:name w:val="List Paragraph1"/>
-    <w:basedOn w:val="Normal"/>
+    <w:basedOn w:val="1"/>
+    <w:qFormat/>
     <w:uiPriority w:val="34"/>
-    <w:qFormat/>
     <w:pPr>
       <w:ind w:left="720"/>
       <w:contextualSpacing/>
@@ -1258,316 +1373,27 @@
       <w:lang w:val="en-US"/>
     </w:rPr>
   </w:style>
-  <w:style w:type="character" w:customStyle="1" w:styleId="apple-converted-space">
+  <w:style w:type="character" w:customStyle="1" w:styleId="7">
     <w:name w:val="apple-converted-space"/>
-    <w:basedOn w:val="DefaultParagraphFont"/>
+    <w:basedOn w:val="4"/>
+    <w:uiPriority w:val="0"/>
   </w:style>
-  <w:style w:type="paragraph" w:styleId="Header">
-    <w:name w:val="header"/>
-    <w:basedOn w:val="Normal"/>
-    <w:link w:val="HeaderChar"/>
+  <w:style w:type="character" w:customStyle="1" w:styleId="8">
+    <w:name w:val="Header Char"/>
+    <w:basedOn w:val="4"/>
+    <w:link w:val="3"/>
     <w:uiPriority w:val="99"/>
-    <w:unhideWhenUsed/>
-    <w:rsid w:val="0028554C"/>
-    <w:pPr>
-      <w:tabs>
-        <w:tab w:val="center" w:pos="4680"/>
-        <w:tab w:val="right" w:pos="9360"/>
-      </w:tabs>
-      <w:spacing w:after="0" w:line="240" w:lineRule="auto"/>
-    </w:pPr>
-  </w:style>
-  <w:style w:type="character" w:customStyle="1" w:styleId="HeaderChar">
-    <w:name w:val="Header Char"/>
-    <w:basedOn w:val="DefaultParagraphFont"/>
-    <w:link w:val="Header"/>
-    <w:uiPriority w:val="99"/>
-    <w:rsid w:val="0028554C"/>
     <w:rPr>
       <w:sz w:val="22"/>
       <w:szCs w:val="22"/>
       <w:lang w:eastAsia="en-US"/>
     </w:rPr>
   </w:style>
-  <w:style w:type="paragraph" w:styleId="Footer">
-    <w:name w:val="footer"/>
-    <w:basedOn w:val="Normal"/>
-    <w:link w:val="FooterChar"/>
+  <w:style w:type="character" w:customStyle="1" w:styleId="9">
+    <w:name w:val="Footer Char"/>
+    <w:basedOn w:val="4"/>
+    <w:link w:val="2"/>
     <w:uiPriority w:val="99"/>
-    <w:unhideWhenUsed/>
-    <w:rsid w:val="0028554C"/>
-    <w:pPr>
-      <w:tabs>
-        <w:tab w:val="center" w:pos="4680"/>
-        <w:tab w:val="right" w:pos="9360"/>
-      </w:tabs>
-      <w:spacing w:after="0" w:line="240" w:lineRule="auto"/>
-    </w:pPr>
-  </w:style>
-  <w:style w:type="character" w:customStyle="1" w:styleId="FooterChar">
-    <w:name w:val="Footer Char"/>
-    <w:basedOn w:val="DefaultParagraphFont"/>
-    <w:link w:val="Footer"/>
-    <w:uiPriority w:val="99"/>
-    <w:rsid w:val="0028554C"/>
-    <w:rPr>
-      <w:sz w:val="22"/>
-      <w:szCs w:val="22"/>
-      <w:lang w:eastAsia="en-US"/>
-    </w:rPr>
-  </w:style>
-</w:styles>
-</file>
-
-<file path=word/stylesWithEffects.xml><?xml version="1.0" encoding="utf-8"?>
-<w:styles xmlns:wpc="http://schemas.microsoft.com/office/word/2010/wordprocessingCanvas" xmlns:mc="http://schemas.openxmlformats.org/markup-compatibility/2006" xmlns:o="urn:schemas-microsoft-com:office:office" xmlns:r="http://schemas.openxmlformats.org/officeDocument/2006/relationships" xmlns:m="http://schemas.openxmlformats.org/officeDocument/2006/math" xmlns:v="urn:schemas-microsoft-com:vml" xmlns:wp14="http://schemas.microsoft.com/office/word/2010/wordprocessingDrawing" xmlns:wp="http://schemas.openxmlformats.org/drawingml/2006/wordprocessingDrawing" xmlns:w10="urn:schemas-microsoft-com:office:word" xmlns:w="http://schemas.openxmlformats.org/wordprocessingml/2006/main" xmlns:w14="http://schemas.microsoft.com/office/word/2010/wordml" xmlns:wpg="http://schemas.microsoft.com/office/word/2010/wordprocessingGroup" xmlns:wpi="http://schemas.microsoft.com/office/word/2010/wordprocessingInk" xmlns:wne="http://schemas.microsoft.com/office/word/2006/wordml" xmlns:wps="http://schemas.microsoft.com/office/word/2010/wordprocessingShape" mc:Ignorable="w14 wp14">
-  <w:docDefaults>
-    <w:rPrDefault>
-      <w:rPr>
-        <w:rFonts w:asciiTheme="minorHAnsi" w:eastAsiaTheme="minorHAnsi" w:hAnsiTheme="minorHAnsi" w:cstheme="minorBidi"/>
-        <w:lang w:val="en-PH" w:eastAsia="en-PH" w:bidi="ar-SA"/>
-      </w:rPr>
-    </w:rPrDefault>
-    <w:pPrDefault>
-      <w:pPr>
-        <w:spacing w:after="200" w:line="276" w:lineRule="auto"/>
-      </w:pPr>
-    </w:pPrDefault>
-  </w:docDefaults>
-  <w:latentStyles w:defLockedState="0" w:defUIPriority="99" w:defSemiHidden="1" w:defUnhideWhenUsed="1" w:defQFormat="0" w:count="267">
-    <w:lsdException w:name="Normal" w:semiHidden="0" w:uiPriority="0" w:unhideWhenUsed="0" w:qFormat="1"/>
-    <w:lsdException w:name="heading 1" w:semiHidden="0" w:uiPriority="9" w:unhideWhenUsed="0" w:qFormat="1"/>
-    <w:lsdException w:name="heading 2" w:uiPriority="9" w:qFormat="1"/>
-    <w:lsdException w:name="heading 3" w:uiPriority="9" w:qFormat="1"/>
-    <w:lsdException w:name="heading 4" w:uiPriority="9" w:qFormat="1"/>
-    <w:lsdException w:name="heading 5" w:uiPriority="9" w:qFormat="1"/>
-    <w:lsdException w:name="heading 6" w:uiPriority="9" w:qFormat="1"/>
-    <w:lsdException w:name="heading 7" w:uiPriority="9" w:qFormat="1"/>
-    <w:lsdException w:name="heading 8" w:uiPriority="9" w:qFormat="1"/>
-    <w:lsdException w:name="heading 9" w:uiPriority="9" w:qFormat="1"/>
-    <w:lsdException w:name="toc 1" w:uiPriority="39"/>
-    <w:lsdException w:name="toc 2" w:uiPriority="39"/>
-    <w:lsdException w:name="toc 3" w:uiPriority="39"/>
-    <w:lsdException w:name="toc 4" w:uiPriority="39"/>
-    <w:lsdException w:name="toc 5" w:uiPriority="39"/>
-    <w:lsdException w:name="toc 6" w:uiPriority="39"/>
-    <w:lsdException w:name="toc 7" w:uiPriority="39"/>
-    <w:lsdException w:name="toc 8" w:uiPriority="39"/>
-    <w:lsdException w:name="toc 9" w:uiPriority="39"/>
-    <w:lsdException w:name="caption" w:uiPriority="35" w:qFormat="1"/>
-    <w:lsdException w:name="Title" w:semiHidden="0" w:uiPriority="10" w:unhideWhenUsed="0" w:qFormat="1"/>
-    <w:lsdException w:name="Default Paragraph Font" w:uiPriority="1" w:qFormat="1"/>
-    <w:lsdException w:name="Subtitle" w:semiHidden="0" w:uiPriority="11" w:unhideWhenUsed="0" w:qFormat="1"/>
-    <w:lsdException w:name="Strong" w:semiHidden="0" w:uiPriority="22" w:unhideWhenUsed="0" w:qFormat="1"/>
-    <w:lsdException w:name="Emphasis" w:semiHidden="0" w:uiPriority="20" w:unhideWhenUsed="0" w:qFormat="1"/>
-    <w:lsdException w:name="Table Grid" w:semiHidden="0" w:uiPriority="59" w:unhideWhenUsed="0"/>
-    <w:lsdException w:name="Light Shading" w:semiHidden="0" w:uiPriority="60" w:unhideWhenUsed="0"/>
-    <w:lsdException w:name="Light List" w:semiHidden="0" w:uiPriority="61" w:unhideWhenUsed="0"/>
-    <w:lsdException w:name="Light Grid" w:semiHidden="0" w:uiPriority="62" w:unhideWhenUsed="0"/>
-    <w:lsdException w:name="Medium Shading 1" w:semiHidden="0" w:uiPriority="63" w:unhideWhenUsed="0"/>
-    <w:lsdException w:name="Medium Shading 2" w:semiHidden="0" w:uiPriority="64" w:unhideWhenUsed="0"/>
-    <w:lsdException w:name="Medium List 1" w:semiHidden="0" w:uiPriority="65" w:unhideWhenUsed="0"/>
-    <w:lsdException w:name="Medium List 2" w:semiHidden="0" w:uiPriority="66" w:unhideWhenUsed="0"/>
-    <w:lsdException w:name="Medium Grid 1" w:semiHidden="0" w:uiPriority="67" w:unhideWhenUsed="0"/>
-    <w:lsdException w:name="Medium Grid 2" w:semiHidden="0" w:uiPriority="68" w:unhideWhenUsed="0"/>
-    <w:lsdException w:name="Medium Grid 3" w:semiHidden="0" w:uiPriority="69" w:unhideWhenUsed="0"/>
-    <w:lsdException w:name="Dark List" w:semiHidden="0" w:uiPriority="70" w:unhideWhenUsed="0"/>
-    <w:lsdException w:name="Colorful Shading" w:semiHidden="0" w:uiPriority="71" w:unhideWhenUsed="0"/>
-    <w:lsdException w:name="Colorful List" w:semiHidden="0" w:uiPriority="72" w:unhideWhenUsed="0"/>
-    <w:lsdException w:name="Colorful Grid" w:semiHidden="0" w:uiPriority="73" w:unhideWhenUsed="0"/>
-    <w:lsdException w:name="Light Shading Accent 1" w:semiHidden="0" w:uiPriority="60" w:unhideWhenUsed="0"/>
-    <w:lsdException w:name="Light List Accent 1" w:semiHidden="0" w:uiPriority="61" w:unhideWhenUsed="0"/>
-    <w:lsdException w:name="Light Grid Accent 1" w:semiHidden="0" w:uiPriority="62" w:unhideWhenUsed="0"/>
-    <w:lsdException w:name="Medium Shading 1 Accent 1" w:semiHidden="0" w:uiPriority="63" w:unhideWhenUsed="0"/>
-    <w:lsdException w:name="Medium Shading 2 Accent 1" w:semiHidden="0" w:uiPriority="64" w:unhideWhenUsed="0"/>
-    <w:lsdException w:name="Medium List 1 Accent 1" w:semiHidden="0" w:uiPriority="65" w:unhideWhenUsed="0"/>
-    <w:lsdException w:name="Medium List 2 Accent 1" w:semiHidden="0" w:uiPriority="66" w:unhideWhenUsed="0"/>
-    <w:lsdException w:name="Medium Grid 1 Accent 1" w:semiHidden="0" w:uiPriority="67" w:unhideWhenUsed="0"/>
-    <w:lsdException w:name="Medium Grid 2 Accent 1" w:semiHidden="0" w:uiPriority="68" w:unhideWhenUsed="0"/>
-    <w:lsdException w:name="Medium Grid 3 Accent 1" w:semiHidden="0" w:uiPriority="69" w:unhideWhenUsed="0"/>
-    <w:lsdException w:name="Dark List Accent 1" w:semiHidden="0" w:uiPriority="70" w:unhideWhenUsed="0"/>
-    <w:lsdException w:name="Colorful Shading Accent 1" w:semiHidden="0" w:uiPriority="71" w:unhideWhenUsed="0"/>
-    <w:lsdException w:name="Colorful List Accent 1" w:semiHidden="0" w:uiPriority="72" w:unhideWhenUsed="0"/>
-    <w:lsdException w:name="Colorful Grid Accent 1" w:semiHidden="0" w:uiPriority="73" w:unhideWhenUsed="0"/>
-    <w:lsdException w:name="Light Shading Accent 2" w:semiHidden="0" w:uiPriority="60" w:unhideWhenUsed="0"/>
-    <w:lsdException w:name="Light List Accent 2" w:semiHidden="0" w:uiPriority="61" w:unhideWhenUsed="0"/>
-    <w:lsdException w:name="Light Grid Accent 2" w:semiHidden="0" w:uiPriority="62" w:unhideWhenUsed="0"/>
-    <w:lsdException w:name="Medium Shading 1 Accent 2" w:semiHidden="0" w:uiPriority="63" w:unhideWhenUsed="0"/>
-    <w:lsdException w:name="Medium Shading 2 Accent 2" w:semiHidden="0" w:uiPriority="64" w:unhideWhenUsed="0"/>
-    <w:lsdException w:name="Medium List 1 Accent 2" w:semiHidden="0" w:uiPriority="65" w:unhideWhenUsed="0"/>
-    <w:lsdException w:name="Medium List 2 Accent 2" w:semiHidden="0" w:uiPriority="66" w:unhideWhenUsed="0"/>
-    <w:lsdException w:name="Medium Grid 1 Accent 2" w:semiHidden="0" w:uiPriority="67" w:unhideWhenUsed="0"/>
-    <w:lsdException w:name="Medium Grid 2 Accent 2" w:semiHidden="0" w:uiPriority="68" w:unhideWhenUsed="0"/>
-    <w:lsdException w:name="Medium Grid 3 Accent 2" w:semiHidden="0" w:uiPriority="69" w:unhideWhenUsed="0"/>
-    <w:lsdException w:name="Dark List Accent 2" w:semiHidden="0" w:uiPriority="70" w:unhideWhenUsed="0"/>
-    <w:lsdException w:name="Colorful Shading Accent 2" w:semiHidden="0" w:uiPriority="71" w:unhideWhenUsed="0"/>
-    <w:lsdException w:name="Colorful List Accent 2" w:semiHidden="0" w:uiPriority="72" w:unhideWhenUsed="0"/>
-    <w:lsdException w:name="Colorful Grid Accent 2" w:semiHidden="0" w:uiPriority="73" w:unhideWhenUsed="0"/>
-    <w:lsdException w:name="Light Shading Accent 3" w:semiHidden="0" w:uiPriority="60" w:unhideWhenUsed="0"/>
-    <w:lsdException w:name="Light List Accent 3" w:semiHidden="0" w:uiPriority="61" w:unhideWhenUsed="0"/>
-    <w:lsdException w:name="Light Grid Accent 3" w:semiHidden="0" w:uiPriority="62" w:unhideWhenUsed="0"/>
-    <w:lsdException w:name="Medium Shading 1 Accent 3" w:semiHidden="0" w:uiPriority="63" w:unhideWhenUsed="0"/>
-    <w:lsdException w:name="Medium Shading 2 Accent 3" w:semiHidden="0" w:uiPriority="64" w:unhideWhenUsed="0"/>
-    <w:lsdException w:name="Medium List 1 Accent 3" w:semiHidden="0" w:uiPriority="65" w:unhideWhenUsed="0"/>
-    <w:lsdException w:name="Medium List 2 Accent 3" w:semiHidden="0" w:uiPriority="66" w:unhideWhenUsed="0"/>
-    <w:lsdException w:name="Medium Grid 1 Accent 3" w:semiHidden="0" w:uiPriority="67" w:unhideWhenUsed="0"/>
-    <w:lsdException w:name="Medium Grid 2 Accent 3" w:semiHidden="0" w:uiPriority="68" w:unhideWhenUsed="0"/>
-    <w:lsdException w:name="Medium Grid 3 Accent 3" w:semiHidden="0" w:uiPriority="69" w:unhideWhenUsed="0"/>
-    <w:lsdException w:name="Dark List Accent 3" w:semiHidden="0" w:uiPriority="70" w:unhideWhenUsed="0"/>
-    <w:lsdException w:name="Colorful Shading Accent 3" w:semiHidden="0" w:uiPriority="71" w:unhideWhenUsed="0"/>
-    <w:lsdException w:name="Colorful List Accent 3" w:semiHidden="0" w:uiPriority="72" w:unhideWhenUsed="0"/>
-    <w:lsdException w:name="Colorful Grid Accent 3" w:semiHidden="0" w:uiPriority="73" w:unhideWhenUsed="0"/>
-    <w:lsdException w:name="Light Shading Accent 4" w:semiHidden="0" w:uiPriority="60" w:unhideWhenUsed="0"/>
-    <w:lsdException w:name="Light List Accent 4" w:semiHidden="0" w:uiPriority="61" w:unhideWhenUsed="0"/>
-    <w:lsdException w:name="Light Grid Accent 4" w:semiHidden="0" w:uiPriority="62" w:unhideWhenUsed="0"/>
-    <w:lsdException w:name="Medium Shading 1 Accent 4" w:semiHidden="0" w:uiPriority="63" w:unhideWhenUsed="0"/>
-    <w:lsdException w:name="Medium Shading 2 Accent 4" w:semiHidden="0" w:uiPriority="64" w:unhideWhenUsed="0"/>
-    <w:lsdException w:name="Medium List 1 Accent 4" w:semiHidden="0" w:uiPriority="65" w:unhideWhenUsed="0"/>
-    <w:lsdException w:name="Medium List 2 Accent 4" w:semiHidden="0" w:uiPriority="66" w:unhideWhenUsed="0"/>
-    <w:lsdException w:name="Medium Grid 1 Accent 4" w:semiHidden="0" w:uiPriority="67" w:unhideWhenUsed="0"/>
-    <w:lsdException w:name="Medium Grid 2 Accent 4" w:semiHidden="0" w:uiPriority="68" w:unhideWhenUsed="0"/>
-    <w:lsdException w:name="Medium Grid 3 Accent 4" w:semiHidden="0" w:uiPriority="69" w:unhideWhenUsed="0"/>
-    <w:lsdException w:name="Dark List Accent 4" w:semiHidden="0" w:uiPriority="70" w:unhideWhenUsed="0"/>
-    <w:lsdException w:name="Colorful Shading Accent 4" w:semiHidden="0" w:uiPriority="71" w:unhideWhenUsed="0"/>
-    <w:lsdException w:name="Colorful List Accent 4" w:semiHidden="0" w:uiPriority="72" w:unhideWhenUsed="0"/>
-    <w:lsdException w:name="Colorful Grid Accent 4" w:semiHidden="0" w:uiPriority="73" w:unhideWhenUsed="0"/>
-    <w:lsdException w:name="Light Shading Accent 5" w:semiHidden="0" w:uiPriority="60" w:unhideWhenUsed="0"/>
-    <w:lsdException w:name="Light List Accent 5" w:semiHidden="0" w:uiPriority="61" w:unhideWhenUsed="0"/>
-    <w:lsdException w:name="Light Grid Accent 5" w:semiHidden="0" w:uiPriority="62" w:unhideWhenUsed="0"/>
-    <w:lsdException w:name="Medium Shading 1 Accent 5" w:semiHidden="0" w:uiPriority="63" w:unhideWhenUsed="0"/>
-    <w:lsdException w:name="Medium Shading 2 Accent 5" w:semiHidden="0" w:uiPriority="64" w:unhideWhenUsed="0"/>
-    <w:lsdException w:name="Medium List 1 Accent 5" w:semiHidden="0" w:uiPriority="65" w:unhideWhenUsed="0"/>
-    <w:lsdException w:name="Medium List 2 Accent 5" w:semiHidden="0" w:uiPriority="66" w:unhideWhenUsed="0"/>
-    <w:lsdException w:name="Medium Grid 1 Accent 5" w:semiHidden="0" w:uiPriority="67" w:unhideWhenUsed="0"/>
-    <w:lsdException w:name="Medium Grid 2 Accent 5" w:semiHidden="0" w:uiPriority="68" w:unhideWhenUsed="0"/>
-    <w:lsdException w:name="Medium Grid 3 Accent 5" w:semiHidden="0" w:uiPriority="69" w:unhideWhenUsed="0"/>
-    <w:lsdException w:name="Dark List Accent 5" w:semiHidden="0" w:uiPriority="70" w:unhideWhenUsed="0"/>
-    <w:lsdException w:name="Colorful Shading Accent 5" w:semiHidden="0" w:uiPriority="71" w:unhideWhenUsed="0"/>
-    <w:lsdException w:name="Colorful List Accent 5" w:semiHidden="0" w:uiPriority="72" w:unhideWhenUsed="0"/>
-    <w:lsdException w:name="Colorful Grid Accent 5" w:semiHidden="0" w:uiPriority="73" w:unhideWhenUsed="0"/>
-    <w:lsdException w:name="Light Shading Accent 6" w:semiHidden="0" w:uiPriority="60" w:unhideWhenUsed="0"/>
-    <w:lsdException w:name="Light List Accent 6" w:semiHidden="0" w:uiPriority="61" w:unhideWhenUsed="0"/>
-    <w:lsdException w:name="Light Grid Accent 6" w:semiHidden="0" w:uiPriority="62" w:unhideWhenUsed="0"/>
-    <w:lsdException w:name="Medium Shading 1 Accent 6" w:semiHidden="0" w:uiPriority="63" w:unhideWhenUsed="0"/>
-    <w:lsdException w:name="Medium Shading 2 Accent 6" w:semiHidden="0" w:uiPriority="64" w:unhideWhenUsed="0"/>
-    <w:lsdException w:name="Medium List 1 Accent 6" w:semiHidden="0" w:uiPriority="65" w:unhideWhenUsed="0"/>
-    <w:lsdException w:name="Medium List 2 Accent 6" w:semiHidden="0" w:uiPriority="66" w:unhideWhenUsed="0"/>
-    <w:lsdException w:name="Medium Grid 1 Accent 6" w:semiHidden="0" w:uiPriority="67" w:unhideWhenUsed="0"/>
-    <w:lsdException w:name="Medium Grid 2 Accent 6" w:semiHidden="0" w:uiPriority="68" w:unhideWhenUsed="0"/>
-    <w:lsdException w:name="Medium Grid 3 Accent 6" w:semiHidden="0" w:uiPriority="69" w:unhideWhenUsed="0"/>
-    <w:lsdException w:name="Dark List Accent 6" w:semiHidden="0" w:uiPriority="70" w:unhideWhenUsed="0"/>
-    <w:lsdException w:name="Colorful Shading Accent 6" w:semiHidden="0" w:uiPriority="71" w:unhideWhenUsed="0"/>
-    <w:lsdException w:name="Colorful List Accent 6" w:semiHidden="0" w:uiPriority="72" w:unhideWhenUsed="0"/>
-    <w:lsdException w:name="Colorful Grid Accent 6" w:semiHidden="0" w:uiPriority="73" w:unhideWhenUsed="0"/>
-    <w:lsdException w:name="Subtle Emphasis" w:semiHidden="0" w:uiPriority="19" w:unhideWhenUsed="0" w:qFormat="1"/>
-    <w:lsdException w:name="Intense Emphasis" w:semiHidden="0" w:uiPriority="21" w:unhideWhenUsed="0" w:qFormat="1"/>
-    <w:lsdException w:name="Subtle Reference" w:semiHidden="0" w:uiPriority="31" w:unhideWhenUsed="0" w:qFormat="1"/>
-    <w:lsdException w:name="Intense Reference" w:semiHidden="0" w:uiPriority="32" w:unhideWhenUsed="0" w:qFormat="1"/>
-    <w:lsdException w:name="Book Title" w:semiHidden="0" w:uiPriority="33" w:unhideWhenUsed="0" w:qFormat="1"/>
-    <w:lsdException w:name="Bibliography" w:uiPriority="37"/>
-    <w:lsdException w:name="TOC Heading" w:uiPriority="39" w:qFormat="1"/>
-  </w:latentStyles>
-  <w:style w:type="paragraph" w:default="1" w:styleId="Normal">
-    <w:name w:val="Normal"/>
-    <w:qFormat/>
-    <w:rPr>
-      <w:sz w:val="22"/>
-      <w:szCs w:val="22"/>
-      <w:lang w:eastAsia="en-US"/>
-    </w:rPr>
-  </w:style>
-  <w:style w:type="character" w:default="1" w:styleId="DefaultParagraphFont">
-    <w:name w:val="Default Paragraph Font"/>
-    <w:uiPriority w:val="1"/>
-    <w:semiHidden/>
-    <w:unhideWhenUsed/>
-  </w:style>
-  <w:style w:type="table" w:default="1" w:styleId="TableNormal">
-    <w:name w:val="Normal Table"/>
-    <w:uiPriority w:val="99"/>
-    <w:semiHidden/>
-    <w:unhideWhenUsed/>
-    <w:tblPr>
-      <w:tblInd w:w="0" w:type="dxa"/>
-      <w:tblCellMar>
-        <w:top w:w="0" w:type="dxa"/>
-        <w:left w:w="108" w:type="dxa"/>
-        <w:bottom w:w="0" w:type="dxa"/>
-        <w:right w:w="108" w:type="dxa"/>
-      </w:tblCellMar>
-    </w:tblPr>
-  </w:style>
-  <w:style w:type="numbering" w:default="1" w:styleId="NoList">
-    <w:name w:val="No List"/>
-    <w:uiPriority w:val="99"/>
-    <w:semiHidden/>
-    <w:unhideWhenUsed/>
-  </w:style>
-  <w:style w:type="paragraph" w:customStyle="1" w:styleId="ListParagraph1">
-    <w:name w:val="List Paragraph1"/>
-    <w:basedOn w:val="Normal"/>
-    <w:uiPriority w:val="34"/>
-    <w:qFormat/>
-    <w:pPr>
-      <w:ind w:left="720"/>
-      <w:contextualSpacing/>
-    </w:pPr>
-    <w:rPr>
-      <w:lang w:val="en-US"/>
-    </w:rPr>
-  </w:style>
-  <w:style w:type="character" w:customStyle="1" w:styleId="apple-converted-space">
-    <w:name w:val="apple-converted-space"/>
-    <w:basedOn w:val="DefaultParagraphFont"/>
-  </w:style>
-  <w:style w:type="paragraph" w:styleId="Header">
-    <w:name w:val="header"/>
-    <w:basedOn w:val="Normal"/>
-    <w:link w:val="HeaderChar"/>
-    <w:uiPriority w:val="99"/>
-    <w:unhideWhenUsed/>
-    <w:rsid w:val="0028554C"/>
-    <w:pPr>
-      <w:tabs>
-        <w:tab w:val="center" w:pos="4680"/>
-        <w:tab w:val="right" w:pos="9360"/>
-      </w:tabs>
-      <w:spacing w:after="0" w:line="240" w:lineRule="auto"/>
-    </w:pPr>
-  </w:style>
-  <w:style w:type="character" w:customStyle="1" w:styleId="HeaderChar">
-    <w:name w:val="Header Char"/>
-    <w:basedOn w:val="DefaultParagraphFont"/>
-    <w:link w:val="Header"/>
-    <w:uiPriority w:val="99"/>
-    <w:rsid w:val="0028554C"/>
-    <w:rPr>
-      <w:sz w:val="22"/>
-      <w:szCs w:val="22"/>
-      <w:lang w:eastAsia="en-US"/>
-    </w:rPr>
-  </w:style>
-  <w:style w:type="paragraph" w:styleId="Footer">
-    <w:name w:val="footer"/>
-    <w:basedOn w:val="Normal"/>
-    <w:link w:val="FooterChar"/>
-    <w:uiPriority w:val="99"/>
-    <w:unhideWhenUsed/>
-    <w:rsid w:val="0028554C"/>
-    <w:pPr>
-      <w:tabs>
-        <w:tab w:val="center" w:pos="4680"/>
-        <w:tab w:val="right" w:pos="9360"/>
-      </w:tabs>
-      <w:spacing w:after="0" w:line="240" w:lineRule="auto"/>
-    </w:pPr>
-  </w:style>
-  <w:style w:type="character" w:customStyle="1" w:styleId="FooterChar">
-    <w:name w:val="Footer Char"/>
-    <w:basedOn w:val="DefaultParagraphFont"/>
-    <w:link w:val="Footer"/>
-    <w:uiPriority w:val="99"/>
-    <w:rsid w:val="0028554C"/>
     <w:rPr>
       <w:sz w:val="22"/>
       <w:szCs w:val="22"/>
@@ -1858,7 +1684,6 @@
     </a:fmtScheme>
   </a:themeElements>
   <a:objectDefaults/>
-  <a:extraClrSchemeLst/>
 </a:theme>
 </file>
 
@@ -1867,6 +1692,9 @@
   <customSectProps>
     <customSectPr/>
   </customSectProps>
+  <customShpExts>
+    <customShpInfo spid="_x0000_s1026" textRotate="1"/>
+  </customShpExts>
 </s:customData>
 </file>
 

--- a/Chapter/Chapter 3.docx
+++ b/Chapter/Chapter 3.docx
@@ -1,6 +1,6 @@
 
 <file path=word/document.xml><?xml version="1.0" encoding="utf-8"?>
-<w:document xmlns:wpc="http://schemas.microsoft.com/office/word/2010/wordprocessingCanvas" xmlns:mc="http://schemas.openxmlformats.org/markup-compatibility/2006" xmlns:o="urn:schemas-microsoft-com:office:office" xmlns:r="http://schemas.openxmlformats.org/officeDocument/2006/relationships" xmlns:m="http://schemas.openxmlformats.org/officeDocument/2006/math" xmlns:v="urn:schemas-microsoft-com:vml" xmlns:wp14="http://schemas.microsoft.com/office/word/2010/wordprocessingDrawing" xmlns:wp="http://schemas.openxmlformats.org/drawingml/2006/wordprocessingDrawing" xmlns:w="http://schemas.openxmlformats.org/wordprocessingml/2006/main" xmlns:w14="http://schemas.microsoft.com/office/word/2010/wordml" xmlns:w10="urn:schemas-microsoft-com:office:word" xmlns:w15="http://schemas.microsoft.com/office/word/2012/wordml" xmlns:wpg="http://schemas.microsoft.com/office/word/2010/wordprocessingGroup" xmlns:wpi="http://schemas.microsoft.com/office/word/2010/wordprocessingInk" xmlns:wne="http://schemas.microsoft.com/office/word/2006/wordml" xmlns:wps="http://schemas.microsoft.com/office/word/2010/wordprocessingShape" xmlns:wpsCustomData="http://www.wps.cn/officeDocument/2013/wpsCustomData" mc:Ignorable="w14 w15 wp14">
+<w:document xmlns:wpc="http://schemas.microsoft.com/office/word/2010/wordprocessingCanvas" xmlns:mc="http://schemas.openxmlformats.org/markup-compatibility/2006" xmlns:o="urn:schemas-microsoft-com:office:office" xmlns:r="http://schemas.openxmlformats.org/officeDocument/2006/relationships" xmlns:m="http://schemas.openxmlformats.org/officeDocument/2006/math" xmlns:v="urn:schemas-microsoft-com:vml" xmlns:wp14="http://schemas.microsoft.com/office/word/2010/wordprocessingDrawing" xmlns:wp="http://schemas.openxmlformats.org/drawingml/2006/wordprocessingDrawing" xmlns:w10="urn:schemas-microsoft-com:office:word" xmlns:w="http://schemas.openxmlformats.org/wordprocessingml/2006/main" xmlns:w14="http://schemas.microsoft.com/office/word/2010/wordml" xmlns:wpg="http://schemas.microsoft.com/office/word/2010/wordprocessingGroup" xmlns:wpi="http://schemas.microsoft.com/office/word/2010/wordprocessingInk" xmlns:wne="http://schemas.microsoft.com/office/word/2006/wordml" xmlns:wps="http://schemas.microsoft.com/office/word/2010/wordprocessingShape" mc:Ignorable="w14 wp14">
   <w:body>
     <w:p>
       <w:pPr>
@@ -141,7 +141,15 @@
           <w:sz w:val="24"/>
           <w:szCs w:val="24"/>
         </w:rPr>
-        <w:t>. Misamis Occidental is situated in the Northern Mindanao region of the Philippines which comprises 14 municipalities where lies in each either a terminal or a bus stop while Zamboanga is located in the Zamboanga Peninsula Region and has 26 municipalities but will be limited to only Dapitan</w:t>
+        <w:t xml:space="preserve">. Misamis Occidental is situated in the Northern Mindanao region of the </w:t>
+      </w:r>
+      <w:r>
+        <w:rPr>
+          <w:rFonts w:ascii="Times New Roman" w:hAnsi="Times New Roman" w:cs="Times New Roman"/>
+          <w:sz w:val="24"/>
+          <w:szCs w:val="24"/>
+        </w:rPr>
+        <w:t>Philippines which comprises 14 municipalities where lies in each either a terminal or a bus stop while Zamboanga is located in the Zamboanga Peninsula Region and has 26 municipalities but will be limited to only Dapitan</w:t>
       </w:r>
       <w:r>
         <w:rPr>
@@ -179,7 +187,16 @@
           <w:sz w:val="24"/>
           <w:szCs w:val="24"/>
         </w:rPr>
-        <w:t>Research Respondents</w:t>
+        <w:t>Resea</w:t>
+      </w:r>
+      <w:r>
+        <w:rPr>
+          <w:rFonts w:ascii="Times New Roman" w:hAnsi="Times New Roman" w:cs="Times New Roman"/>
+          <w:b/>
+          <w:sz w:val="24"/>
+          <w:szCs w:val="24"/>
+        </w:rPr>
+        <w:t>rch Respondents</w:t>
       </w:r>
     </w:p>
     <w:p>
@@ -224,7 +241,65 @@
           <w:sz w:val="24"/>
           <w:szCs w:val="24"/>
         </w:rPr>
-        <w:t xml:space="preserve">A set of 20 drivers present during the day of the interview were chosen randomly with the use of the purposive sampling method since they will make use of the application. In addition, 30 more passengers who used Maria Evenia Van as their mode of transportation were also selected randomly to serve as respondents and their response will be used for the system. Overall, the total number of respondents is 51.  </w:t>
+        <w:t xml:space="preserve">A set of </w:t>
+      </w:r>
+      <w:r>
+        <w:rPr>
+          <w:rFonts w:ascii="Times New Roman" w:hAnsi="Times New Roman" w:cs="Times New Roman"/>
+          <w:sz w:val="24"/>
+          <w:szCs w:val="24"/>
+        </w:rPr>
+        <w:t>14</w:t>
+      </w:r>
+      <w:r>
+        <w:rPr>
+          <w:rFonts w:ascii="Times New Roman" w:hAnsi="Times New Roman" w:cs="Times New Roman"/>
+          <w:sz w:val="24"/>
+          <w:szCs w:val="24"/>
+        </w:rPr>
+        <w:t xml:space="preserve"> drivers</w:t>
+      </w:r>
+      <w:r>
+        <w:rPr>
+          <w:rFonts w:ascii="Times New Roman" w:hAnsi="Times New Roman" w:cs="Times New Roman"/>
+          <w:sz w:val="24"/>
+          <w:szCs w:val="24"/>
+        </w:rPr>
+        <w:t xml:space="preserve"> (half of their population)</w:t>
+      </w:r>
+      <w:r>
+        <w:rPr>
+          <w:rFonts w:ascii="Times New Roman" w:hAnsi="Times New Roman" w:cs="Times New Roman"/>
+          <w:sz w:val="24"/>
+          <w:szCs w:val="24"/>
+        </w:rPr>
+        <w:t xml:space="preserve"> present during the day of the interview were chosen randomly with the use of the purposive sampling method since they wil</w:t>
+      </w:r>
+      <w:r>
+        <w:rPr>
+          <w:rFonts w:ascii="Times New Roman" w:hAnsi="Times New Roman" w:cs="Times New Roman"/>
+          <w:sz w:val="24"/>
+          <w:szCs w:val="24"/>
+        </w:rPr>
+        <w:t>l make use of the application. In addition, 30 more passengers who used Maria Evenia Van as their mode of transportation were also selected randomly to serve as respondents and their response will be used for the system. Overall, the total number of respon</w:t>
+      </w:r>
+      <w:r>
+        <w:rPr>
+          <w:rFonts w:ascii="Times New Roman" w:hAnsi="Times New Roman" w:cs="Times New Roman"/>
+          <w:sz w:val="24"/>
+          <w:szCs w:val="24"/>
+        </w:rPr>
+        <w:t>dents is 45</w:t>
+      </w:r>
+      <w:bookmarkStart w:id="0" w:name="_GoBack"/>
+      <w:bookmarkEnd w:id="0"/>
+      <w:r>
+        <w:rPr>
+          <w:rFonts w:ascii="Times New Roman" w:hAnsi="Times New Roman" w:cs="Times New Roman"/>
+          <w:sz w:val="24"/>
+          <w:szCs w:val="24"/>
+        </w:rPr>
+        <w:t xml:space="preserve">.  </w:t>
       </w:r>
     </w:p>
     <w:p>
@@ -260,6 +335,7 @@
       </w:pPr>
       <w:r>
         <w:rPr>
+          <w:noProof/>
           <w:lang w:eastAsia="en-PH"/>
         </w:rPr>
         <mc:AlternateContent>
@@ -319,7 +395,7 @@
               </wp:anchor>
             </w:drawing>
           </mc:Choice>
-          <mc:Fallback>
+          <mc:Fallback xmlns:wpsCustomData="http://www.wps.cn/officeDocument/2013/wpsCustomData" xmlns:w15="http://schemas.microsoft.com/office/word/2012/wordml">
             <w:pict>
               <v:rect id="_x0000_s1026" o:spid="_x0000_s1026" o:spt="1" style="position:absolute;left:0pt;flip:y;margin-left:404.4pt;margin-top:111.65pt;height:38.35pt;width:45.8pt;z-index:251661312;v-text-anchor:middle;mso-width-relative:page;mso-height-relative:page;" fillcolor="#FFFFFF [3201]" filled="t" stroked="t" coordsize="21600,21600" o:gfxdata="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">
                 <v:fill on="t" focussize="0,0"/>
@@ -414,7 +490,32 @@
           <w:sz w:val="24"/>
           <w:szCs w:val="24"/>
         </w:rPr>
-        <w:t xml:space="preserve"> on how the application should be in accordance to the research objectives. The proponents made use of interview guide questions to gather important details from the van service owner (See Appendix B.1) and drivers (See Appendix B.2) while a survey form (See Appendix B.3) was created to gather opinions from the passengers.</w:t>
+        <w:t xml:space="preserve"> on h</w:t>
+      </w:r>
+      <w:r>
+        <w:rPr>
+          <w:rFonts w:ascii="Times New Roman" w:hAnsi="Times New Roman" w:cs="Times New Roman"/>
+          <w:sz w:val="24"/>
+          <w:szCs w:val="24"/>
+        </w:rPr>
+        <w:t xml:space="preserve">ow the application should be in </w:t>
+      </w:r>
+      <w:r>
+        <w:rPr>
+          <w:rFonts w:ascii="Times New Roman" w:hAnsi="Times New Roman" w:cs="Times New Roman"/>
+          <w:sz w:val="24"/>
+          <w:szCs w:val="24"/>
+        </w:rPr>
+        <w:lastRenderedPageBreak/>
+        <w:t>accordance to the research objectives. The proponents made use of interview guide questions to gather important details from the van service owner (See Appendix B.1) and drivers (See Appendix B.2) while a survey form (See Ap</w:t>
+      </w:r>
+      <w:r>
+        <w:rPr>
+          <w:rFonts w:ascii="Times New Roman" w:hAnsi="Times New Roman" w:cs="Times New Roman"/>
+          <w:sz w:val="24"/>
+          <w:szCs w:val="24"/>
+        </w:rPr>
+        <w:t>pendix B.3) was created to gather opinions from the passengers.</w:t>
       </w:r>
     </w:p>
     <w:p>
@@ -463,7 +564,15 @@
           <w:sz w:val="24"/>
           <w:szCs w:val="24"/>
         </w:rPr>
-        <w:t>The proponents needed to procure an agreement towards the Maria Evenia Services to conduct the research with them as the client. Hence, the proponents secured a transmittal letter (See Appendix A) together with a Memorandum of Agreement to be signed by both parties.</w:t>
+        <w:t>The proponents needed to procure an agreement towards the Maria Evenia Services to conduct the research with them as the client. Hence, the proponents secured a trans</w:t>
+      </w:r>
+      <w:r>
+        <w:rPr>
+          <w:rFonts w:ascii="Times New Roman" w:hAnsi="Times New Roman" w:cs="Times New Roman"/>
+          <w:sz w:val="24"/>
+          <w:szCs w:val="24"/>
+        </w:rPr>
+        <w:t>mittal letter (See Appendix A) together with a Memorandum of Agreement to be signed by both parties.</w:t>
       </w:r>
     </w:p>
     <w:p>
@@ -483,14 +592,15 @@
           <w:szCs w:val="24"/>
         </w:rPr>
         <w:tab/>
-      </w:r>
-      <w:r>
-        <w:rPr>
-          <w:rFonts w:ascii="Times New Roman" w:hAnsi="Times New Roman" w:cs="Times New Roman"/>
-          <w:sz w:val="24"/>
-          <w:szCs w:val="24"/>
-        </w:rPr>
-        <w:t>The proponents then began to inquire of Mr. Reno Olmedo through his social media account of what he reckons about the proposed system and if he is willing to be part of it</w:t>
+        <w:t>The proponents then began to inquire of Mr. Reno Olmedo through his social media account of what he reckons about the proposed system and if he is willing</w:t>
+      </w:r>
+      <w:r>
+        <w:rPr>
+          <w:rFonts w:ascii="Times New Roman" w:hAnsi="Times New Roman" w:cs="Times New Roman"/>
+          <w:sz w:val="24"/>
+          <w:szCs w:val="24"/>
+        </w:rPr>
+        <w:t xml:space="preserve"> to be part of it</w:t>
       </w:r>
       <w:r>
         <w:rPr>
@@ -527,14 +637,15 @@
           <w:szCs w:val="24"/>
         </w:rPr>
         <w:tab/>
-      </w:r>
-      <w:r>
-        <w:rPr>
-          <w:rFonts w:ascii="Times New Roman" w:hAnsi="Times New Roman" w:cs="Times New Roman"/>
-          <w:sz w:val="24"/>
-          <w:szCs w:val="24"/>
-        </w:rPr>
-        <w:t xml:space="preserve">During the interview, both the proponents and Mr. Olmedo communicated in an oral manner using the mixture of the languages English and </w:t>
+        <w:t xml:space="preserve">During the interview, both the proponents and Mr. Olmedo communicated in an oral manner using the mixture of the languages </w:t>
+      </w:r>
+      <w:r>
+        <w:rPr>
+          <w:rFonts w:ascii="Times New Roman" w:hAnsi="Times New Roman" w:cs="Times New Roman"/>
+          <w:sz w:val="24"/>
+          <w:szCs w:val="24"/>
+        </w:rPr>
+        <w:t xml:space="preserve">English and </w:t>
       </w:r>
       <w:r>
         <w:rPr>
@@ -551,7 +662,15 @@
           <w:sz w:val="24"/>
           <w:szCs w:val="24"/>
         </w:rPr>
-        <w:t xml:space="preserve">. The interview was recorded with the use of a smartphone which served as the recording device to gather the information accurately. A set of questions were given to Mr. Olmedo prior to the interview so he can prepare the necessary information needed. The drivers and passengers were personally approached by the researchers in a friendly manner with the use of the local language so both parties can understand each other completely. </w:t>
+        <w:t>. The interview was recorded with the use of a smartphone which served as the recording device to gather the information accurately. A set of questions were given to Mr. Olmedo prior to the interview so he can prepare the necessary inform</w:t>
+      </w:r>
+      <w:r>
+        <w:rPr>
+          <w:rFonts w:ascii="Times New Roman" w:hAnsi="Times New Roman" w:cs="Times New Roman"/>
+          <w:sz w:val="24"/>
+          <w:szCs w:val="24"/>
+        </w:rPr>
+        <w:t xml:space="preserve">ation needed. The drivers and passengers were personally approached by the researchers in a friendly manner with the use of the local language so both parties can understand each other completely. </w:t>
       </w:r>
     </w:p>
     <w:p>
@@ -615,7 +734,23 @@
           <w:sz w:val="24"/>
           <w:szCs w:val="24"/>
         </w:rPr>
-        <w:t>The data and facts from the interviews conducted were filtered, organized and analyzed. By the use of interview method, the proponents can find useful information that is going to be applicable to the research study. It serves as the proponents’ guide in the developmental process of building the system.</w:t>
+        <w:t>The data and facts from the interviews</w:t>
+      </w:r>
+      <w:r>
+        <w:rPr>
+          <w:rFonts w:ascii="Times New Roman" w:hAnsi="Times New Roman" w:cs="Times New Roman"/>
+          <w:sz w:val="24"/>
+          <w:szCs w:val="24"/>
+        </w:rPr>
+        <w:t xml:space="preserve"> conducted were filtered, organized and analyzed. By the use of interview method, the proponents can find useful information that is going to be applicable to the research study. It serves as the proponents’ guide in the developmental process of building t</w:t>
+      </w:r>
+      <w:r>
+        <w:rPr>
+          <w:rFonts w:ascii="Times New Roman" w:hAnsi="Times New Roman" w:cs="Times New Roman"/>
+          <w:sz w:val="24"/>
+          <w:szCs w:val="24"/>
+        </w:rPr>
+        <w:t>he system.</w:t>
       </w:r>
     </w:p>
     <w:p>
@@ -624,39 +759,29 @@
         <w:ind w:firstLine="720"/>
         <w:jc w:val="both"/>
         <w:rPr>
-          <w:rStyle w:val="7"/>
+          <w:rStyle w:val="apple-converted-space"/>
           <w:rFonts w:ascii="Times New Roman" w:hAnsi="Times New Roman" w:cs="Times New Roman"/>
           <w:color w:val="000000" w:themeColor="text1"/>
           <w:sz w:val="24"/>
           <w:szCs w:val="24"/>
           <w:shd w:val="clear" w:color="auto" w:fill="FFFFFF"/>
-          <w14:textFill>
-            <w14:solidFill>
-              <w14:schemeClr w14:val="tx1"/>
-            </w14:solidFill>
-          </w14:textFill>
-        </w:rPr>
-      </w:pPr>
-      <w:r>
-        <w:rPr>
-          <w:rStyle w:val="7"/>
+        </w:rPr>
+      </w:pPr>
+      <w:r>
+        <w:rPr>
+          <w:rStyle w:val="apple-converted-space"/>
           <w:rFonts w:ascii="Times New Roman" w:hAnsi="Times New Roman" w:cs="Times New Roman"/>
           <w:color w:val="000000" w:themeColor="text1"/>
           <w:sz w:val="24"/>
           <w:szCs w:val="24"/>
           <w:shd w:val="clear" w:color="auto" w:fill="FFFFFF"/>
-          <w14:textFill>
-            <w14:solidFill>
-              <w14:schemeClr w14:val="tx1"/>
-            </w14:solidFill>
-          </w14:textFill>
         </w:rPr>
         <w:t>For the presentation of the tabulated results, the following treatment was used for the gathered data. For questions that are answerable by yes or no, percentage and frequency were computed as shown below:</w:t>
       </w:r>
     </w:p>
     <w:p>
       <w:pPr>
-        <w:pStyle w:val="6"/>
+        <w:pStyle w:val="ListParagraph1"/>
         <w:numPr>
           <w:ilvl w:val="0"/>
           <w:numId w:val="1"/>
@@ -665,39 +790,40 @@
         <w:ind w:left="1080"/>
         <w:jc w:val="both"/>
         <w:rPr>
-          <w:rStyle w:val="7"/>
+          <w:rStyle w:val="apple-converted-space"/>
           <w:rFonts w:ascii="Times New Roman" w:hAnsi="Times New Roman" w:cs="Times New Roman"/>
           <w:color w:val="000000" w:themeColor="text1"/>
           <w:sz w:val="24"/>
           <w:szCs w:val="24"/>
           <w:shd w:val="clear" w:color="auto" w:fill="FFFFFF"/>
-          <w14:textFill>
-            <w14:solidFill>
-              <w14:schemeClr w14:val="tx1"/>
-            </w14:solidFill>
-          </w14:textFill>
-        </w:rPr>
-      </w:pPr>
-      <w:r>
-        <w:rPr>
-          <w:rStyle w:val="7"/>
+        </w:rPr>
+      </w:pPr>
+      <w:r>
+        <w:rPr>
+          <w:rStyle w:val="apple-converted-space"/>
           <w:rFonts w:ascii="Times New Roman" w:hAnsi="Times New Roman" w:cs="Times New Roman"/>
           <w:color w:val="000000" w:themeColor="text1"/>
           <w:sz w:val="24"/>
           <w:szCs w:val="24"/>
           <w:shd w:val="clear" w:color="auto" w:fill="FFFFFF"/>
-          <w14:textFill>
-            <w14:solidFill>
-              <w14:schemeClr w14:val="tx1"/>
-            </w14:solidFill>
-          </w14:textFill>
-        </w:rPr>
-        <w:t>Frequency Count – the answer per questions in the survey questionnaire were quantify, counted and it is considered as frequency.</w:t>
-      </w:r>
-    </w:p>
-    <w:p>
-      <w:pPr>
-        <w:pStyle w:val="6"/>
+        </w:rPr>
+        <w:t xml:space="preserve">Frequency Count – the answer per </w:t>
+      </w:r>
+      <w:r>
+        <w:rPr>
+          <w:rStyle w:val="apple-converted-space"/>
+          <w:rFonts w:ascii="Times New Roman" w:hAnsi="Times New Roman" w:cs="Times New Roman"/>
+          <w:color w:val="000000" w:themeColor="text1"/>
+          <w:sz w:val="24"/>
+          <w:szCs w:val="24"/>
+          <w:shd w:val="clear" w:color="auto" w:fill="FFFFFF"/>
+        </w:rPr>
+        <w:t>questions in the survey questionnaire were quantify, counted and it is considered as frequency.</w:t>
+      </w:r>
+    </w:p>
+    <w:p>
+      <w:pPr>
+        <w:pStyle w:val="ListParagraph1"/>
         <w:numPr>
           <w:ilvl w:val="0"/>
           <w:numId w:val="1"/>
@@ -711,15 +837,11 @@
           <w:sz w:val="24"/>
           <w:szCs w:val="24"/>
           <w:shd w:val="clear" w:color="auto" w:fill="FFFFFF"/>
-          <w14:textFill>
-            <w14:solidFill>
-              <w14:schemeClr w14:val="tx1"/>
-            </w14:solidFill>
-          </w14:textFill>
-        </w:rPr>
-      </w:pPr>
-      <w:r>
-        <w:rPr>
+        </w:rPr>
+      </w:pPr>
+      <w:r>
+        <w:rPr>
+          <w:noProof/>
           <w:lang w:val="en-PH" w:eastAsia="en-PH"/>
         </w:rPr>
         <w:drawing>
@@ -748,7 +870,7 @@
                     </pic:cNvPicPr>
                   </pic:nvPicPr>
                   <pic:blipFill>
-                    <a:blip r:embed="rId5">
+                    <a:blip r:embed="rId9">
                       <a:extLst>
                         <a:ext uri="{28A0092B-C50C-407E-A947-70E740481C1C}">
                           <a14:useLocalDpi xmlns:a14="http://schemas.microsoft.com/office/drawing/2010/main" val="0"/>
@@ -778,17 +900,12 @@
       </w:r>
       <w:r>
         <w:rPr>
-          <w:rStyle w:val="7"/>
+          <w:rStyle w:val="apple-converted-space"/>
           <w:rFonts w:ascii="Times New Roman" w:hAnsi="Times New Roman" w:cs="Times New Roman"/>
           <w:color w:val="000000" w:themeColor="text1"/>
           <w:sz w:val="24"/>
           <w:szCs w:val="24"/>
           <w:shd w:val="clear" w:color="auto" w:fill="FFFFFF"/>
-          <w14:textFill>
-            <w14:solidFill>
-              <w14:schemeClr w14:val="tx1"/>
-            </w14:solidFill>
-          </w14:textFill>
         </w:rPr>
         <w:t>Percentage</w:t>
       </w:r>
@@ -827,13 +944,14 @@
           <w:sz w:val="24"/>
         </w:rPr>
         <w:tab/>
-      </w:r>
-      <w:r>
-        <w:rPr>
-          <w:rFonts w:ascii="Times New Roman" w:hAnsi="Times New Roman" w:cs="Times New Roman"/>
-          <w:sz w:val="24"/>
-        </w:rPr>
-        <w:t xml:space="preserve">After getting the percentage, the results will be analyzed and documented to obtain information of what problems the customers have encountered with the </w:t>
+        <w:t>After getting the percentage, the results will be analyzed and documented to obtain information of what problems the customers have encountered w</w:t>
+      </w:r>
+      <w:r>
+        <w:rPr>
+          <w:rFonts w:ascii="Times New Roman" w:hAnsi="Times New Roman" w:cs="Times New Roman"/>
+          <w:sz w:val="24"/>
+        </w:rPr>
+        <w:t xml:space="preserve">ith the </w:t>
       </w:r>
       <w:r>
         <w:rPr>
@@ -858,8 +976,6 @@
         </w:rPr>
         <w:t>es</w:t>
       </w:r>
-      <w:bookmarkStart w:id="0" w:name="_GoBack"/>
-      <w:bookmarkEnd w:id="0"/>
       <w:r>
         <w:rPr>
           <w:rFonts w:ascii="Times New Roman" w:hAnsi="Times New Roman" w:cs="Times New Roman"/>
@@ -869,27 +985,53 @@
       </w:r>
     </w:p>
     <w:sectPr>
-      <w:footerReference r:id="rId3" w:type="default"/>
+      <w:footerReference w:type="default" r:id="rId10"/>
       <w:pgSz w:w="12240" w:h="15840"/>
       <w:pgMar w:top="1440" w:right="1440" w:bottom="1440" w:left="2160" w:header="720" w:footer="720" w:gutter="0"/>
       <w:pgNumType w:start="11"/>
-      <w:cols w:space="720" w:num="1"/>
-      <w:docGrid w:linePitch="360" w:charSpace="0"/>
+      <w:cols w:space="720"/>
+      <w:docGrid w:linePitch="360"/>
     </w:sectPr>
   </w:body>
 </w:document>
 </file>
 
+<file path=word/endnotes.xml><?xml version="1.0" encoding="utf-8"?>
+<w:endnotes xmlns:wpc="http://schemas.microsoft.com/office/word/2010/wordprocessingCanvas" xmlns:mc="http://schemas.openxmlformats.org/markup-compatibility/2006" xmlns:o="urn:schemas-microsoft-com:office:office" xmlns:r="http://schemas.openxmlformats.org/officeDocument/2006/relationships" xmlns:m="http://schemas.openxmlformats.org/officeDocument/2006/math" xmlns:v="urn:schemas-microsoft-com:vml" xmlns:wp14="http://schemas.microsoft.com/office/word/2010/wordprocessingDrawing" xmlns:wp="http://schemas.openxmlformats.org/drawingml/2006/wordprocessingDrawing" xmlns:w10="urn:schemas-microsoft-com:office:word" xmlns:w="http://schemas.openxmlformats.org/wordprocessingml/2006/main" xmlns:w14="http://schemas.microsoft.com/office/word/2010/wordml" xmlns:wpg="http://schemas.microsoft.com/office/word/2010/wordprocessingGroup" xmlns:wpi="http://schemas.microsoft.com/office/word/2010/wordprocessingInk" xmlns:wne="http://schemas.microsoft.com/office/word/2006/wordml" xmlns:wps="http://schemas.microsoft.com/office/word/2010/wordprocessingShape" mc:Ignorable="w14 wp14">
+  <w:endnote w:type="separator" w:id="-1">
+    <w:p>
+      <w:pPr>
+        <w:spacing w:after="0" w:line="240" w:lineRule="auto"/>
+      </w:pPr>
+      <w:r>
+        <w:separator/>
+      </w:r>
+    </w:p>
+  </w:endnote>
+  <w:endnote w:type="continuationSeparator" w:id="0">
+    <w:p>
+      <w:pPr>
+        <w:spacing w:after="0" w:line="240" w:lineRule="auto"/>
+      </w:pPr>
+      <w:r>
+        <w:continuationSeparator/>
+      </w:r>
+    </w:p>
+  </w:endnote>
+</w:endnotes>
+</file>
+
 <file path=word/footer1.xml><?xml version="1.0" encoding="utf-8"?>
-<w:ftr xmlns:wpc="http://schemas.microsoft.com/office/word/2010/wordprocessingCanvas" xmlns:mc="http://schemas.openxmlformats.org/markup-compatibility/2006" xmlns:o="urn:schemas-microsoft-com:office:office" xmlns:r="http://schemas.openxmlformats.org/officeDocument/2006/relationships" xmlns:m="http://schemas.openxmlformats.org/officeDocument/2006/math" xmlns:v="urn:schemas-microsoft-com:vml" xmlns:wp14="http://schemas.microsoft.com/office/word/2010/wordprocessingDrawing" xmlns:wp="http://schemas.openxmlformats.org/drawingml/2006/wordprocessingDrawing" xmlns:w10="urn:schemas-microsoft-com:office:word" xmlns:w="http://schemas.openxmlformats.org/wordprocessingml/2006/main" xmlns:w14="http://schemas.microsoft.com/office/word/2010/wordml" xmlns:w15="http://schemas.microsoft.com/office/word/2012/wordml" xmlns:wpg="http://schemas.microsoft.com/office/word/2010/wordprocessingGroup" xmlns:wpi="http://schemas.microsoft.com/office/word/2010/wordprocessingInk" xmlns:wne="http://schemas.microsoft.com/office/word/2006/wordml" xmlns:wps="http://schemas.microsoft.com/office/word/2010/wordprocessingShape" xmlns:wpsCustomData="http://www.wps.cn/officeDocument/2013/wpsCustomData" mc:Ignorable="w14 w15 wp14">
+<w:ftr xmlns:wpc="http://schemas.microsoft.com/office/word/2010/wordprocessingCanvas" xmlns:mc="http://schemas.openxmlformats.org/markup-compatibility/2006" xmlns:o="urn:schemas-microsoft-com:office:office" xmlns:r="http://schemas.openxmlformats.org/officeDocument/2006/relationships" xmlns:m="http://schemas.openxmlformats.org/officeDocument/2006/math" xmlns:v="urn:schemas-microsoft-com:vml" xmlns:wp14="http://schemas.microsoft.com/office/word/2010/wordprocessingDrawing" xmlns:wp="http://schemas.openxmlformats.org/drawingml/2006/wordprocessingDrawing" xmlns:w10="urn:schemas-microsoft-com:office:word" xmlns:w="http://schemas.openxmlformats.org/wordprocessingml/2006/main" xmlns:w14="http://schemas.microsoft.com/office/word/2010/wordml" xmlns:wpg="http://schemas.microsoft.com/office/word/2010/wordprocessingGroup" xmlns:wpi="http://schemas.microsoft.com/office/word/2010/wordprocessingInk" xmlns:wne="http://schemas.microsoft.com/office/word/2006/wordml" xmlns:wps="http://schemas.microsoft.com/office/word/2010/wordprocessingShape" mc:Ignorable="w14 wp14">
   <w:sdt>
     <w:sdtPr>
       <w:id w:val="-1089085258"/>
     </w:sdtPr>
+    <w:sdtEndPr/>
     <w:sdtContent>
       <w:p>
         <w:pPr>
-          <w:pStyle w:val="2"/>
+          <w:pStyle w:val="Footer"/>
           <w:jc w:val="right"/>
         </w:pPr>
         <w:r>
@@ -902,6 +1044,9 @@
           <w:fldChar w:fldCharType="separate"/>
         </w:r>
         <w:r>
+          <w:rPr>
+            <w:noProof/>
+          </w:rPr>
           <w:t>11</w:t>
         </w:r>
         <w:r>
@@ -912,10 +1057,35 @@
   </w:sdt>
   <w:p>
     <w:pPr>
-      <w:pStyle w:val="2"/>
+      <w:pStyle w:val="Footer"/>
     </w:pPr>
   </w:p>
 </w:ftr>
+</file>
+
+<file path=word/footnotes.xml><?xml version="1.0" encoding="utf-8"?>
+<w:footnotes xmlns:wpc="http://schemas.microsoft.com/office/word/2010/wordprocessingCanvas" xmlns:mc="http://schemas.openxmlformats.org/markup-compatibility/2006" xmlns:o="urn:schemas-microsoft-com:office:office" xmlns:r="http://schemas.openxmlformats.org/officeDocument/2006/relationships" xmlns:m="http://schemas.openxmlformats.org/officeDocument/2006/math" xmlns:v="urn:schemas-microsoft-com:vml" xmlns:wp14="http://schemas.microsoft.com/office/word/2010/wordprocessingDrawing" xmlns:wp="http://schemas.openxmlformats.org/drawingml/2006/wordprocessingDrawing" xmlns:w10="urn:schemas-microsoft-com:office:word" xmlns:w="http://schemas.openxmlformats.org/wordprocessingml/2006/main" xmlns:w14="http://schemas.microsoft.com/office/word/2010/wordml" xmlns:wpg="http://schemas.microsoft.com/office/word/2010/wordprocessingGroup" xmlns:wpi="http://schemas.microsoft.com/office/word/2010/wordprocessingInk" xmlns:wne="http://schemas.microsoft.com/office/word/2006/wordml" xmlns:wps="http://schemas.microsoft.com/office/word/2010/wordprocessingShape" mc:Ignorable="w14 wp14">
+  <w:footnote w:type="separator" w:id="-1">
+    <w:p>
+      <w:pPr>
+        <w:spacing w:after="0" w:line="240" w:lineRule="auto"/>
+      </w:pPr>
+      <w:r>
+        <w:separator/>
+      </w:r>
+    </w:p>
+  </w:footnote>
+  <w:footnote w:type="continuationSeparator" w:id="0">
+    <w:p>
+      <w:pPr>
+        <w:spacing w:after="0" w:line="240" w:lineRule="auto"/>
+      </w:pPr>
+      <w:r>
+        <w:continuationSeparator/>
+      </w:r>
+    </w:p>
+  </w:footnote>
+</w:footnotes>
 </file>
 
 <file path=word/numbering.xml><?xml version="1.0" encoding="utf-8"?>
@@ -924,7 +1094,7 @@
     <w:nsid w:val="5B970332"/>
     <w:multiLevelType w:val="multilevel"/>
     <w:tmpl w:val="5B970332"/>
-    <w:lvl w:ilvl="0" w:tentative="0">
+    <w:lvl w:ilvl="0">
       <w:start w:val="1"/>
       <w:numFmt w:val="decimal"/>
       <w:lvlText w:val="%1."/>
@@ -933,7 +1103,7 @@
         <w:ind w:left="1800" w:hanging="360"/>
       </w:pPr>
     </w:lvl>
-    <w:lvl w:ilvl="1" w:tentative="0">
+    <w:lvl w:ilvl="1">
       <w:start w:val="1"/>
       <w:numFmt w:val="lowerLetter"/>
       <w:lvlText w:val="%2."/>
@@ -942,7 +1112,7 @@
         <w:ind w:left="2520" w:hanging="360"/>
       </w:pPr>
     </w:lvl>
-    <w:lvl w:ilvl="2" w:tentative="0">
+    <w:lvl w:ilvl="2">
       <w:start w:val="1"/>
       <w:numFmt w:val="lowerRoman"/>
       <w:lvlText w:val="%3."/>
@@ -951,7 +1121,7 @@
         <w:ind w:left="3240" w:hanging="180"/>
       </w:pPr>
     </w:lvl>
-    <w:lvl w:ilvl="3" w:tentative="0">
+    <w:lvl w:ilvl="3">
       <w:start w:val="1"/>
       <w:numFmt w:val="decimal"/>
       <w:lvlText w:val="%4."/>
@@ -960,7 +1130,7 @@
         <w:ind w:left="3960" w:hanging="360"/>
       </w:pPr>
     </w:lvl>
-    <w:lvl w:ilvl="4" w:tentative="0">
+    <w:lvl w:ilvl="4">
       <w:start w:val="1"/>
       <w:numFmt w:val="lowerLetter"/>
       <w:lvlText w:val="%5."/>
@@ -969,7 +1139,7 @@
         <w:ind w:left="4680" w:hanging="360"/>
       </w:pPr>
     </w:lvl>
-    <w:lvl w:ilvl="5" w:tentative="0">
+    <w:lvl w:ilvl="5">
       <w:start w:val="1"/>
       <w:numFmt w:val="lowerRoman"/>
       <w:lvlText w:val="%6."/>
@@ -978,7 +1148,7 @@
         <w:ind w:left="5400" w:hanging="180"/>
       </w:pPr>
     </w:lvl>
-    <w:lvl w:ilvl="6" w:tentative="0">
+    <w:lvl w:ilvl="6">
       <w:start w:val="1"/>
       <w:numFmt w:val="decimal"/>
       <w:lvlText w:val="%7."/>
@@ -987,7 +1157,7 @@
         <w:ind w:left="6120" w:hanging="360"/>
       </w:pPr>
     </w:lvl>
-    <w:lvl w:ilvl="7" w:tentative="0">
+    <w:lvl w:ilvl="7">
       <w:start w:val="1"/>
       <w:numFmt w:val="lowerLetter"/>
       <w:lvlText w:val="%8."/>
@@ -996,7 +1166,7 @@
         <w:ind w:left="6840" w:hanging="360"/>
       </w:pPr>
     </w:lvl>
-    <w:lvl w:ilvl="8" w:tentative="0">
+    <w:lvl w:ilvl="8">
       <w:start w:val="1"/>
       <w:numFmt w:val="lowerRoman"/>
       <w:lvlText w:val="%9."/>
@@ -1040,289 +1210,177 @@
 </file>
 
 <file path=word/styles.xml><?xml version="1.0" encoding="utf-8"?>
-<w:styles xmlns:mc="http://schemas.openxmlformats.org/markup-compatibility/2006" xmlns:o="urn:schemas-microsoft-com:office:office" xmlns:r="http://schemas.openxmlformats.org/officeDocument/2006/relationships" xmlns:m="http://schemas.openxmlformats.org/officeDocument/2006/math" xmlns:v="urn:schemas-microsoft-com:vml" xmlns:w="http://schemas.openxmlformats.org/wordprocessingml/2006/main" xmlns:w14="http://schemas.microsoft.com/office/word/2010/wordml" xmlns:w10="urn:schemas-microsoft-com:office:word" xmlns:sl="http://schemas.openxmlformats.org/schemaLibrary/2006/main" mc:Ignorable="w14">
+<w:styles xmlns:mc="http://schemas.openxmlformats.org/markup-compatibility/2006" xmlns:r="http://schemas.openxmlformats.org/officeDocument/2006/relationships" xmlns:w="http://schemas.openxmlformats.org/wordprocessingml/2006/main" xmlns:w14="http://schemas.microsoft.com/office/word/2010/wordml" mc:Ignorable="w14">
   <w:docDefaults>
     <w:rPrDefault>
       <w:rPr>
-        <w:rFonts w:asciiTheme="minorHAnsi" w:hAnsiTheme="minorHAnsi" w:eastAsiaTheme="minorHAnsi" w:cstheme="minorBidi"/>
+        <w:rFonts w:asciiTheme="minorHAnsi" w:eastAsiaTheme="minorHAnsi" w:hAnsiTheme="minorHAnsi" w:cstheme="minorBidi"/>
+        <w:lang w:val="en-PH" w:eastAsia="en-PH" w:bidi="ar-SA"/>
       </w:rPr>
     </w:rPrDefault>
+    <w:pPrDefault>
+      <w:pPr>
+        <w:spacing w:after="200" w:line="276" w:lineRule="auto"/>
+      </w:pPr>
+    </w:pPrDefault>
   </w:docDefaults>
-  <w:latentStyles w:count="260" w:defQFormat="0" w:defUnhideWhenUsed="1" w:defSemiHidden="1" w:defUIPriority="99" w:defLockedState="0">
-    <w:lsdException w:qFormat="1" w:unhideWhenUsed="0" w:uiPriority="0" w:semiHidden="0" w:name="Normal"/>
-    <w:lsdException w:qFormat="1" w:unhideWhenUsed="0" w:uiPriority="9" w:semiHidden="0" w:name="heading 1"/>
-    <w:lsdException w:qFormat="1" w:uiPriority="9" w:name="heading 2"/>
-    <w:lsdException w:qFormat="1" w:uiPriority="9" w:name="heading 3"/>
-    <w:lsdException w:qFormat="1" w:uiPriority="9" w:name="heading 4"/>
-    <w:lsdException w:qFormat="1" w:uiPriority="9" w:name="heading 5"/>
-    <w:lsdException w:qFormat="1" w:uiPriority="9" w:name="heading 6"/>
-    <w:lsdException w:qFormat="1" w:uiPriority="9" w:name="heading 7"/>
-    <w:lsdException w:qFormat="1" w:uiPriority="9" w:name="heading 8"/>
-    <w:lsdException w:qFormat="1" w:uiPriority="9" w:name="heading 9"/>
-    <w:lsdException w:uiPriority="99" w:name="index 1"/>
-    <w:lsdException w:uiPriority="99" w:name="index 2"/>
-    <w:lsdException w:uiPriority="99" w:name="index 3"/>
-    <w:lsdException w:uiPriority="99" w:name="index 4"/>
-    <w:lsdException w:uiPriority="99" w:name="index 5"/>
-    <w:lsdException w:uiPriority="99" w:name="index 6"/>
-    <w:lsdException w:uiPriority="99" w:name="index 7"/>
-    <w:lsdException w:uiPriority="99" w:name="index 8"/>
-    <w:lsdException w:uiPriority="99" w:name="index 9"/>
-    <w:lsdException w:uiPriority="39" w:name="toc 1"/>
-    <w:lsdException w:uiPriority="39" w:name="toc 2"/>
-    <w:lsdException w:uiPriority="39" w:name="toc 3"/>
-    <w:lsdException w:uiPriority="39" w:name="toc 4"/>
-    <w:lsdException w:uiPriority="39" w:name="toc 5"/>
-    <w:lsdException w:uiPriority="39" w:name="toc 6"/>
-    <w:lsdException w:uiPriority="39" w:name="toc 7"/>
-    <w:lsdException w:uiPriority="39" w:name="toc 8"/>
-    <w:lsdException w:uiPriority="39" w:name="toc 9"/>
-    <w:lsdException w:uiPriority="99" w:name="Normal Indent"/>
-    <w:lsdException w:uiPriority="99" w:name="footnote text"/>
-    <w:lsdException w:uiPriority="99" w:name="annotation text"/>
-    <w:lsdException w:qFormat="1" w:uiPriority="99" w:semiHidden="0" w:name="header"/>
-    <w:lsdException w:uiPriority="99" w:semiHidden="0" w:name="footer"/>
-    <w:lsdException w:uiPriority="99" w:name="index heading"/>
-    <w:lsdException w:qFormat="1" w:uiPriority="35" w:name="caption"/>
-    <w:lsdException w:uiPriority="99" w:name="table of figures"/>
-    <w:lsdException w:uiPriority="99" w:name="envelope address"/>
-    <w:lsdException w:uiPriority="99" w:name="envelope return"/>
-    <w:lsdException w:uiPriority="99" w:name="footnote reference"/>
-    <w:lsdException w:uiPriority="99" w:name="annotation reference"/>
-    <w:lsdException w:uiPriority="99" w:name="line number"/>
-    <w:lsdException w:uiPriority="99" w:name="page number"/>
-    <w:lsdException w:uiPriority="99" w:name="endnote reference"/>
-    <w:lsdException w:uiPriority="99" w:name="endnote text"/>
-    <w:lsdException w:uiPriority="99" w:name="table of authorities"/>
-    <w:lsdException w:uiPriority="99" w:name="macro"/>
-    <w:lsdException w:uiPriority="99" w:name="toa heading"/>
-    <w:lsdException w:uiPriority="99" w:name="List"/>
-    <w:lsdException w:uiPriority="99" w:name="List Bullet"/>
-    <w:lsdException w:uiPriority="99" w:name="List Number"/>
-    <w:lsdException w:uiPriority="99" w:name="List 2"/>
-    <w:lsdException w:uiPriority="99" w:name="List 3"/>
-    <w:lsdException w:uiPriority="99" w:name="List 4"/>
-    <w:lsdException w:uiPriority="99" w:name="List 5"/>
-    <w:lsdException w:uiPriority="99" w:name="List Bullet 2"/>
-    <w:lsdException w:uiPriority="99" w:name="List Bullet 3"/>
-    <w:lsdException w:uiPriority="99" w:name="List Bullet 4"/>
-    <w:lsdException w:uiPriority="99" w:name="List Bullet 5"/>
-    <w:lsdException w:uiPriority="99" w:name="List Number 2"/>
-    <w:lsdException w:uiPriority="99" w:name="List Number 3"/>
-    <w:lsdException w:uiPriority="99" w:name="List Number 4"/>
-    <w:lsdException w:uiPriority="99" w:name="List Number 5"/>
-    <w:lsdException w:qFormat="1" w:unhideWhenUsed="0" w:uiPriority="10" w:semiHidden="0" w:name="Title"/>
-    <w:lsdException w:uiPriority="99" w:name="Closing"/>
-    <w:lsdException w:uiPriority="99" w:name="Signature"/>
-    <w:lsdException w:uiPriority="1" w:name="Default Paragraph Font"/>
-    <w:lsdException w:uiPriority="99" w:name="Body Text"/>
-    <w:lsdException w:uiPriority="99" w:name="Body Text Indent"/>
-    <w:lsdException w:uiPriority="99" w:name="List Continue"/>
-    <w:lsdException w:uiPriority="99" w:name="List Continue 2"/>
-    <w:lsdException w:uiPriority="99" w:name="List Continue 3"/>
-    <w:lsdException w:uiPriority="99" w:name="List Continue 4"/>
-    <w:lsdException w:uiPriority="99" w:name="List Continue 5"/>
-    <w:lsdException w:uiPriority="99" w:name="Message Header"/>
-    <w:lsdException w:qFormat="1" w:unhideWhenUsed="0" w:uiPriority="11" w:semiHidden="0" w:name="Subtitle"/>
-    <w:lsdException w:uiPriority="99" w:name="Salutation"/>
-    <w:lsdException w:uiPriority="99" w:name="Date"/>
-    <w:lsdException w:uiPriority="99" w:name="Body Text First Indent"/>
-    <w:lsdException w:uiPriority="99" w:name="Body Text First Indent 2"/>
-    <w:lsdException w:uiPriority="99" w:name="Note Heading"/>
-    <w:lsdException w:uiPriority="99" w:name="Body Text 2"/>
-    <w:lsdException w:uiPriority="99" w:name="Body Text 3"/>
-    <w:lsdException w:uiPriority="99" w:name="Body Text Indent 2"/>
-    <w:lsdException w:uiPriority="99" w:name="Body Text Indent 3"/>
-    <w:lsdException w:uiPriority="99" w:name="Block Text"/>
-    <w:lsdException w:uiPriority="99" w:name="Hyperlink"/>
-    <w:lsdException w:uiPriority="99" w:name="FollowedHyperlink"/>
-    <w:lsdException w:qFormat="1" w:unhideWhenUsed="0" w:uiPriority="22" w:semiHidden="0" w:name="Strong"/>
-    <w:lsdException w:qFormat="1" w:unhideWhenUsed="0" w:uiPriority="20" w:semiHidden="0" w:name="Emphasis"/>
-    <w:lsdException w:uiPriority="99" w:name="Document Map"/>
-    <w:lsdException w:uiPriority="99" w:name="Plain Text"/>
-    <w:lsdException w:uiPriority="99" w:name="E-mail Signature"/>
-    <w:lsdException w:uiPriority="99" w:name="Normal (Web)"/>
-    <w:lsdException w:uiPriority="99" w:name="HTML Acronym"/>
-    <w:lsdException w:uiPriority="99" w:name="HTML Address"/>
-    <w:lsdException w:uiPriority="99" w:name="HTML Cite"/>
-    <w:lsdException w:uiPriority="99" w:name="HTML Code"/>
-    <w:lsdException w:uiPriority="99" w:name="HTML Definition"/>
-    <w:lsdException w:uiPriority="99" w:name="HTML Keyboard"/>
-    <w:lsdException w:uiPriority="99" w:name="HTML Preformatted"/>
-    <w:lsdException w:uiPriority="99" w:name="HTML Sample"/>
-    <w:lsdException w:uiPriority="99" w:name="HTML Typewriter"/>
-    <w:lsdException w:uiPriority="99" w:name="HTML Variable"/>
-    <w:lsdException w:uiPriority="99" w:name="Normal Table"/>
-    <w:lsdException w:uiPriority="99" w:name="annotation subject"/>
-    <w:lsdException w:uiPriority="99" w:name="Table Simple 1"/>
-    <w:lsdException w:uiPriority="99" w:name="Table Simple 2"/>
-    <w:lsdException w:uiPriority="99" w:name="Table Simple 3"/>
-    <w:lsdException w:uiPriority="99" w:name="Table Classic 1"/>
-    <w:lsdException w:uiPriority="99" w:name="Table Classic 2"/>
-    <w:lsdException w:uiPriority="99" w:name="Table Classic 3"/>
-    <w:lsdException w:uiPriority="99" w:name="Table Classic 4"/>
-    <w:lsdException w:uiPriority="99" w:name="Table Colorful 1"/>
-    <w:lsdException w:uiPriority="99" w:name="Table Colorful 2"/>
-    <w:lsdException w:uiPriority="99" w:name="Table Colorful 3"/>
-    <w:lsdException w:uiPriority="99" w:name="Table Columns 1"/>
-    <w:lsdException w:uiPriority="99" w:name="Table Columns 2"/>
-    <w:lsdException w:uiPriority="99" w:name="Table Columns 3"/>
-    <w:lsdException w:uiPriority="99" w:name="Table Columns 4"/>
-    <w:lsdException w:uiPriority="99" w:name="Table Columns 5"/>
-    <w:lsdException w:uiPriority="99" w:name="Table Grid 1"/>
-    <w:lsdException w:uiPriority="99" w:name="Table Grid 2"/>
-    <w:lsdException w:uiPriority="99" w:name="Table Grid 3"/>
-    <w:lsdException w:uiPriority="99" w:name="Table Grid 4"/>
-    <w:lsdException w:uiPriority="99" w:name="Table Grid 5"/>
-    <w:lsdException w:uiPriority="99" w:name="Table Grid 6"/>
-    <w:lsdException w:uiPriority="99" w:name="Table Grid 7"/>
-    <w:lsdException w:uiPriority="99" w:name="Table Grid 8"/>
-    <w:lsdException w:uiPriority="99" w:name="Table List 1"/>
-    <w:lsdException w:uiPriority="99" w:name="Table List 2"/>
-    <w:lsdException w:uiPriority="99" w:name="Table List 3"/>
-    <w:lsdException w:uiPriority="99" w:name="Table List 4"/>
-    <w:lsdException w:uiPriority="99" w:name="Table List 5"/>
-    <w:lsdException w:uiPriority="99" w:name="Table List 6"/>
-    <w:lsdException w:uiPriority="99" w:name="Table List 7"/>
-    <w:lsdException w:uiPriority="99" w:name="Table List 8"/>
-    <w:lsdException w:uiPriority="99" w:name="Table 3D effects 1"/>
-    <w:lsdException w:uiPriority="99" w:name="Table 3D effects 2"/>
-    <w:lsdException w:uiPriority="99" w:name="Table 3D effects 3"/>
-    <w:lsdException w:uiPriority="99" w:name="Table Contemporary"/>
-    <w:lsdException w:uiPriority="99" w:name="Table Elegant"/>
-    <w:lsdException w:uiPriority="99" w:name="Table Professional"/>
-    <w:lsdException w:uiPriority="99" w:name="Table Subtle 1"/>
-    <w:lsdException w:uiPriority="99" w:name="Table Subtle 2"/>
-    <w:lsdException w:uiPriority="99" w:name="Table Web 1"/>
-    <w:lsdException w:uiPriority="99" w:name="Table Web 2"/>
-    <w:lsdException w:uiPriority="99" w:name="Table Web 3"/>
-    <w:lsdException w:uiPriority="99" w:name="Balloon Text"/>
-    <w:lsdException w:unhideWhenUsed="0" w:uiPriority="59" w:semiHidden="0" w:name="Table Grid"/>
-    <w:lsdException w:uiPriority="99" w:name="Table Theme"/>
-    <w:lsdException w:unhideWhenUsed="0" w:uiPriority="60" w:semiHidden="0" w:name="Light Shading"/>
-    <w:lsdException w:unhideWhenUsed="0" w:uiPriority="61" w:semiHidden="0" w:name="Light List"/>
-    <w:lsdException w:unhideWhenUsed="0" w:uiPriority="62" w:semiHidden="0" w:name="Light Grid"/>
-    <w:lsdException w:unhideWhenUsed="0" w:uiPriority="63" w:semiHidden="0" w:name="Medium Shading 1"/>
-    <w:lsdException w:unhideWhenUsed="0" w:uiPriority="64" w:semiHidden="0" w:name="Medium Shading 2"/>
-    <w:lsdException w:unhideWhenUsed="0" w:uiPriority="65" w:semiHidden="0" w:name="Medium List 1"/>
-    <w:lsdException w:unhideWhenUsed="0" w:uiPriority="66" w:semiHidden="0" w:name="Medium List 2"/>
-    <w:lsdException w:unhideWhenUsed="0" w:uiPriority="67" w:semiHidden="0" w:name="Medium Grid 1"/>
-    <w:lsdException w:unhideWhenUsed="0" w:uiPriority="68" w:semiHidden="0" w:name="Medium Grid 2"/>
-    <w:lsdException w:unhideWhenUsed="0" w:uiPriority="69" w:semiHidden="0" w:name="Medium Grid 3"/>
-    <w:lsdException w:unhideWhenUsed="0" w:uiPriority="70" w:semiHidden="0" w:name="Dark List"/>
-    <w:lsdException w:unhideWhenUsed="0" w:uiPriority="71" w:semiHidden="0" w:name="Colorful Shading"/>
-    <w:lsdException w:unhideWhenUsed="0" w:uiPriority="72" w:semiHidden="0" w:name="Colorful List"/>
-    <w:lsdException w:unhideWhenUsed="0" w:uiPriority="73" w:semiHidden="0" w:name="Colorful Grid"/>
-    <w:lsdException w:unhideWhenUsed="0" w:uiPriority="60" w:semiHidden="0" w:name="Light Shading Accent 1"/>
-    <w:lsdException w:unhideWhenUsed="0" w:uiPriority="61" w:semiHidden="0" w:name="Light List Accent 1"/>
-    <w:lsdException w:unhideWhenUsed="0" w:uiPriority="62" w:semiHidden="0" w:name="Light Grid Accent 1"/>
-    <w:lsdException w:unhideWhenUsed="0" w:uiPriority="63" w:semiHidden="0" w:name="Medium Shading 1 Accent 1"/>
-    <w:lsdException w:unhideWhenUsed="0" w:uiPriority="64" w:semiHidden="0" w:name="Medium Shading 2 Accent 1"/>
-    <w:lsdException w:unhideWhenUsed="0" w:uiPriority="65" w:semiHidden="0" w:name="Medium List 1 Accent 1"/>
-    <w:lsdException w:unhideWhenUsed="0" w:uiPriority="66" w:semiHidden="0" w:name="Medium List 2 Accent 1"/>
-    <w:lsdException w:unhideWhenUsed="0" w:uiPriority="67" w:semiHidden="0" w:name="Medium Grid 1 Accent 1"/>
-    <w:lsdException w:unhideWhenUsed="0" w:uiPriority="68" w:semiHidden="0" w:name="Medium Grid 2 Accent 1"/>
-    <w:lsdException w:unhideWhenUsed="0" w:uiPriority="69" w:semiHidden="0" w:name="Medium Grid 3 Accent 1"/>
-    <w:lsdException w:unhideWhenUsed="0" w:uiPriority="70" w:semiHidden="0" w:name="Dark List Accent 1"/>
-    <w:lsdException w:unhideWhenUsed="0" w:uiPriority="71" w:semiHidden="0" w:name="Colorful Shading Accent 1"/>
-    <w:lsdException w:unhideWhenUsed="0" w:uiPriority="72" w:semiHidden="0" w:name="Colorful List Accent 1"/>
-    <w:lsdException w:unhideWhenUsed="0" w:uiPriority="73" w:semiHidden="0" w:name="Colorful Grid Accent 1"/>
-    <w:lsdException w:unhideWhenUsed="0" w:uiPriority="60" w:semiHidden="0" w:name="Light Shading Accent 2"/>
-    <w:lsdException w:unhideWhenUsed="0" w:uiPriority="61" w:semiHidden="0" w:name="Light List Accent 2"/>
-    <w:lsdException w:unhideWhenUsed="0" w:uiPriority="62" w:semiHidden="0" w:name="Light Grid Accent 2"/>
-    <w:lsdException w:unhideWhenUsed="0" w:uiPriority="63" w:semiHidden="0" w:name="Medium Shading 1 Accent 2"/>
-    <w:lsdException w:unhideWhenUsed="0" w:uiPriority="64" w:semiHidden="0" w:name="Medium Shading 2 Accent 2"/>
-    <w:lsdException w:unhideWhenUsed="0" w:uiPriority="65" w:semiHidden="0" w:name="Medium List 1 Accent 2"/>
-    <w:lsdException w:unhideWhenUsed="0" w:uiPriority="66" w:semiHidden="0" w:name="Medium List 2 Accent 2"/>
-    <w:lsdException w:unhideWhenUsed="0" w:uiPriority="67" w:semiHidden="0" w:name="Medium Grid 1 Accent 2"/>
-    <w:lsdException w:unhideWhenUsed="0" w:uiPriority="68" w:semiHidden="0" w:name="Medium Grid 2 Accent 2"/>
-    <w:lsdException w:unhideWhenUsed="0" w:uiPriority="69" w:semiHidden="0" w:name="Medium Grid 3 Accent 2"/>
-    <w:lsdException w:unhideWhenUsed="0" w:uiPriority="70" w:semiHidden="0" w:name="Dark List Accent 2"/>
-    <w:lsdException w:unhideWhenUsed="0" w:uiPriority="71" w:semiHidden="0" w:name="Colorful Shading Accent 2"/>
-    <w:lsdException w:unhideWhenUsed="0" w:uiPriority="72" w:semiHidden="0" w:name="Colorful List Accent 2"/>
-    <w:lsdException w:unhideWhenUsed="0" w:uiPriority="73" w:semiHidden="0" w:name="Colorful Grid Accent 2"/>
-    <w:lsdException w:unhideWhenUsed="0" w:uiPriority="60" w:semiHidden="0" w:name="Light Shading Accent 3"/>
-    <w:lsdException w:unhideWhenUsed="0" w:uiPriority="61" w:semiHidden="0" w:name="Light List Accent 3"/>
-    <w:lsdException w:unhideWhenUsed="0" w:uiPriority="62" w:semiHidden="0" w:name="Light Grid Accent 3"/>
-    <w:lsdException w:unhideWhenUsed="0" w:uiPriority="63" w:semiHidden="0" w:name="Medium Shading 1 Accent 3"/>
-    <w:lsdException w:unhideWhenUsed="0" w:uiPriority="64" w:semiHidden="0" w:name="Medium Shading 2 Accent 3"/>
-    <w:lsdException w:unhideWhenUsed="0" w:uiPriority="65" w:semiHidden="0" w:name="Medium List 1 Accent 3"/>
-    <w:lsdException w:unhideWhenUsed="0" w:uiPriority="66" w:semiHidden="0" w:name="Medium List 2 Accent 3"/>
-    <w:lsdException w:unhideWhenUsed="0" w:uiPriority="67" w:semiHidden="0" w:name="Medium Grid 1 Accent 3"/>
-    <w:lsdException w:unhideWhenUsed="0" w:uiPriority="68" w:semiHidden="0" w:name="Medium Grid 2 Accent 3"/>
-    <w:lsdException w:unhideWhenUsed="0" w:uiPriority="69" w:semiHidden="0" w:name="Medium Grid 3 Accent 3"/>
-    <w:lsdException w:unhideWhenUsed="0" w:uiPriority="70" w:semiHidden="0" w:name="Dark List Accent 3"/>
-    <w:lsdException w:unhideWhenUsed="0" w:uiPriority="71" w:semiHidden="0" w:name="Colorful Shading Accent 3"/>
-    <w:lsdException w:unhideWhenUsed="0" w:uiPriority="72" w:semiHidden="0" w:name="Colorful List Accent 3"/>
-    <w:lsdException w:unhideWhenUsed="0" w:uiPriority="73" w:semiHidden="0" w:name="Colorful Grid Accent 3"/>
-    <w:lsdException w:unhideWhenUsed="0" w:uiPriority="60" w:semiHidden="0" w:name="Light Shading Accent 4"/>
-    <w:lsdException w:unhideWhenUsed="0" w:uiPriority="61" w:semiHidden="0" w:name="Light List Accent 4"/>
-    <w:lsdException w:unhideWhenUsed="0" w:uiPriority="62" w:semiHidden="0" w:name="Light Grid Accent 4"/>
-    <w:lsdException w:unhideWhenUsed="0" w:uiPriority="63" w:semiHidden="0" w:name="Medium Shading 1 Accent 4"/>
-    <w:lsdException w:unhideWhenUsed="0" w:uiPriority="64" w:semiHidden="0" w:name="Medium Shading 2 Accent 4"/>
-    <w:lsdException w:unhideWhenUsed="0" w:uiPriority="65" w:semiHidden="0" w:name="Medium List 1 Accent 4"/>
-    <w:lsdException w:unhideWhenUsed="0" w:uiPriority="66" w:semiHidden="0" w:name="Medium List 2 Accent 4"/>
-    <w:lsdException w:unhideWhenUsed="0" w:uiPriority="67" w:semiHidden="0" w:name="Medium Grid 1 Accent 4"/>
-    <w:lsdException w:unhideWhenUsed="0" w:uiPriority="68" w:semiHidden="0" w:name="Medium Grid 2 Accent 4"/>
-    <w:lsdException w:unhideWhenUsed="0" w:uiPriority="69" w:semiHidden="0" w:name="Medium Grid 3 Accent 4"/>
-    <w:lsdException w:unhideWhenUsed="0" w:uiPriority="70" w:semiHidden="0" w:name="Dark List Accent 4"/>
-    <w:lsdException w:unhideWhenUsed="0" w:uiPriority="71" w:semiHidden="0" w:name="Colorful Shading Accent 4"/>
-    <w:lsdException w:unhideWhenUsed="0" w:uiPriority="72" w:semiHidden="0" w:name="Colorful List Accent 4"/>
-    <w:lsdException w:unhideWhenUsed="0" w:uiPriority="73" w:semiHidden="0" w:name="Colorful Grid Accent 4"/>
-    <w:lsdException w:unhideWhenUsed="0" w:uiPriority="60" w:semiHidden="0" w:name="Light Shading Accent 5"/>
-    <w:lsdException w:unhideWhenUsed="0" w:uiPriority="61" w:semiHidden="0" w:name="Light List Accent 5"/>
-    <w:lsdException w:unhideWhenUsed="0" w:uiPriority="62" w:semiHidden="0" w:name="Light Grid Accent 5"/>
-    <w:lsdException w:unhideWhenUsed="0" w:uiPriority="63" w:semiHidden="0" w:name="Medium Shading 1 Accent 5"/>
-    <w:lsdException w:unhideWhenUsed="0" w:uiPriority="64" w:semiHidden="0" w:name="Medium Shading 2 Accent 5"/>
-    <w:lsdException w:unhideWhenUsed="0" w:uiPriority="65" w:semiHidden="0" w:name="Medium List 1 Accent 5"/>
-    <w:lsdException w:unhideWhenUsed="0" w:uiPriority="66" w:semiHidden="0" w:name="Medium List 2 Accent 5"/>
-    <w:lsdException w:unhideWhenUsed="0" w:uiPriority="67" w:semiHidden="0" w:name="Medium Grid 1 Accent 5"/>
-    <w:lsdException w:unhideWhenUsed="0" w:uiPriority="68" w:semiHidden="0" w:name="Medium Grid 2 Accent 5"/>
-    <w:lsdException w:unhideWhenUsed="0" w:uiPriority="69" w:semiHidden="0" w:name="Medium Grid 3 Accent 5"/>
-    <w:lsdException w:unhideWhenUsed="0" w:uiPriority="70" w:semiHidden="0" w:name="Dark List Accent 5"/>
-    <w:lsdException w:unhideWhenUsed="0" w:uiPriority="71" w:semiHidden="0" w:name="Colorful Shading Accent 5"/>
-    <w:lsdException w:unhideWhenUsed="0" w:uiPriority="72" w:semiHidden="0" w:name="Colorful List Accent 5"/>
-    <w:lsdException w:unhideWhenUsed="0" w:uiPriority="73" w:semiHidden="0" w:name="Colorful Grid Accent 5"/>
-    <w:lsdException w:unhideWhenUsed="0" w:uiPriority="60" w:semiHidden="0" w:name="Light Shading Accent 6"/>
-    <w:lsdException w:unhideWhenUsed="0" w:uiPriority="61" w:semiHidden="0" w:name="Light List Accent 6"/>
-    <w:lsdException w:unhideWhenUsed="0" w:uiPriority="62" w:semiHidden="0" w:name="Light Grid Accent 6"/>
-    <w:lsdException w:unhideWhenUsed="0" w:uiPriority="63" w:semiHidden="0" w:name="Medium Shading 1 Accent 6"/>
-    <w:lsdException w:unhideWhenUsed="0" w:uiPriority="64" w:semiHidden="0" w:name="Medium Shading 2 Accent 6"/>
-    <w:lsdException w:unhideWhenUsed="0" w:uiPriority="65" w:semiHidden="0" w:name="Medium List 1 Accent 6"/>
-    <w:lsdException w:unhideWhenUsed="0" w:uiPriority="66" w:semiHidden="0" w:name="Medium List 2 Accent 6"/>
-    <w:lsdException w:unhideWhenUsed="0" w:uiPriority="67" w:semiHidden="0" w:name="Medium Grid 1 Accent 6"/>
-    <w:lsdException w:unhideWhenUsed="0" w:uiPriority="68" w:semiHidden="0" w:name="Medium Grid 2 Accent 6"/>
-    <w:lsdException w:unhideWhenUsed="0" w:uiPriority="69" w:semiHidden="0" w:name="Medium Grid 3 Accent 6"/>
-    <w:lsdException w:unhideWhenUsed="0" w:uiPriority="70" w:semiHidden="0" w:name="Dark List Accent 6"/>
-    <w:lsdException w:unhideWhenUsed="0" w:uiPriority="71" w:semiHidden="0" w:name="Colorful Shading Accent 6"/>
-    <w:lsdException w:unhideWhenUsed="0" w:uiPriority="72" w:semiHidden="0" w:name="Colorful List Accent 6"/>
-    <w:lsdException w:unhideWhenUsed="0" w:uiPriority="73" w:semiHidden="0" w:name="Colorful Grid Accent 6"/>
+  <w:latentStyles w:defLockedState="0" w:defUIPriority="99" w:defSemiHidden="1" w:defUnhideWhenUsed="1" w:defQFormat="0" w:count="267">
+    <w:lsdException w:name="Normal" w:semiHidden="0" w:uiPriority="0" w:unhideWhenUsed="0" w:qFormat="1"/>
+    <w:lsdException w:name="heading 1" w:semiHidden="0" w:uiPriority="9" w:unhideWhenUsed="0" w:qFormat="1"/>
+    <w:lsdException w:name="heading 2" w:uiPriority="9" w:qFormat="1"/>
+    <w:lsdException w:name="heading 3" w:uiPriority="9" w:qFormat="1"/>
+    <w:lsdException w:name="heading 4" w:uiPriority="9" w:qFormat="1"/>
+    <w:lsdException w:name="heading 5" w:uiPriority="9" w:qFormat="1"/>
+    <w:lsdException w:name="heading 6" w:uiPriority="9" w:qFormat="1"/>
+    <w:lsdException w:name="heading 7" w:uiPriority="9" w:qFormat="1"/>
+    <w:lsdException w:name="heading 8" w:uiPriority="9" w:qFormat="1"/>
+    <w:lsdException w:name="heading 9" w:uiPriority="9" w:qFormat="1"/>
+    <w:lsdException w:name="toc 1" w:uiPriority="39"/>
+    <w:lsdException w:name="toc 2" w:uiPriority="39"/>
+    <w:lsdException w:name="toc 3" w:uiPriority="39"/>
+    <w:lsdException w:name="toc 4" w:uiPriority="39"/>
+    <w:lsdException w:name="toc 5" w:uiPriority="39"/>
+    <w:lsdException w:name="toc 6" w:uiPriority="39"/>
+    <w:lsdException w:name="toc 7" w:uiPriority="39"/>
+    <w:lsdException w:name="toc 8" w:uiPriority="39"/>
+    <w:lsdException w:name="toc 9" w:uiPriority="39"/>
+    <w:lsdException w:name="header" w:semiHidden="0" w:qFormat="1"/>
+    <w:lsdException w:name="footer" w:semiHidden="0"/>
+    <w:lsdException w:name="caption" w:uiPriority="35" w:qFormat="1"/>
+    <w:lsdException w:name="Title" w:semiHidden="0" w:uiPriority="10" w:unhideWhenUsed="0" w:qFormat="1"/>
+    <w:lsdException w:name="Default Paragraph Font" w:uiPriority="1"/>
+    <w:lsdException w:name="Subtitle" w:semiHidden="0" w:uiPriority="11" w:unhideWhenUsed="0" w:qFormat="1"/>
+    <w:lsdException w:name="Strong" w:semiHidden="0" w:uiPriority="22" w:unhideWhenUsed="0" w:qFormat="1"/>
+    <w:lsdException w:name="Emphasis" w:semiHidden="0" w:uiPriority="20" w:unhideWhenUsed="0" w:qFormat="1"/>
+    <w:lsdException w:name="Table Grid" w:semiHidden="0" w:uiPriority="59" w:unhideWhenUsed="0"/>
+    <w:lsdException w:name="Light Shading" w:semiHidden="0" w:uiPriority="60" w:unhideWhenUsed="0"/>
+    <w:lsdException w:name="Light List" w:semiHidden="0" w:uiPriority="61" w:unhideWhenUsed="0"/>
+    <w:lsdException w:name="Light Grid" w:semiHidden="0" w:uiPriority="62" w:unhideWhenUsed="0"/>
+    <w:lsdException w:name="Medium Shading 1" w:semiHidden="0" w:uiPriority="63" w:unhideWhenUsed="0"/>
+    <w:lsdException w:name="Medium Shading 2" w:semiHidden="0" w:uiPriority="64" w:unhideWhenUsed="0"/>
+    <w:lsdException w:name="Medium List 1" w:semiHidden="0" w:uiPriority="65" w:unhideWhenUsed="0"/>
+    <w:lsdException w:name="Medium List 2" w:semiHidden="0" w:uiPriority="66" w:unhideWhenUsed="0"/>
+    <w:lsdException w:name="Medium Grid 1" w:semiHidden="0" w:uiPriority="67" w:unhideWhenUsed="0"/>
+    <w:lsdException w:name="Medium Grid 2" w:semiHidden="0" w:uiPriority="68" w:unhideWhenUsed="0"/>
+    <w:lsdException w:name="Medium Grid 3" w:semiHidden="0" w:uiPriority="69" w:unhideWhenUsed="0"/>
+    <w:lsdException w:name="Dark List" w:semiHidden="0" w:uiPriority="70" w:unhideWhenUsed="0"/>
+    <w:lsdException w:name="Colorful Shading" w:semiHidden="0" w:uiPriority="71" w:unhideWhenUsed="0"/>
+    <w:lsdException w:name="Colorful List" w:semiHidden="0" w:uiPriority="72" w:unhideWhenUsed="0"/>
+    <w:lsdException w:name="Colorful Grid" w:semiHidden="0" w:uiPriority="73" w:unhideWhenUsed="0"/>
+    <w:lsdException w:name="Light Shading Accent 1" w:semiHidden="0" w:uiPriority="60" w:unhideWhenUsed="0"/>
+    <w:lsdException w:name="Light List Accent 1" w:semiHidden="0" w:uiPriority="61" w:unhideWhenUsed="0"/>
+    <w:lsdException w:name="Light Grid Accent 1" w:semiHidden="0" w:uiPriority="62" w:unhideWhenUsed="0"/>
+    <w:lsdException w:name="Medium Shading 1 Accent 1" w:semiHidden="0" w:uiPriority="63" w:unhideWhenUsed="0"/>
+    <w:lsdException w:name="Medium Shading 2 Accent 1" w:semiHidden="0" w:uiPriority="64" w:unhideWhenUsed="0"/>
+    <w:lsdException w:name="Medium List 1 Accent 1" w:semiHidden="0" w:uiPriority="65" w:unhideWhenUsed="0"/>
+    <w:lsdException w:name="Medium List 2 Accent 1" w:semiHidden="0" w:uiPriority="66" w:unhideWhenUsed="0"/>
+    <w:lsdException w:name="Medium Grid 1 Accent 1" w:semiHidden="0" w:uiPriority="67" w:unhideWhenUsed="0"/>
+    <w:lsdException w:name="Medium Grid 2 Accent 1" w:semiHidden="0" w:uiPriority="68" w:unhideWhenUsed="0"/>
+    <w:lsdException w:name="Medium Grid 3 Accent 1" w:semiHidden="0" w:uiPriority="69" w:unhideWhenUsed="0"/>
+    <w:lsdException w:name="Dark List Accent 1" w:semiHidden="0" w:uiPriority="70" w:unhideWhenUsed="0"/>
+    <w:lsdException w:name="Colorful Shading Accent 1" w:semiHidden="0" w:uiPriority="71" w:unhideWhenUsed="0"/>
+    <w:lsdException w:name="Colorful List Accent 1" w:semiHidden="0" w:uiPriority="72" w:unhideWhenUsed="0"/>
+    <w:lsdException w:name="Colorful Grid Accent 1" w:semiHidden="0" w:uiPriority="73" w:unhideWhenUsed="0"/>
+    <w:lsdException w:name="Light Shading Accent 2" w:semiHidden="0" w:uiPriority="60" w:unhideWhenUsed="0"/>
+    <w:lsdException w:name="Light List Accent 2" w:semiHidden="0" w:uiPriority="61" w:unhideWhenUsed="0"/>
+    <w:lsdException w:name="Light Grid Accent 2" w:semiHidden="0" w:uiPriority="62" w:unhideWhenUsed="0"/>
+    <w:lsdException w:name="Medium Shading 1 Accent 2" w:semiHidden="0" w:uiPriority="63" w:unhideWhenUsed="0"/>
+    <w:lsdException w:name="Medium Shading 2 Accent 2" w:semiHidden="0" w:uiPriority="64" w:unhideWhenUsed="0"/>
+    <w:lsdException w:name="Medium List 1 Accent 2" w:semiHidden="0" w:uiPriority="65" w:unhideWhenUsed="0"/>
+    <w:lsdException w:name="Medium List 2 Accent 2" w:semiHidden="0" w:uiPriority="66" w:unhideWhenUsed="0"/>
+    <w:lsdException w:name="Medium Grid 1 Accent 2" w:semiHidden="0" w:uiPriority="67" w:unhideWhenUsed="0"/>
+    <w:lsdException w:name="Medium Grid 2 Accent 2" w:semiHidden="0" w:uiPriority="68" w:unhideWhenUsed="0"/>
+    <w:lsdException w:name="Medium Grid 3 Accent 2" w:semiHidden="0" w:uiPriority="69" w:unhideWhenUsed="0"/>
+    <w:lsdException w:name="Dark List Accent 2" w:semiHidden="0" w:uiPriority="70" w:unhideWhenUsed="0"/>
+    <w:lsdException w:name="Colorful Shading Accent 2" w:semiHidden="0" w:uiPriority="71" w:unhideWhenUsed="0"/>
+    <w:lsdException w:name="Colorful List Accent 2" w:semiHidden="0" w:uiPriority="72" w:unhideWhenUsed="0"/>
+    <w:lsdException w:name="Colorful Grid Accent 2" w:semiHidden="0" w:uiPriority="73" w:unhideWhenUsed="0"/>
+    <w:lsdException w:name="Light Shading Accent 3" w:semiHidden="0" w:uiPriority="60" w:unhideWhenUsed="0"/>
+    <w:lsdException w:name="Light List Accent 3" w:semiHidden="0" w:uiPriority="61" w:unhideWhenUsed="0"/>
+    <w:lsdException w:name="Light Grid Accent 3" w:semiHidden="0" w:uiPriority="62" w:unhideWhenUsed="0"/>
+    <w:lsdException w:name="Medium Shading 1 Accent 3" w:semiHidden="0" w:uiPriority="63" w:unhideWhenUsed="0"/>
+    <w:lsdException w:name="Medium Shading 2 Accent 3" w:semiHidden="0" w:uiPriority="64" w:unhideWhenUsed="0"/>
+    <w:lsdException w:name="Medium List 1 Accent 3" w:semiHidden="0" w:uiPriority="65" w:unhideWhenUsed="0"/>
+    <w:lsdException w:name="Medium List 2 Accent 3" w:semiHidden="0" w:uiPriority="66" w:unhideWhenUsed="0"/>
+    <w:lsdException w:name="Medium Grid 1 Accent 3" w:semiHidden="0" w:uiPriority="67" w:unhideWhenUsed="0"/>
+    <w:lsdException w:name="Medium Grid 2 Accent 3" w:semiHidden="0" w:uiPriority="68" w:unhideWhenUsed="0"/>
+    <w:lsdException w:name="Medium Grid 3 Accent 3" w:semiHidden="0" w:uiPriority="69" w:unhideWhenUsed="0"/>
+    <w:lsdException w:name="Dark List Accent 3" w:semiHidden="0" w:uiPriority="70" w:unhideWhenUsed="0"/>
+    <w:lsdException w:name="Colorful Shading Accent 3" w:semiHidden="0" w:uiPriority="71" w:unhideWhenUsed="0"/>
+    <w:lsdException w:name="Colorful List Accent 3" w:semiHidden="0" w:uiPriority="72" w:unhideWhenUsed="0"/>
+    <w:lsdException w:name="Colorful Grid Accent 3" w:semiHidden="0" w:uiPriority="73" w:unhideWhenUsed="0"/>
+    <w:lsdException w:name="Light Shading Accent 4" w:semiHidden="0" w:uiPriority="60" w:unhideWhenUsed="0"/>
+    <w:lsdException w:name="Light List Accent 4" w:semiHidden="0" w:uiPriority="61" w:unhideWhenUsed="0"/>
+    <w:lsdException w:name="Light Grid Accent 4" w:semiHidden="0" w:uiPriority="62" w:unhideWhenUsed="0"/>
+    <w:lsdException w:name="Medium Shading 1 Accent 4" w:semiHidden="0" w:uiPriority="63" w:unhideWhenUsed="0"/>
+    <w:lsdException w:name="Medium Shading 2 Accent 4" w:semiHidden="0" w:uiPriority="64" w:unhideWhenUsed="0"/>
+    <w:lsdException w:name="Medium List 1 Accent 4" w:semiHidden="0" w:uiPriority="65" w:unhideWhenUsed="0"/>
+    <w:lsdException w:name="Medium List 2 Accent 4" w:semiHidden="0" w:uiPriority="66" w:unhideWhenUsed="0"/>
+    <w:lsdException w:name="Medium Grid 1 Accent 4" w:semiHidden="0" w:uiPriority="67" w:unhideWhenUsed="0"/>
+    <w:lsdException w:name="Medium Grid 2 Accent 4" w:semiHidden="0" w:uiPriority="68" w:unhideWhenUsed="0"/>
+    <w:lsdException w:name="Medium Grid 3 Accent 4" w:semiHidden="0" w:uiPriority="69" w:unhideWhenUsed="0"/>
+    <w:lsdException w:name="Dark List Accent 4" w:semiHidden="0" w:uiPriority="70" w:unhideWhenUsed="0"/>
+    <w:lsdException w:name="Colorful Shading Accent 4" w:semiHidden="0" w:uiPriority="71" w:unhideWhenUsed="0"/>
+    <w:lsdException w:name="Colorful List Accent 4" w:semiHidden="0" w:uiPriority="72" w:unhideWhenUsed="0"/>
+    <w:lsdException w:name="Colorful Grid Accent 4" w:semiHidden="0" w:uiPriority="73" w:unhideWhenUsed="0"/>
+    <w:lsdException w:name="Light Shading Accent 5" w:semiHidden="0" w:uiPriority="60" w:unhideWhenUsed="0"/>
+    <w:lsdException w:name="Light List Accent 5" w:semiHidden="0" w:uiPriority="61" w:unhideWhenUsed="0"/>
+    <w:lsdException w:name="Light Grid Accent 5" w:semiHidden="0" w:uiPriority="62" w:unhideWhenUsed="0"/>
+    <w:lsdException w:name="Medium Shading 1 Accent 5" w:semiHidden="0" w:uiPriority="63" w:unhideWhenUsed="0"/>
+    <w:lsdException w:name="Medium Shading 2 Accent 5" w:semiHidden="0" w:uiPriority="64" w:unhideWhenUsed="0"/>
+    <w:lsdException w:name="Medium List 1 Accent 5" w:semiHidden="0" w:uiPriority="65" w:unhideWhenUsed="0"/>
+    <w:lsdException w:name="Medium List 2 Accent 5" w:semiHidden="0" w:uiPriority="66" w:unhideWhenUsed="0"/>
+    <w:lsdException w:name="Medium Grid 1 Accent 5" w:semiHidden="0" w:uiPriority="67" w:unhideWhenUsed="0"/>
+    <w:lsdException w:name="Medium Grid 2 Accent 5" w:semiHidden="0" w:uiPriority="68" w:unhideWhenUsed="0"/>
+    <w:lsdException w:name="Medium Grid 3 Accent 5" w:semiHidden="0" w:uiPriority="69" w:unhideWhenUsed="0"/>
+    <w:lsdException w:name="Dark List Accent 5" w:semiHidden="0" w:uiPriority="70" w:unhideWhenUsed="0"/>
+    <w:lsdException w:name="Colorful Shading Accent 5" w:semiHidden="0" w:uiPriority="71" w:unhideWhenUsed="0"/>
+    <w:lsdException w:name="Colorful List Accent 5" w:semiHidden="0" w:uiPriority="72" w:unhideWhenUsed="0"/>
+    <w:lsdException w:name="Colorful Grid Accent 5" w:semiHidden="0" w:uiPriority="73" w:unhideWhenUsed="0"/>
+    <w:lsdException w:name="Light Shading Accent 6" w:semiHidden="0" w:uiPriority="60" w:unhideWhenUsed="0"/>
+    <w:lsdException w:name="Light List Accent 6" w:semiHidden="0" w:uiPriority="61" w:unhideWhenUsed="0"/>
+    <w:lsdException w:name="Light Grid Accent 6" w:semiHidden="0" w:uiPriority="62" w:unhideWhenUsed="0"/>
+    <w:lsdException w:name="Medium Shading 1 Accent 6" w:semiHidden="0" w:uiPriority="63" w:unhideWhenUsed="0"/>
+    <w:lsdException w:name="Medium Shading 2 Accent 6" w:semiHidden="0" w:uiPriority="64" w:unhideWhenUsed="0"/>
+    <w:lsdException w:name="Medium List 1 Accent 6" w:semiHidden="0" w:uiPriority="65" w:unhideWhenUsed="0"/>
+    <w:lsdException w:name="Medium List 2 Accent 6" w:semiHidden="0" w:uiPriority="66" w:unhideWhenUsed="0"/>
+    <w:lsdException w:name="Medium Grid 1 Accent 6" w:semiHidden="0" w:uiPriority="67" w:unhideWhenUsed="0"/>
+    <w:lsdException w:name="Medium Grid 2 Accent 6" w:semiHidden="0" w:uiPriority="68" w:unhideWhenUsed="0"/>
+    <w:lsdException w:name="Medium Grid 3 Accent 6" w:semiHidden="0" w:uiPriority="69" w:unhideWhenUsed="0"/>
+    <w:lsdException w:name="Dark List Accent 6" w:semiHidden="0" w:uiPriority="70" w:unhideWhenUsed="0"/>
+    <w:lsdException w:name="Colorful Shading Accent 6" w:semiHidden="0" w:uiPriority="71" w:unhideWhenUsed="0"/>
+    <w:lsdException w:name="Colorful List Accent 6" w:semiHidden="0" w:uiPriority="72" w:unhideWhenUsed="0"/>
+    <w:lsdException w:name="Colorful Grid Accent 6" w:semiHidden="0" w:uiPriority="73" w:unhideWhenUsed="0"/>
+    <w:lsdException w:name="Subtle Emphasis" w:semiHidden="0" w:uiPriority="19" w:unhideWhenUsed="0" w:qFormat="1"/>
+    <w:lsdException w:name="Intense Emphasis" w:semiHidden="0" w:uiPriority="21" w:unhideWhenUsed="0" w:qFormat="1"/>
+    <w:lsdException w:name="Subtle Reference" w:semiHidden="0" w:uiPriority="31" w:unhideWhenUsed="0" w:qFormat="1"/>
+    <w:lsdException w:name="Intense Reference" w:semiHidden="0" w:uiPriority="32" w:unhideWhenUsed="0" w:qFormat="1"/>
+    <w:lsdException w:name="Book Title" w:semiHidden="0" w:uiPriority="33" w:unhideWhenUsed="0" w:qFormat="1"/>
+    <w:lsdException w:name="Bibliography" w:uiPriority="37"/>
+    <w:lsdException w:name="TOC Heading" w:uiPriority="39" w:qFormat="1"/>
   </w:latentStyles>
-  <w:style w:type="paragraph" w:default="1" w:styleId="1">
+  <w:style w:type="paragraph" w:default="1" w:styleId="Normal">
     <w:name w:val="Normal"/>
     <w:qFormat/>
-    <w:uiPriority w:val="0"/>
-    <w:pPr>
-      <w:spacing w:after="200" w:line="276" w:lineRule="auto"/>
-    </w:pPr>
     <w:rPr>
-      <w:rFonts w:asciiTheme="minorHAnsi" w:hAnsiTheme="minorHAnsi" w:eastAsiaTheme="minorHAnsi" w:cstheme="minorBidi"/>
       <w:sz w:val="22"/>
       <w:szCs w:val="22"/>
-      <w:lang w:val="en-PH" w:eastAsia="en-US" w:bidi="ar-SA"/>
+      <w:lang w:eastAsia="en-US"/>
     </w:rPr>
   </w:style>
-  <w:style w:type="character" w:default="1" w:styleId="4">
+  <w:style w:type="character" w:default="1" w:styleId="DefaultParagraphFont">
     <w:name w:val="Default Paragraph Font"/>
+    <w:uiPriority w:val="1"/>
+    <w:semiHidden/>
     <w:unhideWhenUsed/>
-    <w:uiPriority w:val="1"/>
-  </w:style>
-  <w:style w:type="table" w:default="1" w:styleId="5">
+  </w:style>
+  <w:style w:type="table" w:default="1" w:styleId="TableNormal">
     <w:name w:val="Normal Table"/>
+    <w:uiPriority w:val="99"/>
+    <w:semiHidden/>
     <w:unhideWhenUsed/>
-    <w:uiPriority w:val="99"/>
     <w:tblPr>
-      <w:tblLayout w:type="fixed"/>
+      <w:tblInd w:w="0" w:type="dxa"/>
       <w:tblCellMar>
         <w:top w:w="0" w:type="dxa"/>
         <w:left w:w="108" w:type="dxa"/>
@@ -1331,12 +1389,18 @@
       </w:tblCellMar>
     </w:tblPr>
   </w:style>
-  <w:style w:type="paragraph" w:styleId="2">
+  <w:style w:type="numbering" w:default="1" w:styleId="NoList">
+    <w:name w:val="No List"/>
+    <w:uiPriority w:val="99"/>
+    <w:semiHidden/>
+    <w:unhideWhenUsed/>
+  </w:style>
+  <w:style w:type="paragraph" w:styleId="Footer">
     <w:name w:val="footer"/>
-    <w:basedOn w:val="1"/>
-    <w:link w:val="9"/>
+    <w:basedOn w:val="Normal"/>
+    <w:link w:val="FooterChar"/>
+    <w:uiPriority w:val="99"/>
     <w:unhideWhenUsed/>
-    <w:uiPriority w:val="99"/>
     <w:pPr>
       <w:tabs>
         <w:tab w:val="center" w:pos="4680"/>
@@ -1345,13 +1409,13 @@
       <w:spacing w:after="0" w:line="240" w:lineRule="auto"/>
     </w:pPr>
   </w:style>
-  <w:style w:type="paragraph" w:styleId="3">
+  <w:style w:type="paragraph" w:styleId="Header">
     <w:name w:val="header"/>
-    <w:basedOn w:val="1"/>
-    <w:link w:val="8"/>
+    <w:basedOn w:val="Normal"/>
+    <w:link w:val="HeaderChar"/>
+    <w:uiPriority w:val="99"/>
     <w:unhideWhenUsed/>
     <w:qFormat/>
-    <w:uiPriority w:val="99"/>
     <w:pPr>
       <w:tabs>
         <w:tab w:val="center" w:pos="4680"/>
@@ -1360,11 +1424,11 @@
       <w:spacing w:after="0" w:line="240" w:lineRule="auto"/>
     </w:pPr>
   </w:style>
-  <w:style w:type="paragraph" w:customStyle="1" w:styleId="6">
+  <w:style w:type="paragraph" w:customStyle="1" w:styleId="ListParagraph1">
     <w:name w:val="List Paragraph1"/>
-    <w:basedOn w:val="1"/>
+    <w:basedOn w:val="Normal"/>
+    <w:uiPriority w:val="34"/>
     <w:qFormat/>
-    <w:uiPriority w:val="34"/>
     <w:pPr>
       <w:ind w:left="720"/>
       <w:contextualSpacing/>
@@ -1373,15 +1437,14 @@
       <w:lang w:val="en-US"/>
     </w:rPr>
   </w:style>
-  <w:style w:type="character" w:customStyle="1" w:styleId="7">
+  <w:style w:type="character" w:customStyle="1" w:styleId="apple-converted-space">
     <w:name w:val="apple-converted-space"/>
-    <w:basedOn w:val="4"/>
-    <w:uiPriority w:val="0"/>
-  </w:style>
-  <w:style w:type="character" w:customStyle="1" w:styleId="8">
+    <w:basedOn w:val="DefaultParagraphFont"/>
+  </w:style>
+  <w:style w:type="character" w:customStyle="1" w:styleId="HeaderChar">
     <w:name w:val="Header Char"/>
-    <w:basedOn w:val="4"/>
-    <w:link w:val="3"/>
+    <w:basedOn w:val="DefaultParagraphFont"/>
+    <w:link w:val="Header"/>
     <w:uiPriority w:val="99"/>
     <w:rPr>
       <w:sz w:val="22"/>
@@ -1389,14 +1452,333 @@
       <w:lang w:eastAsia="en-US"/>
     </w:rPr>
   </w:style>
-  <w:style w:type="character" w:customStyle="1" w:styleId="9">
+  <w:style w:type="character" w:customStyle="1" w:styleId="FooterChar">
     <w:name w:val="Footer Char"/>
-    <w:basedOn w:val="4"/>
-    <w:link w:val="2"/>
+    <w:basedOn w:val="DefaultParagraphFont"/>
+    <w:link w:val="Footer"/>
     <w:uiPriority w:val="99"/>
     <w:rPr>
       <w:sz w:val="22"/>
       <w:szCs w:val="22"/>
+      <w:lang w:eastAsia="en-US"/>
+    </w:rPr>
+  </w:style>
+  <w:style w:type="paragraph" w:styleId="BalloonText">
+    <w:name w:val="Balloon Text"/>
+    <w:basedOn w:val="Normal"/>
+    <w:link w:val="BalloonTextChar"/>
+    <w:uiPriority w:val="99"/>
+    <w:semiHidden/>
+    <w:unhideWhenUsed/>
+    <w:rsid w:val="005C335A"/>
+    <w:pPr>
+      <w:spacing w:after="0" w:line="240" w:lineRule="auto"/>
+    </w:pPr>
+    <w:rPr>
+      <w:rFonts w:ascii="Tahoma" w:hAnsi="Tahoma" w:cs="Tahoma"/>
+      <w:sz w:val="16"/>
+      <w:szCs w:val="16"/>
+    </w:rPr>
+  </w:style>
+  <w:style w:type="character" w:customStyle="1" w:styleId="BalloonTextChar">
+    <w:name w:val="Balloon Text Char"/>
+    <w:basedOn w:val="DefaultParagraphFont"/>
+    <w:link w:val="BalloonText"/>
+    <w:uiPriority w:val="99"/>
+    <w:semiHidden/>
+    <w:rsid w:val="005C335A"/>
+    <w:rPr>
+      <w:rFonts w:ascii="Tahoma" w:hAnsi="Tahoma" w:cs="Tahoma"/>
+      <w:sz w:val="16"/>
+      <w:szCs w:val="16"/>
+      <w:lang w:eastAsia="en-US"/>
+    </w:rPr>
+  </w:style>
+</w:styles>
+</file>
+
+<file path=word/stylesWithEffects.xml><?xml version="1.0" encoding="utf-8"?>
+<w:styles xmlns:wpc="http://schemas.microsoft.com/office/word/2010/wordprocessingCanvas" xmlns:mc="http://schemas.openxmlformats.org/markup-compatibility/2006" xmlns:o="urn:schemas-microsoft-com:office:office" xmlns:r="http://schemas.openxmlformats.org/officeDocument/2006/relationships" xmlns:m="http://schemas.openxmlformats.org/officeDocument/2006/math" xmlns:v="urn:schemas-microsoft-com:vml" xmlns:wp14="http://schemas.microsoft.com/office/word/2010/wordprocessingDrawing" xmlns:wp="http://schemas.openxmlformats.org/drawingml/2006/wordprocessingDrawing" xmlns:w10="urn:schemas-microsoft-com:office:word" xmlns:w="http://schemas.openxmlformats.org/wordprocessingml/2006/main" xmlns:w14="http://schemas.microsoft.com/office/word/2010/wordml" xmlns:wpg="http://schemas.microsoft.com/office/word/2010/wordprocessingGroup" xmlns:wpi="http://schemas.microsoft.com/office/word/2010/wordprocessingInk" xmlns:wne="http://schemas.microsoft.com/office/word/2006/wordml" xmlns:wps="http://schemas.microsoft.com/office/word/2010/wordprocessingShape" mc:Ignorable="w14 wp14">
+  <w:docDefaults>
+    <w:rPrDefault>
+      <w:rPr>
+        <w:rFonts w:asciiTheme="minorHAnsi" w:eastAsiaTheme="minorHAnsi" w:hAnsiTheme="minorHAnsi" w:cstheme="minorBidi"/>
+        <w:lang w:val="en-PH" w:eastAsia="en-PH" w:bidi="ar-SA"/>
+      </w:rPr>
+    </w:rPrDefault>
+    <w:pPrDefault>
+      <w:pPr>
+        <w:spacing w:after="200" w:line="276" w:lineRule="auto"/>
+      </w:pPr>
+    </w:pPrDefault>
+  </w:docDefaults>
+  <w:latentStyles w:defLockedState="0" w:defUIPriority="99" w:defSemiHidden="1" w:defUnhideWhenUsed="1" w:defQFormat="0" w:count="267">
+    <w:lsdException w:name="Normal" w:semiHidden="0" w:uiPriority="0" w:unhideWhenUsed="0" w:qFormat="1"/>
+    <w:lsdException w:name="heading 1" w:semiHidden="0" w:uiPriority="9" w:unhideWhenUsed="0" w:qFormat="1"/>
+    <w:lsdException w:name="heading 2" w:uiPriority="9" w:qFormat="1"/>
+    <w:lsdException w:name="heading 3" w:uiPriority="9" w:qFormat="1"/>
+    <w:lsdException w:name="heading 4" w:uiPriority="9" w:qFormat="1"/>
+    <w:lsdException w:name="heading 5" w:uiPriority="9" w:qFormat="1"/>
+    <w:lsdException w:name="heading 6" w:uiPriority="9" w:qFormat="1"/>
+    <w:lsdException w:name="heading 7" w:uiPriority="9" w:qFormat="1"/>
+    <w:lsdException w:name="heading 8" w:uiPriority="9" w:qFormat="1"/>
+    <w:lsdException w:name="heading 9" w:uiPriority="9" w:qFormat="1"/>
+    <w:lsdException w:name="toc 1" w:uiPriority="39"/>
+    <w:lsdException w:name="toc 2" w:uiPriority="39"/>
+    <w:lsdException w:name="toc 3" w:uiPriority="39"/>
+    <w:lsdException w:name="toc 4" w:uiPriority="39"/>
+    <w:lsdException w:name="toc 5" w:uiPriority="39"/>
+    <w:lsdException w:name="toc 6" w:uiPriority="39"/>
+    <w:lsdException w:name="toc 7" w:uiPriority="39"/>
+    <w:lsdException w:name="toc 8" w:uiPriority="39"/>
+    <w:lsdException w:name="toc 9" w:uiPriority="39"/>
+    <w:lsdException w:name="header" w:semiHidden="0" w:qFormat="1"/>
+    <w:lsdException w:name="footer" w:semiHidden="0"/>
+    <w:lsdException w:name="caption" w:uiPriority="35" w:qFormat="1"/>
+    <w:lsdException w:name="Title" w:semiHidden="0" w:uiPriority="10" w:unhideWhenUsed="0" w:qFormat="1"/>
+    <w:lsdException w:name="Default Paragraph Font" w:uiPriority="1"/>
+    <w:lsdException w:name="Subtitle" w:semiHidden="0" w:uiPriority="11" w:unhideWhenUsed="0" w:qFormat="1"/>
+    <w:lsdException w:name="Strong" w:semiHidden="0" w:uiPriority="22" w:unhideWhenUsed="0" w:qFormat="1"/>
+    <w:lsdException w:name="Emphasis" w:semiHidden="0" w:uiPriority="20" w:unhideWhenUsed="0" w:qFormat="1"/>
+    <w:lsdException w:name="Table Grid" w:semiHidden="0" w:uiPriority="59" w:unhideWhenUsed="0"/>
+    <w:lsdException w:name="Light Shading" w:semiHidden="0" w:uiPriority="60" w:unhideWhenUsed="0"/>
+    <w:lsdException w:name="Light List" w:semiHidden="0" w:uiPriority="61" w:unhideWhenUsed="0"/>
+    <w:lsdException w:name="Light Grid" w:semiHidden="0" w:uiPriority="62" w:unhideWhenUsed="0"/>
+    <w:lsdException w:name="Medium Shading 1" w:semiHidden="0" w:uiPriority="63" w:unhideWhenUsed="0"/>
+    <w:lsdException w:name="Medium Shading 2" w:semiHidden="0" w:uiPriority="64" w:unhideWhenUsed="0"/>
+    <w:lsdException w:name="Medium List 1" w:semiHidden="0" w:uiPriority="65" w:unhideWhenUsed="0"/>
+    <w:lsdException w:name="Medium List 2" w:semiHidden="0" w:uiPriority="66" w:unhideWhenUsed="0"/>
+    <w:lsdException w:name="Medium Grid 1" w:semiHidden="0" w:uiPriority="67" w:unhideWhenUsed="0"/>
+    <w:lsdException w:name="Medium Grid 2" w:semiHidden="0" w:uiPriority="68" w:unhideWhenUsed="0"/>
+    <w:lsdException w:name="Medium Grid 3" w:semiHidden="0" w:uiPriority="69" w:unhideWhenUsed="0"/>
+    <w:lsdException w:name="Dark List" w:semiHidden="0" w:uiPriority="70" w:unhideWhenUsed="0"/>
+    <w:lsdException w:name="Colorful Shading" w:semiHidden="0" w:uiPriority="71" w:unhideWhenUsed="0"/>
+    <w:lsdException w:name="Colorful List" w:semiHidden="0" w:uiPriority="72" w:unhideWhenUsed="0"/>
+    <w:lsdException w:name="Colorful Grid" w:semiHidden="0" w:uiPriority="73" w:unhideWhenUsed="0"/>
+    <w:lsdException w:name="Light Shading Accent 1" w:semiHidden="0" w:uiPriority="60" w:unhideWhenUsed="0"/>
+    <w:lsdException w:name="Light List Accent 1" w:semiHidden="0" w:uiPriority="61" w:unhideWhenUsed="0"/>
+    <w:lsdException w:name="Light Grid Accent 1" w:semiHidden="0" w:uiPriority="62" w:unhideWhenUsed="0"/>
+    <w:lsdException w:name="Medium Shading 1 Accent 1" w:semiHidden="0" w:uiPriority="63" w:unhideWhenUsed="0"/>
+    <w:lsdException w:name="Medium Shading 2 Accent 1" w:semiHidden="0" w:uiPriority="64" w:unhideWhenUsed="0"/>
+    <w:lsdException w:name="Medium List 1 Accent 1" w:semiHidden="0" w:uiPriority="65" w:unhideWhenUsed="0"/>
+    <w:lsdException w:name="Medium List 2 Accent 1" w:semiHidden="0" w:uiPriority="66" w:unhideWhenUsed="0"/>
+    <w:lsdException w:name="Medium Grid 1 Accent 1" w:semiHidden="0" w:uiPriority="67" w:unhideWhenUsed="0"/>
+    <w:lsdException w:name="Medium Grid 2 Accent 1" w:semiHidden="0" w:uiPriority="68" w:unhideWhenUsed="0"/>
+    <w:lsdException w:name="Medium Grid 3 Accent 1" w:semiHidden="0" w:uiPriority="69" w:unhideWhenUsed="0"/>
+    <w:lsdException w:name="Dark List Accent 1" w:semiHidden="0" w:uiPriority="70" w:unhideWhenUsed="0"/>
+    <w:lsdException w:name="Colorful Shading Accent 1" w:semiHidden="0" w:uiPriority="71" w:unhideWhenUsed="0"/>
+    <w:lsdException w:name="Colorful List Accent 1" w:semiHidden="0" w:uiPriority="72" w:unhideWhenUsed="0"/>
+    <w:lsdException w:name="Colorful Grid Accent 1" w:semiHidden="0" w:uiPriority="73" w:unhideWhenUsed="0"/>
+    <w:lsdException w:name="Light Shading Accent 2" w:semiHidden="0" w:uiPriority="60" w:unhideWhenUsed="0"/>
+    <w:lsdException w:name="Light List Accent 2" w:semiHidden="0" w:uiPriority="61" w:unhideWhenUsed="0"/>
+    <w:lsdException w:name="Light Grid Accent 2" w:semiHidden="0" w:uiPriority="62" w:unhideWhenUsed="0"/>
+    <w:lsdException w:name="Medium Shading 1 Accent 2" w:semiHidden="0" w:uiPriority="63" w:unhideWhenUsed="0"/>
+    <w:lsdException w:name="Medium Shading 2 Accent 2" w:semiHidden="0" w:uiPriority="64" w:unhideWhenUsed="0"/>
+    <w:lsdException w:name="Medium List 1 Accent 2" w:semiHidden="0" w:uiPriority="65" w:unhideWhenUsed="0"/>
+    <w:lsdException w:name="Medium List 2 Accent 2" w:semiHidden="0" w:uiPriority="66" w:unhideWhenUsed="0"/>
+    <w:lsdException w:name="Medium Grid 1 Accent 2" w:semiHidden="0" w:uiPriority="67" w:unhideWhenUsed="0"/>
+    <w:lsdException w:name="Medium Grid 2 Accent 2" w:semiHidden="0" w:uiPriority="68" w:unhideWhenUsed="0"/>
+    <w:lsdException w:name="Medium Grid 3 Accent 2" w:semiHidden="0" w:uiPriority="69" w:unhideWhenUsed="0"/>
+    <w:lsdException w:name="Dark List Accent 2" w:semiHidden="0" w:uiPriority="70" w:unhideWhenUsed="0"/>
+    <w:lsdException w:name="Colorful Shading Accent 2" w:semiHidden="0" w:uiPriority="71" w:unhideWhenUsed="0"/>
+    <w:lsdException w:name="Colorful List Accent 2" w:semiHidden="0" w:uiPriority="72" w:unhideWhenUsed="0"/>
+    <w:lsdException w:name="Colorful Grid Accent 2" w:semiHidden="0" w:uiPriority="73" w:unhideWhenUsed="0"/>
+    <w:lsdException w:name="Light Shading Accent 3" w:semiHidden="0" w:uiPriority="60" w:unhideWhenUsed="0"/>
+    <w:lsdException w:name="Light List Accent 3" w:semiHidden="0" w:uiPriority="61" w:unhideWhenUsed="0"/>
+    <w:lsdException w:name="Light Grid Accent 3" w:semiHidden="0" w:uiPriority="62" w:unhideWhenUsed="0"/>
+    <w:lsdException w:name="Medium Shading 1 Accent 3" w:semiHidden="0" w:uiPriority="63" w:unhideWhenUsed="0"/>
+    <w:lsdException w:name="Medium Shading 2 Accent 3" w:semiHidden="0" w:uiPriority="64" w:unhideWhenUsed="0"/>
+    <w:lsdException w:name="Medium List 1 Accent 3" w:semiHidden="0" w:uiPriority="65" w:unhideWhenUsed="0"/>
+    <w:lsdException w:name="Medium List 2 Accent 3" w:semiHidden="0" w:uiPriority="66" w:unhideWhenUsed="0"/>
+    <w:lsdException w:name="Medium Grid 1 Accent 3" w:semiHidden="0" w:uiPriority="67" w:unhideWhenUsed="0"/>
+    <w:lsdException w:name="Medium Grid 2 Accent 3" w:semiHidden="0" w:uiPriority="68" w:unhideWhenUsed="0"/>
+    <w:lsdException w:name="Medium Grid 3 Accent 3" w:semiHidden="0" w:uiPriority="69" w:unhideWhenUsed="0"/>
+    <w:lsdException w:name="Dark List Accent 3" w:semiHidden="0" w:uiPriority="70" w:unhideWhenUsed="0"/>
+    <w:lsdException w:name="Colorful Shading Accent 3" w:semiHidden="0" w:uiPriority="71" w:unhideWhenUsed="0"/>
+    <w:lsdException w:name="Colorful List Accent 3" w:semiHidden="0" w:uiPriority="72" w:unhideWhenUsed="0"/>
+    <w:lsdException w:name="Colorful Grid Accent 3" w:semiHidden="0" w:uiPriority="73" w:unhideWhenUsed="0"/>
+    <w:lsdException w:name="Light Shading Accent 4" w:semiHidden="0" w:uiPriority="60" w:unhideWhenUsed="0"/>
+    <w:lsdException w:name="Light List Accent 4" w:semiHidden="0" w:uiPriority="61" w:unhideWhenUsed="0"/>
+    <w:lsdException w:name="Light Grid Accent 4" w:semiHidden="0" w:uiPriority="62" w:unhideWhenUsed="0"/>
+    <w:lsdException w:name="Medium Shading 1 Accent 4" w:semiHidden="0" w:uiPriority="63" w:unhideWhenUsed="0"/>
+    <w:lsdException w:name="Medium Shading 2 Accent 4" w:semiHidden="0" w:uiPriority="64" w:unhideWhenUsed="0"/>
+    <w:lsdException w:name="Medium List 1 Accent 4" w:semiHidden="0" w:uiPriority="65" w:unhideWhenUsed="0"/>
+    <w:lsdException w:name="Medium List 2 Accent 4" w:semiHidden="0" w:uiPriority="66" w:unhideWhenUsed="0"/>
+    <w:lsdException w:name="Medium Grid 1 Accent 4" w:semiHidden="0" w:uiPriority="67" w:unhideWhenUsed="0"/>
+    <w:lsdException w:name="Medium Grid 2 Accent 4" w:semiHidden="0" w:uiPriority="68" w:unhideWhenUsed="0"/>
+    <w:lsdException w:name="Medium Grid 3 Accent 4" w:semiHidden="0" w:uiPriority="69" w:unhideWhenUsed="0"/>
+    <w:lsdException w:name="Dark List Accent 4" w:semiHidden="0" w:uiPriority="70" w:unhideWhenUsed="0"/>
+    <w:lsdException w:name="Colorful Shading Accent 4" w:semiHidden="0" w:uiPriority="71" w:unhideWhenUsed="0"/>
+    <w:lsdException w:name="Colorful List Accent 4" w:semiHidden="0" w:uiPriority="72" w:unhideWhenUsed="0"/>
+    <w:lsdException w:name="Colorful Grid Accent 4" w:semiHidden="0" w:uiPriority="73" w:unhideWhenUsed="0"/>
+    <w:lsdException w:name="Light Shading Accent 5" w:semiHidden="0" w:uiPriority="60" w:unhideWhenUsed="0"/>
+    <w:lsdException w:name="Light List Accent 5" w:semiHidden="0" w:uiPriority="61" w:unhideWhenUsed="0"/>
+    <w:lsdException w:name="Light Grid Accent 5" w:semiHidden="0" w:uiPriority="62" w:unhideWhenUsed="0"/>
+    <w:lsdException w:name="Medium Shading 1 Accent 5" w:semiHidden="0" w:uiPriority="63" w:unhideWhenUsed="0"/>
+    <w:lsdException w:name="Medium Shading 2 Accent 5" w:semiHidden="0" w:uiPriority="64" w:unhideWhenUsed="0"/>
+    <w:lsdException w:name="Medium List 1 Accent 5" w:semiHidden="0" w:uiPriority="65" w:unhideWhenUsed="0"/>
+    <w:lsdException w:name="Medium List 2 Accent 5" w:semiHidden="0" w:uiPriority="66" w:unhideWhenUsed="0"/>
+    <w:lsdException w:name="Medium Grid 1 Accent 5" w:semiHidden="0" w:uiPriority="67" w:unhideWhenUsed="0"/>
+    <w:lsdException w:name="Medium Grid 2 Accent 5" w:semiHidden="0" w:uiPriority="68" w:unhideWhenUsed="0"/>
+    <w:lsdException w:name="Medium Grid 3 Accent 5" w:semiHidden="0" w:uiPriority="69" w:unhideWhenUsed="0"/>
+    <w:lsdException w:name="Dark List Accent 5" w:semiHidden="0" w:uiPriority="70" w:unhideWhenUsed="0"/>
+    <w:lsdException w:name="Colorful Shading Accent 5" w:semiHidden="0" w:uiPriority="71" w:unhideWhenUsed="0"/>
+    <w:lsdException w:name="Colorful List Accent 5" w:semiHidden="0" w:uiPriority="72" w:unhideWhenUsed="0"/>
+    <w:lsdException w:name="Colorful Grid Accent 5" w:semiHidden="0" w:uiPriority="73" w:unhideWhenUsed="0"/>
+    <w:lsdException w:name="Light Shading Accent 6" w:semiHidden="0" w:uiPriority="60" w:unhideWhenUsed="0"/>
+    <w:lsdException w:name="Light List Accent 6" w:semiHidden="0" w:uiPriority="61" w:unhideWhenUsed="0"/>
+    <w:lsdException w:name="Light Grid Accent 6" w:semiHidden="0" w:uiPriority="62" w:unhideWhenUsed="0"/>
+    <w:lsdException w:name="Medium Shading 1 Accent 6" w:semiHidden="0" w:uiPriority="63" w:unhideWhenUsed="0"/>
+    <w:lsdException w:name="Medium Shading 2 Accent 6" w:semiHidden="0" w:uiPriority="64" w:unhideWhenUsed="0"/>
+    <w:lsdException w:name="Medium List 1 Accent 6" w:semiHidden="0" w:uiPriority="65" w:unhideWhenUsed="0"/>
+    <w:lsdException w:name="Medium List 2 Accent 6" w:semiHidden="0" w:uiPriority="66" w:unhideWhenUsed="0"/>
+    <w:lsdException w:name="Medium Grid 1 Accent 6" w:semiHidden="0" w:uiPriority="67" w:unhideWhenUsed="0"/>
+    <w:lsdException w:name="Medium Grid 2 Accent 6" w:semiHidden="0" w:uiPriority="68" w:unhideWhenUsed="0"/>
+    <w:lsdException w:name="Medium Grid 3 Accent 6" w:semiHidden="0" w:uiPriority="69" w:unhideWhenUsed="0"/>
+    <w:lsdException w:name="Dark List Accent 6" w:semiHidden="0" w:uiPriority="70" w:unhideWhenUsed="0"/>
+    <w:lsdException w:name="Colorful Shading Accent 6" w:semiHidden="0" w:uiPriority="71" w:unhideWhenUsed="0"/>
+    <w:lsdException w:name="Colorful List Accent 6" w:semiHidden="0" w:uiPriority="72" w:unhideWhenUsed="0"/>
+    <w:lsdException w:name="Colorful Grid Accent 6" w:semiHidden="0" w:uiPriority="73" w:unhideWhenUsed="0"/>
+    <w:lsdException w:name="Subtle Emphasis" w:semiHidden="0" w:uiPriority="19" w:unhideWhenUsed="0" w:qFormat="1"/>
+    <w:lsdException w:name="Intense Emphasis" w:semiHidden="0" w:uiPriority="21" w:unhideWhenUsed="0" w:qFormat="1"/>
+    <w:lsdException w:name="Subtle Reference" w:semiHidden="0" w:uiPriority="31" w:unhideWhenUsed="0" w:qFormat="1"/>
+    <w:lsdException w:name="Intense Reference" w:semiHidden="0" w:uiPriority="32" w:unhideWhenUsed="0" w:qFormat="1"/>
+    <w:lsdException w:name="Book Title" w:semiHidden="0" w:uiPriority="33" w:unhideWhenUsed="0" w:qFormat="1"/>
+    <w:lsdException w:name="Bibliography" w:uiPriority="37"/>
+    <w:lsdException w:name="TOC Heading" w:uiPriority="39" w:qFormat="1"/>
+  </w:latentStyles>
+  <w:style w:type="paragraph" w:default="1" w:styleId="Normal">
+    <w:name w:val="Normal"/>
+    <w:qFormat/>
+    <w:rPr>
+      <w:sz w:val="22"/>
+      <w:szCs w:val="22"/>
+      <w:lang w:eastAsia="en-US"/>
+    </w:rPr>
+  </w:style>
+  <w:style w:type="character" w:default="1" w:styleId="DefaultParagraphFont">
+    <w:name w:val="Default Paragraph Font"/>
+    <w:uiPriority w:val="1"/>
+    <w:semiHidden/>
+    <w:unhideWhenUsed/>
+  </w:style>
+  <w:style w:type="table" w:default="1" w:styleId="TableNormal">
+    <w:name w:val="Normal Table"/>
+    <w:uiPriority w:val="99"/>
+    <w:semiHidden/>
+    <w:unhideWhenUsed/>
+    <w:tblPr>
+      <w:tblInd w:w="0" w:type="dxa"/>
+      <w:tblCellMar>
+        <w:top w:w="0" w:type="dxa"/>
+        <w:left w:w="108" w:type="dxa"/>
+        <w:bottom w:w="0" w:type="dxa"/>
+        <w:right w:w="108" w:type="dxa"/>
+      </w:tblCellMar>
+    </w:tblPr>
+  </w:style>
+  <w:style w:type="numbering" w:default="1" w:styleId="NoList">
+    <w:name w:val="No List"/>
+    <w:uiPriority w:val="99"/>
+    <w:semiHidden/>
+    <w:unhideWhenUsed/>
+  </w:style>
+  <w:style w:type="paragraph" w:styleId="Footer">
+    <w:name w:val="footer"/>
+    <w:basedOn w:val="Normal"/>
+    <w:link w:val="FooterChar"/>
+    <w:uiPriority w:val="99"/>
+    <w:unhideWhenUsed/>
+    <w:pPr>
+      <w:tabs>
+        <w:tab w:val="center" w:pos="4680"/>
+        <w:tab w:val="right" w:pos="9360"/>
+      </w:tabs>
+      <w:spacing w:after="0" w:line="240" w:lineRule="auto"/>
+    </w:pPr>
+  </w:style>
+  <w:style w:type="paragraph" w:styleId="Header">
+    <w:name w:val="header"/>
+    <w:basedOn w:val="Normal"/>
+    <w:link w:val="HeaderChar"/>
+    <w:uiPriority w:val="99"/>
+    <w:unhideWhenUsed/>
+    <w:qFormat/>
+    <w:pPr>
+      <w:tabs>
+        <w:tab w:val="center" w:pos="4680"/>
+        <w:tab w:val="right" w:pos="9360"/>
+      </w:tabs>
+      <w:spacing w:after="0" w:line="240" w:lineRule="auto"/>
+    </w:pPr>
+  </w:style>
+  <w:style w:type="paragraph" w:customStyle="1" w:styleId="ListParagraph1">
+    <w:name w:val="List Paragraph1"/>
+    <w:basedOn w:val="Normal"/>
+    <w:uiPriority w:val="34"/>
+    <w:qFormat/>
+    <w:pPr>
+      <w:ind w:left="720"/>
+      <w:contextualSpacing/>
+    </w:pPr>
+    <w:rPr>
+      <w:lang w:val="en-US"/>
+    </w:rPr>
+  </w:style>
+  <w:style w:type="character" w:customStyle="1" w:styleId="apple-converted-space">
+    <w:name w:val="apple-converted-space"/>
+    <w:basedOn w:val="DefaultParagraphFont"/>
+  </w:style>
+  <w:style w:type="character" w:customStyle="1" w:styleId="HeaderChar">
+    <w:name w:val="Header Char"/>
+    <w:basedOn w:val="DefaultParagraphFont"/>
+    <w:link w:val="Header"/>
+    <w:uiPriority w:val="99"/>
+    <w:rPr>
+      <w:sz w:val="22"/>
+      <w:szCs w:val="22"/>
+      <w:lang w:eastAsia="en-US"/>
+    </w:rPr>
+  </w:style>
+  <w:style w:type="character" w:customStyle="1" w:styleId="FooterChar">
+    <w:name w:val="Footer Char"/>
+    <w:basedOn w:val="DefaultParagraphFont"/>
+    <w:link w:val="Footer"/>
+    <w:uiPriority w:val="99"/>
+    <w:rPr>
+      <w:sz w:val="22"/>
+      <w:szCs w:val="22"/>
+      <w:lang w:eastAsia="en-US"/>
+    </w:rPr>
+  </w:style>
+  <w:style w:type="paragraph" w:styleId="BalloonText">
+    <w:name w:val="Balloon Text"/>
+    <w:basedOn w:val="Normal"/>
+    <w:link w:val="BalloonTextChar"/>
+    <w:uiPriority w:val="99"/>
+    <w:semiHidden/>
+    <w:unhideWhenUsed/>
+    <w:rsid w:val="005C335A"/>
+    <w:pPr>
+      <w:spacing w:after="0" w:line="240" w:lineRule="auto"/>
+    </w:pPr>
+    <w:rPr>
+      <w:rFonts w:ascii="Tahoma" w:hAnsi="Tahoma" w:cs="Tahoma"/>
+      <w:sz w:val="16"/>
+      <w:szCs w:val="16"/>
+    </w:rPr>
+  </w:style>
+  <w:style w:type="character" w:customStyle="1" w:styleId="BalloonTextChar">
+    <w:name w:val="Balloon Text Char"/>
+    <w:basedOn w:val="DefaultParagraphFont"/>
+    <w:link w:val="BalloonText"/>
+    <w:uiPriority w:val="99"/>
+    <w:semiHidden/>
+    <w:rsid w:val="005C335A"/>
+    <w:rPr>
+      <w:rFonts w:ascii="Tahoma" w:hAnsi="Tahoma" w:cs="Tahoma"/>
+      <w:sz w:val="16"/>
+      <w:szCs w:val="16"/>
       <w:lang w:eastAsia="en-US"/>
     </w:rPr>
   </w:style>
@@ -1684,6 +2066,7 @@
     </a:fmtScheme>
   </a:themeElements>
   <a:objectDefaults/>
+  <a:extraClrSchemeLst/>
 </a:theme>
 </file>
 

--- a/Chapter/Chapter 3.docx
+++ b/Chapter/Chapter 3.docx
@@ -1,6 +1,6 @@
 
 <file path=word/document.xml><?xml version="1.0" encoding="utf-8"?>
-<w:document xmlns:wpc="http://schemas.microsoft.com/office/word/2010/wordprocessingCanvas" xmlns:mc="http://schemas.openxmlformats.org/markup-compatibility/2006" xmlns:o="urn:schemas-microsoft-com:office:office" xmlns:r="http://schemas.openxmlformats.org/officeDocument/2006/relationships" xmlns:m="http://schemas.openxmlformats.org/officeDocument/2006/math" xmlns:v="urn:schemas-microsoft-com:vml" xmlns:wp14="http://schemas.microsoft.com/office/word/2010/wordprocessingDrawing" xmlns:wp="http://schemas.openxmlformats.org/drawingml/2006/wordprocessingDrawing" xmlns:w10="urn:schemas-microsoft-com:office:word" xmlns:w="http://schemas.openxmlformats.org/wordprocessingml/2006/main" xmlns:w14="http://schemas.microsoft.com/office/word/2010/wordml" xmlns:wpg="http://schemas.microsoft.com/office/word/2010/wordprocessingGroup" xmlns:wpi="http://schemas.microsoft.com/office/word/2010/wordprocessingInk" xmlns:wne="http://schemas.microsoft.com/office/word/2006/wordml" xmlns:wps="http://schemas.microsoft.com/office/word/2010/wordprocessingShape" mc:Ignorable="w14 wp14">
+<w:document xmlns:wpc="http://schemas.microsoft.com/office/word/2010/wordprocessingCanvas" xmlns:cx="http://schemas.microsoft.com/office/drawing/2014/chartex" xmlns:cx1="http://schemas.microsoft.com/office/drawing/2015/9/8/chartex" xmlns:cx2="http://schemas.microsoft.com/office/drawing/2015/10/21/chartex" xmlns:cx3="http://schemas.microsoft.com/office/drawing/2016/5/9/chartex" xmlns:cx4="http://schemas.microsoft.com/office/drawing/2016/5/10/chartex" xmlns:cx5="http://schemas.microsoft.com/office/drawing/2016/5/11/chartex" xmlns:cx6="http://schemas.microsoft.com/office/drawing/2016/5/12/chartex" xmlns:cx7="http://schemas.microsoft.com/office/drawing/2016/5/13/chartex" xmlns:cx8="http://schemas.microsoft.com/office/drawing/2016/5/14/chartex" xmlns:mc="http://schemas.openxmlformats.org/markup-compatibility/2006" xmlns:aink="http://schemas.microsoft.com/office/drawing/2016/ink" xmlns:am3d="http://schemas.microsoft.com/office/drawing/2017/model3d" xmlns:o="urn:schemas-microsoft-com:office:office" xmlns:r="http://schemas.openxmlformats.org/officeDocument/2006/relationships" xmlns:m="http://schemas.openxmlformats.org/officeDocument/2006/math" xmlns:v="urn:schemas-microsoft-com:vml" xmlns:wp14="http://schemas.microsoft.com/office/word/2010/wordprocessingDrawing" xmlns:wp="http://schemas.openxmlformats.org/drawingml/2006/wordprocessingDrawing" xmlns:w10="urn:schemas-microsoft-com:office:word" xmlns:w="http://schemas.openxmlformats.org/wordprocessingml/2006/main" xmlns:w14="http://schemas.microsoft.com/office/word/2010/wordml" xmlns:w15="http://schemas.microsoft.com/office/word/2012/wordml" xmlns:w16cid="http://schemas.microsoft.com/office/word/2016/wordml/cid" xmlns:w16se="http://schemas.microsoft.com/office/word/2015/wordml/symex" xmlns:wpg="http://schemas.microsoft.com/office/word/2010/wordprocessingGroup" xmlns:wpi="http://schemas.microsoft.com/office/word/2010/wordprocessingInk" xmlns:wne="http://schemas.microsoft.com/office/word/2006/wordml" xmlns:wps="http://schemas.microsoft.com/office/word/2010/wordprocessingShape" mc:Ignorable="w14 w15 w16se w16cid wp14">
   <w:body>
     <w:p>
       <w:pPr>
@@ -116,15 +116,7 @@
           <w:szCs w:val="24"/>
           <w:lang w:val="en-US"/>
         </w:rPr>
-        <w:t xml:space="preserve">, </w:t>
-      </w:r>
-      <w:r>
-        <w:rPr>
-          <w:rFonts w:ascii="Times New Roman" w:hAnsi="Times New Roman" w:cs="Times New Roman"/>
-          <w:sz w:val="24"/>
-          <w:szCs w:val="24"/>
-        </w:rPr>
-        <w:t>some parts of Zamboanga Del Sur</w:t>
+        <w:t>,</w:t>
       </w:r>
       <w:r>
         <w:rPr>
@@ -133,23 +125,7 @@
           <w:szCs w:val="24"/>
           <w:lang w:val="en-US"/>
         </w:rPr>
-        <w:t>, and Zamboanga Del Norte</w:t>
-      </w:r>
-      <w:r>
-        <w:rPr>
-          <w:rFonts w:ascii="Times New Roman" w:hAnsi="Times New Roman" w:cs="Times New Roman"/>
-          <w:sz w:val="24"/>
-          <w:szCs w:val="24"/>
-        </w:rPr>
-        <w:t xml:space="preserve">. Misamis Occidental is situated in the Northern Mindanao region of the </w:t>
-      </w:r>
-      <w:r>
-        <w:rPr>
-          <w:rFonts w:ascii="Times New Roman" w:hAnsi="Times New Roman" w:cs="Times New Roman"/>
-          <w:sz w:val="24"/>
-          <w:szCs w:val="24"/>
-        </w:rPr>
-        <w:t>Philippines which comprises 14 municipalities where lies in each either a terminal or a bus stop while Zamboanga is located in the Zamboanga Peninsula Region and has 26 municipalities but will be limited to only Dapitan</w:t>
+        <w:t xml:space="preserve"> and</w:t>
       </w:r>
       <w:r>
         <w:rPr>
@@ -158,15 +134,61 @@
           <w:szCs w:val="24"/>
           <w:lang w:val="en-US"/>
         </w:rPr>
-        <w:t xml:space="preserve">, Dipolog, </w:t>
-      </w:r>
-      <w:r>
-        <w:rPr>
-          <w:rFonts w:ascii="Times New Roman" w:hAnsi="Times New Roman" w:cs="Times New Roman"/>
-          <w:sz w:val="24"/>
-          <w:szCs w:val="24"/>
-        </w:rPr>
-        <w:t>Tambulig and Molave.</w:t>
+        <w:t xml:space="preserve"> </w:t>
+      </w:r>
+      <w:r>
+        <w:rPr>
+          <w:rFonts w:ascii="Times New Roman" w:hAnsi="Times New Roman" w:cs="Times New Roman"/>
+          <w:sz w:val="24"/>
+          <w:szCs w:val="24"/>
+        </w:rPr>
+        <w:t>some parts of Zamboanga Del Sur. Misamis Occidental is situated in the Northern Mindanao region of the Philippines which comprises 14 municipalities where lies in each either a terminal or a bus stop while Zamboanga is located in the Zamboanga Peninsula Region and has 26 municipalities but will be limited to only</w:t>
+      </w:r>
+      <w:r>
+        <w:rPr>
+          <w:rFonts w:ascii="Times New Roman" w:hAnsi="Times New Roman" w:cs="Times New Roman"/>
+          <w:sz w:val="24"/>
+          <w:szCs w:val="24"/>
+        </w:rPr>
+        <w:t xml:space="preserve"> </w:t>
+      </w:r>
+      <w:bookmarkStart w:id="0" w:name="_GoBack"/>
+      <w:bookmarkEnd w:id="0"/>
+      <w:proofErr w:type="spellStart"/>
+      <w:r>
+        <w:rPr>
+          <w:rFonts w:ascii="Times New Roman" w:hAnsi="Times New Roman" w:cs="Times New Roman"/>
+          <w:sz w:val="24"/>
+          <w:szCs w:val="24"/>
+        </w:rPr>
+        <w:t>Tambulig</w:t>
+      </w:r>
+      <w:proofErr w:type="spellEnd"/>
+      <w:r>
+        <w:rPr>
+          <w:rFonts w:ascii="Times New Roman" w:hAnsi="Times New Roman" w:cs="Times New Roman"/>
+          <w:sz w:val="24"/>
+          <w:szCs w:val="24"/>
+        </w:rPr>
+        <w:t xml:space="preserve"> and </w:t>
+      </w:r>
+      <w:proofErr w:type="spellStart"/>
+      <w:r>
+        <w:rPr>
+          <w:rFonts w:ascii="Times New Roman" w:hAnsi="Times New Roman" w:cs="Times New Roman"/>
+          <w:sz w:val="24"/>
+          <w:szCs w:val="24"/>
+        </w:rPr>
+        <w:t>Molave</w:t>
+      </w:r>
+      <w:proofErr w:type="spellEnd"/>
+      <w:r>
+        <w:rPr>
+          <w:rFonts w:ascii="Times New Roman" w:hAnsi="Times New Roman" w:cs="Times New Roman"/>
+          <w:sz w:val="24"/>
+          <w:szCs w:val="24"/>
+        </w:rPr>
+        <w:t>.</w:t>
       </w:r>
     </w:p>
     <w:p>
@@ -187,16 +209,7 @@
           <w:sz w:val="24"/>
           <w:szCs w:val="24"/>
         </w:rPr>
-        <w:t>Resea</w:t>
-      </w:r>
-      <w:r>
-        <w:rPr>
-          <w:rFonts w:ascii="Times New Roman" w:hAnsi="Times New Roman" w:cs="Times New Roman"/>
-          <w:b/>
-          <w:sz w:val="24"/>
-          <w:szCs w:val="24"/>
-        </w:rPr>
-        <w:t>rch Respondents</w:t>
+        <w:t>Research Respondents</w:t>
       </w:r>
     </w:p>
     <w:p>
@@ -273,15 +286,25 @@
           <w:sz w:val="24"/>
           <w:szCs w:val="24"/>
         </w:rPr>
-        <w:t xml:space="preserve"> present during the day of the interview were chosen randomly with the use of the purposive sampling method since they wil</w:t>
-      </w:r>
-      <w:r>
-        <w:rPr>
-          <w:rFonts w:ascii="Times New Roman" w:hAnsi="Times New Roman" w:cs="Times New Roman"/>
-          <w:sz w:val="24"/>
-          <w:szCs w:val="24"/>
-        </w:rPr>
-        <w:t>l make use of the application. In addition, 30 more passengers who used Maria Evenia Van as their mode of transportation were also selected randomly to serve as respondents and their response will be used for the system. Overall, the total number of respon</w:t>
+        <w:t xml:space="preserve"> present during the day of the interview were chosen randomly with the use of the purposive sampling method since they will make use of the application. In addition, 30 more passengers who used Maria </w:t>
+      </w:r>
+      <w:proofErr w:type="spellStart"/>
+      <w:r>
+        <w:rPr>
+          <w:rFonts w:ascii="Times New Roman" w:hAnsi="Times New Roman" w:cs="Times New Roman"/>
+          <w:sz w:val="24"/>
+          <w:szCs w:val="24"/>
+        </w:rPr>
+        <w:t>Evenia</w:t>
+      </w:r>
+      <w:proofErr w:type="spellEnd"/>
+      <w:r>
+        <w:rPr>
+          <w:rFonts w:ascii="Times New Roman" w:hAnsi="Times New Roman" w:cs="Times New Roman"/>
+          <w:sz w:val="24"/>
+          <w:szCs w:val="24"/>
+        </w:rPr>
+        <w:t xml:space="preserve"> Van as their mode of transportation were also selected randomly to serve as respondents and their response will be used for the system. Overall, the total number of respon</w:t>
       </w:r>
       <w:r>
         <w:rPr>
@@ -291,8 +314,6 @@
         </w:rPr>
         <w:t>dents is 45</w:t>
       </w:r>
-      <w:bookmarkStart w:id="0" w:name="_GoBack"/>
-      <w:bookmarkEnd w:id="0"/>
       <w:r>
         <w:rPr>
           <w:rFonts w:ascii="Times New Roman" w:hAnsi="Times New Roman" w:cs="Times New Roman"/>
@@ -341,7 +362,7 @@
         <mc:AlternateContent>
           <mc:Choice Requires="wps">
             <w:drawing>
-              <wp:anchor distT="0" distB="0" distL="114300" distR="114300" simplePos="0" relativeHeight="251661312" behindDoc="0" locked="0" layoutInCell="1" allowOverlap="1">
+              <wp:anchor distT="0" distB="0" distL="114300" distR="114300" simplePos="0" relativeHeight="251661312" behindDoc="0" locked="0" layoutInCell="1" allowOverlap="1" wp14:anchorId="1EA60931" wp14:editId="62BB664E">
                 <wp:simplePos x="0" y="0"/>
                 <wp:positionH relativeFrom="column">
                   <wp:posOffset>5135880</wp:posOffset>
@@ -395,14 +416,9 @@
               </wp:anchor>
             </w:drawing>
           </mc:Choice>
-          <mc:Fallback xmlns:wpsCustomData="http://www.wps.cn/officeDocument/2013/wpsCustomData" xmlns:w15="http://schemas.microsoft.com/office/word/2012/wordml">
+          <mc:Fallback>
             <w:pict>
-              <v:rect id="_x0000_s1026" o:spid="_x0000_s1026" o:spt="1" style="position:absolute;left:0pt;flip:y;margin-left:404.4pt;margin-top:111.65pt;height:38.35pt;width:45.8pt;z-index:251661312;v-text-anchor:middle;mso-width-relative:page;mso-height-relative:page;" fillcolor="#FFFFFF [3201]" filled="t" stroked="t" coordsize="21600,21600" o:gfxdata="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">
-                <v:fill on="t" focussize="0,0"/>
-                <v:stroke weight="2pt" color="#FFFFFF [3212]" joinstyle="round"/>
-                <v:imagedata o:title=""/>
-                <o:lock v:ext="edit" aspectratio="f"/>
-              </v:rect>
+              <v:rect w14:anchorId="6D8B4C31" id="Rectangle 2" o:spid="_x0000_s1026" style="position:absolute;margin-left:404.4pt;margin-top:111.65pt;width:45.8pt;height:38.35pt;flip:y;z-index:251661312;visibility:visible;mso-wrap-style:square;mso-wrap-distance-left:9pt;mso-wrap-distance-top:0;mso-wrap-distance-right:9pt;mso-wrap-distance-bottom:0;mso-position-horizontal:absolute;mso-position-horizontal-relative:text;mso-position-vertical:absolute;mso-position-vertical-relative:text;v-text-anchor:middle" o:gfxdata="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" fillcolor="white [3201]" strokecolor="white [3212]" strokeweight="2pt"/>
             </w:pict>
           </mc:Fallback>
         </mc:AlternateContent>
@@ -490,15 +506,7 @@
           <w:sz w:val="24"/>
           <w:szCs w:val="24"/>
         </w:rPr>
-        <w:t xml:space="preserve"> on h</w:t>
-      </w:r>
-      <w:r>
-        <w:rPr>
-          <w:rFonts w:ascii="Times New Roman" w:hAnsi="Times New Roman" w:cs="Times New Roman"/>
-          <w:sz w:val="24"/>
-          <w:szCs w:val="24"/>
-        </w:rPr>
-        <w:t xml:space="preserve">ow the application should be in </w:t>
+        <w:t xml:space="preserve"> on how the application should be in </w:t>
       </w:r>
       <w:r>
         <w:rPr>
@@ -507,15 +515,7 @@
           <w:szCs w:val="24"/>
         </w:rPr>
         <w:lastRenderedPageBreak/>
-        <w:t>accordance to the research objectives. The proponents made use of interview guide questions to gather important details from the van service owner (See Appendix B.1) and drivers (See Appendix B.2) while a survey form (See Ap</w:t>
-      </w:r>
-      <w:r>
-        <w:rPr>
-          <w:rFonts w:ascii="Times New Roman" w:hAnsi="Times New Roman" w:cs="Times New Roman"/>
-          <w:sz w:val="24"/>
-          <w:szCs w:val="24"/>
-        </w:rPr>
-        <w:t>pendix B.3) was created to gather opinions from the passengers.</w:t>
+        <w:t>accordance to the research objectives. The proponents made use of interview guide questions to gather important details from the van service owner (See Appendix B.1) and drivers (See Appendix B.2) while a survey form (See Appendix B.3) was created to gather opinions from the passengers.</w:t>
       </w:r>
     </w:p>
     <w:p>
@@ -564,15 +564,25 @@
           <w:sz w:val="24"/>
           <w:szCs w:val="24"/>
         </w:rPr>
-        <w:t>The proponents needed to procure an agreement towards the Maria Evenia Services to conduct the research with them as the client. Hence, the proponents secured a trans</w:t>
-      </w:r>
-      <w:r>
-        <w:rPr>
-          <w:rFonts w:ascii="Times New Roman" w:hAnsi="Times New Roman" w:cs="Times New Roman"/>
-          <w:sz w:val="24"/>
-          <w:szCs w:val="24"/>
-        </w:rPr>
-        <w:t>mittal letter (See Appendix A) together with a Memorandum of Agreement to be signed by both parties.</w:t>
+        <w:t xml:space="preserve">The proponents needed to procure an agreement towards the Maria </w:t>
+      </w:r>
+      <w:proofErr w:type="spellStart"/>
+      <w:r>
+        <w:rPr>
+          <w:rFonts w:ascii="Times New Roman" w:hAnsi="Times New Roman" w:cs="Times New Roman"/>
+          <w:sz w:val="24"/>
+          <w:szCs w:val="24"/>
+        </w:rPr>
+        <w:t>Evenia</w:t>
+      </w:r>
+      <w:proofErr w:type="spellEnd"/>
+      <w:r>
+        <w:rPr>
+          <w:rFonts w:ascii="Times New Roman" w:hAnsi="Times New Roman" w:cs="Times New Roman"/>
+          <w:sz w:val="24"/>
+          <w:szCs w:val="24"/>
+        </w:rPr>
+        <w:t xml:space="preserve"> Services to conduct the research with them as the client. Hence, the proponents secured a transmittal letter (See Appendix A) together with a Memorandum of Agreement to be signed by both parties.</w:t>
       </w:r>
     </w:p>
     <w:p>
@@ -592,15 +602,7 @@
           <w:szCs w:val="24"/>
         </w:rPr>
         <w:tab/>
-        <w:t>The proponents then began to inquire of Mr. Reno Olmedo through his social media account of what he reckons about the proposed system and if he is willing</w:t>
-      </w:r>
-      <w:r>
-        <w:rPr>
-          <w:rFonts w:ascii="Times New Roman" w:hAnsi="Times New Roman" w:cs="Times New Roman"/>
-          <w:sz w:val="24"/>
-          <w:szCs w:val="24"/>
-        </w:rPr>
-        <w:t xml:space="preserve"> to be part of it</w:t>
+        <w:t>The proponents then began to inquire of Mr. Reno Olmedo through his social media account of what he reckons about the proposed system and if he is willing to be part of it</w:t>
       </w:r>
       <w:r>
         <w:rPr>
@@ -637,16 +639,9 @@
           <w:szCs w:val="24"/>
         </w:rPr>
         <w:tab/>
-        <w:t xml:space="preserve">During the interview, both the proponents and Mr. Olmedo communicated in an oral manner using the mixture of the languages </w:t>
-      </w:r>
-      <w:r>
-        <w:rPr>
-          <w:rFonts w:ascii="Times New Roman" w:hAnsi="Times New Roman" w:cs="Times New Roman"/>
-          <w:sz w:val="24"/>
-          <w:szCs w:val="24"/>
-        </w:rPr>
-        <w:t xml:space="preserve">English and </w:t>
-      </w:r>
+        <w:t xml:space="preserve">During the interview, both the proponents and Mr. Olmedo communicated in an oral manner using the mixture of the languages English and </w:t>
+      </w:r>
+      <w:proofErr w:type="spellStart"/>
       <w:r>
         <w:rPr>
           <w:rFonts w:ascii="Times New Roman" w:hAnsi="Times New Roman" w:cs="Times New Roman"/>
@@ -656,21 +651,14 @@
         </w:rPr>
         <w:t>Bisaya</w:t>
       </w:r>
-      <w:r>
-        <w:rPr>
-          <w:rFonts w:ascii="Times New Roman" w:hAnsi="Times New Roman" w:cs="Times New Roman"/>
-          <w:sz w:val="24"/>
-          <w:szCs w:val="24"/>
-        </w:rPr>
-        <w:t>. The interview was recorded with the use of a smartphone which served as the recording device to gather the information accurately. A set of questions were given to Mr. Olmedo prior to the interview so he can prepare the necessary inform</w:t>
-      </w:r>
-      <w:r>
-        <w:rPr>
-          <w:rFonts w:ascii="Times New Roman" w:hAnsi="Times New Roman" w:cs="Times New Roman"/>
-          <w:sz w:val="24"/>
-          <w:szCs w:val="24"/>
-        </w:rPr>
-        <w:t xml:space="preserve">ation needed. The drivers and passengers were personally approached by the researchers in a friendly manner with the use of the local language so both parties can understand each other completely. </w:t>
+      <w:proofErr w:type="spellEnd"/>
+      <w:r>
+        <w:rPr>
+          <w:rFonts w:ascii="Times New Roman" w:hAnsi="Times New Roman" w:cs="Times New Roman"/>
+          <w:sz w:val="24"/>
+          <w:szCs w:val="24"/>
+        </w:rPr>
+        <w:t xml:space="preserve">. The interview was recorded with the use of a smartphone which served as the recording device to gather the information accurately. A set of questions were given to Mr. Olmedo prior to the interview so he can prepare the necessary information needed. The drivers and passengers were personally approached by the researchers in a friendly manner with the use of the local language so both parties can understand each other completely. </w:t>
       </w:r>
     </w:p>
     <w:p>
@@ -734,23 +722,7 @@
           <w:sz w:val="24"/>
           <w:szCs w:val="24"/>
         </w:rPr>
-        <w:t>The data and facts from the interviews</w:t>
-      </w:r>
-      <w:r>
-        <w:rPr>
-          <w:rFonts w:ascii="Times New Roman" w:hAnsi="Times New Roman" w:cs="Times New Roman"/>
-          <w:sz w:val="24"/>
-          <w:szCs w:val="24"/>
-        </w:rPr>
-        <w:t xml:space="preserve"> conducted were filtered, organized and analyzed. By the use of interview method, the proponents can find useful information that is going to be applicable to the research study. It serves as the proponents’ guide in the developmental process of building t</w:t>
-      </w:r>
-      <w:r>
-        <w:rPr>
-          <w:rFonts w:ascii="Times New Roman" w:hAnsi="Times New Roman" w:cs="Times New Roman"/>
-          <w:sz w:val="24"/>
-          <w:szCs w:val="24"/>
-        </w:rPr>
-        <w:t>he system.</w:t>
+        <w:t>The data and facts from the interviews conducted were filtered, organized and analyzed. By the use of interview method, the proponents can find useful information that is going to be applicable to the research study. It serves as the proponents’ guide in the developmental process of building the system.</w:t>
       </w:r>
     </w:p>
     <w:p>
@@ -807,18 +779,7 @@
           <w:szCs w:val="24"/>
           <w:shd w:val="clear" w:color="auto" w:fill="FFFFFF"/>
         </w:rPr>
-        <w:t xml:space="preserve">Frequency Count – the answer per </w:t>
-      </w:r>
-      <w:r>
-        <w:rPr>
-          <w:rStyle w:val="apple-converted-space"/>
-          <w:rFonts w:ascii="Times New Roman" w:hAnsi="Times New Roman" w:cs="Times New Roman"/>
-          <w:color w:val="000000" w:themeColor="text1"/>
-          <w:sz w:val="24"/>
-          <w:szCs w:val="24"/>
-          <w:shd w:val="clear" w:color="auto" w:fill="FFFFFF"/>
-        </w:rPr>
-        <w:t>questions in the survey questionnaire were quantify, counted and it is considered as frequency.</w:t>
+        <w:t>Frequency Count – the answer per questions in the survey questionnaire were quantify, counted and it is considered as frequency.</w:t>
       </w:r>
     </w:p>
     <w:p>
@@ -845,7 +806,7 @@
           <w:lang w:val="en-PH" w:eastAsia="en-PH"/>
         </w:rPr>
         <w:drawing>
-          <wp:anchor distT="0" distB="0" distL="114300" distR="114300" simplePos="0" relativeHeight="251659264" behindDoc="1" locked="0" layoutInCell="1" allowOverlap="1">
+          <wp:anchor distT="0" distB="0" distL="114300" distR="114300" simplePos="0" relativeHeight="251659264" behindDoc="1" locked="0" layoutInCell="1" allowOverlap="1" wp14:anchorId="4A50B672" wp14:editId="157413C6">
             <wp:simplePos x="0" y="0"/>
             <wp:positionH relativeFrom="column">
               <wp:posOffset>1321435</wp:posOffset>
@@ -870,7 +831,7 @@
                     </pic:cNvPicPr>
                   </pic:nvPicPr>
                   <pic:blipFill>
-                    <a:blip r:embed="rId9">
+                    <a:blip r:embed="rId8">
                       <a:extLst>
                         <a:ext uri="{28A0092B-C50C-407E-A947-70E740481C1C}">
                           <a14:useLocalDpi xmlns:a14="http://schemas.microsoft.com/office/drawing/2010/main" val="0"/>
@@ -944,14 +905,7 @@
           <w:sz w:val="24"/>
         </w:rPr>
         <w:tab/>
-        <w:t>After getting the percentage, the results will be analyzed and documented to obtain information of what problems the customers have encountered w</w:t>
-      </w:r>
-      <w:r>
-        <w:rPr>
-          <w:rFonts w:ascii="Times New Roman" w:hAnsi="Times New Roman" w:cs="Times New Roman"/>
-          <w:sz w:val="24"/>
-        </w:rPr>
-        <w:t xml:space="preserve">ith the </w:t>
+        <w:t xml:space="preserve">After getting the percentage, the results will be analyzed and documented to obtain information of what problems the customers have encountered with the </w:t>
       </w:r>
       <w:r>
         <w:rPr>
@@ -981,11 +935,27 @@
           <w:rFonts w:ascii="Times New Roman" w:hAnsi="Times New Roman" w:cs="Times New Roman"/>
           <w:sz w:val="24"/>
         </w:rPr>
-        <w:t xml:space="preserve"> of Maria Evenia and it will be the basis on the formulation of this research study.</w:t>
+        <w:t xml:space="preserve"> of Maria </w:t>
+      </w:r>
+      <w:proofErr w:type="spellStart"/>
+      <w:r>
+        <w:rPr>
+          <w:rFonts w:ascii="Times New Roman" w:hAnsi="Times New Roman" w:cs="Times New Roman"/>
+          <w:sz w:val="24"/>
+        </w:rPr>
+        <w:t>Evenia</w:t>
+      </w:r>
+      <w:proofErr w:type="spellEnd"/>
+      <w:r>
+        <w:rPr>
+          <w:rFonts w:ascii="Times New Roman" w:hAnsi="Times New Roman" w:cs="Times New Roman"/>
+          <w:sz w:val="24"/>
+        </w:rPr>
+        <w:t xml:space="preserve"> and it will be the basis on the formulation of this research study.</w:t>
       </w:r>
     </w:p>
     <w:sectPr>
-      <w:footerReference w:type="default" r:id="rId10"/>
+      <w:footerReference w:type="default" r:id="rId9"/>
       <w:pgSz w:w="12240" w:h="15840"/>
       <w:pgMar w:top="1440" w:right="1440" w:bottom="1440" w:left="2160" w:header="720" w:footer="720" w:gutter="0"/>
       <w:pgNumType w:start="11"/>
@@ -997,7 +967,7 @@
 </file>
 
 <file path=word/endnotes.xml><?xml version="1.0" encoding="utf-8"?>
-<w:endnotes xmlns:wpc="http://schemas.microsoft.com/office/word/2010/wordprocessingCanvas" xmlns:mc="http://schemas.openxmlformats.org/markup-compatibility/2006" xmlns:o="urn:schemas-microsoft-com:office:office" xmlns:r="http://schemas.openxmlformats.org/officeDocument/2006/relationships" xmlns:m="http://schemas.openxmlformats.org/officeDocument/2006/math" xmlns:v="urn:schemas-microsoft-com:vml" xmlns:wp14="http://schemas.microsoft.com/office/word/2010/wordprocessingDrawing" xmlns:wp="http://schemas.openxmlformats.org/drawingml/2006/wordprocessingDrawing" xmlns:w10="urn:schemas-microsoft-com:office:word" xmlns:w="http://schemas.openxmlformats.org/wordprocessingml/2006/main" xmlns:w14="http://schemas.microsoft.com/office/word/2010/wordml" xmlns:wpg="http://schemas.microsoft.com/office/word/2010/wordprocessingGroup" xmlns:wpi="http://schemas.microsoft.com/office/word/2010/wordprocessingInk" xmlns:wne="http://schemas.microsoft.com/office/word/2006/wordml" xmlns:wps="http://schemas.microsoft.com/office/word/2010/wordprocessingShape" mc:Ignorable="w14 wp14">
+<w:endnotes xmlns:wpc="http://schemas.microsoft.com/office/word/2010/wordprocessingCanvas" xmlns:cx="http://schemas.microsoft.com/office/drawing/2014/chartex" xmlns:cx1="http://schemas.microsoft.com/office/drawing/2015/9/8/chartex" xmlns:cx2="http://schemas.microsoft.com/office/drawing/2015/10/21/chartex" xmlns:cx3="http://schemas.microsoft.com/office/drawing/2016/5/9/chartex" xmlns:cx4="http://schemas.microsoft.com/office/drawing/2016/5/10/chartex" xmlns:cx5="http://schemas.microsoft.com/office/drawing/2016/5/11/chartex" xmlns:cx6="http://schemas.microsoft.com/office/drawing/2016/5/12/chartex" xmlns:cx7="http://schemas.microsoft.com/office/drawing/2016/5/13/chartex" xmlns:cx8="http://schemas.microsoft.com/office/drawing/2016/5/14/chartex" xmlns:mc="http://schemas.openxmlformats.org/markup-compatibility/2006" xmlns:aink="http://schemas.microsoft.com/office/drawing/2016/ink" xmlns:am3d="http://schemas.microsoft.com/office/drawing/2017/model3d" xmlns:o="urn:schemas-microsoft-com:office:office" xmlns:r="http://schemas.openxmlformats.org/officeDocument/2006/relationships" xmlns:m="http://schemas.openxmlformats.org/officeDocument/2006/math" xmlns:v="urn:schemas-microsoft-com:vml" xmlns:wp14="http://schemas.microsoft.com/office/word/2010/wordprocessingDrawing" xmlns:wp="http://schemas.openxmlformats.org/drawingml/2006/wordprocessingDrawing" xmlns:w10="urn:schemas-microsoft-com:office:word" xmlns:w="http://schemas.openxmlformats.org/wordprocessingml/2006/main" xmlns:w14="http://schemas.microsoft.com/office/word/2010/wordml" xmlns:w15="http://schemas.microsoft.com/office/word/2012/wordml" xmlns:w16cid="http://schemas.microsoft.com/office/word/2016/wordml/cid" xmlns:w16se="http://schemas.microsoft.com/office/word/2015/wordml/symex" xmlns:wpg="http://schemas.microsoft.com/office/word/2010/wordprocessingGroup" xmlns:wpi="http://schemas.microsoft.com/office/word/2010/wordprocessingInk" xmlns:wne="http://schemas.microsoft.com/office/word/2006/wordml" xmlns:wps="http://schemas.microsoft.com/office/word/2010/wordprocessingShape" mc:Ignorable="w14 w15 w16se w16cid wp14">
   <w:endnote w:type="separator" w:id="-1">
     <w:p>
       <w:pPr>
@@ -1022,7 +992,7 @@
 </file>
 
 <file path=word/footer1.xml><?xml version="1.0" encoding="utf-8"?>
-<w:ftr xmlns:wpc="http://schemas.microsoft.com/office/word/2010/wordprocessingCanvas" xmlns:mc="http://schemas.openxmlformats.org/markup-compatibility/2006" xmlns:o="urn:schemas-microsoft-com:office:office" xmlns:r="http://schemas.openxmlformats.org/officeDocument/2006/relationships" xmlns:m="http://schemas.openxmlformats.org/officeDocument/2006/math" xmlns:v="urn:schemas-microsoft-com:vml" xmlns:wp14="http://schemas.microsoft.com/office/word/2010/wordprocessingDrawing" xmlns:wp="http://schemas.openxmlformats.org/drawingml/2006/wordprocessingDrawing" xmlns:w10="urn:schemas-microsoft-com:office:word" xmlns:w="http://schemas.openxmlformats.org/wordprocessingml/2006/main" xmlns:w14="http://schemas.microsoft.com/office/word/2010/wordml" xmlns:wpg="http://schemas.microsoft.com/office/word/2010/wordprocessingGroup" xmlns:wpi="http://schemas.microsoft.com/office/word/2010/wordprocessingInk" xmlns:wne="http://schemas.microsoft.com/office/word/2006/wordml" xmlns:wps="http://schemas.microsoft.com/office/word/2010/wordprocessingShape" mc:Ignorable="w14 wp14">
+<w:ftr xmlns:wpc="http://schemas.microsoft.com/office/word/2010/wordprocessingCanvas" xmlns:cx="http://schemas.microsoft.com/office/drawing/2014/chartex" xmlns:cx1="http://schemas.microsoft.com/office/drawing/2015/9/8/chartex" xmlns:cx2="http://schemas.microsoft.com/office/drawing/2015/10/21/chartex" xmlns:cx3="http://schemas.microsoft.com/office/drawing/2016/5/9/chartex" xmlns:cx4="http://schemas.microsoft.com/office/drawing/2016/5/10/chartex" xmlns:cx5="http://schemas.microsoft.com/office/drawing/2016/5/11/chartex" xmlns:cx6="http://schemas.microsoft.com/office/drawing/2016/5/12/chartex" xmlns:cx7="http://schemas.microsoft.com/office/drawing/2016/5/13/chartex" xmlns:cx8="http://schemas.microsoft.com/office/drawing/2016/5/14/chartex" xmlns:mc="http://schemas.openxmlformats.org/markup-compatibility/2006" xmlns:aink="http://schemas.microsoft.com/office/drawing/2016/ink" xmlns:am3d="http://schemas.microsoft.com/office/drawing/2017/model3d" xmlns:o="urn:schemas-microsoft-com:office:office" xmlns:r="http://schemas.openxmlformats.org/officeDocument/2006/relationships" xmlns:m="http://schemas.openxmlformats.org/officeDocument/2006/math" xmlns:v="urn:schemas-microsoft-com:vml" xmlns:wp14="http://schemas.microsoft.com/office/word/2010/wordprocessingDrawing" xmlns:wp="http://schemas.openxmlformats.org/drawingml/2006/wordprocessingDrawing" xmlns:w10="urn:schemas-microsoft-com:office:word" xmlns:w="http://schemas.openxmlformats.org/wordprocessingml/2006/main" xmlns:w14="http://schemas.microsoft.com/office/word/2010/wordml" xmlns:w15="http://schemas.microsoft.com/office/word/2012/wordml" xmlns:w16cid="http://schemas.microsoft.com/office/word/2016/wordml/cid" xmlns:w16se="http://schemas.microsoft.com/office/word/2015/wordml/symex" xmlns:wpg="http://schemas.microsoft.com/office/word/2010/wordprocessingGroup" xmlns:wpi="http://schemas.microsoft.com/office/word/2010/wordprocessingInk" xmlns:wne="http://schemas.microsoft.com/office/word/2006/wordml" xmlns:wps="http://schemas.microsoft.com/office/word/2010/wordprocessingShape" mc:Ignorable="w14 w15 w16se w16cid wp14">
   <w:sdt>
     <w:sdtPr>
       <w:id w:val="-1089085258"/>
@@ -1064,7 +1034,7 @@
 </file>
 
 <file path=word/footnotes.xml><?xml version="1.0" encoding="utf-8"?>
-<w:footnotes xmlns:wpc="http://schemas.microsoft.com/office/word/2010/wordprocessingCanvas" xmlns:mc="http://schemas.openxmlformats.org/markup-compatibility/2006" xmlns:o="urn:schemas-microsoft-com:office:office" xmlns:r="http://schemas.openxmlformats.org/officeDocument/2006/relationships" xmlns:m="http://schemas.openxmlformats.org/officeDocument/2006/math" xmlns:v="urn:schemas-microsoft-com:vml" xmlns:wp14="http://schemas.microsoft.com/office/word/2010/wordprocessingDrawing" xmlns:wp="http://schemas.openxmlformats.org/drawingml/2006/wordprocessingDrawing" xmlns:w10="urn:schemas-microsoft-com:office:word" xmlns:w="http://schemas.openxmlformats.org/wordprocessingml/2006/main" xmlns:w14="http://schemas.microsoft.com/office/word/2010/wordml" xmlns:wpg="http://schemas.microsoft.com/office/word/2010/wordprocessingGroup" xmlns:wpi="http://schemas.microsoft.com/office/word/2010/wordprocessingInk" xmlns:wne="http://schemas.microsoft.com/office/word/2006/wordml" xmlns:wps="http://schemas.microsoft.com/office/word/2010/wordprocessingShape" mc:Ignorable="w14 wp14">
+<w:footnotes xmlns:wpc="http://schemas.microsoft.com/office/word/2010/wordprocessingCanvas" xmlns:cx="http://schemas.microsoft.com/office/drawing/2014/chartex" xmlns:cx1="http://schemas.microsoft.com/office/drawing/2015/9/8/chartex" xmlns:cx2="http://schemas.microsoft.com/office/drawing/2015/10/21/chartex" xmlns:cx3="http://schemas.microsoft.com/office/drawing/2016/5/9/chartex" xmlns:cx4="http://schemas.microsoft.com/office/drawing/2016/5/10/chartex" xmlns:cx5="http://schemas.microsoft.com/office/drawing/2016/5/11/chartex" xmlns:cx6="http://schemas.microsoft.com/office/drawing/2016/5/12/chartex" xmlns:cx7="http://schemas.microsoft.com/office/drawing/2016/5/13/chartex" xmlns:cx8="http://schemas.microsoft.com/office/drawing/2016/5/14/chartex" xmlns:mc="http://schemas.openxmlformats.org/markup-compatibility/2006" xmlns:aink="http://schemas.microsoft.com/office/drawing/2016/ink" xmlns:am3d="http://schemas.microsoft.com/office/drawing/2017/model3d" xmlns:o="urn:schemas-microsoft-com:office:office" xmlns:r="http://schemas.openxmlformats.org/officeDocument/2006/relationships" xmlns:m="http://schemas.openxmlformats.org/officeDocument/2006/math" xmlns:v="urn:schemas-microsoft-com:vml" xmlns:wp14="http://schemas.microsoft.com/office/word/2010/wordprocessingDrawing" xmlns:wp="http://schemas.openxmlformats.org/drawingml/2006/wordprocessingDrawing" xmlns:w10="urn:schemas-microsoft-com:office:word" xmlns:w="http://schemas.openxmlformats.org/wordprocessingml/2006/main" xmlns:w14="http://schemas.microsoft.com/office/word/2010/wordml" xmlns:w15="http://schemas.microsoft.com/office/word/2012/wordml" xmlns:w16cid="http://schemas.microsoft.com/office/word/2016/wordml/cid" xmlns:w16se="http://schemas.microsoft.com/office/word/2015/wordml/symex" xmlns:wpg="http://schemas.microsoft.com/office/word/2010/wordprocessingGroup" xmlns:wpi="http://schemas.microsoft.com/office/word/2010/wordprocessingInk" xmlns:wne="http://schemas.microsoft.com/office/word/2006/wordml" xmlns:wps="http://schemas.microsoft.com/office/word/2010/wordprocessingShape" mc:Ignorable="w14 w15 w16se w16cid wp14">
   <w:footnote w:type="separator" w:id="-1">
     <w:p>
       <w:pPr>
@@ -1089,8 +1059,8 @@
 </file>
 
 <file path=word/numbering.xml><?xml version="1.0" encoding="utf-8"?>
-<w:numbering xmlns:wpc="http://schemas.microsoft.com/office/word/2010/wordprocessingCanvas" xmlns:mc="http://schemas.openxmlformats.org/markup-compatibility/2006" xmlns:o="urn:schemas-microsoft-com:office:office" xmlns:r="http://schemas.openxmlformats.org/officeDocument/2006/relationships" xmlns:m="http://schemas.openxmlformats.org/officeDocument/2006/math" xmlns:v="urn:schemas-microsoft-com:vml" xmlns:wp14="http://schemas.microsoft.com/office/word/2010/wordprocessingDrawing" xmlns:wp="http://schemas.openxmlformats.org/drawingml/2006/wordprocessingDrawing" xmlns:w10="urn:schemas-microsoft-com:office:word" xmlns:w="http://schemas.openxmlformats.org/wordprocessingml/2006/main" xmlns:w14="http://schemas.microsoft.com/office/word/2010/wordml" xmlns:wpg="http://schemas.microsoft.com/office/word/2010/wordprocessingGroup" xmlns:wpi="http://schemas.microsoft.com/office/word/2010/wordprocessingInk" xmlns:wne="http://schemas.microsoft.com/office/word/2006/wordml" xmlns:wps="http://schemas.microsoft.com/office/word/2010/wordprocessingShape" mc:Ignorable="w14 wp14">
-  <w:abstractNum w:abstractNumId="0">
+<w:numbering xmlns:wpc="http://schemas.microsoft.com/office/word/2010/wordprocessingCanvas" xmlns:cx="http://schemas.microsoft.com/office/drawing/2014/chartex" xmlns:cx1="http://schemas.microsoft.com/office/drawing/2015/9/8/chartex" xmlns:cx2="http://schemas.microsoft.com/office/drawing/2015/10/21/chartex" xmlns:cx3="http://schemas.microsoft.com/office/drawing/2016/5/9/chartex" xmlns:cx4="http://schemas.microsoft.com/office/drawing/2016/5/10/chartex" xmlns:cx5="http://schemas.microsoft.com/office/drawing/2016/5/11/chartex" xmlns:cx6="http://schemas.microsoft.com/office/drawing/2016/5/12/chartex" xmlns:cx7="http://schemas.microsoft.com/office/drawing/2016/5/13/chartex" xmlns:cx8="http://schemas.microsoft.com/office/drawing/2016/5/14/chartex" xmlns:mc="http://schemas.openxmlformats.org/markup-compatibility/2006" xmlns:aink="http://schemas.microsoft.com/office/drawing/2016/ink" xmlns:am3d="http://schemas.microsoft.com/office/drawing/2017/model3d" xmlns:o="urn:schemas-microsoft-com:office:office" xmlns:r="http://schemas.openxmlformats.org/officeDocument/2006/relationships" xmlns:m="http://schemas.openxmlformats.org/officeDocument/2006/math" xmlns:v="urn:schemas-microsoft-com:vml" xmlns:wp14="http://schemas.microsoft.com/office/word/2010/wordprocessingDrawing" xmlns:wp="http://schemas.openxmlformats.org/drawingml/2006/wordprocessingDrawing" xmlns:w10="urn:schemas-microsoft-com:office:word" xmlns:w="http://schemas.openxmlformats.org/wordprocessingml/2006/main" xmlns:w14="http://schemas.microsoft.com/office/word/2010/wordml" xmlns:w15="http://schemas.microsoft.com/office/word/2012/wordml" xmlns:w16cid="http://schemas.microsoft.com/office/word/2016/wordml/cid" xmlns:w16se="http://schemas.microsoft.com/office/word/2015/wordml/symex" xmlns:wpg="http://schemas.microsoft.com/office/word/2010/wordprocessingGroup" xmlns:wpi="http://schemas.microsoft.com/office/word/2010/wordprocessingInk" xmlns:wne="http://schemas.microsoft.com/office/word/2006/wordml" xmlns:wps="http://schemas.microsoft.com/office/word/2010/wordprocessingShape" mc:Ignorable="w14 w15 w16se w16cid wp14">
+  <w:abstractNum w:abstractNumId="0" w15:restartNumberingAfterBreak="0">
     <w:nsid w:val="5B970332"/>
     <w:multiLevelType w:val="multilevel"/>
     <w:tmpl w:val="5B970332"/>
@@ -1210,7 +1180,7 @@
 </file>
 
 <file path=word/styles.xml><?xml version="1.0" encoding="utf-8"?>
-<w:styles xmlns:mc="http://schemas.openxmlformats.org/markup-compatibility/2006" xmlns:r="http://schemas.openxmlformats.org/officeDocument/2006/relationships" xmlns:w="http://schemas.openxmlformats.org/wordprocessingml/2006/main" xmlns:w14="http://schemas.microsoft.com/office/word/2010/wordml" mc:Ignorable="w14">
+<w:styles xmlns:mc="http://schemas.openxmlformats.org/markup-compatibility/2006" xmlns:r="http://schemas.openxmlformats.org/officeDocument/2006/relationships" xmlns:w="http://schemas.openxmlformats.org/wordprocessingml/2006/main" xmlns:w14="http://schemas.microsoft.com/office/word/2010/wordml" xmlns:w15="http://schemas.microsoft.com/office/word/2012/wordml" xmlns:w16cid="http://schemas.microsoft.com/office/word/2016/wordml/cid" xmlns:w16se="http://schemas.microsoft.com/office/word/2015/wordml/symex" mc:Ignorable="w14 w15 w16se w16cid">
   <w:docDefaults>
     <w:rPrDefault>
       <w:rPr>
@@ -1224,428 +1194,379 @@
       </w:pPr>
     </w:pPrDefault>
   </w:docDefaults>
-  <w:latentStyles w:defLockedState="0" w:defUIPriority="99" w:defSemiHidden="1" w:defUnhideWhenUsed="1" w:defQFormat="0" w:count="267">
-    <w:lsdException w:name="Normal" w:semiHidden="0" w:uiPriority="0" w:unhideWhenUsed="0" w:qFormat="1"/>
-    <w:lsdException w:name="heading 1" w:semiHidden="0" w:uiPriority="9" w:unhideWhenUsed="0" w:qFormat="1"/>
-    <w:lsdException w:name="heading 2" w:uiPriority="9" w:qFormat="1"/>
-    <w:lsdException w:name="heading 3" w:uiPriority="9" w:qFormat="1"/>
-    <w:lsdException w:name="heading 4" w:uiPriority="9" w:qFormat="1"/>
-    <w:lsdException w:name="heading 5" w:uiPriority="9" w:qFormat="1"/>
-    <w:lsdException w:name="heading 6" w:uiPriority="9" w:qFormat="1"/>
-    <w:lsdException w:name="heading 7" w:uiPriority="9" w:qFormat="1"/>
-    <w:lsdException w:name="heading 8" w:uiPriority="9" w:qFormat="1"/>
-    <w:lsdException w:name="heading 9" w:uiPriority="9" w:qFormat="1"/>
-    <w:lsdException w:name="toc 1" w:uiPriority="39"/>
-    <w:lsdException w:name="toc 2" w:uiPriority="39"/>
-    <w:lsdException w:name="toc 3" w:uiPriority="39"/>
-    <w:lsdException w:name="toc 4" w:uiPriority="39"/>
-    <w:lsdException w:name="toc 5" w:uiPriority="39"/>
-    <w:lsdException w:name="toc 6" w:uiPriority="39"/>
-    <w:lsdException w:name="toc 7" w:uiPriority="39"/>
-    <w:lsdException w:name="toc 8" w:uiPriority="39"/>
-    <w:lsdException w:name="toc 9" w:uiPriority="39"/>
-    <w:lsdException w:name="header" w:semiHidden="0" w:qFormat="1"/>
-    <w:lsdException w:name="footer" w:semiHidden="0"/>
-    <w:lsdException w:name="caption" w:uiPriority="35" w:qFormat="1"/>
-    <w:lsdException w:name="Title" w:semiHidden="0" w:uiPriority="10" w:unhideWhenUsed="0" w:qFormat="1"/>
-    <w:lsdException w:name="Default Paragraph Font" w:uiPriority="1"/>
-    <w:lsdException w:name="Subtitle" w:semiHidden="0" w:uiPriority="11" w:unhideWhenUsed="0" w:qFormat="1"/>
-    <w:lsdException w:name="Strong" w:semiHidden="0" w:uiPriority="22" w:unhideWhenUsed="0" w:qFormat="1"/>
-    <w:lsdException w:name="Emphasis" w:semiHidden="0" w:uiPriority="20" w:unhideWhenUsed="0" w:qFormat="1"/>
-    <w:lsdException w:name="Table Grid" w:semiHidden="0" w:uiPriority="59" w:unhideWhenUsed="0"/>
-    <w:lsdException w:name="Light Shading" w:semiHidden="0" w:uiPriority="60" w:unhideWhenUsed="0"/>
-    <w:lsdException w:name="Light List" w:semiHidden="0" w:uiPriority="61" w:unhideWhenUsed="0"/>
-    <w:lsdException w:name="Light Grid" w:semiHidden="0" w:uiPriority="62" w:unhideWhenUsed="0"/>
-    <w:lsdException w:name="Medium Shading 1" w:semiHidden="0" w:uiPriority="63" w:unhideWhenUsed="0"/>
-    <w:lsdException w:name="Medium Shading 2" w:semiHidden="0" w:uiPriority="64" w:unhideWhenUsed="0"/>
-    <w:lsdException w:name="Medium List 1" w:semiHidden="0" w:uiPriority="65" w:unhideWhenUsed="0"/>
-    <w:lsdException w:name="Medium List 2" w:semiHidden="0" w:uiPriority="66" w:unhideWhenUsed="0"/>
-    <w:lsdException w:name="Medium Grid 1" w:semiHidden="0" w:uiPriority="67" w:unhideWhenUsed="0"/>
-    <w:lsdException w:name="Medium Grid 2" w:semiHidden="0" w:uiPriority="68" w:unhideWhenUsed="0"/>
-    <w:lsdException w:name="Medium Grid 3" w:semiHidden="0" w:uiPriority="69" w:unhideWhenUsed="0"/>
-    <w:lsdException w:name="Dark List" w:semiHidden="0" w:uiPriority="70" w:unhideWhenUsed="0"/>
-    <w:lsdException w:name="Colorful Shading" w:semiHidden="0" w:uiPriority="71" w:unhideWhenUsed="0"/>
-    <w:lsdException w:name="Colorful List" w:semiHidden="0" w:uiPriority="72" w:unhideWhenUsed="0"/>
-    <w:lsdException w:name="Colorful Grid" w:semiHidden="0" w:uiPriority="73" w:unhideWhenUsed="0"/>
-    <w:lsdException w:name="Light Shading Accent 1" w:semiHidden="0" w:uiPriority="60" w:unhideWhenUsed="0"/>
-    <w:lsdException w:name="Light List Accent 1" w:semiHidden="0" w:uiPriority="61" w:unhideWhenUsed="0"/>
-    <w:lsdException w:name="Light Grid Accent 1" w:semiHidden="0" w:uiPriority="62" w:unhideWhenUsed="0"/>
-    <w:lsdException w:name="Medium Shading 1 Accent 1" w:semiHidden="0" w:uiPriority="63" w:unhideWhenUsed="0"/>
-    <w:lsdException w:name="Medium Shading 2 Accent 1" w:semiHidden="0" w:uiPriority="64" w:unhideWhenUsed="0"/>
-    <w:lsdException w:name="Medium List 1 Accent 1" w:semiHidden="0" w:uiPriority="65" w:unhideWhenUsed="0"/>
-    <w:lsdException w:name="Medium List 2 Accent 1" w:semiHidden="0" w:uiPriority="66" w:unhideWhenUsed="0"/>
-    <w:lsdException w:name="Medium Grid 1 Accent 1" w:semiHidden="0" w:uiPriority="67" w:unhideWhenUsed="0"/>
-    <w:lsdException w:name="Medium Grid 2 Accent 1" w:semiHidden="0" w:uiPriority="68" w:unhideWhenUsed="0"/>
-    <w:lsdException w:name="Medium Grid 3 Accent 1" w:semiHidden="0" w:uiPriority="69" w:unhideWhenUsed="0"/>
-    <w:lsdException w:name="Dark List Accent 1" w:semiHidden="0" w:uiPriority="70" w:unhideWhenUsed="0"/>
-    <w:lsdException w:name="Colorful Shading Accent 1" w:semiHidden="0" w:uiPriority="71" w:unhideWhenUsed="0"/>
-    <w:lsdException w:name="Colorful List Accent 1" w:semiHidden="0" w:uiPriority="72" w:unhideWhenUsed="0"/>
-    <w:lsdException w:name="Colorful Grid Accent 1" w:semiHidden="0" w:uiPriority="73" w:unhideWhenUsed="0"/>
-    <w:lsdException w:name="Light Shading Accent 2" w:semiHidden="0" w:uiPriority="60" w:unhideWhenUsed="0"/>
-    <w:lsdException w:name="Light List Accent 2" w:semiHidden="0" w:uiPriority="61" w:unhideWhenUsed="0"/>
-    <w:lsdException w:name="Light Grid Accent 2" w:semiHidden="0" w:uiPriority="62" w:unhideWhenUsed="0"/>
-    <w:lsdException w:name="Medium Shading 1 Accent 2" w:semiHidden="0" w:uiPriority="63" w:unhideWhenUsed="0"/>
-    <w:lsdException w:name="Medium Shading 2 Accent 2" w:semiHidden="0" w:uiPriority="64" w:unhideWhenUsed="0"/>
-    <w:lsdException w:name="Medium List 1 Accent 2" w:semiHidden="0" w:uiPriority="65" w:unhideWhenUsed="0"/>
-    <w:lsdException w:name="Medium List 2 Accent 2" w:semiHidden="0" w:uiPriority="66" w:unhideWhenUsed="0"/>
-    <w:lsdException w:name="Medium Grid 1 Accent 2" w:semiHidden="0" w:uiPriority="67" w:unhideWhenUsed="0"/>
-    <w:lsdException w:name="Medium Grid 2 Accent 2" w:semiHidden="0" w:uiPriority="68" w:unhideWhenUsed="0"/>
-    <w:lsdException w:name="Medium Grid 3 Accent 2" w:semiHidden="0" w:uiPriority="69" w:unhideWhenUsed="0"/>
-    <w:lsdException w:name="Dark List Accent 2" w:semiHidden="0" w:uiPriority="70" w:unhideWhenUsed="0"/>
-    <w:lsdException w:name="Colorful Shading Accent 2" w:semiHidden="0" w:uiPriority="71" w:unhideWhenUsed="0"/>
-    <w:lsdException w:name="Colorful List Accent 2" w:semiHidden="0" w:uiPriority="72" w:unhideWhenUsed="0"/>
-    <w:lsdException w:name="Colorful Grid Accent 2" w:semiHidden="0" w:uiPriority="73" w:unhideWhenUsed="0"/>
-    <w:lsdException w:name="Light Shading Accent 3" w:semiHidden="0" w:uiPriority="60" w:unhideWhenUsed="0"/>
-    <w:lsdException w:name="Light List Accent 3" w:semiHidden="0" w:uiPriority="61" w:unhideWhenUsed="0"/>
-    <w:lsdException w:name="Light Grid Accent 3" w:semiHidden="0" w:uiPriority="62" w:unhideWhenUsed="0"/>
-    <w:lsdException w:name="Medium Shading 1 Accent 3" w:semiHidden="0" w:uiPriority="63" w:unhideWhenUsed="0"/>
-    <w:lsdException w:name="Medium Shading 2 Accent 3" w:semiHidden="0" w:uiPriority="64" w:unhideWhenUsed="0"/>
-    <w:lsdException w:name="Medium List 1 Accent 3" w:semiHidden="0" w:uiPriority="65" w:unhideWhenUsed="0"/>
-    <w:lsdException w:name="Medium List 2 Accent 3" w:semiHidden="0" w:uiPriority="66" w:unhideWhenUsed="0"/>
-    <w:lsdException w:name="Medium Grid 1 Accent 3" w:semiHidden="0" w:uiPriority="67" w:unhideWhenUsed="0"/>
-    <w:lsdException w:name="Medium Grid 2 Accent 3" w:semiHidden="0" w:uiPriority="68" w:unhideWhenUsed="0"/>
-    <w:lsdException w:name="Medium Grid 3 Accent 3" w:semiHidden="0" w:uiPriority="69" w:unhideWhenUsed="0"/>
-    <w:lsdException w:name="Dark List Accent 3" w:semiHidden="0" w:uiPriority="70" w:unhideWhenUsed="0"/>
-    <w:lsdException w:name="Colorful Shading Accent 3" w:semiHidden="0" w:uiPriority="71" w:unhideWhenUsed="0"/>
-    <w:lsdException w:name="Colorful List Accent 3" w:semiHidden="0" w:uiPriority="72" w:unhideWhenUsed="0"/>
-    <w:lsdException w:name="Colorful Grid Accent 3" w:semiHidden="0" w:uiPriority="73" w:unhideWhenUsed="0"/>
-    <w:lsdException w:name="Light Shading Accent 4" w:semiHidden="0" w:uiPriority="60" w:unhideWhenUsed="0"/>
-    <w:lsdException w:name="Light List Accent 4" w:semiHidden="0" w:uiPriority="61" w:unhideWhenUsed="0"/>
-    <w:lsdException w:name="Light Grid Accent 4" w:semiHidden="0" w:uiPriority="62" w:unhideWhenUsed="0"/>
-    <w:lsdException w:name="Medium Shading 1 Accent 4" w:semiHidden="0" w:uiPriority="63" w:unhideWhenUsed="0"/>
-    <w:lsdException w:name="Medium Shading 2 Accent 4" w:semiHidden="0" w:uiPriority="64" w:unhideWhenUsed="0"/>
-    <w:lsdException w:name="Medium List 1 Accent 4" w:semiHidden="0" w:uiPriority="65" w:unhideWhenUsed="0"/>
-    <w:lsdException w:name="Medium List 2 Accent 4" w:semiHidden="0" w:uiPriority="66" w:unhideWhenUsed="0"/>
-    <w:lsdException w:name="Medium Grid 1 Accent 4" w:semiHidden="0" w:uiPriority="67" w:unhideWhenUsed="0"/>
-    <w:lsdException w:name="Medium Grid 2 Accent 4" w:semiHidden="0" w:uiPriority="68" w:unhideWhenUsed="0"/>
-    <w:lsdException w:name="Medium Grid 3 Accent 4" w:semiHidden="0" w:uiPriority="69" w:unhideWhenUsed="0"/>
-    <w:lsdException w:name="Dark List Accent 4" w:semiHidden="0" w:uiPriority="70" w:unhideWhenUsed="0"/>
-    <w:lsdException w:name="Colorful Shading Accent 4" w:semiHidden="0" w:uiPriority="71" w:unhideWhenUsed="0"/>
-    <w:lsdException w:name="Colorful List Accent 4" w:semiHidden="0" w:uiPriority="72" w:unhideWhenUsed="0"/>
-    <w:lsdException w:name="Colorful Grid Accent 4" w:semiHidden="0" w:uiPriority="73" w:unhideWhenUsed="0"/>
-    <w:lsdException w:name="Light Shading Accent 5" w:semiHidden="0" w:uiPriority="60" w:unhideWhenUsed="0"/>
-    <w:lsdException w:name="Light List Accent 5" w:semiHidden="0" w:uiPriority="61" w:unhideWhenUsed="0"/>
-    <w:lsdException w:name="Light Grid Accent 5" w:semiHidden="0" w:uiPriority="62" w:unhideWhenUsed="0"/>
-    <w:lsdException w:name="Medium Shading 1 Accent 5" w:semiHidden="0" w:uiPriority="63" w:unhideWhenUsed="0"/>
-    <w:lsdException w:name="Medium Shading 2 Accent 5" w:semiHidden="0" w:uiPriority="64" w:unhideWhenUsed="0"/>
-    <w:lsdException w:name="Medium List 1 Accent 5" w:semiHidden="0" w:uiPriority="65" w:unhideWhenUsed="0"/>
-    <w:lsdException w:name="Medium List 2 Accent 5" w:semiHidden="0" w:uiPriority="66" w:unhideWhenUsed="0"/>
-    <w:lsdException w:name="Medium Grid 1 Accent 5" w:semiHidden="0" w:uiPriority="67" w:unhideWhenUsed="0"/>
-    <w:lsdException w:name="Medium Grid 2 Accent 5" w:semiHidden="0" w:uiPriority="68" w:unhideWhenUsed="0"/>
-    <w:lsdException w:name="Medium Grid 3 Accent 5" w:semiHidden="0" w:uiPriority="69" w:unhideWhenUsed="0"/>
-    <w:lsdException w:name="Dark List Accent 5" w:semiHidden="0" w:uiPriority="70" w:unhideWhenUsed="0"/>
-    <w:lsdException w:name="Colorful Shading Accent 5" w:semiHidden="0" w:uiPriority="71" w:unhideWhenUsed="0"/>
-    <w:lsdException w:name="Colorful List Accent 5" w:semiHidden="0" w:uiPriority="72" w:unhideWhenUsed="0"/>
-    <w:lsdException w:name="Colorful Grid Accent 5" w:semiHidden="0" w:uiPriority="73" w:unhideWhenUsed="0"/>
-    <w:lsdException w:name="Light Shading Accent 6" w:semiHidden="0" w:uiPriority="60" w:unhideWhenUsed="0"/>
-    <w:lsdException w:name="Light List Accent 6" w:semiHidden="0" w:uiPriority="61" w:unhideWhenUsed="0"/>
-    <w:lsdException w:name="Light Grid Accent 6" w:semiHidden="0" w:uiPriority="62" w:unhideWhenUsed="0"/>
-    <w:lsdException w:name="Medium Shading 1 Accent 6" w:semiHidden="0" w:uiPriority="63" w:unhideWhenUsed="0"/>
-    <w:lsdException w:name="Medium Shading 2 Accent 6" w:semiHidden="0" w:uiPriority="64" w:unhideWhenUsed="0"/>
-    <w:lsdException w:name="Medium List 1 Accent 6" w:semiHidden="0" w:uiPriority="65" w:unhideWhenUsed="0"/>
-    <w:lsdException w:name="Medium List 2 Accent 6" w:semiHidden="0" w:uiPriority="66" w:unhideWhenUsed="0"/>
-    <w:lsdException w:name="Medium Grid 1 Accent 6" w:semiHidden="0" w:uiPriority="67" w:unhideWhenUsed="0"/>
-    <w:lsdException w:name="Medium Grid 2 Accent 6" w:semiHidden="0" w:uiPriority="68" w:unhideWhenUsed="0"/>
-    <w:lsdException w:name="Medium Grid 3 Accent 6" w:semiHidden="0" w:uiPriority="69" w:unhideWhenUsed="0"/>
-    <w:lsdException w:name="Dark List Accent 6" w:semiHidden="0" w:uiPriority="70" w:unhideWhenUsed="0"/>
-    <w:lsdException w:name="Colorful Shading Accent 6" w:semiHidden="0" w:uiPriority="71" w:unhideWhenUsed="0"/>
-    <w:lsdException w:name="Colorful List Accent 6" w:semiHidden="0" w:uiPriority="72" w:unhideWhenUsed="0"/>
-    <w:lsdException w:name="Colorful Grid Accent 6" w:semiHidden="0" w:uiPriority="73" w:unhideWhenUsed="0"/>
-    <w:lsdException w:name="Subtle Emphasis" w:semiHidden="0" w:uiPriority="19" w:unhideWhenUsed="0" w:qFormat="1"/>
-    <w:lsdException w:name="Intense Emphasis" w:semiHidden="0" w:uiPriority="21" w:unhideWhenUsed="0" w:qFormat="1"/>
-    <w:lsdException w:name="Subtle Reference" w:semiHidden="0" w:uiPriority="31" w:unhideWhenUsed="0" w:qFormat="1"/>
-    <w:lsdException w:name="Intense Reference" w:semiHidden="0" w:uiPriority="32" w:unhideWhenUsed="0" w:qFormat="1"/>
-    <w:lsdException w:name="Book Title" w:semiHidden="0" w:uiPriority="33" w:unhideWhenUsed="0" w:qFormat="1"/>
-    <w:lsdException w:name="Bibliography" w:uiPriority="37"/>
-    <w:lsdException w:name="TOC Heading" w:uiPriority="39" w:qFormat="1"/>
-  </w:latentStyles>
-  <w:style w:type="paragraph" w:default="1" w:styleId="Normal">
-    <w:name w:val="Normal"/>
-    <w:qFormat/>
-    <w:rPr>
-      <w:sz w:val="22"/>
-      <w:szCs w:val="22"/>
-      <w:lang w:eastAsia="en-US"/>
-    </w:rPr>
-  </w:style>
-  <w:style w:type="character" w:default="1" w:styleId="DefaultParagraphFont">
-    <w:name w:val="Default Paragraph Font"/>
-    <w:uiPriority w:val="1"/>
-    <w:semiHidden/>
-    <w:unhideWhenUsed/>
-  </w:style>
-  <w:style w:type="table" w:default="1" w:styleId="TableNormal">
-    <w:name w:val="Normal Table"/>
-    <w:uiPriority w:val="99"/>
-    <w:semiHidden/>
-    <w:unhideWhenUsed/>
-    <w:tblPr>
-      <w:tblInd w:w="0" w:type="dxa"/>
-      <w:tblCellMar>
-        <w:top w:w="0" w:type="dxa"/>
-        <w:left w:w="108" w:type="dxa"/>
-        <w:bottom w:w="0" w:type="dxa"/>
-        <w:right w:w="108" w:type="dxa"/>
-      </w:tblCellMar>
-    </w:tblPr>
-  </w:style>
-  <w:style w:type="numbering" w:default="1" w:styleId="NoList">
-    <w:name w:val="No List"/>
-    <w:uiPriority w:val="99"/>
-    <w:semiHidden/>
-    <w:unhideWhenUsed/>
-  </w:style>
-  <w:style w:type="paragraph" w:styleId="Footer">
-    <w:name w:val="footer"/>
-    <w:basedOn w:val="Normal"/>
-    <w:link w:val="FooterChar"/>
-    <w:uiPriority w:val="99"/>
-    <w:unhideWhenUsed/>
-    <w:pPr>
-      <w:tabs>
-        <w:tab w:val="center" w:pos="4680"/>
-        <w:tab w:val="right" w:pos="9360"/>
-      </w:tabs>
-      <w:spacing w:after="0" w:line="240" w:lineRule="auto"/>
-    </w:pPr>
-  </w:style>
-  <w:style w:type="paragraph" w:styleId="Header">
-    <w:name w:val="header"/>
-    <w:basedOn w:val="Normal"/>
-    <w:link w:val="HeaderChar"/>
-    <w:uiPriority w:val="99"/>
-    <w:unhideWhenUsed/>
-    <w:qFormat/>
-    <w:pPr>
-      <w:tabs>
-        <w:tab w:val="center" w:pos="4680"/>
-        <w:tab w:val="right" w:pos="9360"/>
-      </w:tabs>
-      <w:spacing w:after="0" w:line="240" w:lineRule="auto"/>
-    </w:pPr>
-  </w:style>
-  <w:style w:type="paragraph" w:customStyle="1" w:styleId="ListParagraph1">
-    <w:name w:val="List Paragraph1"/>
-    <w:basedOn w:val="Normal"/>
-    <w:uiPriority w:val="34"/>
-    <w:qFormat/>
-    <w:pPr>
-      <w:ind w:left="720"/>
-      <w:contextualSpacing/>
-    </w:pPr>
-    <w:rPr>
-      <w:lang w:val="en-US"/>
-    </w:rPr>
-  </w:style>
-  <w:style w:type="character" w:customStyle="1" w:styleId="apple-converted-space">
-    <w:name w:val="apple-converted-space"/>
-    <w:basedOn w:val="DefaultParagraphFont"/>
-  </w:style>
-  <w:style w:type="character" w:customStyle="1" w:styleId="HeaderChar">
-    <w:name w:val="Header Char"/>
-    <w:basedOn w:val="DefaultParagraphFont"/>
-    <w:link w:val="Header"/>
-    <w:uiPriority w:val="99"/>
-    <w:rPr>
-      <w:sz w:val="22"/>
-      <w:szCs w:val="22"/>
-      <w:lang w:eastAsia="en-US"/>
-    </w:rPr>
-  </w:style>
-  <w:style w:type="character" w:customStyle="1" w:styleId="FooterChar">
-    <w:name w:val="Footer Char"/>
-    <w:basedOn w:val="DefaultParagraphFont"/>
-    <w:link w:val="Footer"/>
-    <w:uiPriority w:val="99"/>
-    <w:rPr>
-      <w:sz w:val="22"/>
-      <w:szCs w:val="22"/>
-      <w:lang w:eastAsia="en-US"/>
-    </w:rPr>
-  </w:style>
-  <w:style w:type="paragraph" w:styleId="BalloonText">
-    <w:name w:val="Balloon Text"/>
-    <w:basedOn w:val="Normal"/>
-    <w:link w:val="BalloonTextChar"/>
-    <w:uiPriority w:val="99"/>
-    <w:semiHidden/>
-    <w:unhideWhenUsed/>
-    <w:rsid w:val="005C335A"/>
-    <w:pPr>
-      <w:spacing w:after="0" w:line="240" w:lineRule="auto"/>
-    </w:pPr>
-    <w:rPr>
-      <w:rFonts w:ascii="Tahoma" w:hAnsi="Tahoma" w:cs="Tahoma"/>
-      <w:sz w:val="16"/>
-      <w:szCs w:val="16"/>
-    </w:rPr>
-  </w:style>
-  <w:style w:type="character" w:customStyle="1" w:styleId="BalloonTextChar">
-    <w:name w:val="Balloon Text Char"/>
-    <w:basedOn w:val="DefaultParagraphFont"/>
-    <w:link w:val="BalloonText"/>
-    <w:uiPriority w:val="99"/>
-    <w:semiHidden/>
-    <w:rsid w:val="005C335A"/>
-    <w:rPr>
-      <w:rFonts w:ascii="Tahoma" w:hAnsi="Tahoma" w:cs="Tahoma"/>
-      <w:sz w:val="16"/>
-      <w:szCs w:val="16"/>
-      <w:lang w:eastAsia="en-US"/>
-    </w:rPr>
-  </w:style>
-</w:styles>
-</file>
-
-<file path=word/stylesWithEffects.xml><?xml version="1.0" encoding="utf-8"?>
-<w:styles xmlns:wpc="http://schemas.microsoft.com/office/word/2010/wordprocessingCanvas" xmlns:mc="http://schemas.openxmlformats.org/markup-compatibility/2006" xmlns:o="urn:schemas-microsoft-com:office:office" xmlns:r="http://schemas.openxmlformats.org/officeDocument/2006/relationships" xmlns:m="http://schemas.openxmlformats.org/officeDocument/2006/math" xmlns:v="urn:schemas-microsoft-com:vml" xmlns:wp14="http://schemas.microsoft.com/office/word/2010/wordprocessingDrawing" xmlns:wp="http://schemas.openxmlformats.org/drawingml/2006/wordprocessingDrawing" xmlns:w10="urn:schemas-microsoft-com:office:word" xmlns:w="http://schemas.openxmlformats.org/wordprocessingml/2006/main" xmlns:w14="http://schemas.microsoft.com/office/word/2010/wordml" xmlns:wpg="http://schemas.microsoft.com/office/word/2010/wordprocessingGroup" xmlns:wpi="http://schemas.microsoft.com/office/word/2010/wordprocessingInk" xmlns:wne="http://schemas.microsoft.com/office/word/2006/wordml" xmlns:wps="http://schemas.microsoft.com/office/word/2010/wordprocessingShape" mc:Ignorable="w14 wp14">
-  <w:docDefaults>
-    <w:rPrDefault>
-      <w:rPr>
-        <w:rFonts w:asciiTheme="minorHAnsi" w:eastAsiaTheme="minorHAnsi" w:hAnsiTheme="minorHAnsi" w:cstheme="minorBidi"/>
-        <w:lang w:val="en-PH" w:eastAsia="en-PH" w:bidi="ar-SA"/>
-      </w:rPr>
-    </w:rPrDefault>
-    <w:pPrDefault>
-      <w:pPr>
-        <w:spacing w:after="200" w:line="276" w:lineRule="auto"/>
-      </w:pPr>
-    </w:pPrDefault>
-  </w:docDefaults>
-  <w:latentStyles w:defLockedState="0" w:defUIPriority="99" w:defSemiHidden="1" w:defUnhideWhenUsed="1" w:defQFormat="0" w:count="267">
-    <w:lsdException w:name="Normal" w:semiHidden="0" w:uiPriority="0" w:unhideWhenUsed="0" w:qFormat="1"/>
-    <w:lsdException w:name="heading 1" w:semiHidden="0" w:uiPriority="9" w:unhideWhenUsed="0" w:qFormat="1"/>
-    <w:lsdException w:name="heading 2" w:uiPriority="9" w:qFormat="1"/>
-    <w:lsdException w:name="heading 3" w:uiPriority="9" w:qFormat="1"/>
-    <w:lsdException w:name="heading 4" w:uiPriority="9" w:qFormat="1"/>
-    <w:lsdException w:name="heading 5" w:uiPriority="9" w:qFormat="1"/>
-    <w:lsdException w:name="heading 6" w:uiPriority="9" w:qFormat="1"/>
-    <w:lsdException w:name="heading 7" w:uiPriority="9" w:qFormat="1"/>
-    <w:lsdException w:name="heading 8" w:uiPriority="9" w:qFormat="1"/>
-    <w:lsdException w:name="heading 9" w:uiPriority="9" w:qFormat="1"/>
-    <w:lsdException w:name="toc 1" w:uiPriority="39"/>
-    <w:lsdException w:name="toc 2" w:uiPriority="39"/>
-    <w:lsdException w:name="toc 3" w:uiPriority="39"/>
-    <w:lsdException w:name="toc 4" w:uiPriority="39"/>
-    <w:lsdException w:name="toc 5" w:uiPriority="39"/>
-    <w:lsdException w:name="toc 6" w:uiPriority="39"/>
-    <w:lsdException w:name="toc 7" w:uiPriority="39"/>
-    <w:lsdException w:name="toc 8" w:uiPriority="39"/>
-    <w:lsdException w:name="toc 9" w:uiPriority="39"/>
-    <w:lsdException w:name="header" w:semiHidden="0" w:qFormat="1"/>
-    <w:lsdException w:name="footer" w:semiHidden="0"/>
-    <w:lsdException w:name="caption" w:uiPriority="35" w:qFormat="1"/>
-    <w:lsdException w:name="Title" w:semiHidden="0" w:uiPriority="10" w:unhideWhenUsed="0" w:qFormat="1"/>
-    <w:lsdException w:name="Default Paragraph Font" w:uiPriority="1"/>
-    <w:lsdException w:name="Subtitle" w:semiHidden="0" w:uiPriority="11" w:unhideWhenUsed="0" w:qFormat="1"/>
-    <w:lsdException w:name="Strong" w:semiHidden="0" w:uiPriority="22" w:unhideWhenUsed="0" w:qFormat="1"/>
-    <w:lsdException w:name="Emphasis" w:semiHidden="0" w:uiPriority="20" w:unhideWhenUsed="0" w:qFormat="1"/>
-    <w:lsdException w:name="Table Grid" w:semiHidden="0" w:uiPriority="59" w:unhideWhenUsed="0"/>
-    <w:lsdException w:name="Light Shading" w:semiHidden="0" w:uiPriority="60" w:unhideWhenUsed="0"/>
-    <w:lsdException w:name="Light List" w:semiHidden="0" w:uiPriority="61" w:unhideWhenUsed="0"/>
-    <w:lsdException w:name="Light Grid" w:semiHidden="0" w:uiPriority="62" w:unhideWhenUsed="0"/>
-    <w:lsdException w:name="Medium Shading 1" w:semiHidden="0" w:uiPriority="63" w:unhideWhenUsed="0"/>
-    <w:lsdException w:name="Medium Shading 2" w:semiHidden="0" w:uiPriority="64" w:unhideWhenUsed="0"/>
-    <w:lsdException w:name="Medium List 1" w:semiHidden="0" w:uiPriority="65" w:unhideWhenUsed="0"/>
-    <w:lsdException w:name="Medium List 2" w:semiHidden="0" w:uiPriority="66" w:unhideWhenUsed="0"/>
-    <w:lsdException w:name="Medium Grid 1" w:semiHidden="0" w:uiPriority="67" w:unhideWhenUsed="0"/>
-    <w:lsdException w:name="Medium Grid 2" w:semiHidden="0" w:uiPriority="68" w:unhideWhenUsed="0"/>
-    <w:lsdException w:name="Medium Grid 3" w:semiHidden="0" w:uiPriority="69" w:unhideWhenUsed="0"/>
-    <w:lsdException w:name="Dark List" w:semiHidden="0" w:uiPriority="70" w:unhideWhenUsed="0"/>
-    <w:lsdException w:name="Colorful Shading" w:semiHidden="0" w:uiPriority="71" w:unhideWhenUsed="0"/>
-    <w:lsdException w:name="Colorful List" w:semiHidden="0" w:uiPriority="72" w:unhideWhenUsed="0"/>
-    <w:lsdException w:name="Colorful Grid" w:semiHidden="0" w:uiPriority="73" w:unhideWhenUsed="0"/>
-    <w:lsdException w:name="Light Shading Accent 1" w:semiHidden="0" w:uiPriority="60" w:unhideWhenUsed="0"/>
-    <w:lsdException w:name="Light List Accent 1" w:semiHidden="0" w:uiPriority="61" w:unhideWhenUsed="0"/>
-    <w:lsdException w:name="Light Grid Accent 1" w:semiHidden="0" w:uiPriority="62" w:unhideWhenUsed="0"/>
-    <w:lsdException w:name="Medium Shading 1 Accent 1" w:semiHidden="0" w:uiPriority="63" w:unhideWhenUsed="0"/>
-    <w:lsdException w:name="Medium Shading 2 Accent 1" w:semiHidden="0" w:uiPriority="64" w:unhideWhenUsed="0"/>
-    <w:lsdException w:name="Medium List 1 Accent 1" w:semiHidden="0" w:uiPriority="65" w:unhideWhenUsed="0"/>
-    <w:lsdException w:name="Medium List 2 Accent 1" w:semiHidden="0" w:uiPriority="66" w:unhideWhenUsed="0"/>
-    <w:lsdException w:name="Medium Grid 1 Accent 1" w:semiHidden="0" w:uiPriority="67" w:unhideWhenUsed="0"/>
-    <w:lsdException w:name="Medium Grid 2 Accent 1" w:semiHidden="0" w:uiPriority="68" w:unhideWhenUsed="0"/>
-    <w:lsdException w:name="Medium Grid 3 Accent 1" w:semiHidden="0" w:uiPriority="69" w:unhideWhenUsed="0"/>
-    <w:lsdException w:name="Dark List Accent 1" w:semiHidden="0" w:uiPriority="70" w:unhideWhenUsed="0"/>
-    <w:lsdException w:name="Colorful Shading Accent 1" w:semiHidden="0" w:uiPriority="71" w:unhideWhenUsed="0"/>
-    <w:lsdException w:name="Colorful List Accent 1" w:semiHidden="0" w:uiPriority="72" w:unhideWhenUsed="0"/>
-    <w:lsdException w:name="Colorful Grid Accent 1" w:semiHidden="0" w:uiPriority="73" w:unhideWhenUsed="0"/>
-    <w:lsdException w:name="Light Shading Accent 2" w:semiHidden="0" w:uiPriority="60" w:unhideWhenUsed="0"/>
-    <w:lsdException w:name="Light List Accent 2" w:semiHidden="0" w:uiPriority="61" w:unhideWhenUsed="0"/>
-    <w:lsdException w:name="Light Grid Accent 2" w:semiHidden="0" w:uiPriority="62" w:unhideWhenUsed="0"/>
-    <w:lsdException w:name="Medium Shading 1 Accent 2" w:semiHidden="0" w:uiPriority="63" w:unhideWhenUsed="0"/>
-    <w:lsdException w:name="Medium Shading 2 Accent 2" w:semiHidden="0" w:uiPriority="64" w:unhideWhenUsed="0"/>
-    <w:lsdException w:name="Medium List 1 Accent 2" w:semiHidden="0" w:uiPriority="65" w:unhideWhenUsed="0"/>
-    <w:lsdException w:name="Medium List 2 Accent 2" w:semiHidden="0" w:uiPriority="66" w:unhideWhenUsed="0"/>
-    <w:lsdException w:name="Medium Grid 1 Accent 2" w:semiHidden="0" w:uiPriority="67" w:unhideWhenUsed="0"/>
-    <w:lsdException w:name="Medium Grid 2 Accent 2" w:semiHidden="0" w:uiPriority="68" w:unhideWhenUsed="0"/>
-    <w:lsdException w:name="Medium Grid 3 Accent 2" w:semiHidden="0" w:uiPriority="69" w:unhideWhenUsed="0"/>
-    <w:lsdException w:name="Dark List Accent 2" w:semiHidden="0" w:uiPriority="70" w:unhideWhenUsed="0"/>
-    <w:lsdException w:name="Colorful Shading Accent 2" w:semiHidden="0" w:uiPriority="71" w:unhideWhenUsed="0"/>
-    <w:lsdException w:name="Colorful List Accent 2" w:semiHidden="0" w:uiPriority="72" w:unhideWhenUsed="0"/>
-    <w:lsdException w:name="Colorful Grid Accent 2" w:semiHidden="0" w:uiPriority="73" w:unhideWhenUsed="0"/>
-    <w:lsdException w:name="Light Shading Accent 3" w:semiHidden="0" w:uiPriority="60" w:unhideWhenUsed="0"/>
-    <w:lsdException w:name="Light List Accent 3" w:semiHidden="0" w:uiPriority="61" w:unhideWhenUsed="0"/>
-    <w:lsdException w:name="Light Grid Accent 3" w:semiHidden="0" w:uiPriority="62" w:unhideWhenUsed="0"/>
-    <w:lsdException w:name="Medium Shading 1 Accent 3" w:semiHidden="0" w:uiPriority="63" w:unhideWhenUsed="0"/>
-    <w:lsdException w:name="Medium Shading 2 Accent 3" w:semiHidden="0" w:uiPriority="64" w:unhideWhenUsed="0"/>
-    <w:lsdException w:name="Medium List 1 Accent 3" w:semiHidden="0" w:uiPriority="65" w:unhideWhenUsed="0"/>
-    <w:lsdException w:name="Medium List 2 Accent 3" w:semiHidden="0" w:uiPriority="66" w:unhideWhenUsed="0"/>
-    <w:lsdException w:name="Medium Grid 1 Accent 3" w:semiHidden="0" w:uiPriority="67" w:unhideWhenUsed="0"/>
-    <w:lsdException w:name="Medium Grid 2 Accent 3" w:semiHidden="0" w:uiPriority="68" w:unhideWhenUsed="0"/>
-    <w:lsdException w:name="Medium Grid 3 Accent 3" w:semiHidden="0" w:uiPriority="69" w:unhideWhenUsed="0"/>
-    <w:lsdException w:name="Dark List Accent 3" w:semiHidden="0" w:uiPriority="70" w:unhideWhenUsed="0"/>
-    <w:lsdException w:name="Colorful Shading Accent 3" w:semiHidden="0" w:uiPriority="71" w:unhideWhenUsed="0"/>
-    <w:lsdException w:name="Colorful List Accent 3" w:semiHidden="0" w:uiPriority="72" w:unhideWhenUsed="0"/>
-    <w:lsdException w:name="Colorful Grid Accent 3" w:semiHidden="0" w:uiPriority="73" w:unhideWhenUsed="0"/>
-    <w:lsdException w:name="Light Shading Accent 4" w:semiHidden="0" w:uiPriority="60" w:unhideWhenUsed="0"/>
-    <w:lsdException w:name="Light List Accent 4" w:semiHidden="0" w:uiPriority="61" w:unhideWhenUsed="0"/>
-    <w:lsdException w:name="Light Grid Accent 4" w:semiHidden="0" w:uiPriority="62" w:unhideWhenUsed="0"/>
-    <w:lsdException w:name="Medium Shading 1 Accent 4" w:semiHidden="0" w:uiPriority="63" w:unhideWhenUsed="0"/>
-    <w:lsdException w:name="Medium Shading 2 Accent 4" w:semiHidden="0" w:uiPriority="64" w:unhideWhenUsed="0"/>
-    <w:lsdException w:name="Medium List 1 Accent 4" w:semiHidden="0" w:uiPriority="65" w:unhideWhenUsed="0"/>
-    <w:lsdException w:name="Medium List 2 Accent 4" w:semiHidden="0" w:uiPriority="66" w:unhideWhenUsed="0"/>
-    <w:lsdException w:name="Medium Grid 1 Accent 4" w:semiHidden="0" w:uiPriority="67" w:unhideWhenUsed="0"/>
-    <w:lsdException w:name="Medium Grid 2 Accent 4" w:semiHidden="0" w:uiPriority="68" w:unhideWhenUsed="0"/>
-    <w:lsdException w:name="Medium Grid 3 Accent 4" w:semiHidden="0" w:uiPriority="69" w:unhideWhenUsed="0"/>
-    <w:lsdException w:name="Dark List Accent 4" w:semiHidden="0" w:uiPriority="70" w:unhideWhenUsed="0"/>
-    <w:lsdException w:name="Colorful Shading Accent 4" w:semiHidden="0" w:uiPriority="71" w:unhideWhenUsed="0"/>
-    <w:lsdException w:name="Colorful List Accent 4" w:semiHidden="0" w:uiPriority="72" w:unhideWhenUsed="0"/>
-    <w:lsdException w:name="Colorful Grid Accent 4" w:semiHidden="0" w:uiPriority="73" w:unhideWhenUsed="0"/>
-    <w:lsdException w:name="Light Shading Accent 5" w:semiHidden="0" w:uiPriority="60" w:unhideWhenUsed="0"/>
-    <w:lsdException w:name="Light List Accent 5" w:semiHidden="0" w:uiPriority="61" w:unhideWhenUsed="0"/>
-    <w:lsdException w:name="Light Grid Accent 5" w:semiHidden="0" w:uiPriority="62" w:unhideWhenUsed="0"/>
-    <w:lsdException w:name="Medium Shading 1 Accent 5" w:semiHidden="0" w:uiPriority="63" w:unhideWhenUsed="0"/>
-    <w:lsdException w:name="Medium Shading 2 Accent 5" w:semiHidden="0" w:uiPriority="64" w:unhideWhenUsed="0"/>
-    <w:lsdException w:name="Medium List 1 Accent 5" w:semiHidden="0" w:uiPriority="65" w:unhideWhenUsed="0"/>
-    <w:lsdException w:name="Medium List 2 Accent 5" w:semiHidden="0" w:uiPriority="66" w:unhideWhenUsed="0"/>
-    <w:lsdException w:name="Medium Grid 1 Accent 5" w:semiHidden="0" w:uiPriority="67" w:unhideWhenUsed="0"/>
-    <w:lsdException w:name="Medium Grid 2 Accent 5" w:semiHidden="0" w:uiPriority="68" w:unhideWhenUsed="0"/>
-    <w:lsdException w:name="Medium Grid 3 Accent 5" w:semiHidden="0" w:uiPriority="69" w:unhideWhenUsed="0"/>
-    <w:lsdException w:name="Dark List Accent 5" w:semiHidden="0" w:uiPriority="70" w:unhideWhenUsed="0"/>
-    <w:lsdException w:name="Colorful Shading Accent 5" w:semiHidden="0" w:uiPriority="71" w:unhideWhenUsed="0"/>
-    <w:lsdException w:name="Colorful List Accent 5" w:semiHidden="0" w:uiPriority="72" w:unhideWhenUsed="0"/>
-    <w:lsdException w:name="Colorful Grid Accent 5" w:semiHidden="0" w:uiPriority="73" w:unhideWhenUsed="0"/>
-    <w:lsdException w:name="Light Shading Accent 6" w:semiHidden="0" w:uiPriority="60" w:unhideWhenUsed="0"/>
-    <w:lsdException w:name="Light List Accent 6" w:semiHidden="0" w:uiPriority="61" w:unhideWhenUsed="0"/>
-    <w:lsdException w:name="Light Grid Accent 6" w:semiHidden="0" w:uiPriority="62" w:unhideWhenUsed="0"/>
-    <w:lsdException w:name="Medium Shading 1 Accent 6" w:semiHidden="0" w:uiPriority="63" w:unhideWhenUsed="0"/>
-    <w:lsdException w:name="Medium Shading 2 Accent 6" w:semiHidden="0" w:uiPriority="64" w:unhideWhenUsed="0"/>
-    <w:lsdException w:name="Medium List 1 Accent 6" w:semiHidden="0" w:uiPriority="65" w:unhideWhenUsed="0"/>
-    <w:lsdException w:name="Medium List 2 Accent 6" w:semiHidden="0" w:uiPriority="66" w:unhideWhenUsed="0"/>
-    <w:lsdException w:name="Medium Grid 1 Accent 6" w:semiHidden="0" w:uiPriority="67" w:unhideWhenUsed="0"/>
-    <w:lsdException w:name="Medium Grid 2 Accent 6" w:semiHidden="0" w:uiPriority="68" w:unhideWhenUsed="0"/>
-    <w:lsdException w:name="Medium Grid 3 Accent 6" w:semiHidden="0" w:uiPriority="69" w:unhideWhenUsed="0"/>
-    <w:lsdException w:name="Dark List Accent 6" w:semiHidden="0" w:uiPriority="70" w:unhideWhenUsed="0"/>
-    <w:lsdException w:name="Colorful Shading Accent 6" w:semiHidden="0" w:uiPriority="71" w:unhideWhenUsed="0"/>
-    <w:lsdException w:name="Colorful List Accent 6" w:semiHidden="0" w:uiPriority="72" w:unhideWhenUsed="0"/>
-    <w:lsdException w:name="Colorful Grid Accent 6" w:semiHidden="0" w:uiPriority="73" w:unhideWhenUsed="0"/>
-    <w:lsdException w:name="Subtle Emphasis" w:semiHidden="0" w:uiPriority="19" w:unhideWhenUsed="0" w:qFormat="1"/>
-    <w:lsdException w:name="Intense Emphasis" w:semiHidden="0" w:uiPriority="21" w:unhideWhenUsed="0" w:qFormat="1"/>
-    <w:lsdException w:name="Subtle Reference" w:semiHidden="0" w:uiPriority="31" w:unhideWhenUsed="0" w:qFormat="1"/>
-    <w:lsdException w:name="Intense Reference" w:semiHidden="0" w:uiPriority="32" w:unhideWhenUsed="0" w:qFormat="1"/>
-    <w:lsdException w:name="Book Title" w:semiHidden="0" w:uiPriority="33" w:unhideWhenUsed="0" w:qFormat="1"/>
-    <w:lsdException w:name="Bibliography" w:uiPriority="37"/>
-    <w:lsdException w:name="TOC Heading" w:uiPriority="39" w:qFormat="1"/>
+  <w:latentStyles w:defLockedState="0" w:defUIPriority="99" w:defSemiHidden="0" w:defUnhideWhenUsed="0" w:defQFormat="0" w:count="375">
+    <w:lsdException w:name="Normal" w:uiPriority="0" w:qFormat="1"/>
+    <w:lsdException w:name="heading 1" w:uiPriority="9" w:qFormat="1"/>
+    <w:lsdException w:name="heading 2" w:semiHidden="1" w:uiPriority="9" w:unhideWhenUsed="1" w:qFormat="1"/>
+    <w:lsdException w:name="heading 3" w:semiHidden="1" w:uiPriority="9" w:unhideWhenUsed="1" w:qFormat="1"/>
+    <w:lsdException w:name="heading 4" w:semiHidden="1" w:uiPriority="9" w:unhideWhenUsed="1" w:qFormat="1"/>
+    <w:lsdException w:name="heading 5" w:semiHidden="1" w:uiPriority="9" w:unhideWhenUsed="1" w:qFormat="1"/>
+    <w:lsdException w:name="heading 6" w:semiHidden="1" w:uiPriority="9" w:unhideWhenUsed="1" w:qFormat="1"/>
+    <w:lsdException w:name="heading 7" w:semiHidden="1" w:uiPriority="9" w:unhideWhenUsed="1" w:qFormat="1"/>
+    <w:lsdException w:name="heading 8" w:semiHidden="1" w:uiPriority="9" w:unhideWhenUsed="1" w:qFormat="1"/>
+    <w:lsdException w:name="heading 9" w:semiHidden="1" w:uiPriority="9" w:unhideWhenUsed="1" w:qFormat="1"/>
+    <w:lsdException w:name="index 1" w:semiHidden="1" w:unhideWhenUsed="1"/>
+    <w:lsdException w:name="index 2" w:semiHidden="1" w:unhideWhenUsed="1"/>
+    <w:lsdException w:name="index 3" w:semiHidden="1" w:unhideWhenUsed="1"/>
+    <w:lsdException w:name="index 4" w:semiHidden="1" w:unhideWhenUsed="1"/>
+    <w:lsdException w:name="index 5" w:semiHidden="1" w:unhideWhenUsed="1"/>
+    <w:lsdException w:name="index 6" w:semiHidden="1" w:unhideWhenUsed="1"/>
+    <w:lsdException w:name="index 7" w:semiHidden="1" w:unhideWhenUsed="1"/>
+    <w:lsdException w:name="index 8" w:semiHidden="1" w:unhideWhenUsed="1"/>
+    <w:lsdException w:name="index 9" w:semiHidden="1" w:unhideWhenUsed="1"/>
+    <w:lsdException w:name="toc 1" w:semiHidden="1" w:uiPriority="39" w:unhideWhenUsed="1"/>
+    <w:lsdException w:name="toc 2" w:semiHidden="1" w:uiPriority="39" w:unhideWhenUsed="1"/>
+    <w:lsdException w:name="toc 3" w:semiHidden="1" w:uiPriority="39" w:unhideWhenUsed="1"/>
+    <w:lsdException w:name="toc 4" w:semiHidden="1" w:uiPriority="39" w:unhideWhenUsed="1"/>
+    <w:lsdException w:name="toc 5" w:semiHidden="1" w:uiPriority="39" w:unhideWhenUsed="1"/>
+    <w:lsdException w:name="toc 6" w:semiHidden="1" w:uiPriority="39" w:unhideWhenUsed="1"/>
+    <w:lsdException w:name="toc 7" w:semiHidden="1" w:uiPriority="39" w:unhideWhenUsed="1"/>
+    <w:lsdException w:name="toc 8" w:semiHidden="1" w:uiPriority="39" w:unhideWhenUsed="1"/>
+    <w:lsdException w:name="toc 9" w:semiHidden="1" w:uiPriority="39" w:unhideWhenUsed="1"/>
+    <w:lsdException w:name="Normal Indent" w:semiHidden="1" w:unhideWhenUsed="1"/>
+    <w:lsdException w:name="footnote text" w:semiHidden="1" w:unhideWhenUsed="1"/>
+    <w:lsdException w:name="annotation text" w:semiHidden="1" w:unhideWhenUsed="1"/>
+    <w:lsdException w:name="header" w:unhideWhenUsed="1" w:qFormat="1"/>
+    <w:lsdException w:name="footer" w:unhideWhenUsed="1"/>
+    <w:lsdException w:name="index heading" w:semiHidden="1" w:unhideWhenUsed="1"/>
+    <w:lsdException w:name="caption" w:semiHidden="1" w:uiPriority="35" w:unhideWhenUsed="1" w:qFormat="1"/>
+    <w:lsdException w:name="table of figures" w:semiHidden="1" w:unhideWhenUsed="1"/>
+    <w:lsdException w:name="envelope address" w:semiHidden="1" w:unhideWhenUsed="1"/>
+    <w:lsdException w:name="envelope return" w:semiHidden="1" w:unhideWhenUsed="1"/>
+    <w:lsdException w:name="footnote reference" w:semiHidden="1" w:unhideWhenUsed="1"/>
+    <w:lsdException w:name="annotation reference" w:semiHidden="1" w:unhideWhenUsed="1"/>
+    <w:lsdException w:name="line number" w:semiHidden="1" w:unhideWhenUsed="1"/>
+    <w:lsdException w:name="page number" w:semiHidden="1" w:unhideWhenUsed="1"/>
+    <w:lsdException w:name="endnote reference" w:semiHidden="1" w:unhideWhenUsed="1"/>
+    <w:lsdException w:name="endnote text" w:semiHidden="1" w:unhideWhenUsed="1"/>
+    <w:lsdException w:name="table of authorities" w:semiHidden="1" w:unhideWhenUsed="1"/>
+    <w:lsdException w:name="macro" w:semiHidden="1" w:unhideWhenUsed="1"/>
+    <w:lsdException w:name="toa heading" w:semiHidden="1" w:unhideWhenUsed="1"/>
+    <w:lsdException w:name="List" w:semiHidden="1" w:unhideWhenUsed="1"/>
+    <w:lsdException w:name="List Bullet" w:semiHidden="1" w:unhideWhenUsed="1"/>
+    <w:lsdException w:name="List Number" w:semiHidden="1" w:unhideWhenUsed="1"/>
+    <w:lsdException w:name="List 2" w:semiHidden="1" w:unhideWhenUsed="1"/>
+    <w:lsdException w:name="List 3" w:semiHidden="1" w:unhideWhenUsed="1"/>
+    <w:lsdException w:name="List 4" w:semiHidden="1" w:unhideWhenUsed="1"/>
+    <w:lsdException w:name="List 5" w:semiHidden="1" w:unhideWhenUsed="1"/>
+    <w:lsdException w:name="List Bullet 2" w:semiHidden="1" w:unhideWhenUsed="1"/>
+    <w:lsdException w:name="List Bullet 3" w:semiHidden="1" w:unhideWhenUsed="1"/>
+    <w:lsdException w:name="List Bullet 4" w:semiHidden="1" w:unhideWhenUsed="1"/>
+    <w:lsdException w:name="List Bullet 5" w:semiHidden="1" w:unhideWhenUsed="1"/>
+    <w:lsdException w:name="List Number 2" w:semiHidden="1" w:unhideWhenUsed="1"/>
+    <w:lsdException w:name="List Number 3" w:semiHidden="1" w:unhideWhenUsed="1"/>
+    <w:lsdException w:name="List Number 4" w:semiHidden="1" w:unhideWhenUsed="1"/>
+    <w:lsdException w:name="List Number 5" w:semiHidden="1" w:unhideWhenUsed="1"/>
+    <w:lsdException w:name="Title" w:uiPriority="10" w:qFormat="1"/>
+    <w:lsdException w:name="Closing" w:semiHidden="1" w:unhideWhenUsed="1"/>
+    <w:lsdException w:name="Signature" w:semiHidden="1" w:unhideWhenUsed="1"/>
+    <w:lsdException w:name="Default Paragraph Font" w:semiHidden="1" w:uiPriority="1" w:unhideWhenUsed="1"/>
+    <w:lsdException w:name="Body Text" w:semiHidden="1" w:unhideWhenUsed="1"/>
+    <w:lsdException w:name="Body Text Indent" w:semiHidden="1" w:unhideWhenUsed="1"/>
+    <w:lsdException w:name="List Continue" w:semiHidden="1" w:unhideWhenUsed="1"/>
+    <w:lsdException w:name="List Continue 2" w:semiHidden="1" w:unhideWhenUsed="1"/>
+    <w:lsdException w:name="List Continue 3" w:semiHidden="1" w:unhideWhenUsed="1"/>
+    <w:lsdException w:name="List Continue 4" w:semiHidden="1" w:unhideWhenUsed="1"/>
+    <w:lsdException w:name="List Continue 5" w:semiHidden="1" w:unhideWhenUsed="1"/>
+    <w:lsdException w:name="Message Header" w:semiHidden="1" w:unhideWhenUsed="1"/>
+    <w:lsdException w:name="Subtitle" w:uiPriority="11" w:qFormat="1"/>
+    <w:lsdException w:name="Salutation" w:semiHidden="1" w:unhideWhenUsed="1"/>
+    <w:lsdException w:name="Date" w:semiHidden="1" w:unhideWhenUsed="1"/>
+    <w:lsdException w:name="Body Text First Indent" w:semiHidden="1" w:unhideWhenUsed="1"/>
+    <w:lsdException w:name="Body Text First Indent 2" w:semiHidden="1" w:unhideWhenUsed="1"/>
+    <w:lsdException w:name="Note Heading" w:semiHidden="1" w:unhideWhenUsed="1"/>
+    <w:lsdException w:name="Body Text 2" w:semiHidden="1" w:unhideWhenUsed="1"/>
+    <w:lsdException w:name="Body Text 3" w:semiHidden="1" w:unhideWhenUsed="1"/>
+    <w:lsdException w:name="Body Text Indent 2" w:semiHidden="1" w:unhideWhenUsed="1"/>
+    <w:lsdException w:name="Body Text Indent 3" w:semiHidden="1" w:unhideWhenUsed="1"/>
+    <w:lsdException w:name="Block Text" w:semiHidden="1" w:unhideWhenUsed="1"/>
+    <w:lsdException w:name="Hyperlink" w:semiHidden="1" w:unhideWhenUsed="1"/>
+    <w:lsdException w:name="FollowedHyperlink" w:semiHidden="1" w:unhideWhenUsed="1"/>
+    <w:lsdException w:name="Strong" w:uiPriority="22" w:qFormat="1"/>
+    <w:lsdException w:name="Emphasis" w:uiPriority="20" w:qFormat="1"/>
+    <w:lsdException w:name="Document Map" w:semiHidden="1" w:unhideWhenUsed="1"/>
+    <w:lsdException w:name="Plain Text" w:semiHidden="1" w:unhideWhenUsed="1"/>
+    <w:lsdException w:name="E-mail Signature" w:semiHidden="1" w:unhideWhenUsed="1"/>
+    <w:lsdException w:name="HTML Top of Form" w:semiHidden="1" w:unhideWhenUsed="1"/>
+    <w:lsdException w:name="HTML Bottom of Form" w:semiHidden="1" w:unhideWhenUsed="1"/>
+    <w:lsdException w:name="Normal (Web)" w:semiHidden="1" w:unhideWhenUsed="1"/>
+    <w:lsdException w:name="HTML Acronym" w:semiHidden="1" w:unhideWhenUsed="1"/>
+    <w:lsdException w:name="HTML Address" w:semiHidden="1" w:unhideWhenUsed="1"/>
+    <w:lsdException w:name="HTML Cite" w:semiHidden="1" w:unhideWhenUsed="1"/>
+    <w:lsdException w:name="HTML Code" w:semiHidden="1" w:unhideWhenUsed="1"/>
+    <w:lsdException w:name="HTML Definition" w:semiHidden="1" w:unhideWhenUsed="1"/>
+    <w:lsdException w:name="HTML Keyboard" w:semiHidden="1" w:unhideWhenUsed="1"/>
+    <w:lsdException w:name="HTML Preformatted" w:semiHidden="1" w:unhideWhenUsed="1"/>
+    <w:lsdException w:name="HTML Sample" w:semiHidden="1" w:unhideWhenUsed="1"/>
+    <w:lsdException w:name="HTML Typewriter" w:semiHidden="1" w:unhideWhenUsed="1"/>
+    <w:lsdException w:name="HTML Variable" w:semiHidden="1" w:unhideWhenUsed="1"/>
+    <w:lsdException w:name="Normal Table" w:semiHidden="1" w:unhideWhenUsed="1"/>
+    <w:lsdException w:name="annotation subject" w:semiHidden="1" w:unhideWhenUsed="1"/>
+    <w:lsdException w:name="No List" w:semiHidden="1" w:unhideWhenUsed="1"/>
+    <w:lsdException w:name="Outline List 1" w:semiHidden="1" w:unhideWhenUsed="1"/>
+    <w:lsdException w:name="Outline List 2" w:semiHidden="1" w:unhideWhenUsed="1"/>
+    <w:lsdException w:name="Outline List 3" w:semiHidden="1" w:unhideWhenUsed="1"/>
+    <w:lsdException w:name="Table Simple 1" w:semiHidden="1" w:unhideWhenUsed="1"/>
+    <w:lsdException w:name="Table Simple 2" w:semiHidden="1" w:unhideWhenUsed="1"/>
+    <w:lsdException w:name="Table Simple 3" w:semiHidden="1" w:unhideWhenUsed="1"/>
+    <w:lsdException w:name="Table Classic 1" w:semiHidden="1" w:unhideWhenUsed="1"/>
+    <w:lsdException w:name="Table Classic 2" w:semiHidden="1" w:unhideWhenUsed="1"/>
+    <w:lsdException w:name="Table Classic 3" w:semiHidden="1" w:unhideWhenUsed="1"/>
+    <w:lsdException w:name="Table Classic 4" w:semiHidden="1" w:unhideWhenUsed="1"/>
+    <w:lsdException w:name="Table Colorful 1" w:semiHidden="1" w:unhideWhenUsed="1"/>
+    <w:lsdException w:name="Table Colorful 2" w:semiHidden="1" w:unhideWhenUsed="1"/>
+    <w:lsdException w:name="Table Colorful 3" w:semiHidden="1" w:unhideWhenUsed="1"/>
+    <w:lsdException w:name="Table Columns 1" w:semiHidden="1" w:unhideWhenUsed="1"/>
+    <w:lsdException w:name="Table Columns 2" w:semiHidden="1" w:unhideWhenUsed="1"/>
+    <w:lsdException w:name="Table Columns 3" w:semiHidden="1" w:unhideWhenUsed="1"/>
+    <w:lsdException w:name="Table Columns 4" w:semiHidden="1" w:unhideWhenUsed="1"/>
+    <w:lsdException w:name="Table Columns 5" w:semiHidden="1" w:unhideWhenUsed="1"/>
+    <w:lsdException w:name="Table Grid 1" w:semiHidden="1" w:unhideWhenUsed="1"/>
+    <w:lsdException w:name="Table Grid 2" w:semiHidden="1" w:unhideWhenUsed="1"/>
+    <w:lsdException w:name="Table Grid 3" w:semiHidden="1" w:unhideWhenUsed="1"/>
+    <w:lsdException w:name="Table Grid 4" w:semiHidden="1" w:unhideWhenUsed="1"/>
+    <w:lsdException w:name="Table Grid 5" w:semiHidden="1" w:unhideWhenUsed="1"/>
+    <w:lsdException w:name="Table Grid 6" w:semiHidden="1" w:unhideWhenUsed="1"/>
+    <w:lsdException w:name="Table Grid 7" w:semiHidden="1" w:unhideWhenUsed="1"/>
+    <w:lsdException w:name="Table Grid 8" w:semiHidden="1" w:unhideWhenUsed="1"/>
+    <w:lsdException w:name="Table List 1" w:semiHidden="1" w:unhideWhenUsed="1"/>
+    <w:lsdException w:name="Table List 2" w:semiHidden="1" w:unhideWhenUsed="1"/>
+    <w:lsdException w:name="Table List 3" w:semiHidden="1" w:unhideWhenUsed="1"/>
+    <w:lsdException w:name="Table List 4" w:semiHidden="1" w:unhideWhenUsed="1"/>
+    <w:lsdException w:name="Table List 5" w:semiHidden="1" w:unhideWhenUsed="1"/>
+    <w:lsdException w:name="Table List 6" w:semiHidden="1" w:unhideWhenUsed="1"/>
+    <w:lsdException w:name="Table List 7" w:semiHidden="1" w:unhideWhenUsed="1"/>
+    <w:lsdException w:name="Table List 8" w:semiHidden="1" w:unhideWhenUsed="1"/>
+    <w:lsdException w:name="Table 3D effects 1" w:semiHidden="1" w:unhideWhenUsed="1"/>
+    <w:lsdException w:name="Table 3D effects 2" w:semiHidden="1" w:unhideWhenUsed="1"/>
+    <w:lsdException w:name="Table 3D effects 3" w:semiHidden="1" w:unhideWhenUsed="1"/>
+    <w:lsdException w:name="Table Contemporary" w:semiHidden="1" w:unhideWhenUsed="1"/>
+    <w:lsdException w:name="Table Elegant" w:semiHidden="1" w:unhideWhenUsed="1"/>
+    <w:lsdException w:name="Table Professional" w:semiHidden="1" w:unhideWhenUsed="1"/>
+    <w:lsdException w:name="Table Subtle 1" w:semiHidden="1" w:unhideWhenUsed="1"/>
+    <w:lsdException w:name="Table Subtle 2" w:semiHidden="1" w:unhideWhenUsed="1"/>
+    <w:lsdException w:name="Table Web 1" w:semiHidden="1" w:unhideWhenUsed="1"/>
+    <w:lsdException w:name="Table Web 2" w:semiHidden="1" w:unhideWhenUsed="1"/>
+    <w:lsdException w:name="Table Web 3" w:semiHidden="1" w:unhideWhenUsed="1"/>
+    <w:lsdException w:name="Balloon Text" w:semiHidden="1" w:unhideWhenUsed="1"/>
+    <w:lsdException w:name="Table Grid" w:semiHidden="1" w:uiPriority="59" w:unhideWhenUsed="1"/>
+    <w:lsdException w:name="Table Theme" w:semiHidden="1" w:unhideWhenUsed="1"/>
+    <w:lsdException w:name="Placeholder Text" w:semiHidden="1" w:unhideWhenUsed="1"/>
+    <w:lsdException w:name="No Spacing" w:semiHidden="1" w:unhideWhenUsed="1"/>
+    <w:lsdException w:name="Light Shading" w:uiPriority="60"/>
+    <w:lsdException w:name="Light List" w:uiPriority="61"/>
+    <w:lsdException w:name="Light Grid" w:uiPriority="62"/>
+    <w:lsdException w:name="Medium Shading 1" w:uiPriority="63"/>
+    <w:lsdException w:name="Medium Shading 2" w:uiPriority="64"/>
+    <w:lsdException w:name="Medium List 1" w:uiPriority="65"/>
+    <w:lsdException w:name="Medium List 2" w:uiPriority="66"/>
+    <w:lsdException w:name="Medium Grid 1" w:uiPriority="67"/>
+    <w:lsdException w:name="Medium Grid 2" w:uiPriority="68"/>
+    <w:lsdException w:name="Medium Grid 3" w:uiPriority="69"/>
+    <w:lsdException w:name="Dark List" w:uiPriority="70"/>
+    <w:lsdException w:name="Colorful Shading" w:uiPriority="71"/>
+    <w:lsdException w:name="Colorful List" w:uiPriority="72"/>
+    <w:lsdException w:name="Colorful Grid" w:uiPriority="73"/>
+    <w:lsdException w:name="Light Shading Accent 1" w:uiPriority="60"/>
+    <w:lsdException w:name="Light List Accent 1" w:uiPriority="61"/>
+    <w:lsdException w:name="Light Grid Accent 1" w:uiPriority="62"/>
+    <w:lsdException w:name="Medium Shading 1 Accent 1" w:uiPriority="63"/>
+    <w:lsdException w:name="Medium Shading 2 Accent 1" w:uiPriority="64"/>
+    <w:lsdException w:name="Medium List 1 Accent 1" w:uiPriority="65"/>
+    <w:lsdException w:name="Revision" w:semiHidden="1"/>
+    <w:lsdException w:name="Medium List 2 Accent 1" w:uiPriority="66"/>
+    <w:lsdException w:name="Medium Grid 1 Accent 1" w:uiPriority="67"/>
+    <w:lsdException w:name="Medium Grid 2 Accent 1" w:uiPriority="68"/>
+    <w:lsdException w:name="Medium Grid 3 Accent 1" w:uiPriority="69"/>
+    <w:lsdException w:name="Dark List Accent 1" w:uiPriority="70"/>
+    <w:lsdException w:name="Colorful Shading Accent 1" w:uiPriority="71"/>
+    <w:lsdException w:name="Colorful List Accent 1" w:uiPriority="72"/>
+    <w:lsdException w:name="Colorful Grid Accent 1" w:uiPriority="73"/>
+    <w:lsdException w:name="Light Shading Accent 2" w:uiPriority="60"/>
+    <w:lsdException w:name="Light List Accent 2" w:uiPriority="61"/>
+    <w:lsdException w:name="Light Grid Accent 2" w:uiPriority="62"/>
+    <w:lsdException w:name="Medium Shading 1 Accent 2" w:uiPriority="63"/>
+    <w:lsdException w:name="Medium Shading 2 Accent 2" w:uiPriority="64"/>
+    <w:lsdException w:name="Medium List 1 Accent 2" w:uiPriority="65"/>
+    <w:lsdException w:name="Medium List 2 Accent 2" w:uiPriority="66"/>
+    <w:lsdException w:name="Medium Grid 1 Accent 2" w:uiPriority="67"/>
+    <w:lsdException w:name="Medium Grid 2 Accent 2" w:uiPriority="68"/>
+    <w:lsdException w:name="Medium Grid 3 Accent 2" w:uiPriority="69"/>
+    <w:lsdException w:name="Dark List Accent 2" w:uiPriority="70"/>
+    <w:lsdException w:name="Colorful Shading Accent 2" w:uiPriority="71"/>
+    <w:lsdException w:name="Colorful List Accent 2" w:uiPriority="72"/>
+    <w:lsdException w:name="Colorful Grid Accent 2" w:uiPriority="73"/>
+    <w:lsdException w:name="Light Shading Accent 3" w:uiPriority="60"/>
+    <w:lsdException w:name="Light List Accent 3" w:uiPriority="61"/>
+    <w:lsdException w:name="Light Grid Accent 3" w:uiPriority="62"/>
+    <w:lsdException w:name="Medium Shading 1 Accent 3" w:uiPriority="63"/>
+    <w:lsdException w:name="Medium Shading 2 Accent 3" w:uiPriority="64"/>
+    <w:lsdException w:name="Medium List 1 Accent 3" w:uiPriority="65"/>
+    <w:lsdException w:name="Medium List 2 Accent 3" w:uiPriority="66"/>
+    <w:lsdException w:name="Medium Grid 1 Accent 3" w:uiPriority="67"/>
+    <w:lsdException w:name="Medium Grid 2 Accent 3" w:uiPriority="68"/>
+    <w:lsdException w:name="Medium Grid 3 Accent 3" w:uiPriority="69"/>
+    <w:lsdException w:name="Dark List Accent 3" w:uiPriority="70"/>
+    <w:lsdException w:name="Colorful Shading Accent 3" w:uiPriority="71"/>
+    <w:lsdException w:name="Colorful List Accent 3" w:uiPriority="72"/>
+    <w:lsdException w:name="Colorful Grid Accent 3" w:uiPriority="73"/>
+    <w:lsdException w:name="Light Shading Accent 4" w:uiPriority="60"/>
+    <w:lsdException w:name="Light List Accent 4" w:uiPriority="61"/>
+    <w:lsdException w:name="Light Grid Accent 4" w:uiPriority="62"/>
+    <w:lsdException w:name="Medium Shading 1 Accent 4" w:uiPriority="63"/>
+    <w:lsdException w:name="Medium Shading 2 Accent 4" w:uiPriority="64"/>
+    <w:lsdException w:name="Medium List 1 Accent 4" w:uiPriority="65"/>
+    <w:lsdException w:name="Medium List 2 Accent 4" w:uiPriority="66"/>
+    <w:lsdException w:name="Medium Grid 1 Accent 4" w:uiPriority="67"/>
+    <w:lsdException w:name="Medium Grid 2 Accent 4" w:uiPriority="68"/>
+    <w:lsdException w:name="Medium Grid 3 Accent 4" w:uiPriority="69"/>
+    <w:lsdException w:name="Dark List Accent 4" w:uiPriority="70"/>
+    <w:lsdException w:name="Colorful Shading Accent 4" w:uiPriority="71"/>
+    <w:lsdException w:name="Colorful List Accent 4" w:uiPriority="72"/>
+    <w:lsdException w:name="Colorful Grid Accent 4" w:uiPriority="73"/>
+    <w:lsdException w:name="Light Shading Accent 5" w:uiPriority="60"/>
+    <w:lsdException w:name="Light List Accent 5" w:uiPriority="61"/>
+    <w:lsdException w:name="Light Grid Accent 5" w:uiPriority="62"/>
+    <w:lsdException w:name="Medium Shading 1 Accent 5" w:uiPriority="63"/>
+    <w:lsdException w:name="Medium Shading 2 Accent 5" w:uiPriority="64"/>
+    <w:lsdException w:name="Medium List 1 Accent 5" w:uiPriority="65"/>
+    <w:lsdException w:name="Medium List 2 Accent 5" w:uiPriority="66"/>
+    <w:lsdException w:name="Medium Grid 1 Accent 5" w:uiPriority="67"/>
+    <w:lsdException w:name="Medium Grid 2 Accent 5" w:uiPriority="68"/>
+    <w:lsdException w:name="Medium Grid 3 Accent 5" w:uiPriority="69"/>
+    <w:lsdException w:name="Dark List Accent 5" w:uiPriority="70"/>
+    <w:lsdException w:name="Colorful Shading Accent 5" w:uiPriority="71"/>
+    <w:lsdException w:name="Colorful List Accent 5" w:uiPriority="72"/>
+    <w:lsdException w:name="Colorful Grid Accent 5" w:uiPriority="73"/>
+    <w:lsdException w:name="Light Shading Accent 6" w:uiPriority="60"/>
+    <w:lsdException w:name="Light List Accent 6" w:uiPriority="61"/>
+    <w:lsdException w:name="Light Grid Accent 6" w:uiPriority="62"/>
+    <w:lsdException w:name="Medium Shading 1 Accent 6" w:uiPriority="63"/>
+    <w:lsdException w:name="Medium Shading 2 Accent 6" w:uiPriority="64"/>
+    <w:lsdException w:name="Medium List 1 Accent 6" w:uiPriority="65"/>
+    <w:lsdException w:name="Medium List 2 Accent 6" w:uiPriority="66"/>
+    <w:lsdException w:name="Medium Grid 1 Accent 6" w:uiPriority="67"/>
+    <w:lsdException w:name="Medium Grid 2 Accent 6" w:uiPriority="68"/>
+    <w:lsdException w:name="Medium Grid 3 Accent 6" w:uiPriority="69"/>
+    <w:lsdException w:name="Dark List Accent 6" w:uiPriority="70"/>
+    <w:lsdException w:name="Colorful Shading Accent 6" w:uiPriority="71"/>
+    <w:lsdException w:name="Colorful List Accent 6" w:uiPriority="72"/>
+    <w:lsdException w:name="Colorful Grid Accent 6" w:uiPriority="73"/>
+    <w:lsdException w:name="Subtle Emphasis" w:uiPriority="19" w:qFormat="1"/>
+    <w:lsdException w:name="Intense Emphasis" w:uiPriority="21" w:qFormat="1"/>
+    <w:lsdException w:name="Subtle Reference" w:uiPriority="31" w:qFormat="1"/>
+    <w:lsdException w:name="Intense Reference" w:uiPriority="32" w:qFormat="1"/>
+    <w:lsdException w:name="Book Title" w:uiPriority="33" w:qFormat="1"/>
+    <w:lsdException w:name="Bibliography" w:semiHidden="1" w:uiPriority="37" w:unhideWhenUsed="1"/>
+    <w:lsdException w:name="TOC Heading" w:semiHidden="1" w:uiPriority="39" w:unhideWhenUsed="1" w:qFormat="1"/>
+    <w:lsdException w:name="Plain Table 1" w:uiPriority="41"/>
+    <w:lsdException w:name="Plain Table 2" w:uiPriority="42"/>
+    <w:lsdException w:name="Plain Table 3" w:uiPriority="43"/>
+    <w:lsdException w:name="Plain Table 4" w:uiPriority="44"/>
+    <w:lsdException w:name="Plain Table 5" w:uiPriority="45"/>
+    <w:lsdException w:name="Grid Table Light" w:uiPriority="40"/>
+    <w:lsdException w:name="Grid Table 1 Light" w:uiPriority="46"/>
+    <w:lsdException w:name="Grid Table 2" w:uiPriority="47"/>
+    <w:lsdException w:name="Grid Table 3" w:uiPriority="48"/>
+    <w:lsdException w:name="Grid Table 4" w:uiPriority="49"/>
+    <w:lsdException w:name="Grid Table 5 Dark" w:uiPriority="50"/>
+    <w:lsdException w:name="Grid Table 6 Colorful" w:uiPriority="51"/>
+    <w:lsdException w:name="Grid Table 7 Colorful" w:uiPriority="52"/>
+    <w:lsdException w:name="Grid Table 1 Light Accent 1" w:uiPriority="46"/>
+    <w:lsdException w:name="Grid Table 2 Accent 1" w:uiPriority="47"/>
+    <w:lsdException w:name="Grid Table 3 Accent 1" w:uiPriority="48"/>
+    <w:lsdException w:name="Grid Table 4 Accent 1" w:uiPriority="49"/>
+    <w:lsdException w:name="Grid Table 5 Dark Accent 1" w:uiPriority="50"/>
+    <w:lsdException w:name="Grid Table 6 Colorful Accent 1" w:uiPriority="51"/>
+    <w:lsdException w:name="Grid Table 7 Colorful Accent 1" w:uiPriority="52"/>
+    <w:lsdException w:name="Grid Table 1 Light Accent 2" w:uiPriority="46"/>
+    <w:lsdException w:name="Grid Table 2 Accent 2" w:uiPriority="47"/>
+    <w:lsdException w:name="Grid Table 3 Accent 2" w:uiPriority="48"/>
+    <w:lsdException w:name="Grid Table 4 Accent 2" w:uiPriority="49"/>
+    <w:lsdException w:name="Grid Table 5 Dark Accent 2" w:uiPriority="50"/>
+    <w:lsdException w:name="Grid Table 6 Colorful Accent 2" w:uiPriority="51"/>
+    <w:lsdException w:name="Grid Table 7 Colorful Accent 2" w:uiPriority="52"/>
+    <w:lsdException w:name="Grid Table 1 Light Accent 3" w:uiPriority="46"/>
+    <w:lsdException w:name="Grid Table 2 Accent 3" w:uiPriority="47"/>
+    <w:lsdException w:name="Grid Table 3 Accent 3" w:uiPriority="48"/>
+    <w:lsdException w:name="Grid Table 4 Accent 3" w:uiPriority="49"/>
+    <w:lsdException w:name="Grid Table 5 Dark Accent 3" w:uiPriority="50"/>
+    <w:lsdException w:name="Grid Table 6 Colorful Accent 3" w:uiPriority="51"/>
+    <w:lsdException w:name="Grid Table 7 Colorful Accent 3" w:uiPriority="52"/>
+    <w:lsdException w:name="Grid Table 1 Light Accent 4" w:uiPriority="46"/>
+    <w:lsdException w:name="Grid Table 2 Accent 4" w:uiPriority="47"/>
+    <w:lsdException w:name="Grid Table 3 Accent 4" w:uiPriority="48"/>
+    <w:lsdException w:name="Grid Table 4 Accent 4" w:uiPriority="49"/>
+    <w:lsdException w:name="Grid Table 5 Dark Accent 4" w:uiPriority="50"/>
+    <w:lsdException w:name="Grid Table 6 Colorful Accent 4" w:uiPriority="51"/>
+    <w:lsdException w:name="Grid Table 7 Colorful Accent 4" w:uiPriority="52"/>
+    <w:lsdException w:name="Grid Table 1 Light Accent 5" w:uiPriority="46"/>
+    <w:lsdException w:name="Grid Table 2 Accent 5" w:uiPriority="47"/>
+    <w:lsdException w:name="Grid Table 3 Accent 5" w:uiPriority="48"/>
+    <w:lsdException w:name="Grid Table 4 Accent 5" w:uiPriority="49"/>
+    <w:lsdException w:name="Grid Table 5 Dark Accent 5" w:uiPriority="50"/>
+    <w:lsdException w:name="Grid Table 6 Colorful Accent 5" w:uiPriority="51"/>
+    <w:lsdException w:name="Grid Table 7 Colorful Accent 5" w:uiPriority="52"/>
+    <w:lsdException w:name="Grid Table 1 Light Accent 6" w:uiPriority="46"/>
+    <w:lsdException w:name="Grid Table 2 Accent 6" w:uiPriority="47"/>
+    <w:lsdException w:name="Grid Table 3 Accent 6" w:uiPriority="48"/>
+    <w:lsdException w:name="Grid Table 4 Accent 6" w:uiPriority="49"/>
+    <w:lsdException w:name="Grid Table 5 Dark Accent 6" w:uiPriority="50"/>
+    <w:lsdException w:name="Grid Table 6 Colorful Accent 6" w:uiPriority="51"/>
+    <w:lsdException w:name="Grid Table 7 Colorful Accent 6" w:uiPriority="52"/>
+    <w:lsdException w:name="List Table 1 Light" w:uiPriority="46"/>
+    <w:lsdException w:name="List Table 2" w:uiPriority="47"/>
+    <w:lsdException w:name="List Table 3" w:uiPriority="48"/>
+    <w:lsdException w:name="List Table 4" w:uiPriority="49"/>
+    <w:lsdException w:name="List Table 5 Dark" w:uiPriority="50"/>
+    <w:lsdException w:name="List Table 6 Colorful" w:uiPriority="51"/>
+    <w:lsdException w:name="List Table 7 Colorful" w:uiPriority="52"/>
+    <w:lsdException w:name="List Table 1 Light Accent 1" w:uiPriority="46"/>
+    <w:lsdException w:name="List Table 2 Accent 1" w:uiPriority="47"/>
+    <w:lsdException w:name="List Table 3 Accent 1" w:uiPriority="48"/>
+    <w:lsdException w:name="List Table 4 Accent 1" w:uiPriority="49"/>
+    <w:lsdException w:name="List Table 5 Dark Accent 1" w:uiPriority="50"/>
+    <w:lsdException w:name="List Table 6 Colorful Accent 1" w:uiPriority="51"/>
+    <w:lsdException w:name="List Table 7 Colorful Accent 1" w:uiPriority="52"/>
+    <w:lsdException w:name="List Table 1 Light Accent 2" w:uiPriority="46"/>
+    <w:lsdException w:name="List Table 2 Accent 2" w:uiPriority="47"/>
+    <w:lsdException w:name="List Table 3 Accent 2" w:uiPriority="48"/>
+    <w:lsdException w:name="List Table 4 Accent 2" w:uiPriority="49"/>
+    <w:lsdException w:name="List Table 5 Dark Accent 2" w:uiPriority="50"/>
+    <w:lsdException w:name="List Table 6 Colorful Accent 2" w:uiPriority="51"/>
+    <w:lsdException w:name="List Table 7 Colorful Accent 2" w:uiPriority="52"/>
+    <w:lsdException w:name="List Table 1 Light Accent 3" w:uiPriority="46"/>
+    <w:lsdException w:name="List Table 2 Accent 3" w:uiPriority="47"/>
+    <w:lsdException w:name="List Table 3 Accent 3" w:uiPriority="48"/>
+    <w:lsdException w:name="List Table 4 Accent 3" w:uiPriority="49"/>
+    <w:lsdException w:name="List Table 5 Dark Accent 3" w:uiPriority="50"/>
+    <w:lsdException w:name="List Table 6 Colorful Accent 3" w:uiPriority="51"/>
+    <w:lsdException w:name="List Table 7 Colorful Accent 3" w:uiPriority="52"/>
+    <w:lsdException w:name="List Table 1 Light Accent 4" w:uiPriority="46"/>
+    <w:lsdException w:name="List Table 2 Accent 4" w:uiPriority="47"/>
+    <w:lsdException w:name="List Table 3 Accent 4" w:uiPriority="48"/>
+    <w:lsdException w:name="List Table 4 Accent 4" w:uiPriority="49"/>
+    <w:lsdException w:name="List Table 5 Dark Accent 4" w:uiPriority="50"/>
+    <w:lsdException w:name="List Table 6 Colorful Accent 4" w:uiPriority="51"/>
+    <w:lsdException w:name="List Table 7 Colorful Accent 4" w:uiPriority="52"/>
+    <w:lsdException w:name="List Table 1 Light Accent 5" w:uiPriority="46"/>
+    <w:lsdException w:name="List Table 2 Accent 5" w:uiPriority="47"/>
+    <w:lsdException w:name="List Table 3 Accent 5" w:uiPriority="48"/>
+    <w:lsdException w:name="List Table 4 Accent 5" w:uiPriority="49"/>
+    <w:lsdException w:name="List Table 5 Dark Accent 5" w:uiPriority="50"/>
+    <w:lsdException w:name="List Table 6 Colorful Accent 5" w:uiPriority="51"/>
+    <w:lsdException w:name="List Table 7 Colorful Accent 5" w:uiPriority="52"/>
+    <w:lsdException w:name="List Table 1 Light Accent 6" w:uiPriority="46"/>
+    <w:lsdException w:name="List Table 2 Accent 6" w:uiPriority="47"/>
+    <w:lsdException w:name="List Table 3 Accent 6" w:uiPriority="48"/>
+    <w:lsdException w:name="List Table 4 Accent 6" w:uiPriority="49"/>
+    <w:lsdException w:name="List Table 5 Dark Accent 6" w:uiPriority="50"/>
+    <w:lsdException w:name="List Table 6 Colorful Accent 6" w:uiPriority="51"/>
+    <w:lsdException w:name="List Table 7 Colorful Accent 6" w:uiPriority="52"/>
+    <w:lsdException w:name="Mention" w:semiHidden="1" w:unhideWhenUsed="1"/>
+    <w:lsdException w:name="Smart Hyperlink" w:semiHidden="1" w:unhideWhenUsed="1"/>
+    <w:lsdException w:name="Hashtag" w:semiHidden="1" w:unhideWhenUsed="1"/>
+    <w:lsdException w:name="Unresolved Mention" w:semiHidden="1" w:unhideWhenUsed="1"/>
   </w:latentStyles>
   <w:style w:type="paragraph" w:default="1" w:styleId="Normal">
     <w:name w:val="Normal"/>
